--- a/Курсовая работа проверенная (1).docx
+++ b/Курсовая работа проверенная (1).docx
@@ -3285,6 +3285,30 @@
     </w:p>
     <w:p>
       <w:pPr>
+        <w:spacing w:after="0" w:line="360" w:lineRule="auto"/>
+        <w:ind w:firstLine="709"/>
+        <w:jc w:val="both"/>
+        <w:rPr>
+          <w:rFonts w:ascii="Times New Roman" w:hAnsi="Times New Roman" w:cs="Times New Roman"/>
+          <w:sz w:val="28"/>
+          <w:szCs w:val="28"/>
+        </w:rPr>
+      </w:pPr>
+    </w:p>
+    <w:p>
+      <w:pPr>
+        <w:spacing w:after="0" w:line="360" w:lineRule="auto"/>
+        <w:ind w:firstLine="709"/>
+        <w:jc w:val="both"/>
+        <w:rPr>
+          <w:rFonts w:ascii="Times New Roman" w:hAnsi="Times New Roman" w:cs="Times New Roman"/>
+          <w:sz w:val="28"/>
+          <w:szCs w:val="28"/>
+        </w:rPr>
+      </w:pPr>
+    </w:p>
+    <w:p>
+      <w:pPr>
         <w:pStyle w:val="a7"/>
         <w:numPr>
           <w:ilvl w:val="1"/>
@@ -3307,6 +3331,7 @@
           <w:sz w:val="28"/>
           <w:szCs w:val="28"/>
         </w:rPr>
+        <w:lastRenderedPageBreak/>
         <w:t xml:space="preserve">Формирование требований </w:t>
       </w:r>
     </w:p>
@@ -3355,7 +3380,6 @@
           <w:sz w:val="28"/>
           <w:szCs w:val="28"/>
         </w:rPr>
-        <w:lastRenderedPageBreak/>
         <w:t>Поскольку любой программный продукт является системой, а подчас и даже сложной суперсистемой, то рассматривать его и описывать требования нужно с точки зрения систем</w:t>
       </w:r>
       <w:r>
@@ -3701,6 +3725,39 @@
     </w:p>
     <w:p>
       <w:pPr>
+        <w:spacing w:after="0" w:line="360" w:lineRule="auto"/>
+        <w:jc w:val="both"/>
+        <w:rPr>
+          <w:rFonts w:ascii="Times New Roman" w:hAnsi="Times New Roman" w:cs="Times New Roman"/>
+          <w:sz w:val="28"/>
+          <w:szCs w:val="28"/>
+        </w:rPr>
+      </w:pPr>
+    </w:p>
+    <w:p>
+      <w:pPr>
+        <w:spacing w:after="0" w:line="360" w:lineRule="auto"/>
+        <w:jc w:val="both"/>
+        <w:rPr>
+          <w:rFonts w:ascii="Times New Roman" w:hAnsi="Times New Roman" w:cs="Times New Roman"/>
+          <w:sz w:val="28"/>
+          <w:szCs w:val="28"/>
+        </w:rPr>
+      </w:pPr>
+    </w:p>
+    <w:p>
+      <w:pPr>
+        <w:spacing w:after="0" w:line="360" w:lineRule="auto"/>
+        <w:jc w:val="both"/>
+        <w:rPr>
+          <w:rFonts w:ascii="Times New Roman" w:hAnsi="Times New Roman" w:cs="Times New Roman"/>
+          <w:sz w:val="28"/>
+          <w:szCs w:val="28"/>
+        </w:rPr>
+      </w:pPr>
+    </w:p>
+    <w:p>
+      <w:pPr>
         <w:pStyle w:val="a7"/>
         <w:numPr>
           <w:ilvl w:val="0"/>
@@ -3722,6 +3779,7 @@
           <w:sz w:val="28"/>
           <w:szCs w:val="28"/>
         </w:rPr>
+        <w:lastRenderedPageBreak/>
         <w:t xml:space="preserve">Фаза исследования и уточнения </w:t>
       </w:r>
     </w:p>
@@ -3978,8 +4036,6 @@
         </w:rPr>
         <w:t xml:space="preserve">ие в одном и том же процессе. </w:t>
       </w:r>
-      <w:bookmarkStart w:id="0" w:name="_GoBack"/>
-      <w:bookmarkEnd w:id="0"/>
     </w:p>
     <w:p>
       <w:pPr>
@@ -4245,7 +4301,18 @@
           <w:szCs w:val="28"/>
           <w:shd w:val="clear" w:color="auto" w:fill="FFFFFF"/>
         </w:rPr>
-        <w:t>Получение задания – начальный этап при любом проектировании, без которого чисто физически и логически не будет возможности для дальнейших действий. На данном этапе узнаётся желаем результат конечного продукта,</w:t>
+        <w:t xml:space="preserve">Получение задания – начальный этап при любом проектировании, без которого чисто физически и логически не будет возможности для дальнейших действий. На данном этапе узнаётся желаем результат конечного </w:t>
+      </w:r>
+      <w:r>
+        <w:rPr>
+          <w:rFonts w:ascii="Times New Roman" w:hAnsi="Times New Roman" w:cs="Times New Roman"/>
+          <w:color w:val="000000"/>
+          <w:sz w:val="28"/>
+          <w:szCs w:val="28"/>
+          <w:shd w:val="clear" w:color="auto" w:fill="FFFFFF"/>
+        </w:rPr>
+        <w:lastRenderedPageBreak/>
+        <w:t>продукта,</w:t>
       </w:r>
       <w:r>
         <w:rPr>
@@ -4299,8 +4366,283 @@
           <w:szCs w:val="28"/>
           <w:shd w:val="clear" w:color="auto" w:fill="FFFFFF"/>
         </w:rPr>
+        <w:t>Описание функционала – прежде чем приступать к самому процессу разработки: написание программного кода, создание макетов и т.д., требуется четко понимать, какие возможности нужно будет реализовывать. Потому</w:t>
+      </w:r>
+      <w:r>
+        <w:rPr>
+          <w:rFonts w:ascii="Times New Roman" w:hAnsi="Times New Roman" w:cs="Times New Roman"/>
+          <w:color w:val="000000"/>
+          <w:sz w:val="28"/>
+          <w:szCs w:val="28"/>
+          <w:shd w:val="clear" w:color="auto" w:fill="FFFFFF"/>
+        </w:rPr>
+        <w:t xml:space="preserve"> </w:t>
+      </w:r>
+      <w:r>
+        <w:rPr>
+          <w:rFonts w:ascii="Times New Roman" w:hAnsi="Times New Roman" w:cs="Times New Roman"/>
+          <w:color w:val="000000"/>
+          <w:sz w:val="28"/>
+          <w:szCs w:val="28"/>
+          <w:shd w:val="clear" w:color="auto" w:fill="FFFFFF"/>
+        </w:rPr>
+        <w:t>что</w:t>
+      </w:r>
+      <w:r>
+        <w:rPr>
+          <w:rFonts w:ascii="Times New Roman" w:hAnsi="Times New Roman" w:cs="Times New Roman"/>
+          <w:color w:val="000000"/>
+          <w:sz w:val="28"/>
+          <w:szCs w:val="28"/>
+          <w:shd w:val="clear" w:color="auto" w:fill="FFFFFF"/>
+        </w:rPr>
+        <w:t>,</w:t>
+      </w:r>
+      <w:r>
+        <w:rPr>
+          <w:rFonts w:ascii="Times New Roman" w:hAnsi="Times New Roman" w:cs="Times New Roman"/>
+          <w:color w:val="000000"/>
+          <w:sz w:val="28"/>
+          <w:szCs w:val="28"/>
+          <w:shd w:val="clear" w:color="auto" w:fill="FFFFFF"/>
+        </w:rPr>
+        <w:t xml:space="preserve"> когда задач</w:t>
+      </w:r>
+      <w:r>
+        <w:rPr>
+          <w:rFonts w:ascii="Times New Roman" w:hAnsi="Times New Roman" w:cs="Times New Roman"/>
+          <w:color w:val="000000"/>
+          <w:sz w:val="28"/>
+          <w:szCs w:val="28"/>
+          <w:shd w:val="clear" w:color="auto" w:fill="FFFFFF"/>
+        </w:rPr>
+        <w:t>а описана по пунктам, с указанием свойств и желаемого результата, дальнейшая разработка становится многократно качественнее и быстрее. Это обусловлено физиологией мозга человека, который способен долго</w:t>
+      </w:r>
+      <w:r>
+        <w:rPr>
+          <w:rFonts w:ascii="Times New Roman" w:hAnsi="Times New Roman" w:cs="Times New Roman"/>
+          <w:color w:val="000000"/>
+          <w:sz w:val="28"/>
+          <w:szCs w:val="28"/>
+          <w:shd w:val="clear" w:color="auto" w:fill="FFFFFF"/>
+        </w:rPr>
+        <w:t xml:space="preserve"> </w:t>
+      </w:r>
+      <w:r>
+        <w:rPr>
+          <w:rFonts w:ascii="Times New Roman" w:hAnsi="Times New Roman" w:cs="Times New Roman"/>
+          <w:color w:val="000000"/>
+          <w:sz w:val="28"/>
+          <w:szCs w:val="28"/>
+          <w:shd w:val="clear" w:color="auto" w:fill="FFFFFF"/>
+        </w:rPr>
+        <w:t>удерживать фокус внимания лишь на конечном, представимом списке образов и задач</w:t>
+      </w:r>
+      <w:r>
+        <w:rPr>
+          <w:rFonts w:ascii="Times New Roman" w:hAnsi="Times New Roman" w:cs="Times New Roman"/>
+          <w:color w:val="000000"/>
+          <w:sz w:val="28"/>
+          <w:szCs w:val="28"/>
+          <w:shd w:val="clear" w:color="auto" w:fill="FFFFFF"/>
+        </w:rPr>
+        <w:t>,</w:t>
+      </w:r>
+      <w:r>
+        <w:rPr>
+          <w:rFonts w:ascii="Times New Roman" w:hAnsi="Times New Roman" w:cs="Times New Roman"/>
+          <w:color w:val="000000"/>
+          <w:sz w:val="28"/>
+          <w:szCs w:val="28"/>
+          <w:shd w:val="clear" w:color="auto" w:fill="FFFFFF"/>
+        </w:rPr>
+        <w:t xml:space="preserve"> требующих решения</w:t>
+      </w:r>
+    </w:p>
+    <w:p>
+      <w:pPr>
+        <w:spacing w:after="0" w:line="360" w:lineRule="auto"/>
+        <w:ind w:firstLine="709"/>
+        <w:jc w:val="both"/>
+        <w:rPr>
+          <w:rFonts w:ascii="Times New Roman" w:hAnsi="Times New Roman" w:cs="Times New Roman"/>
+          <w:color w:val="000000"/>
+          <w:sz w:val="28"/>
+          <w:szCs w:val="28"/>
+          <w:shd w:val="clear" w:color="auto" w:fill="FFFFFF"/>
+        </w:rPr>
+      </w:pPr>
+      <w:r>
+        <w:rPr>
+          <w:rFonts w:ascii="Times New Roman" w:hAnsi="Times New Roman" w:cs="Times New Roman"/>
+          <w:color w:val="000000"/>
+          <w:sz w:val="28"/>
+          <w:szCs w:val="28"/>
+          <w:shd w:val="clear" w:color="auto" w:fill="FFFFFF"/>
+        </w:rPr>
+        <w:t>Следующие этапы происходят параллельно, т.е. можно приступить к любому из них или начать сразу все одновременно, поскольку это дает гибкость при работе. Так как этапы не сильно связаны друг с другом, то можно использовать максимум возможностей от каждого момента времени разработки.</w:t>
+      </w:r>
+    </w:p>
+    <w:p>
+      <w:pPr>
+        <w:spacing w:after="0" w:line="360" w:lineRule="auto"/>
+        <w:ind w:firstLine="709"/>
+        <w:jc w:val="both"/>
+        <w:rPr>
+          <w:rFonts w:ascii="Times New Roman" w:hAnsi="Times New Roman" w:cs="Times New Roman"/>
+          <w:color w:val="000000"/>
+          <w:sz w:val="28"/>
+          <w:szCs w:val="28"/>
+          <w:shd w:val="clear" w:color="auto" w:fill="FFFFFF"/>
+        </w:rPr>
+      </w:pPr>
+      <w:r>
+        <w:rPr>
+          <w:rFonts w:ascii="Times New Roman" w:hAnsi="Times New Roman" w:cs="Times New Roman"/>
+          <w:color w:val="000000"/>
+          <w:sz w:val="28"/>
+          <w:szCs w:val="28"/>
+          <w:shd w:val="clear" w:color="auto" w:fill="FFFFFF"/>
+        </w:rPr>
+        <w:t>Создание прототипа 3</w:t>
+      </w:r>
+      <w:r>
+        <w:rPr>
+          <w:rFonts w:ascii="Times New Roman" w:hAnsi="Times New Roman" w:cs="Times New Roman"/>
+          <w:color w:val="000000"/>
+          <w:sz w:val="28"/>
+          <w:szCs w:val="28"/>
+          <w:shd w:val="clear" w:color="auto" w:fill="FFFFFF"/>
+          <w:lang w:val="en-US"/>
+        </w:rPr>
+        <w:t>D</w:t>
+      </w:r>
+      <w:r>
+        <w:rPr>
+          <w:rFonts w:ascii="Times New Roman" w:hAnsi="Times New Roman" w:cs="Times New Roman"/>
+          <w:color w:val="000000"/>
+          <w:sz w:val="28"/>
+          <w:szCs w:val="28"/>
+          <w:shd w:val="clear" w:color="auto" w:fill="FFFFFF"/>
+        </w:rPr>
+        <w:t xml:space="preserve"> </w:t>
+      </w:r>
+      <w:r>
+        <w:rPr>
+          <w:rFonts w:ascii="Times New Roman" w:hAnsi="Times New Roman" w:cs="Times New Roman"/>
+          <w:color w:val="000000"/>
+          <w:sz w:val="28"/>
+          <w:szCs w:val="28"/>
+          <w:shd w:val="clear" w:color="auto" w:fill="FFFFFF"/>
+        </w:rPr>
+        <w:t xml:space="preserve">модели – на данном этапе выбирается первая модель, которая будет цифровым двойником на этапе проектирования. Для повышения качества и эффективности конечного продукта, на данном этапе эта модель должна быть среднего уровня детализованности. То есть состоять не из малого количества составных деталей будь то три или четыре части и не из огромного множества, на создание </w:t>
+      </w:r>
+      <w:r>
+        <w:rPr>
+          <w:rFonts w:ascii="Times New Roman" w:hAnsi="Times New Roman" w:cs="Times New Roman"/>
+          <w:color w:val="000000"/>
+          <w:sz w:val="28"/>
+          <w:szCs w:val="28"/>
+          <w:shd w:val="clear" w:color="auto" w:fill="FFFFFF"/>
+        </w:rPr>
+        <w:t xml:space="preserve">и настройку </w:t>
+      </w:r>
+      <w:r>
+        <w:rPr>
+          <w:rFonts w:ascii="Times New Roman" w:hAnsi="Times New Roman" w:cs="Times New Roman"/>
+          <w:color w:val="000000"/>
+          <w:sz w:val="28"/>
+          <w:szCs w:val="28"/>
+          <w:shd w:val="clear" w:color="auto" w:fill="FFFFFF"/>
+        </w:rPr>
+        <w:t>которых</w:t>
+      </w:r>
+      <w:r>
+        <w:rPr>
+          <w:rFonts w:ascii="Times New Roman" w:hAnsi="Times New Roman" w:cs="Times New Roman"/>
+          <w:color w:val="000000"/>
+          <w:sz w:val="28"/>
+          <w:szCs w:val="28"/>
+          <w:shd w:val="clear" w:color="auto" w:fill="FFFFFF"/>
+        </w:rPr>
+        <w:t xml:space="preserve"> уйдет несколько месяцев работы. Дюжина деталей является предельно достаточным для данного этапа. Поскольку этого количества хватит для описания функционала, который впоследствии может быть экстраполирован на другие аналогичные компоненты.</w:t>
+      </w:r>
+    </w:p>
+    <w:p>
+      <w:pPr>
+        <w:spacing w:after="0" w:line="360" w:lineRule="auto"/>
+        <w:ind w:firstLine="709"/>
+        <w:jc w:val="both"/>
+        <w:rPr>
+          <w:rFonts w:ascii="Times New Roman" w:hAnsi="Times New Roman" w:cs="Times New Roman"/>
+          <w:color w:val="000000"/>
+          <w:sz w:val="28"/>
+          <w:szCs w:val="28"/>
+          <w:shd w:val="clear" w:color="auto" w:fill="FFFFFF"/>
+        </w:rPr>
+      </w:pPr>
+      <w:r>
+        <w:rPr>
+          <w:rFonts w:ascii="Times New Roman" w:hAnsi="Times New Roman" w:cs="Times New Roman"/>
+          <w:color w:val="000000"/>
+          <w:sz w:val="28"/>
+          <w:szCs w:val="28"/>
+          <w:shd w:val="clear" w:color="auto" w:fill="FFFFFF"/>
+        </w:rPr>
+        <w:t xml:space="preserve">Настройка </w:t>
+      </w:r>
+      <w:r>
+        <w:rPr>
+          <w:rFonts w:ascii="Times New Roman" w:hAnsi="Times New Roman" w:cs="Times New Roman"/>
+          <w:color w:val="000000"/>
+          <w:sz w:val="28"/>
+          <w:szCs w:val="28"/>
+          <w:shd w:val="clear" w:color="auto" w:fill="FFFFFF"/>
+          <w:lang w:val="en-US"/>
+        </w:rPr>
+        <w:t>VR</w:t>
+      </w:r>
+      <w:r>
+        <w:rPr>
+          <w:rFonts w:ascii="Times New Roman" w:hAnsi="Times New Roman" w:cs="Times New Roman"/>
+          <w:color w:val="000000"/>
+          <w:sz w:val="28"/>
+          <w:szCs w:val="28"/>
+          <w:shd w:val="clear" w:color="auto" w:fill="FFFFFF"/>
+        </w:rPr>
+        <w:t xml:space="preserve"> </w:t>
+      </w:r>
+      <w:r>
+        <w:rPr>
+          <w:rFonts w:ascii="Times New Roman" w:hAnsi="Times New Roman" w:cs="Times New Roman"/>
+          <w:color w:val="000000"/>
+          <w:sz w:val="28"/>
+          <w:szCs w:val="28"/>
+          <w:shd w:val="clear" w:color="auto" w:fill="FFFFFF"/>
+        </w:rPr>
+        <w:t xml:space="preserve">оборудования – необходимый этап, реализация которого дает возможность разработки компонентов, предназначенных для </w:t>
+      </w:r>
+      <w:r>
+        <w:rPr>
+          <w:rFonts w:ascii="Times New Roman" w:hAnsi="Times New Roman" w:cs="Times New Roman"/>
+          <w:color w:val="000000"/>
+          <w:sz w:val="28"/>
+          <w:szCs w:val="28"/>
+          <w:shd w:val="clear" w:color="auto" w:fill="FFFFFF"/>
+        </w:rPr>
         <w:lastRenderedPageBreak/>
-        <w:t>Описание функционала – прежде чем приступать к самому процессу разработки: написание программного кода, создание макетов и т.д., требуется четко понимать, какие возможности нужно будет реализовывать. Потому</w:t>
+        <w:t xml:space="preserve">интегрирования </w:t>
+      </w:r>
+      <w:r>
+        <w:rPr>
+          <w:rFonts w:ascii="Times New Roman" w:hAnsi="Times New Roman" w:cs="Times New Roman"/>
+          <w:color w:val="000000"/>
+          <w:sz w:val="28"/>
+          <w:szCs w:val="28"/>
+          <w:shd w:val="clear" w:color="auto" w:fill="FFFFFF"/>
+          <w:lang w:val="en-US"/>
+        </w:rPr>
+        <w:t>VR</w:t>
       </w:r>
       <w:r>
         <w:rPr>
@@ -4320,77 +4662,7 @@
           <w:szCs w:val="28"/>
           <w:shd w:val="clear" w:color="auto" w:fill="FFFFFF"/>
         </w:rPr>
-        <w:t>что</w:t>
-      </w:r>
-      <w:r>
-        <w:rPr>
-          <w:rFonts w:ascii="Times New Roman" w:hAnsi="Times New Roman" w:cs="Times New Roman"/>
-          <w:color w:val="000000"/>
-          <w:sz w:val="28"/>
-          <w:szCs w:val="28"/>
-          <w:shd w:val="clear" w:color="auto" w:fill="FFFFFF"/>
-        </w:rPr>
-        <w:t>,</w:t>
-      </w:r>
-      <w:r>
-        <w:rPr>
-          <w:rFonts w:ascii="Times New Roman" w:hAnsi="Times New Roman" w:cs="Times New Roman"/>
-          <w:color w:val="000000"/>
-          <w:sz w:val="28"/>
-          <w:szCs w:val="28"/>
-          <w:shd w:val="clear" w:color="auto" w:fill="FFFFFF"/>
-        </w:rPr>
-        <w:t xml:space="preserve"> когда задач</w:t>
-      </w:r>
-      <w:r>
-        <w:rPr>
-          <w:rFonts w:ascii="Times New Roman" w:hAnsi="Times New Roman" w:cs="Times New Roman"/>
-          <w:color w:val="000000"/>
-          <w:sz w:val="28"/>
-          <w:szCs w:val="28"/>
-          <w:shd w:val="clear" w:color="auto" w:fill="FFFFFF"/>
-        </w:rPr>
-        <w:t>а описана по пунктам, с указанием свойств и желаемого результата, дальнейшая разработка становится многократно качественнее и быстрее. Это обусловлено физиологией мозга человека, который способен долго</w:t>
-      </w:r>
-      <w:r>
-        <w:rPr>
-          <w:rFonts w:ascii="Times New Roman" w:hAnsi="Times New Roman" w:cs="Times New Roman"/>
-          <w:color w:val="000000"/>
-          <w:sz w:val="28"/>
-          <w:szCs w:val="28"/>
-          <w:shd w:val="clear" w:color="auto" w:fill="FFFFFF"/>
-        </w:rPr>
-        <w:t xml:space="preserve"> </w:t>
-      </w:r>
-      <w:r>
-        <w:rPr>
-          <w:rFonts w:ascii="Times New Roman" w:hAnsi="Times New Roman" w:cs="Times New Roman"/>
-          <w:color w:val="000000"/>
-          <w:sz w:val="28"/>
-          <w:szCs w:val="28"/>
-          <w:shd w:val="clear" w:color="auto" w:fill="FFFFFF"/>
-        </w:rPr>
-        <w:t>удерживать фокус внимания лишь на конечном, представимом списке образов и задач</w:t>
-      </w:r>
-      <w:r>
-        <w:rPr>
-          <w:rFonts w:ascii="Times New Roman" w:hAnsi="Times New Roman" w:cs="Times New Roman"/>
-          <w:color w:val="000000"/>
-          <w:sz w:val="28"/>
-          <w:szCs w:val="28"/>
-          <w:shd w:val="clear" w:color="auto" w:fill="FFFFFF"/>
-        </w:rPr>
-        <w:t>,</w:t>
-      </w:r>
-      <w:r>
-        <w:rPr>
-          <w:rFonts w:ascii="Times New Roman" w:hAnsi="Times New Roman" w:cs="Times New Roman"/>
-          <w:color w:val="000000"/>
-          <w:sz w:val="28"/>
-          <w:szCs w:val="28"/>
-          <w:shd w:val="clear" w:color="auto" w:fill="FFFFFF"/>
-        </w:rPr>
-        <w:t xml:space="preserve"> требующих решения</w:t>
+        <w:t>контроллеров со средой разработки. В дальнейшем это даст возможность, производить все действия в виртуальной среде при помощи обеих рук и головы используя все 3 степени свободы пространства. Что по сравнению с обычными клавиатурой и мышью является более эффективным и качественным вариантом.</w:t>
       </w:r>
     </w:p>
     <w:p>
@@ -4414,7 +4686,7 @@
           <w:szCs w:val="28"/>
           <w:shd w:val="clear" w:color="auto" w:fill="FFFFFF"/>
         </w:rPr>
-        <w:t>Следующие этапы происходят параллельно, т.е. можно приступить к любому из них или начать сразу все одновременно, поскольку это дает гибкость при работе. Так как этапы не сильно связаны друг с другом, то можно использовать максимум возможностей от каждого момента времени разработки.</w:t>
+        <w:t>К следующему этапу можно приступить лишь только при выполнение всех трех предшествующих этапов разработки, поскольку интегрирование результатов этих трех этапов, даст более полное начальное представление о конечном продукте.</w:t>
       </w:r>
     </w:p>
     <w:p>
@@ -4438,202 +4710,6 @@
           <w:szCs w:val="28"/>
           <w:shd w:val="clear" w:color="auto" w:fill="FFFFFF"/>
         </w:rPr>
-        <w:t>Создание прототипа 3</w:t>
-      </w:r>
-      <w:r>
-        <w:rPr>
-          <w:rFonts w:ascii="Times New Roman" w:hAnsi="Times New Roman" w:cs="Times New Roman"/>
-          <w:color w:val="000000"/>
-          <w:sz w:val="28"/>
-          <w:szCs w:val="28"/>
-          <w:shd w:val="clear" w:color="auto" w:fill="FFFFFF"/>
-          <w:lang w:val="en-US"/>
-        </w:rPr>
-        <w:t>D</w:t>
-      </w:r>
-      <w:r>
-        <w:rPr>
-          <w:rFonts w:ascii="Times New Roman" w:hAnsi="Times New Roman" w:cs="Times New Roman"/>
-          <w:color w:val="000000"/>
-          <w:sz w:val="28"/>
-          <w:szCs w:val="28"/>
-          <w:shd w:val="clear" w:color="auto" w:fill="FFFFFF"/>
-        </w:rPr>
-        <w:t xml:space="preserve"> </w:t>
-      </w:r>
-      <w:r>
-        <w:rPr>
-          <w:rFonts w:ascii="Times New Roman" w:hAnsi="Times New Roman" w:cs="Times New Roman"/>
-          <w:color w:val="000000"/>
-          <w:sz w:val="28"/>
-          <w:szCs w:val="28"/>
-          <w:shd w:val="clear" w:color="auto" w:fill="FFFFFF"/>
-        </w:rPr>
-        <w:t xml:space="preserve">модели – на данном этапе выбирается первая модель, которая будет цифровым двойником на этапе проектирования. Для повышения качества и эффективности конечного продукта, на данном этапе эта модель должна быть среднего уровня детализованности. То есть состоять не из малого количества составных деталей будь то три или четыре части и не из огромного множества, на создание </w:t>
-      </w:r>
-      <w:r>
-        <w:rPr>
-          <w:rFonts w:ascii="Times New Roman" w:hAnsi="Times New Roman" w:cs="Times New Roman"/>
-          <w:color w:val="000000"/>
-          <w:sz w:val="28"/>
-          <w:szCs w:val="28"/>
-          <w:shd w:val="clear" w:color="auto" w:fill="FFFFFF"/>
-        </w:rPr>
-        <w:t xml:space="preserve">и настройку </w:t>
-      </w:r>
-      <w:r>
-        <w:rPr>
-          <w:rFonts w:ascii="Times New Roman" w:hAnsi="Times New Roman" w:cs="Times New Roman"/>
-          <w:color w:val="000000"/>
-          <w:sz w:val="28"/>
-          <w:szCs w:val="28"/>
-          <w:shd w:val="clear" w:color="auto" w:fill="FFFFFF"/>
-        </w:rPr>
-        <w:t>которых</w:t>
-      </w:r>
-      <w:r>
-        <w:rPr>
-          <w:rFonts w:ascii="Times New Roman" w:hAnsi="Times New Roman" w:cs="Times New Roman"/>
-          <w:color w:val="000000"/>
-          <w:sz w:val="28"/>
-          <w:szCs w:val="28"/>
-          <w:shd w:val="clear" w:color="auto" w:fill="FFFFFF"/>
-        </w:rPr>
-        <w:t xml:space="preserve"> уйдет несколько месяцев работы. Дюжина деталей является предельно достаточным для данного этапа. Поскольку этого количества хватит для описания функционала, который впоследствии может быть экстраполирован на другие аналогичные компоненты.</w:t>
-      </w:r>
-    </w:p>
-    <w:p>
-      <w:pPr>
-        <w:spacing w:after="0" w:line="360" w:lineRule="auto"/>
-        <w:ind w:firstLine="709"/>
-        <w:jc w:val="both"/>
-        <w:rPr>
-          <w:rFonts w:ascii="Times New Roman" w:hAnsi="Times New Roman" w:cs="Times New Roman"/>
-          <w:color w:val="000000"/>
-          <w:sz w:val="28"/>
-          <w:szCs w:val="28"/>
-          <w:shd w:val="clear" w:color="auto" w:fill="FFFFFF"/>
-        </w:rPr>
-      </w:pPr>
-      <w:r>
-        <w:rPr>
-          <w:rFonts w:ascii="Times New Roman" w:hAnsi="Times New Roman" w:cs="Times New Roman"/>
-          <w:color w:val="000000"/>
-          <w:sz w:val="28"/>
-          <w:szCs w:val="28"/>
-          <w:shd w:val="clear" w:color="auto" w:fill="FFFFFF"/>
-        </w:rPr>
-        <w:t xml:space="preserve">Настройка </w:t>
-      </w:r>
-      <w:r>
-        <w:rPr>
-          <w:rFonts w:ascii="Times New Roman" w:hAnsi="Times New Roman" w:cs="Times New Roman"/>
-          <w:color w:val="000000"/>
-          <w:sz w:val="28"/>
-          <w:szCs w:val="28"/>
-          <w:shd w:val="clear" w:color="auto" w:fill="FFFFFF"/>
-          <w:lang w:val="en-US"/>
-        </w:rPr>
-        <w:t>VR</w:t>
-      </w:r>
-      <w:r>
-        <w:rPr>
-          <w:rFonts w:ascii="Times New Roman" w:hAnsi="Times New Roman" w:cs="Times New Roman"/>
-          <w:color w:val="000000"/>
-          <w:sz w:val="28"/>
-          <w:szCs w:val="28"/>
-          <w:shd w:val="clear" w:color="auto" w:fill="FFFFFF"/>
-        </w:rPr>
-        <w:t xml:space="preserve"> </w:t>
-      </w:r>
-      <w:r>
-        <w:rPr>
-          <w:rFonts w:ascii="Times New Roman" w:hAnsi="Times New Roman" w:cs="Times New Roman"/>
-          <w:color w:val="000000"/>
-          <w:sz w:val="28"/>
-          <w:szCs w:val="28"/>
-          <w:shd w:val="clear" w:color="auto" w:fill="FFFFFF"/>
-        </w:rPr>
-        <w:t xml:space="preserve">оборудования – необходимый этап, реализация которого дает возможность разработки компонентов, предназначенных для интегрирования </w:t>
-      </w:r>
-      <w:r>
-        <w:rPr>
-          <w:rFonts w:ascii="Times New Roman" w:hAnsi="Times New Roman" w:cs="Times New Roman"/>
-          <w:color w:val="000000"/>
-          <w:sz w:val="28"/>
-          <w:szCs w:val="28"/>
-          <w:shd w:val="clear" w:color="auto" w:fill="FFFFFF"/>
-          <w:lang w:val="en-US"/>
-        </w:rPr>
-        <w:t>VR</w:t>
-      </w:r>
-      <w:r>
-        <w:rPr>
-          <w:rFonts w:ascii="Times New Roman" w:hAnsi="Times New Roman" w:cs="Times New Roman"/>
-          <w:color w:val="000000"/>
-          <w:sz w:val="28"/>
-          <w:szCs w:val="28"/>
-          <w:shd w:val="clear" w:color="auto" w:fill="FFFFFF"/>
-        </w:rPr>
-        <w:t xml:space="preserve"> </w:t>
-      </w:r>
-      <w:r>
-        <w:rPr>
-          <w:rFonts w:ascii="Times New Roman" w:hAnsi="Times New Roman" w:cs="Times New Roman"/>
-          <w:color w:val="000000"/>
-          <w:sz w:val="28"/>
-          <w:szCs w:val="28"/>
-          <w:shd w:val="clear" w:color="auto" w:fill="FFFFFF"/>
-        </w:rPr>
-        <w:t>контроллеров со средой разработки. В дальнейшем это даст возможность, производить все действия в виртуальной среде при помощи обеих рук и головы используя все 3 степени свободы пространства. Что по сравнению с обычными клавиатурой и мышью является более эффективным и качественным вариантом.</w:t>
-      </w:r>
-    </w:p>
-    <w:p>
-      <w:pPr>
-        <w:spacing w:after="0" w:line="360" w:lineRule="auto"/>
-        <w:ind w:firstLine="709"/>
-        <w:jc w:val="both"/>
-        <w:rPr>
-          <w:rFonts w:ascii="Times New Roman" w:hAnsi="Times New Roman" w:cs="Times New Roman"/>
-          <w:color w:val="000000"/>
-          <w:sz w:val="28"/>
-          <w:szCs w:val="28"/>
-          <w:shd w:val="clear" w:color="auto" w:fill="FFFFFF"/>
-        </w:rPr>
-      </w:pPr>
-      <w:r>
-        <w:rPr>
-          <w:rFonts w:ascii="Times New Roman" w:hAnsi="Times New Roman" w:cs="Times New Roman"/>
-          <w:color w:val="000000"/>
-          <w:sz w:val="28"/>
-          <w:szCs w:val="28"/>
-          <w:shd w:val="clear" w:color="auto" w:fill="FFFFFF"/>
-        </w:rPr>
-        <w:lastRenderedPageBreak/>
-        <w:t>К следующему этапу можно приступить лишь только при выполнение всех трех предшествующих этапов разработки, поскольку интегрирование результатов этих трех этапов, даст более полное начальное представление о конечном продукте.</w:t>
-      </w:r>
-    </w:p>
-    <w:p>
-      <w:pPr>
-        <w:spacing w:after="0" w:line="360" w:lineRule="auto"/>
-        <w:ind w:firstLine="709"/>
-        <w:jc w:val="both"/>
-        <w:rPr>
-          <w:rFonts w:ascii="Times New Roman" w:hAnsi="Times New Roman" w:cs="Times New Roman"/>
-          <w:color w:val="000000"/>
-          <w:sz w:val="28"/>
-          <w:szCs w:val="28"/>
-          <w:shd w:val="clear" w:color="auto" w:fill="FFFFFF"/>
-        </w:rPr>
-      </w:pPr>
-      <w:r>
-        <w:rPr>
-          <w:rFonts w:ascii="Times New Roman" w:hAnsi="Times New Roman" w:cs="Times New Roman"/>
-          <w:color w:val="000000"/>
-          <w:sz w:val="28"/>
-          <w:szCs w:val="28"/>
-          <w:shd w:val="clear" w:color="auto" w:fill="FFFFFF"/>
-        </w:rPr>
         <w:t xml:space="preserve">Пробное тестирование – этап без которого невозможно </w:t>
       </w:r>
       <w:r>
@@ -4662,10 +4738,12 @@
       <w:r>
         <w:rPr>
           <w:rFonts w:ascii="Times New Roman" w:hAnsi="Times New Roman" w:cs="Times New Roman"/>
-          <w:color w:val="000000"/>
-          <w:sz w:val="28"/>
-          <w:szCs w:val="28"/>
-          <w:shd w:val="clear" w:color="auto" w:fill="FFFFFF"/>
+          <w:noProof/>
+          <w:color w:val="000000"/>
+          <w:sz w:val="28"/>
+          <w:szCs w:val="28"/>
+          <w:shd w:val="clear" w:color="auto" w:fill="FFFFFF"/>
+          <w:lang w:eastAsia="ru-RU"/>
         </w:rPr>
         <w:drawing>
           <wp:inline distT="0" distB="0" distL="0" distR="0" wp14:anchorId="50C297E0" wp14:editId="10E8316D">
@@ -4776,7 +4854,17 @@
           <w:szCs w:val="28"/>
           <w:shd w:val="clear" w:color="auto" w:fill="FFFFFF"/>
         </w:rPr>
-        <w:t xml:space="preserve"> Работа этого блока продемонстрирована на рис. 3</w:t>
+        <w:t xml:space="preserve"> Работа этого бл</w:t>
+      </w:r>
+      <w:r>
+        <w:rPr>
+          <w:rFonts w:ascii="Times New Roman" w:hAnsi="Times New Roman" w:cs="Times New Roman"/>
+          <w:color w:val="000000"/>
+          <w:sz w:val="28"/>
+          <w:szCs w:val="28"/>
+          <w:shd w:val="clear" w:color="auto" w:fill="FFFFFF"/>
+        </w:rPr>
+        <w:t>ока продемонстрирована на рис. 2</w:t>
       </w:r>
     </w:p>
     <w:p>
@@ -4801,6 +4889,7 @@
           <w:szCs w:val="28"/>
           <w:shd w:val="clear" w:color="auto" w:fill="FFFFFF"/>
         </w:rPr>
+        <w:lastRenderedPageBreak/>
         <w:t xml:space="preserve">Ознакомление с требованиями – учет современных требований для создания, так называемый </w:t>
       </w:r>
       <w:r>
@@ -4861,19 +4950,16 @@
       <w:r>
         <w:rPr>
           <w:rFonts w:ascii="Times New Roman" w:hAnsi="Times New Roman" w:cs="Times New Roman"/>
-          <w:noProof/>
-          <w:color w:val="000000"/>
-          <w:sz w:val="28"/>
-          <w:szCs w:val="28"/>
-          <w:shd w:val="clear" w:color="auto" w:fill="FFFFFF"/>
-          <w:lang w:eastAsia="ru-RU"/>
-        </w:rPr>
-        <w:lastRenderedPageBreak/>
+          <w:color w:val="000000"/>
+          <w:sz w:val="28"/>
+          <w:szCs w:val="28"/>
+          <w:shd w:val="clear" w:color="auto" w:fill="FFFFFF"/>
+        </w:rPr>
         <w:drawing>
-          <wp:inline distT="0" distB="0" distL="0" distR="0">
-            <wp:extent cx="5940425" cy="2091690"/>
-            <wp:effectExtent l="0" t="0" r="3175" b="3810"/>
-            <wp:docPr id="3" name="Рисунок 3"/>
+          <wp:inline distT="0" distB="0" distL="0" distR="0" wp14:anchorId="499C410B" wp14:editId="7B584630">
+            <wp:extent cx="5940425" cy="3261360"/>
+            <wp:effectExtent l="0" t="0" r="0" b="0"/>
+            <wp:docPr id="2" name="Рисунок 2"/>
             <wp:cNvGraphicFramePr>
               <a:graphicFrameLocks xmlns:a="http://schemas.openxmlformats.org/drawingml/2006/main" noChangeAspect="1"/>
             </wp:cNvGraphicFramePr>
@@ -4893,7 +4979,7 @@
                   <pic:spPr>
                     <a:xfrm>
                       <a:off x="0" y="0"/>
-                      <a:ext cx="5940425" cy="2091690"/>
+                      <a:ext cx="5940425" cy="3261360"/>
                     </a:xfrm>
                     <a:prstGeom prst="rect">
                       <a:avLst/>
@@ -4928,7 +5014,3619 @@
           <w:szCs w:val="28"/>
           <w:shd w:val="clear" w:color="auto" w:fill="FFFFFF"/>
         </w:rPr>
-        <w:t>Рис. 3. Второй блок</w:t>
+        <w:t>Рис. 2</w:t>
+      </w:r>
+      <w:r>
+        <w:rPr>
+          <w:rFonts w:ascii="Times New Roman" w:hAnsi="Times New Roman" w:cs="Times New Roman"/>
+          <w:b/>
+          <w:color w:val="000000"/>
+          <w:sz w:val="28"/>
+          <w:szCs w:val="28"/>
+          <w:shd w:val="clear" w:color="auto" w:fill="FFFFFF"/>
+        </w:rPr>
+        <w:t>. Второй блок</w:t>
+      </w:r>
+    </w:p>
+    <w:p>
+      <w:pPr>
+        <w:spacing w:after="0" w:line="360" w:lineRule="auto"/>
+        <w:ind w:firstLine="708"/>
+        <w:jc w:val="both"/>
+        <w:rPr>
+          <w:rFonts w:ascii="Times New Roman" w:hAnsi="Times New Roman" w:cs="Times New Roman"/>
+          <w:b/>
+          <w:color w:val="000000"/>
+          <w:sz w:val="28"/>
+          <w:szCs w:val="28"/>
+          <w:shd w:val="clear" w:color="auto" w:fill="FFFFFF"/>
+        </w:rPr>
+      </w:pPr>
+      <w:r>
+        <w:rPr>
+          <w:rFonts w:ascii="Times New Roman" w:hAnsi="Times New Roman" w:cs="Times New Roman"/>
+          <w:color w:val="000000"/>
+          <w:sz w:val="28"/>
+          <w:szCs w:val="28"/>
+          <w:shd w:val="clear" w:color="auto" w:fill="FFFFFF"/>
+        </w:rPr>
+        <w:t>Второй</w:t>
+      </w:r>
+      <w:r>
+        <w:rPr>
+          <w:rFonts w:ascii="Times New Roman" w:hAnsi="Times New Roman" w:cs="Times New Roman"/>
+          <w:color w:val="000000"/>
+          <w:sz w:val="28"/>
+          <w:szCs w:val="28"/>
+          <w:shd w:val="clear" w:color="auto" w:fill="FFFFFF"/>
+        </w:rPr>
+        <w:t xml:space="preserve"> блок – </w:t>
+      </w:r>
+      <w:r>
+        <w:rPr>
+          <w:rFonts w:ascii="Times New Roman" w:hAnsi="Times New Roman" w:cs="Times New Roman"/>
+          <w:color w:val="000000"/>
+          <w:sz w:val="28"/>
+          <w:szCs w:val="28"/>
+          <w:shd w:val="clear" w:color="auto" w:fill="FFFFFF"/>
+        </w:rPr>
+        <w:t>это следующий цикл по спиральной модели разработки, при котором уточняются, расширяются возможности</w:t>
+      </w:r>
+      <w:r>
+        <w:rPr>
+          <w:rFonts w:ascii="Times New Roman" w:hAnsi="Times New Roman" w:cs="Times New Roman"/>
+          <w:color w:val="000000"/>
+          <w:sz w:val="28"/>
+          <w:szCs w:val="28"/>
+          <w:shd w:val="clear" w:color="auto" w:fill="FFFFFF"/>
+        </w:rPr>
+        <w:t>,</w:t>
+      </w:r>
+      <w:r>
+        <w:rPr>
+          <w:rFonts w:ascii="Times New Roman" w:hAnsi="Times New Roman" w:cs="Times New Roman"/>
+          <w:color w:val="000000"/>
+          <w:sz w:val="28"/>
+          <w:szCs w:val="28"/>
+          <w:shd w:val="clear" w:color="auto" w:fill="FFFFFF"/>
+        </w:rPr>
+        <w:t xml:space="preserve"> свойства и функции описанные в предыдущем цикле разработки</w:t>
+      </w:r>
+      <w:r>
+        <w:rPr>
+          <w:rFonts w:ascii="Times New Roman" w:hAnsi="Times New Roman" w:cs="Times New Roman"/>
+          <w:color w:val="000000"/>
+          <w:sz w:val="28"/>
+          <w:szCs w:val="28"/>
+          <w:shd w:val="clear" w:color="auto" w:fill="FFFFFF"/>
+        </w:rPr>
+        <w:t xml:space="preserve">. Также, как и на предыдущем этапе важно учитывать каждое требование. </w:t>
+      </w:r>
+      <w:r>
+        <w:rPr>
+          <w:rFonts w:ascii="Times New Roman" w:hAnsi="Times New Roman" w:cs="Times New Roman"/>
+          <w:color w:val="000000"/>
+          <w:sz w:val="28"/>
+          <w:szCs w:val="28"/>
+          <w:shd w:val="clear" w:color="auto" w:fill="FFFFFF"/>
+        </w:rPr>
+        <w:t>Работа этого бл</w:t>
+      </w:r>
+      <w:r>
+        <w:rPr>
+          <w:rFonts w:ascii="Times New Roman" w:hAnsi="Times New Roman" w:cs="Times New Roman"/>
+          <w:color w:val="000000"/>
+          <w:sz w:val="28"/>
+          <w:szCs w:val="28"/>
+          <w:shd w:val="clear" w:color="auto" w:fill="FFFFFF"/>
+        </w:rPr>
+        <w:t>ока продемонстрирована на рис. 2</w:t>
+      </w:r>
+      <w:r>
+        <w:rPr>
+          <w:rFonts w:ascii="Times New Roman" w:hAnsi="Times New Roman" w:cs="Times New Roman"/>
+          <w:color w:val="000000"/>
+          <w:sz w:val="28"/>
+          <w:szCs w:val="28"/>
+          <w:shd w:val="clear" w:color="auto" w:fill="FFFFFF"/>
+        </w:rPr>
+        <w:t>.</w:t>
+      </w:r>
+    </w:p>
+    <w:p>
+      <w:pPr>
+        <w:pStyle w:val="a7"/>
+        <w:spacing w:after="0" w:line="360" w:lineRule="auto"/>
+        <w:ind w:left="0" w:firstLine="709"/>
+        <w:jc w:val="both"/>
+        <w:rPr>
+          <w:rFonts w:ascii="Times New Roman" w:hAnsi="Times New Roman" w:cs="Times New Roman"/>
+          <w:color w:val="000000"/>
+          <w:sz w:val="28"/>
+          <w:szCs w:val="28"/>
+          <w:shd w:val="clear" w:color="auto" w:fill="FFFFFF"/>
+        </w:rPr>
+      </w:pPr>
+      <w:r>
+        <w:rPr>
+          <w:rFonts w:ascii="Times New Roman" w:hAnsi="Times New Roman" w:cs="Times New Roman"/>
+          <w:color w:val="000000"/>
+          <w:sz w:val="28"/>
+          <w:szCs w:val="28"/>
+          <w:shd w:val="clear" w:color="auto" w:fill="FFFFFF"/>
+        </w:rPr>
+        <w:t>Разработка по макету – нужная часть данного этапа, важно не отстраняться от действующего макета, чтобы сохранить информационную составляющую страниц.</w:t>
+      </w:r>
+    </w:p>
+    <w:p>
+      <w:pPr>
+        <w:pStyle w:val="a7"/>
+        <w:spacing w:after="0" w:line="360" w:lineRule="auto"/>
+        <w:ind w:left="0" w:firstLine="709"/>
+        <w:jc w:val="both"/>
+        <w:rPr>
+          <w:rFonts w:ascii="Times New Roman" w:hAnsi="Times New Roman" w:cs="Times New Roman"/>
+          <w:color w:val="000000"/>
+          <w:sz w:val="28"/>
+          <w:szCs w:val="28"/>
+          <w:shd w:val="clear" w:color="auto" w:fill="FFFFFF"/>
+        </w:rPr>
+      </w:pPr>
+      <w:r>
+        <w:rPr>
+          <w:rFonts w:ascii="Times New Roman" w:hAnsi="Times New Roman" w:cs="Times New Roman"/>
+          <w:color w:val="000000"/>
+          <w:sz w:val="28"/>
+          <w:szCs w:val="28"/>
+          <w:shd w:val="clear" w:color="auto" w:fill="FFFFFF"/>
+        </w:rPr>
+        <w:t xml:space="preserve">Работа в соответствии с требованиями – придерживаться определенного </w:t>
+      </w:r>
+      <w:r>
+        <w:rPr>
+          <w:rFonts w:ascii="Times New Roman" w:hAnsi="Times New Roman" w:cs="Times New Roman"/>
+          <w:color w:val="000000"/>
+          <w:sz w:val="28"/>
+          <w:szCs w:val="28"/>
+          <w:shd w:val="clear" w:color="auto" w:fill="FFFFFF"/>
+          <w:lang w:val="en-US"/>
+        </w:rPr>
+        <w:t>Code</w:t>
+      </w:r>
+      <w:r>
+        <w:rPr>
+          <w:rFonts w:ascii="Times New Roman" w:hAnsi="Times New Roman" w:cs="Times New Roman"/>
+          <w:color w:val="000000"/>
+          <w:sz w:val="28"/>
+          <w:szCs w:val="28"/>
+          <w:shd w:val="clear" w:color="auto" w:fill="FFFFFF"/>
+        </w:rPr>
+        <w:t xml:space="preserve"> </w:t>
+      </w:r>
+      <w:r>
+        <w:rPr>
+          <w:rFonts w:ascii="Times New Roman" w:hAnsi="Times New Roman" w:cs="Times New Roman"/>
+          <w:color w:val="000000"/>
+          <w:sz w:val="28"/>
+          <w:szCs w:val="28"/>
+          <w:shd w:val="clear" w:color="auto" w:fill="FFFFFF"/>
+          <w:lang w:val="en-US"/>
+        </w:rPr>
+        <w:t>Style</w:t>
+      </w:r>
+      <w:r>
+        <w:rPr>
+          <w:rFonts w:ascii="Times New Roman" w:hAnsi="Times New Roman" w:cs="Times New Roman"/>
+          <w:color w:val="000000"/>
+          <w:sz w:val="28"/>
+          <w:szCs w:val="28"/>
+          <w:shd w:val="clear" w:color="auto" w:fill="FFFFFF"/>
+        </w:rPr>
+        <w:t>’</w:t>
+      </w:r>
+      <w:r>
+        <w:rPr>
+          <w:rFonts w:ascii="Times New Roman" w:hAnsi="Times New Roman" w:cs="Times New Roman"/>
+          <w:color w:val="000000"/>
+          <w:sz w:val="28"/>
+          <w:szCs w:val="28"/>
+          <w:shd w:val="clear" w:color="auto" w:fill="FFFFFF"/>
+          <w:lang w:val="en-US"/>
+        </w:rPr>
+        <w:t>a</w:t>
+      </w:r>
+      <w:r>
+        <w:rPr>
+          <w:rFonts w:ascii="Times New Roman" w:hAnsi="Times New Roman" w:cs="Times New Roman"/>
+          <w:color w:val="000000"/>
+          <w:sz w:val="28"/>
+          <w:szCs w:val="28"/>
+          <w:shd w:val="clear" w:color="auto" w:fill="FFFFFF"/>
+        </w:rPr>
+        <w:t>, иначе сайт банально не будет поддерживаться браузерами.</w:t>
+      </w:r>
+    </w:p>
+    <w:p>
+      <w:pPr>
+        <w:pStyle w:val="a7"/>
+        <w:spacing w:after="0" w:line="360" w:lineRule="auto"/>
+        <w:ind w:left="0" w:firstLine="709"/>
+        <w:jc w:val="both"/>
+        <w:rPr>
+          <w:rFonts w:ascii="Times New Roman" w:hAnsi="Times New Roman" w:cs="Times New Roman"/>
+          <w:color w:val="000000"/>
+          <w:sz w:val="28"/>
+          <w:szCs w:val="28"/>
+          <w:shd w:val="clear" w:color="auto" w:fill="FFFFFF"/>
+        </w:rPr>
+      </w:pPr>
+      <w:r>
+        <w:rPr>
+          <w:rFonts w:ascii="Times New Roman" w:hAnsi="Times New Roman" w:cs="Times New Roman"/>
+          <w:color w:val="000000"/>
+          <w:sz w:val="28"/>
+          <w:szCs w:val="28"/>
+          <w:shd w:val="clear" w:color="auto" w:fill="FFFFFF"/>
+        </w:rPr>
+        <w:t>Учет пожеланий заказчика – необходимо помнить и принимать во внимание требования заказчика.</w:t>
+      </w:r>
+    </w:p>
+    <w:p>
+      <w:pPr>
+        <w:pStyle w:val="a7"/>
+        <w:numPr>
+          <w:ilvl w:val="1"/>
+          <w:numId w:val="12"/>
+        </w:numPr>
+        <w:spacing w:after="0" w:line="360" w:lineRule="auto"/>
+        <w:jc w:val="both"/>
+        <w:rPr>
+          <w:rFonts w:ascii="Times New Roman" w:hAnsi="Times New Roman" w:cs="Times New Roman"/>
+          <w:b/>
+          <w:color w:val="000000"/>
+          <w:sz w:val="28"/>
+          <w:szCs w:val="28"/>
+          <w:shd w:val="clear" w:color="auto" w:fill="FFFFFF"/>
+        </w:rPr>
+      </w:pPr>
+      <w:bookmarkStart w:id="0" w:name="_GoBack"/>
+      <w:bookmarkEnd w:id="0"/>
+      <w:r>
+        <w:rPr>
+          <w:rFonts w:ascii="Times New Roman" w:hAnsi="Times New Roman" w:cs="Times New Roman"/>
+          <w:b/>
+          <w:color w:val="000000"/>
+          <w:sz w:val="28"/>
+          <w:szCs w:val="28"/>
+          <w:shd w:val="clear" w:color="auto" w:fill="FFFFFF"/>
+        </w:rPr>
+        <w:t xml:space="preserve">Рабочая модель </w:t>
+      </w:r>
+    </w:p>
+    <w:p>
+      <w:pPr>
+        <w:spacing w:after="0" w:line="360" w:lineRule="auto"/>
+        <w:ind w:firstLine="709"/>
+        <w:jc w:val="both"/>
+        <w:rPr>
+          <w:rFonts w:ascii="Times New Roman" w:hAnsi="Times New Roman" w:cs="Times New Roman"/>
+          <w:color w:val="000000"/>
+          <w:sz w:val="28"/>
+          <w:szCs w:val="28"/>
+          <w:shd w:val="clear" w:color="auto" w:fill="FFFFFF"/>
+        </w:rPr>
+      </w:pPr>
+      <w:r>
+        <w:rPr>
+          <w:rFonts w:ascii="Times New Roman" w:hAnsi="Times New Roman" w:cs="Times New Roman"/>
+          <w:color w:val="000000"/>
+          <w:sz w:val="28"/>
+          <w:szCs w:val="28"/>
+          <w:shd w:val="clear" w:color="auto" w:fill="FFFFFF"/>
+        </w:rPr>
+        <w:t xml:space="preserve">Схема «сущность-связь» (также ERD или ER-диаграмма) — это тип блок-схемы, которая показывает, как различные «сущности» (люди, объекты, </w:t>
+      </w:r>
+      <w:r>
+        <w:rPr>
+          <w:rFonts w:ascii="Times New Roman" w:hAnsi="Times New Roman" w:cs="Times New Roman"/>
+          <w:color w:val="000000"/>
+          <w:sz w:val="28"/>
+          <w:szCs w:val="28"/>
+          <w:shd w:val="clear" w:color="auto" w:fill="FFFFFF"/>
+        </w:rPr>
+        <w:lastRenderedPageBreak/>
+        <w:t xml:space="preserve">концепции и т. Д.) взаимосвязаны в системе. </w:t>
+      </w:r>
+      <w:r>
+        <w:rPr>
+          <w:rFonts w:ascii="Times New Roman" w:hAnsi="Times New Roman" w:cs="Times New Roman"/>
+          <w:color w:val="000000"/>
+          <w:sz w:val="28"/>
+          <w:szCs w:val="28"/>
+          <w:shd w:val="clear" w:color="auto" w:fill="FFFFFF"/>
+          <w:lang w:val="en-US"/>
+        </w:rPr>
+        <w:t>ER</w:t>
+      </w:r>
+      <w:r>
+        <w:rPr>
+          <w:rFonts w:ascii="Times New Roman" w:hAnsi="Times New Roman" w:cs="Times New Roman"/>
+          <w:color w:val="000000"/>
+          <w:sz w:val="28"/>
+          <w:szCs w:val="28"/>
+          <w:shd w:val="clear" w:color="auto" w:fill="FFFFFF"/>
+        </w:rPr>
+        <w:t xml:space="preserve">-модель – это метод моделирования данных, который состоит из 3 основных частей: сущность, атрибут и связь. Сущности представляют собой различные объекты, атрибуты – характеристики этих объектов, а связи – это отношения между объектами. </w:t>
+      </w:r>
+      <w:r>
+        <w:rPr>
+          <w:rFonts w:ascii="Times New Roman" w:hAnsi="Times New Roman" w:cs="Times New Roman"/>
+          <w:color w:val="000000"/>
+          <w:sz w:val="28"/>
+          <w:szCs w:val="28"/>
+          <w:shd w:val="clear" w:color="auto" w:fill="FFFFFF"/>
+          <w:lang w:val="en-US"/>
+        </w:rPr>
+        <w:t>ER</w:t>
+      </w:r>
+      <w:r>
+        <w:rPr>
+          <w:rFonts w:ascii="Times New Roman" w:hAnsi="Times New Roman" w:cs="Times New Roman"/>
+          <w:color w:val="000000"/>
+          <w:sz w:val="28"/>
+          <w:szCs w:val="28"/>
+          <w:shd w:val="clear" w:color="auto" w:fill="FFFFFF"/>
+        </w:rPr>
+        <w:t>-модель помогает разработчикам баз данных описать всю систему для обычных пользователей, не обладающих достаточной компетенцией в какой-либо сфере.</w:t>
+      </w:r>
+      <w:r>
+        <w:rPr>
+          <w:rFonts w:ascii="Times New Roman" w:hAnsi="Times New Roman" w:cs="Times New Roman"/>
+          <w:color w:val="000000"/>
+          <w:sz w:val="28"/>
+          <w:szCs w:val="28"/>
+          <w:shd w:val="clear" w:color="auto" w:fill="FFFFFF"/>
+        </w:rPr>
+        <w:t xml:space="preserve"> </w:t>
+      </w:r>
+    </w:p>
+    <w:p>
+      <w:pPr>
+        <w:spacing w:after="0" w:line="360" w:lineRule="auto"/>
+        <w:ind w:firstLine="709"/>
+        <w:jc w:val="both"/>
+        <w:rPr>
+          <w:rFonts w:ascii="Times New Roman" w:hAnsi="Times New Roman" w:cs="Times New Roman"/>
+          <w:color w:val="000000"/>
+          <w:sz w:val="28"/>
+          <w:szCs w:val="28"/>
+          <w:shd w:val="clear" w:color="auto" w:fill="FFFFFF"/>
+        </w:rPr>
+      </w:pPr>
+      <w:r>
+        <w:rPr>
+          <w:rFonts w:ascii="Times New Roman" w:hAnsi="Times New Roman" w:cs="Times New Roman"/>
+          <w:color w:val="000000"/>
+          <w:sz w:val="28"/>
+          <w:szCs w:val="28"/>
+          <w:shd w:val="clear" w:color="auto" w:fill="FFFFFF"/>
+        </w:rPr>
+        <w:t xml:space="preserve">В данной работе </w:t>
+      </w:r>
+      <w:r>
+        <w:rPr>
+          <w:rFonts w:ascii="Times New Roman" w:hAnsi="Times New Roman" w:cs="Times New Roman"/>
+          <w:color w:val="000000"/>
+          <w:sz w:val="28"/>
+          <w:szCs w:val="28"/>
+          <w:shd w:val="clear" w:color="auto" w:fill="FFFFFF"/>
+          <w:lang w:val="en-US"/>
+        </w:rPr>
+        <w:t>ER</w:t>
+      </w:r>
+      <w:r>
+        <w:rPr>
+          <w:rFonts w:ascii="Times New Roman" w:hAnsi="Times New Roman" w:cs="Times New Roman"/>
+          <w:color w:val="000000"/>
+          <w:sz w:val="28"/>
+          <w:szCs w:val="28"/>
+          <w:shd w:val="clear" w:color="auto" w:fill="FFFFFF"/>
+        </w:rPr>
+        <w:t>-модель указана контекстно, в общих чертах в системе она присутствует.</w:t>
+      </w:r>
+    </w:p>
+    <w:p>
+      <w:pPr>
+        <w:spacing w:after="0" w:line="360" w:lineRule="auto"/>
+        <w:ind w:firstLine="709"/>
+        <w:jc w:val="both"/>
+        <w:rPr>
+          <w:rFonts w:ascii="Times New Roman" w:hAnsi="Times New Roman" w:cs="Times New Roman"/>
+          <w:color w:val="000000"/>
+          <w:sz w:val="28"/>
+          <w:szCs w:val="28"/>
+          <w:shd w:val="clear" w:color="auto" w:fill="FFFFFF"/>
+        </w:rPr>
+      </w:pPr>
+    </w:p>
+    <w:p>
+      <w:pPr>
+        <w:spacing w:after="0" w:line="360" w:lineRule="auto"/>
+        <w:ind w:firstLine="709"/>
+        <w:jc w:val="both"/>
+        <w:rPr>
+          <w:rFonts w:ascii="Times New Roman" w:hAnsi="Times New Roman" w:cs="Times New Roman"/>
+          <w:color w:val="000000"/>
+          <w:sz w:val="28"/>
+          <w:szCs w:val="28"/>
+          <w:shd w:val="clear" w:color="auto" w:fill="FFFFFF"/>
+        </w:rPr>
+      </w:pPr>
+      <w:r>
+        <w:rPr>
+          <w:rFonts w:ascii="Times New Roman" w:hAnsi="Times New Roman" w:cs="Times New Roman"/>
+          <w:color w:val="000000"/>
+          <w:sz w:val="28"/>
+          <w:szCs w:val="28"/>
+          <w:shd w:val="clear" w:color="auto" w:fill="FFFFFF"/>
+        </w:rPr>
+        <w:tab/>
+      </w:r>
+    </w:p>
+    <w:p>
+      <w:pPr>
+        <w:spacing w:after="0" w:line="360" w:lineRule="auto"/>
+        <w:ind w:firstLine="709"/>
+        <w:jc w:val="both"/>
+        <w:rPr>
+          <w:rFonts w:ascii="Times New Roman" w:hAnsi="Times New Roman" w:cs="Times New Roman"/>
+          <w:color w:val="000000"/>
+          <w:sz w:val="28"/>
+          <w:szCs w:val="28"/>
+          <w:shd w:val="clear" w:color="auto" w:fill="FFFFFF"/>
+        </w:rPr>
+      </w:pPr>
+    </w:p>
+    <w:p>
+      <w:pPr>
+        <w:spacing w:after="0" w:line="360" w:lineRule="auto"/>
+        <w:ind w:firstLine="709"/>
+        <w:jc w:val="both"/>
+        <w:rPr>
+          <w:rFonts w:ascii="Times New Roman" w:hAnsi="Times New Roman" w:cs="Times New Roman"/>
+          <w:color w:val="000000"/>
+          <w:sz w:val="28"/>
+          <w:szCs w:val="28"/>
+          <w:shd w:val="clear" w:color="auto" w:fill="FFFFFF"/>
+        </w:rPr>
+      </w:pPr>
+    </w:p>
+    <w:p>
+      <w:pPr>
+        <w:spacing w:after="0" w:line="360" w:lineRule="auto"/>
+        <w:ind w:firstLine="709"/>
+        <w:jc w:val="both"/>
+        <w:rPr>
+          <w:rFonts w:ascii="Times New Roman" w:hAnsi="Times New Roman" w:cs="Times New Roman"/>
+          <w:color w:val="000000"/>
+          <w:sz w:val="28"/>
+          <w:szCs w:val="28"/>
+          <w:shd w:val="clear" w:color="auto" w:fill="FFFFFF"/>
+        </w:rPr>
+      </w:pPr>
+    </w:p>
+    <w:p>
+      <w:pPr>
+        <w:spacing w:after="0" w:line="360" w:lineRule="auto"/>
+        <w:ind w:firstLine="709"/>
+        <w:jc w:val="both"/>
+        <w:rPr>
+          <w:rFonts w:ascii="Times New Roman" w:hAnsi="Times New Roman" w:cs="Times New Roman"/>
+          <w:color w:val="000000"/>
+          <w:sz w:val="28"/>
+          <w:szCs w:val="28"/>
+          <w:shd w:val="clear" w:color="auto" w:fill="FFFFFF"/>
+        </w:rPr>
+      </w:pPr>
+    </w:p>
+    <w:p>
+      <w:pPr>
+        <w:spacing w:after="0" w:line="360" w:lineRule="auto"/>
+        <w:ind w:firstLine="709"/>
+        <w:jc w:val="both"/>
+        <w:rPr>
+          <w:rFonts w:ascii="Times New Roman" w:hAnsi="Times New Roman" w:cs="Times New Roman"/>
+          <w:color w:val="000000"/>
+          <w:sz w:val="28"/>
+          <w:szCs w:val="28"/>
+          <w:shd w:val="clear" w:color="auto" w:fill="FFFFFF"/>
+        </w:rPr>
+      </w:pPr>
+    </w:p>
+    <w:p>
+      <w:pPr>
+        <w:spacing w:after="0" w:line="360" w:lineRule="auto"/>
+        <w:ind w:firstLine="709"/>
+        <w:jc w:val="both"/>
+        <w:rPr>
+          <w:rFonts w:ascii="Times New Roman" w:hAnsi="Times New Roman" w:cs="Times New Roman"/>
+          <w:color w:val="000000"/>
+          <w:sz w:val="28"/>
+          <w:szCs w:val="28"/>
+          <w:shd w:val="clear" w:color="auto" w:fill="FFFFFF"/>
+        </w:rPr>
+      </w:pPr>
+    </w:p>
+    <w:p>
+      <w:pPr>
+        <w:spacing w:after="0" w:line="360" w:lineRule="auto"/>
+        <w:ind w:firstLine="709"/>
+        <w:jc w:val="both"/>
+        <w:rPr>
+          <w:rFonts w:ascii="Times New Roman" w:hAnsi="Times New Roman" w:cs="Times New Roman"/>
+          <w:color w:val="000000"/>
+          <w:sz w:val="28"/>
+          <w:szCs w:val="28"/>
+          <w:shd w:val="clear" w:color="auto" w:fill="FFFFFF"/>
+        </w:rPr>
+      </w:pPr>
+    </w:p>
+    <w:p>
+      <w:pPr>
+        <w:spacing w:after="160" w:line="259" w:lineRule="auto"/>
+        <w:rPr>
+          <w:rFonts w:ascii="Times New Roman" w:hAnsi="Times New Roman" w:cs="Times New Roman"/>
+          <w:color w:val="000000"/>
+          <w:sz w:val="28"/>
+          <w:szCs w:val="28"/>
+          <w:shd w:val="clear" w:color="auto" w:fill="FFFFFF"/>
+        </w:rPr>
+      </w:pPr>
+      <w:r>
+        <w:rPr>
+          <w:rFonts w:ascii="Times New Roman" w:hAnsi="Times New Roman" w:cs="Times New Roman"/>
+          <w:color w:val="000000"/>
+          <w:sz w:val="28"/>
+          <w:szCs w:val="28"/>
+          <w:shd w:val="clear" w:color="auto" w:fill="FFFFFF"/>
+        </w:rPr>
+        <w:br w:type="page"/>
+      </w:r>
+    </w:p>
+    <w:p>
+      <w:pPr>
+        <w:pStyle w:val="a7"/>
+        <w:numPr>
+          <w:ilvl w:val="0"/>
+          <w:numId w:val="12"/>
+        </w:numPr>
+        <w:spacing w:after="0" w:line="360" w:lineRule="auto"/>
+        <w:jc w:val="both"/>
+        <w:rPr>
+          <w:rFonts w:ascii="Times New Roman" w:hAnsi="Times New Roman" w:cs="Times New Roman"/>
+          <w:b/>
+          <w:color w:val="000000"/>
+          <w:sz w:val="28"/>
+          <w:szCs w:val="28"/>
+          <w:shd w:val="clear" w:color="auto" w:fill="FFFFFF"/>
+        </w:rPr>
+      </w:pPr>
+      <w:r>
+        <w:rPr>
+          <w:rFonts w:ascii="Times New Roman" w:hAnsi="Times New Roman" w:cs="Times New Roman"/>
+          <w:b/>
+          <w:color w:val="000000"/>
+          <w:sz w:val="28"/>
+          <w:szCs w:val="28"/>
+          <w:shd w:val="clear" w:color="auto" w:fill="FFFFFF"/>
+        </w:rPr>
+        <w:lastRenderedPageBreak/>
+        <w:t>Выбор средств разработки</w:t>
+      </w:r>
+    </w:p>
+    <w:p>
+      <w:pPr>
+        <w:spacing w:after="0" w:line="360" w:lineRule="auto"/>
+        <w:ind w:firstLine="708"/>
+        <w:jc w:val="both"/>
+        <w:rPr>
+          <w:rFonts w:ascii="Times New Roman" w:hAnsi="Times New Roman" w:cs="Times New Roman"/>
+          <w:color w:val="000000"/>
+          <w:sz w:val="28"/>
+          <w:szCs w:val="28"/>
+          <w:shd w:val="clear" w:color="auto" w:fill="FFFFFF"/>
+        </w:rPr>
+      </w:pPr>
+      <w:r>
+        <w:rPr>
+          <w:rFonts w:ascii="Times New Roman" w:hAnsi="Times New Roman" w:cs="Times New Roman"/>
+          <w:color w:val="000000"/>
+          <w:sz w:val="28"/>
+          <w:szCs w:val="28"/>
+          <w:shd w:val="clear" w:color="auto" w:fill="FFFFFF"/>
+        </w:rPr>
+        <w:t>Код используемый в проекте бы</w:t>
+      </w:r>
+      <w:r>
+        <w:rPr>
+          <w:rFonts w:ascii="Times New Roman" w:hAnsi="Times New Roman" w:cs="Times New Roman"/>
+          <w:color w:val="000000"/>
+          <w:sz w:val="28"/>
+          <w:szCs w:val="28"/>
+          <w:shd w:val="clear" w:color="auto" w:fill="FFFFFF"/>
+        </w:rPr>
+        <w:t xml:space="preserve">л написан </w:t>
+      </w:r>
+      <w:r>
+        <w:rPr>
+          <w:rFonts w:ascii="Times New Roman" w:hAnsi="Times New Roman" w:cs="Times New Roman"/>
+          <w:color w:val="000000"/>
+          <w:sz w:val="28"/>
+          <w:szCs w:val="28"/>
+          <w:shd w:val="clear" w:color="auto" w:fill="FFFFFF"/>
+          <w:lang w:val="en-US"/>
+        </w:rPr>
+        <w:t>IDE</w:t>
+      </w:r>
+      <w:r>
+        <w:rPr>
+          <w:rFonts w:ascii="Times New Roman" w:hAnsi="Times New Roman" w:cs="Times New Roman"/>
+          <w:color w:val="000000"/>
+          <w:sz w:val="28"/>
+          <w:szCs w:val="28"/>
+          <w:shd w:val="clear" w:color="auto" w:fill="FFFFFF"/>
+        </w:rPr>
+        <w:t xml:space="preserve"> </w:t>
+      </w:r>
+      <w:r>
+        <w:rPr>
+          <w:rFonts w:ascii="Times New Roman" w:hAnsi="Times New Roman" w:cs="Times New Roman"/>
+          <w:color w:val="000000"/>
+          <w:sz w:val="28"/>
+          <w:szCs w:val="28"/>
+          <w:shd w:val="clear" w:color="auto" w:fill="FFFFFF"/>
+          <w:lang w:val="en-US"/>
+        </w:rPr>
+        <w:t>Visual</w:t>
+      </w:r>
+      <w:r>
+        <w:rPr>
+          <w:rFonts w:ascii="Times New Roman" w:hAnsi="Times New Roman" w:cs="Times New Roman"/>
+          <w:color w:val="000000"/>
+          <w:sz w:val="28"/>
+          <w:szCs w:val="28"/>
+          <w:shd w:val="clear" w:color="auto" w:fill="FFFFFF"/>
+        </w:rPr>
+        <w:t xml:space="preserve"> </w:t>
+      </w:r>
+      <w:r>
+        <w:rPr>
+          <w:rFonts w:ascii="Times New Roman" w:hAnsi="Times New Roman" w:cs="Times New Roman"/>
+          <w:color w:val="000000"/>
+          <w:sz w:val="28"/>
+          <w:szCs w:val="28"/>
+          <w:shd w:val="clear" w:color="auto" w:fill="FFFFFF"/>
+          <w:lang w:val="en-US"/>
+        </w:rPr>
+        <w:t>Studio</w:t>
+      </w:r>
+      <w:r>
+        <w:rPr>
+          <w:rFonts w:ascii="Times New Roman" w:hAnsi="Times New Roman" w:cs="Times New Roman"/>
+          <w:color w:val="000000"/>
+          <w:sz w:val="28"/>
+          <w:szCs w:val="28"/>
+          <w:shd w:val="clear" w:color="auto" w:fill="FFFFFF"/>
+        </w:rPr>
+        <w:t xml:space="preserve"> 2022</w:t>
+      </w:r>
+      <w:r>
+        <w:rPr>
+          <w:rFonts w:ascii="Times New Roman" w:hAnsi="Times New Roman" w:cs="Times New Roman"/>
+          <w:color w:val="000000"/>
+          <w:sz w:val="28"/>
+          <w:szCs w:val="28"/>
+          <w:shd w:val="clear" w:color="auto" w:fill="FFFFFF"/>
+        </w:rPr>
+        <w:t>.</w:t>
+      </w:r>
+      <w:r>
+        <w:rPr>
+          <w:rFonts w:ascii="Times New Roman" w:hAnsi="Times New Roman" w:cs="Times New Roman"/>
+          <w:color w:val="000000"/>
+          <w:sz w:val="28"/>
+          <w:szCs w:val="28"/>
+          <w:shd w:val="clear" w:color="auto" w:fill="FFFFFF"/>
+        </w:rPr>
+        <w:t xml:space="preserve"> </w:t>
+      </w:r>
+      <w:r>
+        <w:rPr>
+          <w:rFonts w:ascii="Times New Roman" w:hAnsi="Times New Roman" w:cs="Times New Roman"/>
+          <w:color w:val="000000"/>
+          <w:sz w:val="28"/>
+          <w:szCs w:val="28"/>
+          <w:shd w:val="clear" w:color="auto" w:fill="FFFFFF"/>
+          <w:lang w:val="en-US"/>
+        </w:rPr>
+        <w:t>IDE</w:t>
+      </w:r>
+      <w:r>
+        <w:rPr>
+          <w:rFonts w:ascii="Times New Roman" w:hAnsi="Times New Roman" w:cs="Times New Roman"/>
+          <w:color w:val="000000"/>
+          <w:sz w:val="28"/>
+          <w:szCs w:val="28"/>
+          <w:shd w:val="clear" w:color="auto" w:fill="FFFFFF"/>
+        </w:rPr>
+        <w:t xml:space="preserve"> -</w:t>
+      </w:r>
+      <w:r>
+        <w:rPr>
+          <w:rFonts w:ascii="Times New Roman" w:hAnsi="Times New Roman" w:cs="Times New Roman"/>
+          <w:color w:val="000000"/>
+          <w:sz w:val="28"/>
+          <w:szCs w:val="28"/>
+          <w:shd w:val="clear" w:color="auto" w:fill="FFFFFF"/>
+        </w:rPr>
+        <w:t>интегрированная среда разработки (</w:t>
+      </w:r>
+      <w:r>
+        <w:rPr>
+          <w:rFonts w:ascii="Times New Roman" w:hAnsi="Times New Roman" w:cs="Times New Roman"/>
+          <w:color w:val="000000"/>
+          <w:sz w:val="28"/>
+          <w:szCs w:val="28"/>
+          <w:shd w:val="clear" w:color="auto" w:fill="FFFFFF"/>
+          <w:lang w:val="en-US"/>
+        </w:rPr>
+        <w:t>integrated</w:t>
+      </w:r>
+      <w:r>
+        <w:rPr>
+          <w:rFonts w:ascii="Times New Roman" w:hAnsi="Times New Roman" w:cs="Times New Roman"/>
+          <w:color w:val="000000"/>
+          <w:sz w:val="28"/>
+          <w:szCs w:val="28"/>
+          <w:shd w:val="clear" w:color="auto" w:fill="FFFFFF"/>
+        </w:rPr>
+        <w:t xml:space="preserve"> </w:t>
+      </w:r>
+      <w:r>
+        <w:rPr>
+          <w:rFonts w:ascii="Times New Roman" w:hAnsi="Times New Roman" w:cs="Times New Roman"/>
+          <w:color w:val="000000"/>
+          <w:sz w:val="28"/>
+          <w:szCs w:val="28"/>
+          <w:shd w:val="clear" w:color="auto" w:fill="FFFFFF"/>
+          <w:lang w:val="en-US"/>
+        </w:rPr>
+        <w:t>development</w:t>
+      </w:r>
+      <w:r>
+        <w:rPr>
+          <w:rFonts w:ascii="Times New Roman" w:hAnsi="Times New Roman" w:cs="Times New Roman"/>
+          <w:color w:val="000000"/>
+          <w:sz w:val="28"/>
+          <w:szCs w:val="28"/>
+          <w:shd w:val="clear" w:color="auto" w:fill="FFFFFF"/>
+        </w:rPr>
+        <w:t xml:space="preserve"> </w:t>
+      </w:r>
+      <w:r>
+        <w:rPr>
+          <w:rFonts w:ascii="Times New Roman" w:hAnsi="Times New Roman" w:cs="Times New Roman"/>
+          <w:color w:val="000000"/>
+          <w:sz w:val="28"/>
+          <w:szCs w:val="28"/>
+          <w:shd w:val="clear" w:color="auto" w:fill="FFFFFF"/>
+          <w:lang w:val="en-US"/>
+        </w:rPr>
+        <w:t>enviroment</w:t>
+      </w:r>
+      <w:r>
+        <w:rPr>
+          <w:rFonts w:ascii="Times New Roman" w:hAnsi="Times New Roman" w:cs="Times New Roman"/>
+          <w:color w:val="000000"/>
+          <w:sz w:val="28"/>
+          <w:szCs w:val="28"/>
+          <w:shd w:val="clear" w:color="auto" w:fill="FFFFFF"/>
+        </w:rPr>
+        <w:t>), программный комплекс</w:t>
+      </w:r>
+      <w:r>
+        <w:rPr>
+          <w:rFonts w:ascii="Times New Roman" w:hAnsi="Times New Roman" w:cs="Times New Roman"/>
+          <w:color w:val="000000"/>
+          <w:sz w:val="28"/>
+          <w:szCs w:val="28"/>
+          <w:shd w:val="clear" w:color="auto" w:fill="FFFFFF"/>
+        </w:rPr>
+        <w:t xml:space="preserve"> </w:t>
+      </w:r>
+      <w:r>
+        <w:rPr>
+          <w:rFonts w:ascii="Times New Roman" w:hAnsi="Times New Roman" w:cs="Times New Roman"/>
+          <w:color w:val="000000"/>
+          <w:sz w:val="28"/>
+          <w:szCs w:val="28"/>
+          <w:shd w:val="clear" w:color="auto" w:fill="FFFFFF"/>
+        </w:rPr>
+        <w:t>включающий в себя: текстовый редактор, компилятор, средства отладки. Все это способствует ускорению процесса разработки</w:t>
+      </w:r>
+      <w:r>
+        <w:rPr>
+          <w:rFonts w:ascii="Times New Roman" w:hAnsi="Times New Roman" w:cs="Times New Roman"/>
+          <w:color w:val="000000"/>
+          <w:sz w:val="28"/>
+          <w:szCs w:val="28"/>
+          <w:shd w:val="clear" w:color="auto" w:fill="FFFFFF"/>
+        </w:rPr>
+        <w:t>.</w:t>
+      </w:r>
+      <w:r>
+        <w:rPr>
+          <w:rFonts w:ascii="Times New Roman" w:hAnsi="Times New Roman" w:cs="Times New Roman"/>
+          <w:color w:val="000000"/>
+          <w:sz w:val="28"/>
+          <w:szCs w:val="28"/>
+          <w:shd w:val="clear" w:color="auto" w:fill="FFFFFF"/>
+        </w:rPr>
+        <w:t xml:space="preserve"> </w:t>
+      </w:r>
+      <w:r>
+        <w:rPr>
+          <w:rFonts w:ascii="Times New Roman" w:hAnsi="Times New Roman" w:cs="Times New Roman"/>
+          <w:color w:val="000000"/>
+          <w:sz w:val="28"/>
+          <w:szCs w:val="28"/>
+          <w:shd w:val="clear" w:color="auto" w:fill="FFFFFF"/>
+          <w:lang w:val="en-US"/>
+        </w:rPr>
+        <w:t>Visual</w:t>
+      </w:r>
+      <w:r>
+        <w:rPr>
+          <w:rFonts w:ascii="Times New Roman" w:hAnsi="Times New Roman" w:cs="Times New Roman"/>
+          <w:color w:val="000000"/>
+          <w:sz w:val="28"/>
+          <w:szCs w:val="28"/>
+          <w:shd w:val="clear" w:color="auto" w:fill="FFFFFF"/>
+        </w:rPr>
+        <w:t xml:space="preserve"> </w:t>
+      </w:r>
+      <w:r>
+        <w:rPr>
+          <w:rFonts w:ascii="Times New Roman" w:hAnsi="Times New Roman" w:cs="Times New Roman"/>
+          <w:color w:val="000000"/>
+          <w:sz w:val="28"/>
+          <w:szCs w:val="28"/>
+          <w:shd w:val="clear" w:color="auto" w:fill="FFFFFF"/>
+          <w:lang w:val="en-US"/>
+        </w:rPr>
+        <w:t>Studio</w:t>
+      </w:r>
+      <w:r>
+        <w:rPr>
+          <w:rFonts w:ascii="Times New Roman" w:hAnsi="Times New Roman" w:cs="Times New Roman"/>
+          <w:color w:val="000000"/>
+          <w:sz w:val="28"/>
+          <w:szCs w:val="28"/>
+          <w:shd w:val="clear" w:color="auto" w:fill="FFFFFF"/>
+        </w:rPr>
+        <w:t xml:space="preserve"> 2022</w:t>
+      </w:r>
+      <w:r>
+        <w:rPr>
+          <w:rFonts w:ascii="Times New Roman" w:hAnsi="Times New Roman" w:cs="Times New Roman"/>
+          <w:color w:val="000000"/>
+          <w:sz w:val="28"/>
+          <w:szCs w:val="28"/>
+          <w:shd w:val="clear" w:color="auto" w:fill="FFFFFF"/>
+        </w:rPr>
+        <w:t xml:space="preserve"> – это бесплатный редактор кода, который поддерживает множество языков программирования, в том числе и </w:t>
+      </w:r>
+      <w:r>
+        <w:rPr>
+          <w:rFonts w:ascii="Times New Roman" w:hAnsi="Times New Roman" w:cs="Times New Roman"/>
+          <w:color w:val="000000"/>
+          <w:sz w:val="28"/>
+          <w:szCs w:val="28"/>
+          <w:shd w:val="clear" w:color="auto" w:fill="FFFFFF"/>
+        </w:rPr>
+        <w:t>объектно-ориентированный</w:t>
+      </w:r>
+      <w:r>
+        <w:rPr>
+          <w:rFonts w:ascii="Times New Roman" w:hAnsi="Times New Roman" w:cs="Times New Roman"/>
+          <w:color w:val="000000"/>
+          <w:sz w:val="28"/>
+          <w:szCs w:val="28"/>
+          <w:shd w:val="clear" w:color="auto" w:fill="FFFFFF"/>
+        </w:rPr>
+        <w:t xml:space="preserve"> язык </w:t>
+      </w:r>
+      <w:r>
+        <w:rPr>
+          <w:rFonts w:ascii="Times New Roman" w:hAnsi="Times New Roman" w:cs="Times New Roman"/>
+          <w:color w:val="000000"/>
+          <w:sz w:val="28"/>
+          <w:szCs w:val="28"/>
+          <w:shd w:val="clear" w:color="auto" w:fill="FFFFFF"/>
+        </w:rPr>
+        <w:t xml:space="preserve">программирования </w:t>
+      </w:r>
+      <w:r>
+        <w:rPr>
+          <w:rFonts w:ascii="Times New Roman" w:hAnsi="Times New Roman" w:cs="Times New Roman"/>
+          <w:color w:val="000000"/>
+          <w:sz w:val="28"/>
+          <w:szCs w:val="28"/>
+          <w:shd w:val="clear" w:color="auto" w:fill="FFFFFF"/>
+          <w:lang w:val="en-US"/>
+        </w:rPr>
+        <w:t>C</w:t>
+      </w:r>
+      <w:r>
+        <w:rPr>
+          <w:rFonts w:ascii="Times New Roman" w:hAnsi="Times New Roman" w:cs="Times New Roman"/>
+          <w:color w:val="000000"/>
+          <w:sz w:val="28"/>
+          <w:szCs w:val="28"/>
+          <w:shd w:val="clear" w:color="auto" w:fill="FFFFFF"/>
+        </w:rPr>
+        <w:t xml:space="preserve">#, </w:t>
+      </w:r>
+      <w:r>
+        <w:rPr>
+          <w:rFonts w:ascii="Times New Roman" w:hAnsi="Times New Roman" w:cs="Times New Roman"/>
+          <w:color w:val="000000"/>
+          <w:sz w:val="28"/>
+          <w:szCs w:val="28"/>
+          <w:shd w:val="clear" w:color="auto" w:fill="FFFFFF"/>
+        </w:rPr>
+        <w:t xml:space="preserve">разработанный компанией </w:t>
+      </w:r>
+      <w:r>
+        <w:rPr>
+          <w:rFonts w:ascii="Times New Roman" w:hAnsi="Times New Roman" w:cs="Times New Roman"/>
+          <w:color w:val="000000"/>
+          <w:sz w:val="28"/>
+          <w:szCs w:val="28"/>
+          <w:shd w:val="clear" w:color="auto" w:fill="FFFFFF"/>
+          <w:lang w:val="en-US"/>
+        </w:rPr>
+        <w:t>Microsoft</w:t>
+      </w:r>
+      <w:r>
+        <w:rPr>
+          <w:rFonts w:ascii="Times New Roman" w:hAnsi="Times New Roman" w:cs="Times New Roman"/>
+          <w:color w:val="000000"/>
+          <w:sz w:val="28"/>
+          <w:szCs w:val="28"/>
+          <w:shd w:val="clear" w:color="auto" w:fill="FFFFFF"/>
+        </w:rPr>
+        <w:t xml:space="preserve">. </w:t>
+      </w:r>
+      <w:r>
+        <w:rPr>
+          <w:rFonts w:ascii="Times New Roman" w:hAnsi="Times New Roman" w:cs="Times New Roman"/>
+          <w:color w:val="000000"/>
+          <w:sz w:val="28"/>
+          <w:szCs w:val="28"/>
+          <w:shd w:val="clear" w:color="auto" w:fill="FFFFFF"/>
+        </w:rPr>
+        <w:t>Э</w:t>
+      </w:r>
+      <w:r>
+        <w:rPr>
+          <w:rFonts w:ascii="Times New Roman" w:hAnsi="Times New Roman" w:cs="Times New Roman"/>
+          <w:color w:val="000000"/>
+          <w:sz w:val="28"/>
+          <w:szCs w:val="28"/>
+          <w:shd w:val="clear" w:color="auto" w:fill="FFFFFF"/>
+        </w:rPr>
+        <w:t xml:space="preserve">тот редактор </w:t>
+      </w:r>
+      <w:r>
+        <w:rPr>
+          <w:rFonts w:ascii="Times New Roman" w:hAnsi="Times New Roman" w:cs="Times New Roman"/>
+          <w:color w:val="000000"/>
+          <w:sz w:val="28"/>
+          <w:szCs w:val="28"/>
+          <w:shd w:val="clear" w:color="auto" w:fill="FFFFFF"/>
+        </w:rPr>
+        <w:t xml:space="preserve">без сомнения </w:t>
+      </w:r>
+      <w:r>
+        <w:rPr>
+          <w:rFonts w:ascii="Times New Roman" w:hAnsi="Times New Roman" w:cs="Times New Roman"/>
+          <w:color w:val="000000"/>
+          <w:sz w:val="28"/>
+          <w:szCs w:val="28"/>
+          <w:shd w:val="clear" w:color="auto" w:fill="FFFFFF"/>
+        </w:rPr>
+        <w:t xml:space="preserve">удобен тем, что имеет объединение с </w:t>
+      </w:r>
+      <w:r>
+        <w:rPr>
+          <w:rFonts w:ascii="Times New Roman" w:hAnsi="Times New Roman" w:cs="Times New Roman"/>
+          <w:color w:val="000000"/>
+          <w:sz w:val="28"/>
+          <w:szCs w:val="28"/>
+          <w:shd w:val="clear" w:color="auto" w:fill="FFFFFF"/>
+          <w:lang w:val="en-US"/>
+        </w:rPr>
+        <w:t>Git</w:t>
+      </w:r>
+      <w:r>
+        <w:rPr>
+          <w:rFonts w:ascii="Times New Roman" w:hAnsi="Times New Roman" w:cs="Times New Roman"/>
+          <w:color w:val="000000"/>
+          <w:sz w:val="28"/>
+          <w:szCs w:val="28"/>
+          <w:shd w:val="clear" w:color="auto" w:fill="FFFFFF"/>
+        </w:rPr>
+        <w:t>, авто</w:t>
+      </w:r>
+      <w:r>
+        <w:rPr>
+          <w:rFonts w:ascii="Times New Roman" w:hAnsi="Times New Roman" w:cs="Times New Roman"/>
+          <w:color w:val="000000"/>
+          <w:sz w:val="28"/>
+          <w:szCs w:val="28"/>
+          <w:shd w:val="clear" w:color="auto" w:fill="FFFFFF"/>
+        </w:rPr>
+        <w:t xml:space="preserve">матическим </w:t>
+      </w:r>
+      <w:r>
+        <w:rPr>
+          <w:rFonts w:ascii="Times New Roman" w:hAnsi="Times New Roman" w:cs="Times New Roman"/>
+          <w:color w:val="000000"/>
+          <w:sz w:val="28"/>
+          <w:szCs w:val="28"/>
+          <w:shd w:val="clear" w:color="auto" w:fill="FFFFFF"/>
+        </w:rPr>
+        <w:t>дополнением</w:t>
+      </w:r>
+      <w:r>
+        <w:rPr>
+          <w:rFonts w:ascii="Times New Roman" w:hAnsi="Times New Roman" w:cs="Times New Roman"/>
+          <w:color w:val="000000"/>
+          <w:sz w:val="28"/>
+          <w:szCs w:val="28"/>
+          <w:shd w:val="clear" w:color="auto" w:fill="FFFFFF"/>
+        </w:rPr>
+        <w:t xml:space="preserve"> разрабатываемого</w:t>
+      </w:r>
+      <w:r>
+        <w:rPr>
+          <w:rFonts w:ascii="Times New Roman" w:hAnsi="Times New Roman" w:cs="Times New Roman"/>
+          <w:color w:val="000000"/>
+          <w:sz w:val="28"/>
+          <w:szCs w:val="28"/>
+          <w:shd w:val="clear" w:color="auto" w:fill="FFFFFF"/>
+        </w:rPr>
+        <w:t xml:space="preserve"> кода, подсветке синтаксиса, возможности отладки и быстрому доступу к файлам проекта. Помимо этого, редактор </w:t>
+      </w:r>
+      <w:r>
+        <w:rPr>
+          <w:rFonts w:ascii="Times New Roman" w:hAnsi="Times New Roman" w:cs="Times New Roman"/>
+          <w:color w:val="000000"/>
+          <w:sz w:val="28"/>
+          <w:szCs w:val="28"/>
+          <w:shd w:val="clear" w:color="auto" w:fill="FFFFFF"/>
+        </w:rPr>
+        <w:t xml:space="preserve">имеет удобную интеграцию с другим средством разработки – </w:t>
+      </w:r>
+      <w:r>
+        <w:rPr>
+          <w:rFonts w:ascii="Times New Roman" w:hAnsi="Times New Roman" w:cs="Times New Roman"/>
+          <w:color w:val="000000"/>
+          <w:sz w:val="28"/>
+          <w:szCs w:val="28"/>
+          <w:shd w:val="clear" w:color="auto" w:fill="FFFFFF"/>
+          <w:lang w:val="en-US"/>
+        </w:rPr>
+        <w:t>Unity</w:t>
+      </w:r>
+      <w:r>
+        <w:rPr>
+          <w:rFonts w:ascii="Times New Roman" w:hAnsi="Times New Roman" w:cs="Times New Roman"/>
+          <w:color w:val="000000"/>
+          <w:sz w:val="28"/>
+          <w:szCs w:val="28"/>
+          <w:shd w:val="clear" w:color="auto" w:fill="FFFFFF"/>
+        </w:rPr>
+        <w:t xml:space="preserve">. </w:t>
+      </w:r>
+      <w:r>
+        <w:rPr>
+          <w:rFonts w:ascii="Times New Roman" w:hAnsi="Times New Roman" w:cs="Times New Roman"/>
+          <w:color w:val="000000"/>
+          <w:sz w:val="28"/>
+          <w:szCs w:val="28"/>
+          <w:shd w:val="clear" w:color="auto" w:fill="FFFFFF"/>
+        </w:rPr>
+        <w:t>Постоянные</w:t>
+      </w:r>
+      <w:r>
+        <w:rPr>
+          <w:rFonts w:ascii="Times New Roman" w:hAnsi="Times New Roman" w:cs="Times New Roman"/>
+          <w:color w:val="000000"/>
+          <w:sz w:val="28"/>
+          <w:szCs w:val="28"/>
+          <w:shd w:val="clear" w:color="auto" w:fill="FFFFFF"/>
+        </w:rPr>
+        <w:t xml:space="preserve"> обновл</w:t>
+      </w:r>
+      <w:r>
+        <w:rPr>
+          <w:rFonts w:ascii="Times New Roman" w:hAnsi="Times New Roman" w:cs="Times New Roman"/>
+          <w:color w:val="000000"/>
+          <w:sz w:val="28"/>
+          <w:szCs w:val="28"/>
+          <w:shd w:val="clear" w:color="auto" w:fill="FFFFFF"/>
+        </w:rPr>
+        <w:t>ен</w:t>
+      </w:r>
+      <w:r>
+        <w:rPr>
+          <w:rFonts w:ascii="Times New Roman" w:hAnsi="Times New Roman" w:cs="Times New Roman"/>
+          <w:color w:val="000000"/>
+          <w:sz w:val="28"/>
+          <w:szCs w:val="28"/>
+          <w:shd w:val="clear" w:color="auto" w:fill="FFFFFF"/>
+        </w:rPr>
+        <w:t>и</w:t>
+      </w:r>
+      <w:r>
+        <w:rPr>
+          <w:rFonts w:ascii="Times New Roman" w:hAnsi="Times New Roman" w:cs="Times New Roman"/>
+          <w:color w:val="000000"/>
+          <w:sz w:val="28"/>
+          <w:szCs w:val="28"/>
+          <w:shd w:val="clear" w:color="auto" w:fill="FFFFFF"/>
+        </w:rPr>
+        <w:t>я</w:t>
+      </w:r>
+      <w:r>
+        <w:rPr>
+          <w:rFonts w:ascii="Times New Roman" w:hAnsi="Times New Roman" w:cs="Times New Roman"/>
+          <w:color w:val="000000"/>
+          <w:sz w:val="28"/>
+          <w:szCs w:val="28"/>
+          <w:shd w:val="clear" w:color="auto" w:fill="FFFFFF"/>
+        </w:rPr>
+        <w:t xml:space="preserve"> делает его</w:t>
+      </w:r>
+      <w:r>
+        <w:rPr>
+          <w:rFonts w:ascii="Times New Roman" w:hAnsi="Times New Roman" w:cs="Times New Roman"/>
+          <w:color w:val="000000"/>
+          <w:sz w:val="28"/>
+          <w:szCs w:val="28"/>
+          <w:shd w:val="clear" w:color="auto" w:fill="FFFFFF"/>
+        </w:rPr>
+        <w:t>,</w:t>
+      </w:r>
+      <w:r>
+        <w:rPr>
+          <w:rFonts w:ascii="Times New Roman" w:hAnsi="Times New Roman" w:cs="Times New Roman"/>
+          <w:color w:val="000000"/>
+          <w:sz w:val="28"/>
+          <w:szCs w:val="28"/>
+          <w:shd w:val="clear" w:color="auto" w:fill="FFFFFF"/>
+        </w:rPr>
+        <w:t xml:space="preserve"> по моему мнению</w:t>
+      </w:r>
+      <w:r>
+        <w:rPr>
+          <w:rFonts w:ascii="Times New Roman" w:hAnsi="Times New Roman" w:cs="Times New Roman"/>
+          <w:color w:val="000000"/>
+          <w:sz w:val="28"/>
+          <w:szCs w:val="28"/>
+          <w:shd w:val="clear" w:color="auto" w:fill="FFFFFF"/>
+        </w:rPr>
+        <w:t>,</w:t>
+      </w:r>
+      <w:r>
+        <w:rPr>
+          <w:rFonts w:ascii="Times New Roman" w:hAnsi="Times New Roman" w:cs="Times New Roman"/>
+          <w:color w:val="000000"/>
+          <w:sz w:val="28"/>
+          <w:szCs w:val="28"/>
+          <w:shd w:val="clear" w:color="auto" w:fill="FFFFFF"/>
+        </w:rPr>
+        <w:t xml:space="preserve"> одним из лучших редакторов для разработки </w:t>
+      </w:r>
+      <w:r>
+        <w:rPr>
+          <w:rFonts w:ascii="Times New Roman" w:hAnsi="Times New Roman" w:cs="Times New Roman"/>
+          <w:color w:val="000000"/>
+          <w:sz w:val="28"/>
+          <w:szCs w:val="28"/>
+          <w:shd w:val="clear" w:color="auto" w:fill="FFFFFF"/>
+        </w:rPr>
+        <w:t xml:space="preserve">приложений на языке </w:t>
+      </w:r>
+      <w:r>
+        <w:rPr>
+          <w:rFonts w:ascii="Times New Roman" w:hAnsi="Times New Roman" w:cs="Times New Roman"/>
+          <w:color w:val="000000"/>
+          <w:sz w:val="28"/>
+          <w:szCs w:val="28"/>
+          <w:shd w:val="clear" w:color="auto" w:fill="FFFFFF"/>
+          <w:lang w:val="en-US"/>
+        </w:rPr>
+        <w:t>C</w:t>
+      </w:r>
+      <w:r>
+        <w:rPr>
+          <w:rFonts w:ascii="Times New Roman" w:hAnsi="Times New Roman" w:cs="Times New Roman"/>
+          <w:color w:val="000000"/>
+          <w:sz w:val="28"/>
+          <w:szCs w:val="28"/>
+          <w:shd w:val="clear" w:color="auto" w:fill="FFFFFF"/>
+        </w:rPr>
+        <w:t>#</w:t>
+      </w:r>
+      <w:r>
+        <w:rPr>
+          <w:rFonts w:ascii="Times New Roman" w:hAnsi="Times New Roman" w:cs="Times New Roman"/>
+          <w:color w:val="000000"/>
+          <w:sz w:val="28"/>
+          <w:szCs w:val="28"/>
+          <w:shd w:val="clear" w:color="auto" w:fill="FFFFFF"/>
+        </w:rPr>
+        <w:t>.</w:t>
+      </w:r>
+    </w:p>
+    <w:p>
+      <w:pPr>
+        <w:spacing w:after="0" w:line="360" w:lineRule="auto"/>
+        <w:ind w:firstLine="708"/>
+        <w:jc w:val="both"/>
+        <w:rPr>
+          <w:rFonts w:ascii="Times New Roman" w:hAnsi="Times New Roman" w:cs="Times New Roman"/>
+          <w:color w:val="000000"/>
+          <w:sz w:val="28"/>
+          <w:szCs w:val="28"/>
+          <w:shd w:val="clear" w:color="auto" w:fill="FFFFFF"/>
+        </w:rPr>
+      </w:pPr>
+      <w:r>
+        <w:rPr>
+          <w:rFonts w:ascii="Times New Roman" w:hAnsi="Times New Roman" w:cs="Times New Roman"/>
+          <w:color w:val="000000"/>
+          <w:sz w:val="28"/>
+          <w:szCs w:val="28"/>
+          <w:shd w:val="clear" w:color="auto" w:fill="FFFFFF"/>
+          <w:lang w:val="en-US"/>
+        </w:rPr>
+        <w:t>C</w:t>
+      </w:r>
+      <w:r>
+        <w:rPr>
+          <w:rFonts w:ascii="Times New Roman" w:hAnsi="Times New Roman" w:cs="Times New Roman"/>
+          <w:color w:val="000000"/>
+          <w:sz w:val="28"/>
+          <w:szCs w:val="28"/>
+          <w:shd w:val="clear" w:color="auto" w:fill="FFFFFF"/>
+        </w:rPr>
+        <w:t>#</w:t>
+      </w:r>
+      <w:r>
+        <w:rPr>
+          <w:rFonts w:ascii="Times New Roman" w:hAnsi="Times New Roman" w:cs="Times New Roman"/>
+          <w:color w:val="000000"/>
+          <w:sz w:val="28"/>
+          <w:szCs w:val="28"/>
+          <w:shd w:val="clear" w:color="auto" w:fill="FFFFFF"/>
+        </w:rPr>
+        <w:t xml:space="preserve"> - Высокоуровневый объектно-ориентированный язык программирования</w:t>
+      </w:r>
+      <w:r>
+        <w:rPr>
+          <w:rFonts w:ascii="Times New Roman" w:hAnsi="Times New Roman" w:cs="Times New Roman"/>
+          <w:color w:val="000000"/>
+          <w:sz w:val="28"/>
+          <w:szCs w:val="28"/>
+          <w:shd w:val="clear" w:color="auto" w:fill="FFFFFF"/>
+        </w:rPr>
+        <w:t xml:space="preserve">, </w:t>
+      </w:r>
+      <w:r>
+        <w:rPr>
+          <w:rFonts w:ascii="Times New Roman" w:hAnsi="Times New Roman" w:cs="Times New Roman"/>
+          <w:color w:val="000000"/>
+          <w:sz w:val="28"/>
+          <w:szCs w:val="28"/>
+          <w:shd w:val="clear" w:color="auto" w:fill="FFFFFF"/>
+        </w:rPr>
+        <w:t xml:space="preserve">поддерживающий в себе все принципы ООП, такие как полиморфизм, наследование, перегрузка операторов, статическую типизацию. На этом языке программирования разработано множество программ </w:t>
+      </w:r>
+      <w:r>
+        <w:rPr>
+          <w:rFonts w:ascii="Times New Roman" w:hAnsi="Times New Roman" w:cs="Times New Roman"/>
+          <w:color w:val="000000"/>
+          <w:sz w:val="28"/>
+          <w:szCs w:val="28"/>
+          <w:shd w:val="clear" w:color="auto" w:fill="FFFFFF"/>
+        </w:rPr>
+        <w:t xml:space="preserve">на самые разные платформы начиная с приложения на мобильные устройства и заканчивая веб-приложениями. Наиболее часто на </w:t>
+      </w:r>
+      <w:r>
+        <w:rPr>
+          <w:rFonts w:ascii="Times New Roman" w:hAnsi="Times New Roman" w:cs="Times New Roman"/>
+          <w:color w:val="000000"/>
+          <w:sz w:val="28"/>
+          <w:szCs w:val="28"/>
+          <w:shd w:val="clear" w:color="auto" w:fill="FFFFFF"/>
+          <w:lang w:val="en-US"/>
+        </w:rPr>
+        <w:t>C</w:t>
+      </w:r>
+      <w:r>
+        <w:rPr>
+          <w:rFonts w:ascii="Times New Roman" w:hAnsi="Times New Roman" w:cs="Times New Roman"/>
+          <w:color w:val="000000"/>
+          <w:sz w:val="28"/>
+          <w:szCs w:val="28"/>
+          <w:shd w:val="clear" w:color="auto" w:fill="FFFFFF"/>
+        </w:rPr>
+        <w:t xml:space="preserve"># </w:t>
+      </w:r>
+      <w:r>
+        <w:rPr>
+          <w:rFonts w:ascii="Times New Roman" w:hAnsi="Times New Roman" w:cs="Times New Roman"/>
+          <w:color w:val="000000"/>
+          <w:sz w:val="28"/>
+          <w:szCs w:val="28"/>
+          <w:shd w:val="clear" w:color="auto" w:fill="FFFFFF"/>
+        </w:rPr>
+        <w:t>пишут программы для десктопных устройств, игры и веб-сервисы.</w:t>
+      </w:r>
+    </w:p>
+    <w:p>
+      <w:pPr>
+        <w:spacing w:after="0" w:line="360" w:lineRule="auto"/>
+        <w:ind w:firstLine="709"/>
+        <w:jc w:val="both"/>
+        <w:rPr>
+          <w:rFonts w:ascii="Times New Roman" w:hAnsi="Times New Roman" w:cs="Times New Roman"/>
+          <w:color w:val="000000"/>
+          <w:sz w:val="28"/>
+          <w:szCs w:val="28"/>
+          <w:shd w:val="clear" w:color="auto" w:fill="FFFFFF"/>
+        </w:rPr>
+      </w:pPr>
+      <w:r>
+        <w:rPr>
+          <w:rFonts w:ascii="Times New Roman" w:hAnsi="Times New Roman" w:cs="Times New Roman"/>
+          <w:color w:val="000000"/>
+          <w:sz w:val="28"/>
+          <w:szCs w:val="28"/>
+          <w:shd w:val="clear" w:color="auto" w:fill="FFFFFF"/>
+          <w:lang w:val="en-US"/>
+        </w:rPr>
+        <w:t>Unity</w:t>
+      </w:r>
+      <w:r>
+        <w:rPr>
+          <w:rFonts w:ascii="Times New Roman" w:hAnsi="Times New Roman" w:cs="Times New Roman"/>
+          <w:color w:val="000000"/>
+          <w:sz w:val="28"/>
+          <w:szCs w:val="28"/>
+          <w:shd w:val="clear" w:color="auto" w:fill="FFFFFF"/>
+        </w:rPr>
+        <w:t xml:space="preserve"> </w:t>
+      </w:r>
+      <w:r>
+        <w:rPr>
+          <w:rFonts w:ascii="Times New Roman" w:hAnsi="Times New Roman" w:cs="Times New Roman"/>
+          <w:color w:val="000000"/>
+          <w:sz w:val="28"/>
+          <w:szCs w:val="28"/>
+          <w:shd w:val="clear" w:color="auto" w:fill="FFFFFF"/>
+        </w:rPr>
+        <w:t xml:space="preserve">– </w:t>
+      </w:r>
+      <w:r>
+        <w:rPr>
+          <w:rFonts w:ascii="Times New Roman" w:hAnsi="Times New Roman" w:cs="Times New Roman"/>
+          <w:color w:val="000000"/>
+          <w:sz w:val="28"/>
+          <w:szCs w:val="28"/>
+          <w:shd w:val="clear" w:color="auto" w:fill="FFFFFF"/>
+        </w:rPr>
+        <w:t>межплатформенная среда разработки компьютерных игр</w:t>
+      </w:r>
+      <w:r>
+        <w:rPr>
+          <w:rFonts w:ascii="Times New Roman" w:hAnsi="Times New Roman" w:cs="Times New Roman"/>
+          <w:color w:val="000000"/>
+          <w:sz w:val="28"/>
+          <w:szCs w:val="28"/>
+          <w:shd w:val="clear" w:color="auto" w:fill="FFFFFF"/>
+        </w:rPr>
+        <w:t>.</w:t>
+      </w:r>
+      <w:r>
+        <w:rPr>
+          <w:rFonts w:ascii="Times New Roman" w:hAnsi="Times New Roman" w:cs="Times New Roman"/>
+          <w:color w:val="000000"/>
+          <w:sz w:val="28"/>
+          <w:szCs w:val="28"/>
+          <w:shd w:val="clear" w:color="auto" w:fill="FFFFFF"/>
+        </w:rPr>
+        <w:t xml:space="preserve"> Межплатформенность дает возможность разрабатывать один продукт, выпуская его на множество платформ, начиная с наиболее популярных </w:t>
+      </w:r>
+      <w:r>
+        <w:rPr>
+          <w:rFonts w:ascii="Times New Roman" w:hAnsi="Times New Roman" w:cs="Times New Roman"/>
+          <w:color w:val="000000"/>
+          <w:sz w:val="28"/>
+          <w:szCs w:val="28"/>
+          <w:shd w:val="clear" w:color="auto" w:fill="FFFFFF"/>
+          <w:lang w:val="en-US"/>
+        </w:rPr>
+        <w:t>Windows</w:t>
+      </w:r>
+      <w:r>
+        <w:rPr>
+          <w:rFonts w:ascii="Times New Roman" w:hAnsi="Times New Roman" w:cs="Times New Roman"/>
+          <w:color w:val="000000"/>
+          <w:sz w:val="28"/>
+          <w:szCs w:val="28"/>
+          <w:shd w:val="clear" w:color="auto" w:fill="FFFFFF"/>
+        </w:rPr>
+        <w:t xml:space="preserve">, </w:t>
+      </w:r>
+      <w:r>
+        <w:rPr>
+          <w:rFonts w:ascii="Times New Roman" w:hAnsi="Times New Roman" w:cs="Times New Roman"/>
+          <w:color w:val="000000"/>
+          <w:sz w:val="28"/>
+          <w:szCs w:val="28"/>
+          <w:shd w:val="clear" w:color="auto" w:fill="FFFFFF"/>
+          <w:lang w:val="en-US"/>
+        </w:rPr>
+        <w:t>macOS</w:t>
+      </w:r>
+      <w:r>
+        <w:rPr>
+          <w:rFonts w:ascii="Times New Roman" w:hAnsi="Times New Roman" w:cs="Times New Roman"/>
+          <w:color w:val="000000"/>
+          <w:sz w:val="28"/>
+          <w:szCs w:val="28"/>
+          <w:shd w:val="clear" w:color="auto" w:fill="FFFFFF"/>
+        </w:rPr>
+        <w:t xml:space="preserve">, </w:t>
+      </w:r>
+      <w:r>
+        <w:rPr>
+          <w:rFonts w:ascii="Times New Roman" w:hAnsi="Times New Roman" w:cs="Times New Roman"/>
+          <w:color w:val="000000"/>
+          <w:sz w:val="28"/>
+          <w:szCs w:val="28"/>
+          <w:shd w:val="clear" w:color="auto" w:fill="FFFFFF"/>
+          <w:lang w:val="en-US"/>
+        </w:rPr>
+        <w:t>Android</w:t>
+      </w:r>
+      <w:r>
+        <w:rPr>
+          <w:rFonts w:ascii="Times New Roman" w:hAnsi="Times New Roman" w:cs="Times New Roman"/>
+          <w:color w:val="000000"/>
+          <w:sz w:val="28"/>
+          <w:szCs w:val="28"/>
+          <w:shd w:val="clear" w:color="auto" w:fill="FFFFFF"/>
+        </w:rPr>
+        <w:t xml:space="preserve">, </w:t>
+      </w:r>
+      <w:r>
+        <w:rPr>
+          <w:rFonts w:ascii="Times New Roman" w:hAnsi="Times New Roman" w:cs="Times New Roman"/>
+          <w:color w:val="000000"/>
+          <w:sz w:val="28"/>
+          <w:szCs w:val="28"/>
+          <w:shd w:val="clear" w:color="auto" w:fill="FFFFFF"/>
+          <w:lang w:val="en-US"/>
+        </w:rPr>
+        <w:t>iOS</w:t>
+      </w:r>
+      <w:r>
+        <w:rPr>
+          <w:rFonts w:ascii="Times New Roman" w:hAnsi="Times New Roman" w:cs="Times New Roman"/>
+          <w:color w:val="000000"/>
+          <w:sz w:val="28"/>
+          <w:szCs w:val="28"/>
+          <w:shd w:val="clear" w:color="auto" w:fill="FFFFFF"/>
+        </w:rPr>
+        <w:t xml:space="preserve"> и заканчивая портативными консолями и веб-приложениями</w:t>
+      </w:r>
+      <w:r>
+        <w:rPr>
+          <w:rFonts w:ascii="Times New Roman" w:hAnsi="Times New Roman" w:cs="Times New Roman"/>
+          <w:color w:val="000000"/>
+          <w:sz w:val="28"/>
+          <w:szCs w:val="28"/>
+          <w:shd w:val="clear" w:color="auto" w:fill="FFFFFF"/>
+        </w:rPr>
+        <w:t xml:space="preserve">, </w:t>
+      </w:r>
+      <w:r>
+        <w:rPr>
+          <w:rFonts w:ascii="Times New Roman" w:hAnsi="Times New Roman" w:cs="Times New Roman"/>
+          <w:color w:val="000000"/>
+          <w:sz w:val="28"/>
+          <w:szCs w:val="28"/>
+          <w:shd w:val="clear" w:color="auto" w:fill="FFFFFF"/>
+        </w:rPr>
+        <w:t>что делает его объединяющим (</w:t>
+      </w:r>
+      <w:r>
+        <w:rPr>
+          <w:rFonts w:ascii="Times New Roman" w:hAnsi="Times New Roman" w:cs="Times New Roman"/>
+          <w:color w:val="000000"/>
+          <w:sz w:val="28"/>
+          <w:szCs w:val="28"/>
+          <w:shd w:val="clear" w:color="auto" w:fill="FFFFFF"/>
+          <w:lang w:val="en-US"/>
+        </w:rPr>
+        <w:t>Unity</w:t>
+      </w:r>
+      <w:r>
+        <w:rPr>
+          <w:rFonts w:ascii="Times New Roman" w:hAnsi="Times New Roman" w:cs="Times New Roman"/>
+          <w:color w:val="000000"/>
+          <w:sz w:val="28"/>
+          <w:szCs w:val="28"/>
+          <w:shd w:val="clear" w:color="auto" w:fill="FFFFFF"/>
+        </w:rPr>
+        <w:t xml:space="preserve"> </w:t>
+      </w:r>
+      <w:r>
+        <w:rPr>
+          <w:rFonts w:ascii="Times New Roman" w:hAnsi="Times New Roman" w:cs="Times New Roman"/>
+          <w:color w:val="000000"/>
+          <w:sz w:val="28"/>
+          <w:szCs w:val="28"/>
+          <w:shd w:val="clear" w:color="auto" w:fill="FFFFFF"/>
+        </w:rPr>
+        <w:t>с англ. - единство).</w:t>
+      </w:r>
+      <w:r>
+        <w:rPr>
+          <w:rFonts w:ascii="Times New Roman" w:hAnsi="Times New Roman" w:cs="Times New Roman"/>
+          <w:color w:val="000000"/>
+          <w:sz w:val="28"/>
+          <w:szCs w:val="28"/>
+          <w:shd w:val="clear" w:color="auto" w:fill="FFFFFF"/>
+        </w:rPr>
+        <w:t xml:space="preserve"> </w:t>
+      </w:r>
+      <w:r>
+        <w:rPr>
+          <w:rFonts w:ascii="Times New Roman" w:hAnsi="Times New Roman" w:cs="Times New Roman"/>
+          <w:color w:val="000000"/>
+          <w:sz w:val="28"/>
+          <w:szCs w:val="28"/>
+          <w:shd w:val="clear" w:color="auto" w:fill="FFFFFF"/>
+        </w:rPr>
+        <w:t xml:space="preserve">Самым большим достоинством, которыми может похвастаться </w:t>
+      </w:r>
+      <w:r>
+        <w:rPr>
+          <w:rFonts w:ascii="Times New Roman" w:hAnsi="Times New Roman" w:cs="Times New Roman"/>
+          <w:color w:val="000000"/>
+          <w:sz w:val="28"/>
+          <w:szCs w:val="28"/>
+          <w:shd w:val="clear" w:color="auto" w:fill="FFFFFF"/>
+          <w:lang w:val="en-US"/>
+        </w:rPr>
+        <w:t>Unity</w:t>
+      </w:r>
+      <w:r>
+        <w:rPr>
+          <w:rFonts w:ascii="Times New Roman" w:hAnsi="Times New Roman" w:cs="Times New Roman"/>
+          <w:color w:val="000000"/>
+          <w:sz w:val="28"/>
+          <w:szCs w:val="28"/>
+          <w:shd w:val="clear" w:color="auto" w:fill="FFFFFF"/>
+        </w:rPr>
+        <w:t xml:space="preserve"> </w:t>
+      </w:r>
+      <w:r>
+        <w:rPr>
+          <w:rFonts w:ascii="Times New Roman" w:hAnsi="Times New Roman" w:cs="Times New Roman"/>
+          <w:color w:val="000000"/>
+          <w:sz w:val="28"/>
+          <w:szCs w:val="28"/>
+          <w:shd w:val="clear" w:color="auto" w:fill="FFFFFF"/>
+        </w:rPr>
+        <w:t xml:space="preserve">это </w:t>
+      </w:r>
+      <w:r>
+        <w:rPr>
+          <w:rFonts w:ascii="Times New Roman" w:hAnsi="Times New Roman" w:cs="Times New Roman"/>
+          <w:color w:val="000000"/>
+          <w:sz w:val="28"/>
+          <w:szCs w:val="28"/>
+          <w:shd w:val="clear" w:color="auto" w:fill="FFFFFF"/>
+        </w:rPr>
+        <w:t xml:space="preserve">современный </w:t>
+      </w:r>
+      <w:r>
+        <w:rPr>
+          <w:rFonts w:ascii="Times New Roman" w:hAnsi="Times New Roman" w:cs="Times New Roman"/>
+          <w:color w:val="000000"/>
+          <w:sz w:val="28"/>
+          <w:szCs w:val="28"/>
+          <w:shd w:val="clear" w:color="auto" w:fill="FFFFFF"/>
+        </w:rPr>
+        <w:t>графический интерфейс</w:t>
+      </w:r>
+      <w:r>
+        <w:rPr>
+          <w:rFonts w:ascii="Times New Roman" w:hAnsi="Times New Roman" w:cs="Times New Roman"/>
+          <w:color w:val="000000"/>
+          <w:sz w:val="28"/>
+          <w:szCs w:val="28"/>
+          <w:shd w:val="clear" w:color="auto" w:fill="FFFFFF"/>
+        </w:rPr>
+        <w:t xml:space="preserve"> с </w:t>
+      </w:r>
+      <w:r>
+        <w:rPr>
+          <w:rFonts w:ascii="Times New Roman" w:hAnsi="Times New Roman" w:cs="Times New Roman"/>
+          <w:color w:val="000000"/>
+          <w:sz w:val="28"/>
+          <w:szCs w:val="28"/>
+          <w:shd w:val="clear" w:color="auto" w:fill="FFFFFF"/>
+          <w:lang w:val="en-US"/>
+        </w:rPr>
+        <w:t>Drag</w:t>
+      </w:r>
+      <w:r>
+        <w:rPr>
+          <w:rFonts w:ascii="Times New Roman" w:hAnsi="Times New Roman" w:cs="Times New Roman"/>
+          <w:color w:val="000000"/>
+          <w:sz w:val="28"/>
+          <w:szCs w:val="28"/>
+          <w:shd w:val="clear" w:color="auto" w:fill="FFFFFF"/>
+        </w:rPr>
+        <w:t>&amp;</w:t>
+      </w:r>
+      <w:r>
+        <w:rPr>
+          <w:rFonts w:ascii="Times New Roman" w:hAnsi="Times New Roman" w:cs="Times New Roman"/>
+          <w:color w:val="000000"/>
+          <w:sz w:val="28"/>
+          <w:szCs w:val="28"/>
+          <w:shd w:val="clear" w:color="auto" w:fill="FFFFFF"/>
+          <w:lang w:val="en-US"/>
+        </w:rPr>
+        <w:t>Drop</w:t>
+      </w:r>
+      <w:r>
+        <w:rPr>
+          <w:rFonts w:ascii="Times New Roman" w:hAnsi="Times New Roman" w:cs="Times New Roman"/>
+          <w:color w:val="000000"/>
+          <w:sz w:val="28"/>
+          <w:szCs w:val="28"/>
+          <w:shd w:val="clear" w:color="auto" w:fill="FFFFFF"/>
+        </w:rPr>
+        <w:t xml:space="preserve"> </w:t>
+      </w:r>
+      <w:r>
+        <w:rPr>
+          <w:rFonts w:ascii="Times New Roman" w:hAnsi="Times New Roman" w:cs="Times New Roman"/>
+          <w:color w:val="000000"/>
+          <w:sz w:val="28"/>
+          <w:szCs w:val="28"/>
+          <w:shd w:val="clear" w:color="auto" w:fill="FFFFFF"/>
+        </w:rPr>
+        <w:t xml:space="preserve">интерфейсом, позволяющий перетаскивать с помощью мыши множество объектов разработки (звуки, </w:t>
+      </w:r>
+      <w:r>
+        <w:rPr>
+          <w:rFonts w:ascii="Times New Roman" w:hAnsi="Times New Roman" w:cs="Times New Roman"/>
+          <w:color w:val="000000"/>
+          <w:sz w:val="28"/>
+          <w:szCs w:val="28"/>
+          <w:shd w:val="clear" w:color="auto" w:fill="FFFFFF"/>
+        </w:rPr>
+        <w:t>2</w:t>
+      </w:r>
+      <w:r>
+        <w:rPr>
+          <w:rFonts w:ascii="Times New Roman" w:hAnsi="Times New Roman" w:cs="Times New Roman"/>
+          <w:color w:val="000000"/>
+          <w:sz w:val="28"/>
+          <w:szCs w:val="28"/>
+          <w:shd w:val="clear" w:color="auto" w:fill="FFFFFF"/>
+          <w:lang w:val="en-US"/>
+        </w:rPr>
+        <w:t>D</w:t>
+      </w:r>
+      <w:r>
+        <w:rPr>
+          <w:rFonts w:ascii="Times New Roman" w:hAnsi="Times New Roman" w:cs="Times New Roman"/>
+          <w:color w:val="000000"/>
+          <w:sz w:val="28"/>
+          <w:szCs w:val="28"/>
+          <w:shd w:val="clear" w:color="auto" w:fill="FFFFFF"/>
+        </w:rPr>
+        <w:t xml:space="preserve"> </w:t>
+      </w:r>
+      <w:r>
+        <w:rPr>
+          <w:rFonts w:ascii="Times New Roman" w:hAnsi="Times New Roman" w:cs="Times New Roman"/>
+          <w:color w:val="000000"/>
+          <w:sz w:val="28"/>
+          <w:szCs w:val="28"/>
+          <w:shd w:val="clear" w:color="auto" w:fill="FFFFFF"/>
+        </w:rPr>
+        <w:t xml:space="preserve">и </w:t>
+      </w:r>
+      <w:r>
+        <w:rPr>
+          <w:rFonts w:ascii="Times New Roman" w:hAnsi="Times New Roman" w:cs="Times New Roman"/>
+          <w:color w:val="000000"/>
+          <w:sz w:val="28"/>
+          <w:szCs w:val="28"/>
+          <w:shd w:val="clear" w:color="auto" w:fill="FFFFFF"/>
+        </w:rPr>
+        <w:t>3</w:t>
+      </w:r>
+      <w:r>
+        <w:rPr>
+          <w:rFonts w:ascii="Times New Roman" w:hAnsi="Times New Roman" w:cs="Times New Roman"/>
+          <w:color w:val="000000"/>
+          <w:sz w:val="28"/>
+          <w:szCs w:val="28"/>
+          <w:shd w:val="clear" w:color="auto" w:fill="FFFFFF"/>
+          <w:lang w:val="en-US"/>
+        </w:rPr>
+        <w:t>D</w:t>
+      </w:r>
+      <w:r>
+        <w:rPr>
+          <w:rFonts w:ascii="Times New Roman" w:hAnsi="Times New Roman" w:cs="Times New Roman"/>
+          <w:color w:val="000000"/>
+          <w:sz w:val="28"/>
+          <w:szCs w:val="28"/>
+          <w:shd w:val="clear" w:color="auto" w:fill="FFFFFF"/>
+        </w:rPr>
+        <w:t xml:space="preserve"> объекты</w:t>
+      </w:r>
+      <w:r>
+        <w:rPr>
+          <w:rFonts w:ascii="Times New Roman" w:hAnsi="Times New Roman" w:cs="Times New Roman"/>
+          <w:color w:val="000000"/>
+          <w:sz w:val="28"/>
+          <w:szCs w:val="28"/>
+          <w:shd w:val="clear" w:color="auto" w:fill="FFFFFF"/>
+        </w:rPr>
+        <w:t xml:space="preserve">, </w:t>
+      </w:r>
+      <w:r>
+        <w:rPr>
+          <w:rFonts w:ascii="Times New Roman" w:hAnsi="Times New Roman" w:cs="Times New Roman"/>
+          <w:color w:val="000000"/>
+          <w:sz w:val="28"/>
+          <w:szCs w:val="28"/>
+          <w:shd w:val="clear" w:color="auto" w:fill="FFFFFF"/>
+        </w:rPr>
+        <w:t xml:space="preserve">программный код, модули). </w:t>
+      </w:r>
+      <w:r>
+        <w:rPr>
+          <w:rFonts w:ascii="Times New Roman" w:hAnsi="Times New Roman" w:cs="Times New Roman"/>
+          <w:color w:val="000000"/>
+          <w:sz w:val="28"/>
+          <w:szCs w:val="28"/>
+          <w:shd w:val="clear" w:color="auto" w:fill="FFFFFF"/>
+          <w:lang w:val="en-US"/>
+        </w:rPr>
+        <w:t>Unity</w:t>
+      </w:r>
+      <w:r>
+        <w:rPr>
+          <w:rFonts w:ascii="Times New Roman" w:hAnsi="Times New Roman" w:cs="Times New Roman"/>
+          <w:color w:val="000000"/>
+          <w:sz w:val="28"/>
+          <w:szCs w:val="28"/>
+          <w:shd w:val="clear" w:color="auto" w:fill="FFFFFF"/>
+        </w:rPr>
+        <w:t xml:space="preserve"> </w:t>
+      </w:r>
+      <w:r>
+        <w:rPr>
+          <w:rFonts w:ascii="Times New Roman" w:hAnsi="Times New Roman" w:cs="Times New Roman"/>
+          <w:color w:val="000000"/>
+          <w:sz w:val="28"/>
+          <w:szCs w:val="28"/>
+          <w:shd w:val="clear" w:color="auto" w:fill="FFFFFF"/>
+          <w:lang w:val="en-US"/>
+        </w:rPr>
+        <w:t>Asset</w:t>
+      </w:r>
+      <w:r>
+        <w:rPr>
+          <w:rFonts w:ascii="Times New Roman" w:hAnsi="Times New Roman" w:cs="Times New Roman"/>
+          <w:color w:val="000000"/>
+          <w:sz w:val="28"/>
+          <w:szCs w:val="28"/>
+          <w:shd w:val="clear" w:color="auto" w:fill="FFFFFF"/>
+        </w:rPr>
+        <w:t xml:space="preserve"> </w:t>
+      </w:r>
+      <w:r>
+        <w:rPr>
+          <w:rFonts w:ascii="Times New Roman" w:hAnsi="Times New Roman" w:cs="Times New Roman"/>
+          <w:color w:val="000000"/>
+          <w:sz w:val="28"/>
+          <w:szCs w:val="28"/>
+          <w:shd w:val="clear" w:color="auto" w:fill="FFFFFF"/>
+          <w:lang w:val="en-US"/>
+        </w:rPr>
+        <w:lastRenderedPageBreak/>
+        <w:t>Store</w:t>
+      </w:r>
+      <w:r>
+        <w:rPr>
+          <w:rFonts w:ascii="Times New Roman" w:hAnsi="Times New Roman" w:cs="Times New Roman"/>
+          <w:color w:val="000000"/>
+          <w:sz w:val="28"/>
+          <w:szCs w:val="28"/>
+          <w:shd w:val="clear" w:color="auto" w:fill="FFFFFF"/>
+        </w:rPr>
+        <w:t xml:space="preserve"> </w:t>
+      </w:r>
+      <w:r>
+        <w:rPr>
+          <w:rFonts w:ascii="Times New Roman" w:hAnsi="Times New Roman" w:cs="Times New Roman"/>
+          <w:color w:val="000000"/>
+          <w:sz w:val="28"/>
+          <w:szCs w:val="28"/>
+          <w:shd w:val="clear" w:color="auto" w:fill="FFFFFF"/>
+        </w:rPr>
+        <w:t>– популярный магазин</w:t>
+      </w:r>
+      <w:r>
+        <w:rPr>
+          <w:rFonts w:ascii="Times New Roman" w:hAnsi="Times New Roman" w:cs="Times New Roman"/>
+          <w:color w:val="000000"/>
+          <w:sz w:val="28"/>
+          <w:szCs w:val="28"/>
+          <w:shd w:val="clear" w:color="auto" w:fill="FFFFFF"/>
+        </w:rPr>
+        <w:t xml:space="preserve"> </w:t>
+      </w:r>
+      <w:r>
+        <w:rPr>
+          <w:rFonts w:ascii="Times New Roman" w:hAnsi="Times New Roman" w:cs="Times New Roman"/>
+          <w:color w:val="000000"/>
+          <w:sz w:val="28"/>
+          <w:szCs w:val="28"/>
+          <w:shd w:val="clear" w:color="auto" w:fill="FFFFFF"/>
+        </w:rPr>
+        <w:t xml:space="preserve">содержащий готовые решения для множества разрабатываемых проектов, отличное подспорье, ускоряющий процесс разработки в разы. </w:t>
+      </w:r>
+    </w:p>
+    <w:p>
+      <w:pPr>
+        <w:spacing w:after="0" w:line="360" w:lineRule="auto"/>
+        <w:ind w:firstLine="709"/>
+        <w:jc w:val="both"/>
+        <w:rPr>
+          <w:rFonts w:ascii="Times New Roman" w:hAnsi="Times New Roman" w:cs="Times New Roman"/>
+          <w:color w:val="000000"/>
+          <w:sz w:val="28"/>
+          <w:szCs w:val="28"/>
+          <w:shd w:val="clear" w:color="auto" w:fill="FFFFFF"/>
+        </w:rPr>
+      </w:pPr>
+      <w:r>
+        <w:rPr>
+          <w:rFonts w:ascii="Times New Roman" w:hAnsi="Times New Roman" w:cs="Times New Roman"/>
+          <w:color w:val="000000"/>
+          <w:sz w:val="28"/>
+          <w:szCs w:val="28"/>
+          <w:shd w:val="clear" w:color="auto" w:fill="FFFFFF"/>
+        </w:rPr>
+        <w:t>КОМПАС</w:t>
+      </w:r>
+      <w:r>
+        <w:rPr>
+          <w:rFonts w:ascii="Times New Roman" w:hAnsi="Times New Roman" w:cs="Times New Roman"/>
+          <w:color w:val="000000"/>
+          <w:sz w:val="28"/>
+          <w:szCs w:val="28"/>
+          <w:shd w:val="clear" w:color="auto" w:fill="FFFFFF"/>
+        </w:rPr>
+        <w:t>-</w:t>
+      </w:r>
+      <w:r>
+        <w:rPr>
+          <w:rFonts w:ascii="Times New Roman" w:hAnsi="Times New Roman" w:cs="Times New Roman"/>
+          <w:color w:val="000000"/>
+          <w:sz w:val="28"/>
+          <w:szCs w:val="28"/>
+          <w:shd w:val="clear" w:color="auto" w:fill="FFFFFF"/>
+        </w:rPr>
+        <w:t>3</w:t>
+      </w:r>
+      <w:r>
+        <w:rPr>
+          <w:rFonts w:ascii="Times New Roman" w:hAnsi="Times New Roman" w:cs="Times New Roman"/>
+          <w:color w:val="000000"/>
+          <w:sz w:val="28"/>
+          <w:szCs w:val="28"/>
+          <w:shd w:val="clear" w:color="auto" w:fill="FFFFFF"/>
+          <w:lang w:val="en-US"/>
+        </w:rPr>
+        <w:t>D</w:t>
+      </w:r>
+      <w:r>
+        <w:rPr>
+          <w:rFonts w:ascii="Times New Roman" w:hAnsi="Times New Roman" w:cs="Times New Roman"/>
+          <w:color w:val="000000"/>
+          <w:sz w:val="28"/>
+          <w:szCs w:val="28"/>
+          <w:shd w:val="clear" w:color="auto" w:fill="FFFFFF"/>
+        </w:rPr>
+        <w:t xml:space="preserve"> – </w:t>
+      </w:r>
+      <w:r>
+        <w:rPr>
+          <w:rFonts w:ascii="Times New Roman" w:hAnsi="Times New Roman" w:cs="Times New Roman"/>
+          <w:color w:val="000000"/>
+          <w:sz w:val="28"/>
+          <w:szCs w:val="28"/>
+          <w:shd w:val="clear" w:color="auto" w:fill="FFFFFF"/>
+        </w:rPr>
+        <w:t>Российский программный САПР комплекс, позволяющий оперативно создавать и выпускать чертежи сложных изделий, таблицы, макеты и прочие документы</w:t>
+      </w:r>
+      <w:r>
+        <w:rPr>
+          <w:rFonts w:ascii="Times New Roman" w:hAnsi="Times New Roman" w:cs="Times New Roman"/>
+          <w:color w:val="000000"/>
+          <w:sz w:val="28"/>
+          <w:szCs w:val="28"/>
+          <w:shd w:val="clear" w:color="auto" w:fill="FFFFFF"/>
+        </w:rPr>
+        <w:t>.</w:t>
+      </w:r>
+      <w:r>
+        <w:rPr>
+          <w:rFonts w:ascii="Times New Roman" w:hAnsi="Times New Roman" w:cs="Times New Roman"/>
+          <w:color w:val="000000"/>
+          <w:sz w:val="28"/>
+          <w:szCs w:val="28"/>
+          <w:shd w:val="clear" w:color="auto" w:fill="FFFFFF"/>
+        </w:rPr>
+        <w:t xml:space="preserve"> САПР технология – система автоматизированного проектирования, позволяющий эффективно с минимальными затратами времени и ресурсов оперативно проводить разработку моделей, макетов и чертежей.</w:t>
+      </w:r>
+      <w:r>
+        <w:rPr>
+          <w:rFonts w:ascii="Times New Roman" w:hAnsi="Times New Roman" w:cs="Times New Roman"/>
+          <w:color w:val="000000"/>
+          <w:sz w:val="28"/>
+          <w:szCs w:val="28"/>
+          <w:shd w:val="clear" w:color="auto" w:fill="FFFFFF"/>
+        </w:rPr>
+        <w:t xml:space="preserve"> Данный инструмент стал стандартом при проектировании среди множества производственных компаний.</w:t>
+      </w:r>
+    </w:p>
+    <w:p>
+      <w:pPr>
+        <w:spacing w:after="0" w:line="360" w:lineRule="auto"/>
+        <w:ind w:firstLine="709"/>
+        <w:jc w:val="both"/>
+        <w:rPr>
+          <w:rFonts w:ascii="Times New Roman" w:hAnsi="Times New Roman" w:cs="Times New Roman"/>
+          <w:color w:val="000000"/>
+          <w:sz w:val="28"/>
+          <w:szCs w:val="28"/>
+          <w:shd w:val="clear" w:color="auto" w:fill="FFFFFF"/>
+        </w:rPr>
+      </w:pPr>
+      <w:r>
+        <w:rPr>
+          <w:rFonts w:ascii="Times New Roman" w:hAnsi="Times New Roman" w:cs="Times New Roman"/>
+          <w:color w:val="000000"/>
+          <w:sz w:val="28"/>
+          <w:szCs w:val="28"/>
+          <w:shd w:val="clear" w:color="auto" w:fill="FFFFFF"/>
+          <w:lang w:val="en-US"/>
+        </w:rPr>
+        <w:t>Blender</w:t>
+      </w:r>
+      <w:r>
+        <w:rPr>
+          <w:rFonts w:ascii="Times New Roman" w:hAnsi="Times New Roman" w:cs="Times New Roman"/>
+          <w:color w:val="000000"/>
+          <w:sz w:val="28"/>
+          <w:szCs w:val="28"/>
+          <w:shd w:val="clear" w:color="auto" w:fill="FFFFFF"/>
+        </w:rPr>
+        <w:t xml:space="preserve"> – </w:t>
+      </w:r>
+      <w:r>
+        <w:rPr>
+          <w:rFonts w:ascii="Times New Roman" w:hAnsi="Times New Roman" w:cs="Times New Roman"/>
+          <w:color w:val="000000"/>
+          <w:sz w:val="28"/>
+          <w:szCs w:val="28"/>
+          <w:shd w:val="clear" w:color="auto" w:fill="FFFFFF"/>
+        </w:rPr>
+        <w:t xml:space="preserve">Программное обеспечение используемое при разработке </w:t>
+      </w:r>
+      <w:r>
+        <w:rPr>
+          <w:rFonts w:ascii="Times New Roman" w:hAnsi="Times New Roman" w:cs="Times New Roman"/>
+          <w:color w:val="000000"/>
+          <w:sz w:val="28"/>
+          <w:szCs w:val="28"/>
+          <w:shd w:val="clear" w:color="auto" w:fill="FFFFFF"/>
+        </w:rPr>
+        <w:t>3</w:t>
+      </w:r>
+      <w:r>
+        <w:rPr>
+          <w:rFonts w:ascii="Times New Roman" w:hAnsi="Times New Roman" w:cs="Times New Roman"/>
+          <w:color w:val="000000"/>
+          <w:sz w:val="28"/>
+          <w:szCs w:val="28"/>
+          <w:shd w:val="clear" w:color="auto" w:fill="FFFFFF"/>
+          <w:lang w:val="en-US"/>
+        </w:rPr>
+        <w:t>D</w:t>
+      </w:r>
+      <w:r>
+        <w:rPr>
+          <w:rFonts w:ascii="Times New Roman" w:hAnsi="Times New Roman" w:cs="Times New Roman"/>
+          <w:color w:val="000000"/>
+          <w:sz w:val="28"/>
+          <w:szCs w:val="28"/>
+          <w:shd w:val="clear" w:color="auto" w:fill="FFFFFF"/>
+        </w:rPr>
+        <w:t xml:space="preserve"> </w:t>
+      </w:r>
+      <w:r>
+        <w:rPr>
+          <w:rFonts w:ascii="Times New Roman" w:hAnsi="Times New Roman" w:cs="Times New Roman"/>
+          <w:color w:val="000000"/>
+          <w:sz w:val="28"/>
+          <w:szCs w:val="28"/>
+          <w:shd w:val="clear" w:color="auto" w:fill="FFFFFF"/>
+        </w:rPr>
+        <w:t>моделей</w:t>
+      </w:r>
+      <w:r>
+        <w:rPr>
+          <w:rFonts w:ascii="Times New Roman" w:hAnsi="Times New Roman" w:cs="Times New Roman"/>
+          <w:color w:val="000000"/>
+          <w:sz w:val="28"/>
+          <w:szCs w:val="28"/>
+          <w:shd w:val="clear" w:color="auto" w:fill="FFFFFF"/>
+        </w:rPr>
+        <w:t>.</w:t>
+      </w:r>
+      <w:r>
+        <w:rPr>
+          <w:rFonts w:ascii="Times New Roman" w:hAnsi="Times New Roman" w:cs="Times New Roman"/>
+          <w:color w:val="000000"/>
+          <w:sz w:val="28"/>
+          <w:szCs w:val="28"/>
+          <w:shd w:val="clear" w:color="auto" w:fill="FFFFFF"/>
+        </w:rPr>
+        <w:t xml:space="preserve"> Имеет плотную интеграцию со средой разработки </w:t>
+      </w:r>
+      <w:r>
+        <w:rPr>
+          <w:rFonts w:ascii="Times New Roman" w:hAnsi="Times New Roman" w:cs="Times New Roman"/>
+          <w:color w:val="000000"/>
+          <w:sz w:val="28"/>
+          <w:szCs w:val="28"/>
+          <w:shd w:val="clear" w:color="auto" w:fill="FFFFFF"/>
+          <w:lang w:val="en-US"/>
+        </w:rPr>
+        <w:t>Unity</w:t>
+      </w:r>
+      <w:r>
+        <w:rPr>
+          <w:rFonts w:ascii="Times New Roman" w:hAnsi="Times New Roman" w:cs="Times New Roman"/>
+          <w:color w:val="000000"/>
+          <w:sz w:val="28"/>
+          <w:szCs w:val="28"/>
+          <w:shd w:val="clear" w:color="auto" w:fill="FFFFFF"/>
+        </w:rPr>
+        <w:t xml:space="preserve">, что делает его отличным кандидатом. Данный инструмент </w:t>
+      </w:r>
+      <w:r>
+        <w:rPr>
+          <w:rFonts w:ascii="Times New Roman" w:hAnsi="Times New Roman" w:cs="Times New Roman"/>
+          <w:color w:val="000000"/>
+          <w:sz w:val="28"/>
+          <w:szCs w:val="28"/>
+          <w:shd w:val="clear" w:color="auto" w:fill="FFFFFF"/>
+        </w:rPr>
+        <w:t>распространяется в том числе и по свободный лицензии, что делает его доступным и бесплатным.</w:t>
+      </w:r>
+    </w:p>
+    <w:p>
+      <w:pPr>
+        <w:spacing w:after="0" w:line="360" w:lineRule="auto"/>
+        <w:ind w:firstLine="709"/>
+        <w:jc w:val="both"/>
+        <w:rPr>
+          <w:rFonts w:ascii="Times New Roman" w:hAnsi="Times New Roman" w:cs="Times New Roman"/>
+          <w:color w:val="000000"/>
+          <w:sz w:val="28"/>
+          <w:szCs w:val="28"/>
+          <w:shd w:val="clear" w:color="auto" w:fill="FFFFFF"/>
+        </w:rPr>
+      </w:pPr>
+    </w:p>
+    <w:p>
+      <w:pPr>
+        <w:spacing w:after="160" w:line="259" w:lineRule="auto"/>
+        <w:rPr>
+          <w:rFonts w:ascii="Times New Roman" w:hAnsi="Times New Roman" w:cs="Times New Roman"/>
+          <w:color w:val="000000"/>
+          <w:sz w:val="28"/>
+          <w:szCs w:val="28"/>
+          <w:shd w:val="clear" w:color="auto" w:fill="FFFFFF"/>
+        </w:rPr>
+      </w:pPr>
+      <w:r>
+        <w:rPr>
+          <w:rFonts w:ascii="Times New Roman" w:hAnsi="Times New Roman" w:cs="Times New Roman"/>
+          <w:color w:val="000000"/>
+          <w:sz w:val="28"/>
+          <w:szCs w:val="28"/>
+          <w:shd w:val="clear" w:color="auto" w:fill="FFFFFF"/>
+        </w:rPr>
+        <w:br w:type="page"/>
+      </w:r>
+    </w:p>
+    <w:p>
+      <w:pPr>
+        <w:pStyle w:val="a7"/>
+        <w:numPr>
+          <w:ilvl w:val="0"/>
+          <w:numId w:val="12"/>
+        </w:numPr>
+        <w:spacing w:after="0" w:line="360" w:lineRule="auto"/>
+        <w:jc w:val="both"/>
+        <w:rPr>
+          <w:rFonts w:ascii="Times New Roman" w:hAnsi="Times New Roman" w:cs="Times New Roman"/>
+          <w:b/>
+          <w:color w:val="000000"/>
+          <w:sz w:val="28"/>
+          <w:szCs w:val="28"/>
+          <w:shd w:val="clear" w:color="auto" w:fill="FFFFFF"/>
+        </w:rPr>
+      </w:pPr>
+      <w:r>
+        <w:rPr>
+          <w:rFonts w:ascii="Times New Roman" w:hAnsi="Times New Roman" w:cs="Times New Roman"/>
+          <w:b/>
+          <w:color w:val="000000"/>
+          <w:sz w:val="28"/>
+          <w:szCs w:val="28"/>
+          <w:shd w:val="clear" w:color="auto" w:fill="FFFFFF"/>
+        </w:rPr>
+        <w:lastRenderedPageBreak/>
+        <w:t>Архитектура ПО</w:t>
+      </w:r>
+    </w:p>
+    <w:p>
+      <w:pPr>
+        <w:spacing w:after="0" w:line="360" w:lineRule="auto"/>
+        <w:ind w:firstLine="709"/>
+        <w:jc w:val="both"/>
+        <w:rPr>
+          <w:rFonts w:ascii="Times New Roman" w:hAnsi="Times New Roman" w:cs="Times New Roman"/>
+          <w:color w:val="000000"/>
+          <w:sz w:val="28"/>
+          <w:szCs w:val="28"/>
+          <w:shd w:val="clear" w:color="auto" w:fill="FFFFFF"/>
+        </w:rPr>
+      </w:pPr>
+      <w:r>
+        <w:rPr>
+          <w:rFonts w:ascii="Times New Roman" w:hAnsi="Times New Roman" w:cs="Times New Roman"/>
+          <w:color w:val="000000"/>
+          <w:sz w:val="28"/>
+          <w:szCs w:val="28"/>
+          <w:shd w:val="clear" w:color="auto" w:fill="FFFFFF"/>
+        </w:rPr>
+        <w:t xml:space="preserve">Основными требованиями при выборе архитектуры для ИС являются быстродействие, надежность, защита, безопасность и масштабируемость. </w:t>
+      </w:r>
+      <w:r>
+        <w:rPr>
+          <w:rFonts w:ascii="Times New Roman" w:hAnsi="Times New Roman" w:cs="Times New Roman"/>
+          <w:color w:val="000000"/>
+          <w:sz w:val="28"/>
+          <w:szCs w:val="28"/>
+          <w:shd w:val="clear" w:color="auto" w:fill="FFFFFF"/>
+        </w:rPr>
+        <w:tab/>
+      </w:r>
+      <w:r>
+        <w:rPr>
+          <w:rFonts w:ascii="Times New Roman" w:hAnsi="Times New Roman" w:cs="Times New Roman"/>
+          <w:sz w:val="28"/>
+          <w:szCs w:val="28"/>
+        </w:rPr>
+        <w:t>В настоящее время наиболее распространенными архитектурами являются: файловый сервер; клиент-сервер; многоуровневая архитектура.</w:t>
+      </w:r>
+    </w:p>
+    <w:p>
+      <w:pPr>
+        <w:spacing w:after="0" w:line="360" w:lineRule="auto"/>
+        <w:ind w:firstLine="709"/>
+        <w:jc w:val="both"/>
+        <w:rPr>
+          <w:rFonts w:ascii="Times New Roman" w:hAnsi="Times New Roman" w:cs="Times New Roman"/>
+          <w:color w:val="000000"/>
+          <w:sz w:val="28"/>
+          <w:szCs w:val="28"/>
+          <w:shd w:val="clear" w:color="auto" w:fill="FFFFFF"/>
+        </w:rPr>
+      </w:pPr>
+      <w:r>
+        <w:rPr>
+          <w:rFonts w:ascii="Times New Roman" w:hAnsi="Times New Roman" w:cs="Times New Roman"/>
+          <w:color w:val="000000"/>
+          <w:sz w:val="28"/>
+          <w:szCs w:val="28"/>
+          <w:shd w:val="clear" w:color="auto" w:fill="FFFFFF"/>
+        </w:rPr>
+        <w:t>Файловый сервер – это программное обеспечение, которое позволяет создать общее хранилище файлов и предоставляет доступ к ним через сеть. Он обеспечивает управление доступом к файлам, резервное копирование и восстановление данных, а также защиту информации от злоумышленников. Из плюсов фай</w:t>
+      </w:r>
+      <w:r>
+        <w:rPr>
+          <w:rFonts w:ascii="Times New Roman" w:hAnsi="Times New Roman" w:cs="Times New Roman"/>
+          <w:color w:val="000000"/>
+          <w:sz w:val="28"/>
+          <w:szCs w:val="28"/>
+          <w:shd w:val="clear" w:color="auto" w:fill="FFFFFF"/>
+        </w:rPr>
+        <w:t>лового сервера можно отметить: ц</w:t>
+      </w:r>
+      <w:r>
+        <w:rPr>
+          <w:rFonts w:ascii="Times New Roman" w:hAnsi="Times New Roman" w:cs="Times New Roman"/>
+          <w:color w:val="000000"/>
+          <w:sz w:val="28"/>
+          <w:szCs w:val="28"/>
+          <w:shd w:val="clear" w:color="auto" w:fill="FFFFFF"/>
+        </w:rPr>
+        <w:t xml:space="preserve">ентрализованное хранение файлов, улучшенная безопасность, легкий доступ к файлам для всех пользователей в сети, возможность резервного копирования и восстановления данных. Минусы такой архитектуры являются: низкая пропускная способность пользователей, необходимость поддержки и обслуживания сервера, </w:t>
+      </w:r>
+      <w:r>
+        <w:rPr>
+          <w:rFonts w:ascii="Times New Roman" w:hAnsi="Times New Roman" w:cs="Times New Roman"/>
+          <w:color w:val="000000"/>
+          <w:sz w:val="28"/>
+          <w:szCs w:val="28"/>
+          <w:shd w:val="clear" w:color="auto" w:fill="FFFFFF"/>
+        </w:rPr>
+        <w:t>высокие затраты на оборудование, риск потери данных при технических неполадках.</w:t>
+      </w:r>
+      <w:r>
+        <w:rPr>
+          <w:rFonts w:ascii="Times New Roman" w:hAnsi="Times New Roman" w:cs="Times New Roman"/>
+          <w:color w:val="000000"/>
+          <w:sz w:val="28"/>
+          <w:szCs w:val="28"/>
+          <w:shd w:val="clear" w:color="auto" w:fill="FFFFFF"/>
+        </w:rPr>
+        <w:t xml:space="preserve"> </w:t>
+      </w:r>
+    </w:p>
+    <w:p>
+      <w:pPr>
+        <w:spacing w:after="0" w:line="360" w:lineRule="auto"/>
+        <w:ind w:firstLine="709"/>
+        <w:jc w:val="both"/>
+        <w:rPr>
+          <w:rFonts w:ascii="Times New Roman" w:hAnsi="Times New Roman" w:cs="Times New Roman"/>
+          <w:color w:val="000000"/>
+          <w:sz w:val="28"/>
+          <w:szCs w:val="28"/>
+          <w:shd w:val="clear" w:color="auto" w:fill="FFFFFF"/>
+        </w:rPr>
+      </w:pPr>
+      <w:r>
+        <w:rPr>
+          <w:rFonts w:ascii="Times New Roman" w:hAnsi="Times New Roman" w:cs="Times New Roman"/>
+          <w:color w:val="000000"/>
+          <w:sz w:val="28"/>
+          <w:szCs w:val="28"/>
+          <w:shd w:val="clear" w:color="auto" w:fill="FFFFFF"/>
+        </w:rPr>
+        <w:t>У архитектуры клиент-сервера плюсы и минусы такие же, как и у файлового сервера, но у клиент-сервера нет проблем с пропускной способностью пользователей.</w:t>
+      </w:r>
+    </w:p>
+    <w:p>
+      <w:pPr>
+        <w:spacing w:after="0" w:line="360" w:lineRule="auto"/>
+        <w:ind w:firstLine="709"/>
+        <w:jc w:val="both"/>
+        <w:rPr>
+          <w:rFonts w:ascii="Times New Roman" w:hAnsi="Times New Roman" w:cs="Times New Roman"/>
+          <w:color w:val="000000"/>
+          <w:sz w:val="28"/>
+          <w:szCs w:val="28"/>
+          <w:shd w:val="clear" w:color="auto" w:fill="FFFFFF"/>
+        </w:rPr>
+      </w:pPr>
+      <w:r>
+        <w:rPr>
+          <w:rFonts w:ascii="Times New Roman" w:hAnsi="Times New Roman" w:cs="Times New Roman"/>
+          <w:color w:val="000000"/>
+          <w:sz w:val="28"/>
+          <w:szCs w:val="28"/>
+          <w:shd w:val="clear" w:color="auto" w:fill="FFFFFF"/>
+        </w:rPr>
+        <w:t xml:space="preserve">Многоуровневая архитектура более сложная архитектура, имеющая свои плюсы, а именно: улучшенная надежность и безопасность, более простое и понятное проектирование и разработка ПО, возможность изменения ПО </w:t>
+      </w:r>
+      <w:r>
+        <w:rPr>
+          <w:rFonts w:ascii="Times New Roman" w:hAnsi="Times New Roman" w:cs="Times New Roman"/>
+          <w:color w:val="000000"/>
+          <w:sz w:val="28"/>
+          <w:szCs w:val="28"/>
+          <w:shd w:val="clear" w:color="auto" w:fill="FFFFFF"/>
+        </w:rPr>
+        <w:t xml:space="preserve">благодаря разным уровням, изменения в одном уровне не коснуться этих же изменений на другом. Минусы: сложность проектирования из-за множества уровней, т.к. их нужно связывать между собой, затраты на обеспечение связи и взаимодействия между уровнями, возможны сбои между передачи данных между уровнями. </w:t>
+      </w:r>
+    </w:p>
+    <w:p>
+      <w:pPr>
+        <w:spacing w:after="0" w:line="360" w:lineRule="auto"/>
+        <w:ind w:firstLine="709"/>
+        <w:jc w:val="both"/>
+        <w:rPr>
+          <w:rFonts w:ascii="Times New Roman" w:hAnsi="Times New Roman" w:cs="Times New Roman"/>
+          <w:color w:val="000000"/>
+          <w:sz w:val="28"/>
+          <w:szCs w:val="28"/>
+          <w:shd w:val="clear" w:color="auto" w:fill="FFFFFF"/>
+        </w:rPr>
+      </w:pPr>
+      <w:r>
+        <w:rPr>
+          <w:rFonts w:ascii="Times New Roman" w:hAnsi="Times New Roman" w:cs="Times New Roman"/>
+          <w:color w:val="000000"/>
+          <w:sz w:val="28"/>
+          <w:szCs w:val="28"/>
+          <w:shd w:val="clear" w:color="auto" w:fill="FFFFFF"/>
+        </w:rPr>
+        <w:t xml:space="preserve">Рассмотрев плюсы и минусы каждой архитектуры, для реализации сайта для института была выбрана клиент-серверная архитектура. Эта архитектура дает возможность оптимально разделить обязанности между </w:t>
+      </w:r>
+      <w:r>
+        <w:rPr>
+          <w:rFonts w:ascii="Times New Roman" w:hAnsi="Times New Roman" w:cs="Times New Roman"/>
+          <w:color w:val="000000"/>
+          <w:sz w:val="28"/>
+          <w:szCs w:val="28"/>
+          <w:shd w:val="clear" w:color="auto" w:fill="FFFFFF"/>
+        </w:rPr>
+        <w:lastRenderedPageBreak/>
+        <w:t xml:space="preserve">клиентской и серверной частями сети. Запросы отправляются на сервер, где обработка идет последовательно, а результаты данной обработки отправляются на рабочую станцию, что снижает информативный поток и снимает нагрузку с локальной сети. </w:t>
+      </w:r>
+    </w:p>
+    <w:p>
+      <w:pPr>
+        <w:spacing w:after="0" w:line="360" w:lineRule="auto"/>
+        <w:ind w:firstLine="709"/>
+        <w:jc w:val="both"/>
+        <w:rPr>
+          <w:rFonts w:ascii="Times New Roman" w:hAnsi="Times New Roman" w:cs="Times New Roman"/>
+          <w:color w:val="000000"/>
+          <w:sz w:val="28"/>
+          <w:szCs w:val="28"/>
+          <w:shd w:val="clear" w:color="auto" w:fill="FFFFFF"/>
+        </w:rPr>
+      </w:pPr>
+    </w:p>
+    <w:p>
+      <w:pPr>
+        <w:spacing w:after="0" w:line="360" w:lineRule="auto"/>
+        <w:ind w:firstLine="709"/>
+        <w:jc w:val="both"/>
+        <w:rPr>
+          <w:rFonts w:ascii="Times New Roman" w:hAnsi="Times New Roman" w:cs="Times New Roman"/>
+          <w:color w:val="000000"/>
+          <w:sz w:val="28"/>
+          <w:szCs w:val="28"/>
+          <w:shd w:val="clear" w:color="auto" w:fill="FFFFFF"/>
+        </w:rPr>
+      </w:pPr>
+    </w:p>
+    <w:p>
+      <w:pPr>
+        <w:spacing w:after="0" w:line="360" w:lineRule="auto"/>
+        <w:ind w:firstLine="709"/>
+        <w:jc w:val="both"/>
+        <w:rPr>
+          <w:rFonts w:ascii="Times New Roman" w:hAnsi="Times New Roman" w:cs="Times New Roman"/>
+          <w:color w:val="000000"/>
+          <w:sz w:val="28"/>
+          <w:szCs w:val="28"/>
+          <w:shd w:val="clear" w:color="auto" w:fill="FFFFFF"/>
+        </w:rPr>
+      </w:pPr>
+    </w:p>
+    <w:p>
+      <w:pPr>
+        <w:spacing w:after="0" w:line="360" w:lineRule="auto"/>
+        <w:ind w:firstLine="709"/>
+        <w:jc w:val="both"/>
+        <w:rPr>
+          <w:rFonts w:ascii="Times New Roman" w:hAnsi="Times New Roman" w:cs="Times New Roman"/>
+          <w:color w:val="000000"/>
+          <w:sz w:val="28"/>
+          <w:szCs w:val="28"/>
+          <w:shd w:val="clear" w:color="auto" w:fill="FFFFFF"/>
+        </w:rPr>
+      </w:pPr>
+    </w:p>
+    <w:p>
+      <w:pPr>
+        <w:spacing w:after="0" w:line="360" w:lineRule="auto"/>
+        <w:ind w:firstLine="709"/>
+        <w:jc w:val="both"/>
+        <w:rPr>
+          <w:rFonts w:ascii="Times New Roman" w:hAnsi="Times New Roman" w:cs="Times New Roman"/>
+          <w:color w:val="000000"/>
+          <w:sz w:val="28"/>
+          <w:szCs w:val="28"/>
+          <w:shd w:val="clear" w:color="auto" w:fill="FFFFFF"/>
+        </w:rPr>
+      </w:pPr>
+    </w:p>
+    <w:p>
+      <w:pPr>
+        <w:spacing w:after="0" w:line="360" w:lineRule="auto"/>
+        <w:ind w:firstLine="709"/>
+        <w:jc w:val="both"/>
+        <w:rPr>
+          <w:rFonts w:ascii="Times New Roman" w:hAnsi="Times New Roman" w:cs="Times New Roman"/>
+          <w:color w:val="000000"/>
+          <w:sz w:val="28"/>
+          <w:szCs w:val="28"/>
+          <w:shd w:val="clear" w:color="auto" w:fill="FFFFFF"/>
+        </w:rPr>
+      </w:pPr>
+    </w:p>
+    <w:p>
+      <w:pPr>
+        <w:spacing w:after="0" w:line="360" w:lineRule="auto"/>
+        <w:ind w:firstLine="709"/>
+        <w:jc w:val="both"/>
+        <w:rPr>
+          <w:rFonts w:ascii="Times New Roman" w:hAnsi="Times New Roman" w:cs="Times New Roman"/>
+          <w:color w:val="000000"/>
+          <w:sz w:val="28"/>
+          <w:szCs w:val="28"/>
+          <w:shd w:val="clear" w:color="auto" w:fill="FFFFFF"/>
+        </w:rPr>
+      </w:pPr>
+    </w:p>
+    <w:p>
+      <w:pPr>
+        <w:spacing w:after="0" w:line="360" w:lineRule="auto"/>
+        <w:ind w:firstLine="709"/>
+        <w:jc w:val="both"/>
+        <w:rPr>
+          <w:rFonts w:ascii="Times New Roman" w:hAnsi="Times New Roman" w:cs="Times New Roman"/>
+          <w:color w:val="000000"/>
+          <w:sz w:val="28"/>
+          <w:szCs w:val="28"/>
+          <w:shd w:val="clear" w:color="auto" w:fill="FFFFFF"/>
+        </w:rPr>
+      </w:pPr>
+    </w:p>
+    <w:p>
+      <w:pPr>
+        <w:spacing w:after="0" w:line="360" w:lineRule="auto"/>
+        <w:ind w:firstLine="709"/>
+        <w:jc w:val="both"/>
+        <w:rPr>
+          <w:rFonts w:ascii="Times New Roman" w:hAnsi="Times New Roman" w:cs="Times New Roman"/>
+          <w:color w:val="000000"/>
+          <w:sz w:val="28"/>
+          <w:szCs w:val="28"/>
+          <w:shd w:val="clear" w:color="auto" w:fill="FFFFFF"/>
+        </w:rPr>
+      </w:pPr>
+    </w:p>
+    <w:p>
+      <w:pPr>
+        <w:spacing w:after="0" w:line="360" w:lineRule="auto"/>
+        <w:ind w:firstLine="709"/>
+        <w:jc w:val="both"/>
+        <w:rPr>
+          <w:rFonts w:ascii="Times New Roman" w:hAnsi="Times New Roman" w:cs="Times New Roman"/>
+          <w:color w:val="000000"/>
+          <w:sz w:val="28"/>
+          <w:szCs w:val="28"/>
+          <w:shd w:val="clear" w:color="auto" w:fill="FFFFFF"/>
+        </w:rPr>
+      </w:pPr>
+    </w:p>
+    <w:p>
+      <w:pPr>
+        <w:spacing w:after="0" w:line="360" w:lineRule="auto"/>
+        <w:ind w:firstLine="709"/>
+        <w:jc w:val="both"/>
+        <w:rPr>
+          <w:rFonts w:ascii="Times New Roman" w:hAnsi="Times New Roman" w:cs="Times New Roman"/>
+          <w:color w:val="000000"/>
+          <w:sz w:val="28"/>
+          <w:szCs w:val="28"/>
+          <w:shd w:val="clear" w:color="auto" w:fill="FFFFFF"/>
+        </w:rPr>
+      </w:pPr>
+    </w:p>
+    <w:p>
+      <w:pPr>
+        <w:spacing w:after="0" w:line="360" w:lineRule="auto"/>
+        <w:ind w:firstLine="709"/>
+        <w:jc w:val="both"/>
+        <w:rPr>
+          <w:rFonts w:ascii="Times New Roman" w:hAnsi="Times New Roman" w:cs="Times New Roman"/>
+          <w:color w:val="000000"/>
+          <w:sz w:val="28"/>
+          <w:szCs w:val="28"/>
+          <w:shd w:val="clear" w:color="auto" w:fill="FFFFFF"/>
+        </w:rPr>
+      </w:pPr>
+    </w:p>
+    <w:p>
+      <w:pPr>
+        <w:spacing w:after="0" w:line="360" w:lineRule="auto"/>
+        <w:jc w:val="both"/>
+        <w:rPr>
+          <w:rFonts w:ascii="Times New Roman" w:hAnsi="Times New Roman" w:cs="Times New Roman"/>
+          <w:color w:val="000000"/>
+          <w:sz w:val="28"/>
+          <w:szCs w:val="28"/>
+          <w:shd w:val="clear" w:color="auto" w:fill="FFFFFF"/>
+        </w:rPr>
+      </w:pPr>
+    </w:p>
+    <w:p>
+      <w:pPr>
+        <w:spacing w:after="160" w:line="259" w:lineRule="auto"/>
+        <w:rPr>
+          <w:rFonts w:ascii="Times New Roman" w:hAnsi="Times New Roman" w:cs="Times New Roman"/>
+          <w:color w:val="000000"/>
+          <w:sz w:val="28"/>
+          <w:szCs w:val="28"/>
+          <w:shd w:val="clear" w:color="auto" w:fill="FFFFFF"/>
+        </w:rPr>
+      </w:pPr>
+      <w:r>
+        <w:rPr>
+          <w:rFonts w:ascii="Times New Roman" w:hAnsi="Times New Roman" w:cs="Times New Roman"/>
+          <w:color w:val="000000"/>
+          <w:sz w:val="28"/>
+          <w:szCs w:val="28"/>
+          <w:shd w:val="clear" w:color="auto" w:fill="FFFFFF"/>
+        </w:rPr>
+        <w:br w:type="page"/>
+      </w:r>
+    </w:p>
+    <w:p>
+      <w:pPr>
+        <w:pStyle w:val="a7"/>
+        <w:numPr>
+          <w:ilvl w:val="0"/>
+          <w:numId w:val="12"/>
+        </w:numPr>
+        <w:spacing w:after="0" w:line="360" w:lineRule="auto"/>
+        <w:ind w:left="0" w:firstLine="357"/>
+        <w:jc w:val="both"/>
+        <w:rPr>
+          <w:rFonts w:ascii="Times New Roman" w:hAnsi="Times New Roman" w:cs="Times New Roman"/>
+          <w:b/>
+          <w:color w:val="000000"/>
+          <w:sz w:val="28"/>
+          <w:szCs w:val="28"/>
+          <w:shd w:val="clear" w:color="auto" w:fill="FFFFFF"/>
+        </w:rPr>
+      </w:pPr>
+      <w:r>
+        <w:rPr>
+          <w:rFonts w:ascii="Times New Roman" w:hAnsi="Times New Roman" w:cs="Times New Roman"/>
+          <w:b/>
+          <w:color w:val="000000"/>
+          <w:sz w:val="28"/>
+          <w:szCs w:val="28"/>
+          <w:shd w:val="clear" w:color="auto" w:fill="FFFFFF"/>
+        </w:rPr>
+        <w:lastRenderedPageBreak/>
+        <w:t>Требования к программному продукту</w:t>
+      </w:r>
+    </w:p>
+    <w:p>
+      <w:pPr>
+        <w:pStyle w:val="a7"/>
+        <w:spacing w:after="0" w:line="360" w:lineRule="auto"/>
+        <w:ind w:left="0" w:firstLine="709"/>
+        <w:jc w:val="both"/>
+        <w:rPr>
+          <w:rFonts w:ascii="Times New Roman" w:hAnsi="Times New Roman" w:cs="Times New Roman"/>
+          <w:color w:val="000000"/>
+          <w:sz w:val="28"/>
+          <w:szCs w:val="28"/>
+          <w:shd w:val="clear" w:color="auto" w:fill="FFFFFF"/>
+        </w:rPr>
+      </w:pPr>
+      <w:r>
+        <w:rPr>
+          <w:rFonts w:ascii="Times New Roman" w:hAnsi="Times New Roman" w:cs="Times New Roman"/>
+          <w:color w:val="000000"/>
+          <w:sz w:val="28"/>
+          <w:szCs w:val="28"/>
+          <w:shd w:val="clear" w:color="auto" w:fill="FFFFFF"/>
+        </w:rPr>
+        <w:t xml:space="preserve">Требования к программному продукту нужны для того, чтобы понять какие основные части необходимы для реализации того или иного проекта. Требований бывает несколько и каждое отвечает за разные сферы, хоть и они </w:t>
+      </w:r>
+      <w:r>
+        <w:rPr>
+          <w:rFonts w:ascii="Times New Roman" w:hAnsi="Times New Roman" w:cs="Times New Roman"/>
+          <w:color w:val="000000"/>
+          <w:sz w:val="28"/>
+          <w:szCs w:val="28"/>
+          <w:shd w:val="clear" w:color="auto" w:fill="FFFFFF"/>
+        </w:rPr>
+        <w:t>все соответствуют одной теме.</w:t>
+      </w:r>
+    </w:p>
+    <w:p>
+      <w:pPr>
+        <w:pStyle w:val="a7"/>
+        <w:spacing w:after="0" w:line="360" w:lineRule="auto"/>
+        <w:ind w:left="0" w:firstLine="709"/>
+        <w:jc w:val="both"/>
+        <w:rPr>
+          <w:rFonts w:ascii="Times New Roman" w:hAnsi="Times New Roman" w:cs="Times New Roman"/>
+          <w:color w:val="000000"/>
+          <w:sz w:val="28"/>
+          <w:szCs w:val="28"/>
+          <w:shd w:val="clear" w:color="auto" w:fill="FFFFFF"/>
+        </w:rPr>
+      </w:pPr>
+      <w:r>
+        <w:rPr>
+          <w:rFonts w:ascii="Times New Roman" w:hAnsi="Times New Roman" w:cs="Times New Roman"/>
+          <w:color w:val="000000"/>
+          <w:sz w:val="28"/>
+          <w:szCs w:val="28"/>
+          <w:shd w:val="clear" w:color="auto" w:fill="FFFFFF"/>
+        </w:rPr>
+        <w:t xml:space="preserve">В первую очередь стоит отметить бизнес-требования. Они определяют цели </w:t>
+      </w:r>
+      <w:r>
+        <w:rPr>
+          <w:rFonts w:ascii="Times New Roman" w:hAnsi="Times New Roman" w:cs="Times New Roman"/>
+          <w:color w:val="000000"/>
+          <w:sz w:val="28"/>
+          <w:szCs w:val="28"/>
+          <w:shd w:val="clear" w:color="auto" w:fill="FFFFFF"/>
+        </w:rPr>
+        <w:t>заказчика и созданы с целью помощи для пользователей или клиентов. В бизнес-требованиях предполагается, что продукт будет вспомогательным инструментом, как для пользователя, так и для заказчика.</w:t>
+      </w:r>
+    </w:p>
+    <w:p>
+      <w:pPr>
+        <w:pStyle w:val="a7"/>
+        <w:spacing w:after="0" w:line="360" w:lineRule="auto"/>
+        <w:ind w:left="0" w:firstLine="709"/>
+        <w:jc w:val="both"/>
+        <w:rPr>
+          <w:rFonts w:ascii="Times New Roman" w:hAnsi="Times New Roman" w:cs="Times New Roman"/>
+          <w:color w:val="000000"/>
+          <w:sz w:val="28"/>
+          <w:szCs w:val="28"/>
+          <w:shd w:val="clear" w:color="auto" w:fill="FFFFFF"/>
+        </w:rPr>
+      </w:pPr>
+      <w:r>
+        <w:rPr>
+          <w:rFonts w:ascii="Times New Roman" w:hAnsi="Times New Roman" w:cs="Times New Roman"/>
+          <w:color w:val="000000"/>
+          <w:sz w:val="28"/>
+          <w:szCs w:val="28"/>
+          <w:shd w:val="clear" w:color="auto" w:fill="FFFFFF"/>
+        </w:rPr>
+        <w:t>Для пользователей это удобная возможность быстро найти нужную информацию, сэкономив множество ресурсов. Для заказчика – возможность увеличить конверсию сайта, т.е. увеличить будущих клиентов.</w:t>
+      </w:r>
+    </w:p>
+    <w:p>
+      <w:pPr>
+        <w:pStyle w:val="a7"/>
+        <w:spacing w:after="0" w:line="360" w:lineRule="auto"/>
+        <w:ind w:left="0" w:firstLine="709"/>
+        <w:jc w:val="both"/>
+        <w:rPr>
+          <w:rFonts w:ascii="Times New Roman" w:hAnsi="Times New Roman" w:cs="Times New Roman"/>
+          <w:color w:val="000000"/>
+          <w:sz w:val="28"/>
+          <w:szCs w:val="28"/>
+          <w:shd w:val="clear" w:color="auto" w:fill="FFFFFF"/>
+        </w:rPr>
+      </w:pPr>
+      <w:r>
+        <w:rPr>
+          <w:rFonts w:ascii="Times New Roman" w:hAnsi="Times New Roman" w:cs="Times New Roman"/>
+          <w:color w:val="000000"/>
+          <w:sz w:val="28"/>
+          <w:szCs w:val="28"/>
+          <w:shd w:val="clear" w:color="auto" w:fill="FFFFFF"/>
+        </w:rPr>
+        <w:t>Благодаря сайту ВУЗ открывает возможность абитуриентам из других регионов и городов ознакомиться с правилами подачи документов, оплаты и других интересующих новостей</w:t>
+      </w:r>
+      <w:r>
+        <w:rPr>
+          <w:rFonts w:ascii="Times New Roman" w:hAnsi="Times New Roman" w:cs="Times New Roman"/>
+          <w:color w:val="000000"/>
+          <w:sz w:val="28"/>
+          <w:szCs w:val="28"/>
+          <w:shd w:val="clear" w:color="auto" w:fill="FFFFFF"/>
+        </w:rPr>
+        <w:t>, без личного присутствия.</w:t>
+      </w:r>
+    </w:p>
+    <w:p>
+      <w:pPr>
+        <w:pStyle w:val="a7"/>
+        <w:spacing w:after="0" w:line="360" w:lineRule="auto"/>
+        <w:ind w:left="0" w:firstLine="709"/>
+        <w:jc w:val="both"/>
+        <w:rPr>
+          <w:rFonts w:ascii="Times New Roman" w:hAnsi="Times New Roman" w:cs="Times New Roman"/>
+          <w:color w:val="000000"/>
+          <w:sz w:val="28"/>
+          <w:szCs w:val="28"/>
+          <w:shd w:val="clear" w:color="auto" w:fill="FFFFFF"/>
+        </w:rPr>
+      </w:pPr>
+      <w:r>
+        <w:rPr>
+          <w:rFonts w:ascii="Times New Roman" w:hAnsi="Times New Roman" w:cs="Times New Roman"/>
+          <w:color w:val="000000"/>
+          <w:sz w:val="28"/>
+          <w:szCs w:val="28"/>
+          <w:shd w:val="clear" w:color="auto" w:fill="FFFFFF"/>
+        </w:rPr>
+        <w:t>Пользовательские требования – эти требования дают четкое представление, как по желанию пользователя должен выглядеть продукт. В данной работе можно представить несколько требований от пользователей, а именно: быстрый поиск интересующей специальности и проходные баллы на нее</w:t>
+      </w:r>
+      <w:r>
+        <w:rPr>
+          <w:rFonts w:ascii="Times New Roman" w:hAnsi="Times New Roman" w:cs="Times New Roman"/>
+          <w:color w:val="000000"/>
+          <w:sz w:val="28"/>
+          <w:szCs w:val="28"/>
+          <w:shd w:val="clear" w:color="auto" w:fill="FFFFFF"/>
+        </w:rPr>
+        <w:t>, небольшая информация о том, какую профессию получит абитуриент по окончании учебного заведения, ознакомление и скачивание необходимых документов и справок, получение реквизитов для оплаты</w:t>
+      </w:r>
+      <w:r>
+        <w:rPr>
+          <w:rFonts w:ascii="Times New Roman" w:hAnsi="Times New Roman" w:cs="Times New Roman"/>
+          <w:color w:val="000000"/>
+          <w:sz w:val="28"/>
+          <w:szCs w:val="28"/>
+          <w:shd w:val="clear" w:color="auto" w:fill="FFFFFF"/>
+        </w:rPr>
+        <w:t xml:space="preserve">. В случае если абитуриенту хватает баллов на поступление, но не хватает на бюджетное место, то вывод стоимости обучения за год. </w:t>
+      </w:r>
+    </w:p>
+    <w:p>
+      <w:pPr>
+        <w:pStyle w:val="a7"/>
+        <w:spacing w:after="0" w:line="360" w:lineRule="auto"/>
+        <w:ind w:left="0" w:firstLine="709"/>
+        <w:jc w:val="both"/>
+        <w:rPr>
+          <w:rFonts w:ascii="Times New Roman" w:hAnsi="Times New Roman" w:cs="Times New Roman"/>
+          <w:color w:val="000000"/>
+          <w:sz w:val="28"/>
+          <w:szCs w:val="28"/>
+          <w:shd w:val="clear" w:color="auto" w:fill="FFFFFF"/>
+        </w:rPr>
+      </w:pPr>
+      <w:r>
+        <w:rPr>
+          <w:rFonts w:ascii="Times New Roman" w:hAnsi="Times New Roman" w:cs="Times New Roman"/>
+          <w:color w:val="000000"/>
+          <w:sz w:val="28"/>
+          <w:szCs w:val="28"/>
+          <w:shd w:val="clear" w:color="auto" w:fill="FFFFFF"/>
+        </w:rPr>
+        <w:t xml:space="preserve">Атрибуты качества </w:t>
+      </w:r>
+      <w:r>
+        <w:rPr>
+          <w:rFonts w:ascii="Times New Roman" w:hAnsi="Times New Roman" w:cs="Times New Roman"/>
+          <w:color w:val="000000"/>
+          <w:sz w:val="28"/>
+          <w:szCs w:val="28"/>
+          <w:shd w:val="clear" w:color="auto" w:fill="FFFFFF"/>
+        </w:rPr>
+        <w:t>–</w:t>
+      </w:r>
+      <w:r>
+        <w:rPr>
+          <w:rFonts w:ascii="Times New Roman" w:hAnsi="Times New Roman" w:cs="Times New Roman"/>
+          <w:color w:val="000000"/>
+          <w:sz w:val="28"/>
+          <w:szCs w:val="28"/>
+          <w:shd w:val="clear" w:color="auto" w:fill="FFFFFF"/>
+        </w:rPr>
+        <w:t xml:space="preserve"> </w:t>
+      </w:r>
+      <w:r>
+        <w:rPr>
+          <w:rFonts w:ascii="Times New Roman" w:hAnsi="Times New Roman" w:cs="Times New Roman"/>
+          <w:color w:val="000000"/>
+          <w:sz w:val="28"/>
+          <w:szCs w:val="28"/>
+          <w:shd w:val="clear" w:color="auto" w:fill="FFFFFF"/>
+        </w:rPr>
+        <w:t>эти качества включают в себя стандарты, теорию, оценки и обеспечения качества.</w:t>
+      </w:r>
+    </w:p>
+    <w:p>
+      <w:pPr>
+        <w:pStyle w:val="a7"/>
+        <w:spacing w:after="0" w:line="360" w:lineRule="auto"/>
+        <w:ind w:left="0" w:firstLine="709"/>
+        <w:jc w:val="both"/>
+        <w:rPr>
+          <w:rFonts w:ascii="Times New Roman" w:hAnsi="Times New Roman" w:cs="Times New Roman"/>
+          <w:color w:val="000000"/>
+          <w:sz w:val="28"/>
+          <w:szCs w:val="28"/>
+          <w:shd w:val="clear" w:color="auto" w:fill="FFFFFF"/>
+        </w:rPr>
+      </w:pPr>
+      <w:r>
+        <w:rPr>
+          <w:rFonts w:ascii="Times New Roman" w:hAnsi="Times New Roman" w:cs="Times New Roman"/>
+          <w:color w:val="000000"/>
+          <w:sz w:val="28"/>
+          <w:szCs w:val="28"/>
+          <w:shd w:val="clear" w:color="auto" w:fill="FFFFFF"/>
+        </w:rPr>
+        <w:t xml:space="preserve">В данной работе атрибутами качества должна служить скорость загрузки страницы, запросы не должны превышать 3-5 секунд при нагрузке на сайт до 20 посетителей, база данных должна устанавливаться на серверах </w:t>
+      </w:r>
+      <w:r>
+        <w:rPr>
+          <w:rFonts w:ascii="Times New Roman" w:hAnsi="Times New Roman" w:cs="Times New Roman"/>
+          <w:color w:val="000000"/>
+          <w:sz w:val="28"/>
+          <w:szCs w:val="28"/>
+          <w:shd w:val="clear" w:color="auto" w:fill="FFFFFF"/>
+          <w:lang w:val="en-US"/>
+        </w:rPr>
+        <w:lastRenderedPageBreak/>
+        <w:t>MySql</w:t>
+      </w:r>
+      <w:r>
+        <w:rPr>
+          <w:rFonts w:ascii="Times New Roman" w:hAnsi="Times New Roman" w:cs="Times New Roman"/>
+          <w:color w:val="000000"/>
+          <w:sz w:val="28"/>
+          <w:szCs w:val="28"/>
+          <w:shd w:val="clear" w:color="auto" w:fill="FFFFFF"/>
+        </w:rPr>
+        <w:t xml:space="preserve">, </w:t>
+      </w:r>
+      <w:r>
+        <w:rPr>
+          <w:rFonts w:ascii="Times New Roman" w:hAnsi="Times New Roman" w:cs="Times New Roman"/>
+          <w:color w:val="000000"/>
+          <w:sz w:val="28"/>
+          <w:szCs w:val="28"/>
+          <w:shd w:val="clear" w:color="auto" w:fill="FFFFFF"/>
+          <w:lang w:val="en-US"/>
+        </w:rPr>
+        <w:t>MS</w:t>
+      </w:r>
+      <w:r>
+        <w:rPr>
+          <w:rFonts w:ascii="Times New Roman" w:hAnsi="Times New Roman" w:cs="Times New Roman"/>
+          <w:color w:val="000000"/>
+          <w:sz w:val="28"/>
+          <w:szCs w:val="28"/>
+          <w:shd w:val="clear" w:color="auto" w:fill="FFFFFF"/>
+        </w:rPr>
+        <w:t xml:space="preserve"> </w:t>
+      </w:r>
+      <w:r>
+        <w:rPr>
+          <w:rFonts w:ascii="Times New Roman" w:hAnsi="Times New Roman" w:cs="Times New Roman"/>
+          <w:color w:val="000000"/>
+          <w:sz w:val="28"/>
+          <w:szCs w:val="28"/>
+          <w:shd w:val="clear" w:color="auto" w:fill="FFFFFF"/>
+          <w:lang w:val="en-US"/>
+        </w:rPr>
+        <w:t>SQL</w:t>
+      </w:r>
+      <w:r>
+        <w:rPr>
+          <w:rFonts w:ascii="Times New Roman" w:hAnsi="Times New Roman" w:cs="Times New Roman"/>
+          <w:color w:val="000000"/>
+          <w:sz w:val="28"/>
+          <w:szCs w:val="28"/>
+          <w:shd w:val="clear" w:color="auto" w:fill="FFFFFF"/>
+        </w:rPr>
+        <w:t xml:space="preserve"> </w:t>
+      </w:r>
+      <w:r>
+        <w:rPr>
+          <w:rFonts w:ascii="Times New Roman" w:hAnsi="Times New Roman" w:cs="Times New Roman"/>
+          <w:color w:val="000000"/>
+          <w:sz w:val="28"/>
+          <w:szCs w:val="28"/>
+          <w:shd w:val="clear" w:color="auto" w:fill="FFFFFF"/>
+          <w:lang w:val="en-US"/>
+        </w:rPr>
+        <w:t>Server</w:t>
+      </w:r>
+      <w:r>
+        <w:rPr>
+          <w:rFonts w:ascii="Times New Roman" w:hAnsi="Times New Roman" w:cs="Times New Roman"/>
+          <w:color w:val="000000"/>
+          <w:sz w:val="28"/>
+          <w:szCs w:val="28"/>
+          <w:shd w:val="clear" w:color="auto" w:fill="FFFFFF"/>
+        </w:rPr>
+        <w:t xml:space="preserve"> или </w:t>
+      </w:r>
+      <w:r>
+        <w:rPr>
+          <w:rFonts w:ascii="Times New Roman" w:hAnsi="Times New Roman" w:cs="Times New Roman"/>
+          <w:color w:val="000000"/>
+          <w:sz w:val="28"/>
+          <w:szCs w:val="28"/>
+          <w:shd w:val="clear" w:color="auto" w:fill="FFFFFF"/>
+          <w:lang w:val="en-US"/>
+        </w:rPr>
+        <w:t>Oracle</w:t>
+      </w:r>
+      <w:r>
+        <w:rPr>
+          <w:rFonts w:ascii="Times New Roman" w:hAnsi="Times New Roman" w:cs="Times New Roman"/>
+          <w:color w:val="000000"/>
+          <w:sz w:val="28"/>
+          <w:szCs w:val="28"/>
+          <w:shd w:val="clear" w:color="auto" w:fill="FFFFFF"/>
+        </w:rPr>
+        <w:t>, сайт должен быть адаптирован для мобильных устройств.</w:t>
+      </w:r>
+    </w:p>
+    <w:p>
+      <w:pPr>
+        <w:pStyle w:val="a7"/>
+        <w:spacing w:after="0" w:line="360" w:lineRule="auto"/>
+        <w:ind w:left="0" w:firstLine="709"/>
+        <w:jc w:val="both"/>
+        <w:rPr>
+          <w:rFonts w:ascii="Times New Roman" w:hAnsi="Times New Roman" w:cs="Times New Roman"/>
+          <w:color w:val="000000"/>
+          <w:sz w:val="28"/>
+          <w:szCs w:val="28"/>
+          <w:shd w:val="clear" w:color="auto" w:fill="FFFFFF"/>
+        </w:rPr>
+      </w:pPr>
+      <w:r>
+        <w:rPr>
+          <w:rFonts w:ascii="Times New Roman" w:hAnsi="Times New Roman" w:cs="Times New Roman"/>
+          <w:color w:val="000000"/>
+          <w:sz w:val="28"/>
+          <w:szCs w:val="28"/>
+          <w:shd w:val="clear" w:color="auto" w:fill="FFFFFF"/>
+        </w:rPr>
+        <w:t>Стоит заметить, что вышеперечисленные примеры не совсем атрибуты качества, а именно требования к ним. Быстрая загрузка страницы и решение проблемы с нагрузкой называется произ</w:t>
+      </w:r>
+      <w:r>
+        <w:rPr>
+          <w:rFonts w:ascii="Times New Roman" w:hAnsi="Times New Roman" w:cs="Times New Roman"/>
+          <w:color w:val="000000"/>
+          <w:sz w:val="28"/>
+          <w:szCs w:val="28"/>
+          <w:shd w:val="clear" w:color="auto" w:fill="FFFFFF"/>
+        </w:rPr>
+        <w:t xml:space="preserve">водительностью и надежностью. Работа с серверами </w:t>
+      </w:r>
+      <w:r>
+        <w:rPr>
+          <w:rFonts w:ascii="Times New Roman" w:hAnsi="Times New Roman" w:cs="Times New Roman"/>
+          <w:color w:val="000000"/>
+          <w:sz w:val="28"/>
+          <w:szCs w:val="28"/>
+          <w:shd w:val="clear" w:color="auto" w:fill="FFFFFF"/>
+          <w:lang w:val="en-US"/>
+        </w:rPr>
+        <w:t>MySql</w:t>
+      </w:r>
+      <w:r>
+        <w:rPr>
+          <w:rFonts w:ascii="Times New Roman" w:hAnsi="Times New Roman" w:cs="Times New Roman"/>
+          <w:color w:val="000000"/>
+          <w:sz w:val="28"/>
+          <w:szCs w:val="28"/>
+          <w:shd w:val="clear" w:color="auto" w:fill="FFFFFF"/>
+        </w:rPr>
+        <w:t xml:space="preserve">, </w:t>
+      </w:r>
+      <w:r>
+        <w:rPr>
+          <w:rFonts w:ascii="Times New Roman" w:hAnsi="Times New Roman" w:cs="Times New Roman"/>
+          <w:color w:val="000000"/>
+          <w:sz w:val="28"/>
+          <w:szCs w:val="28"/>
+          <w:shd w:val="clear" w:color="auto" w:fill="FFFFFF"/>
+          <w:lang w:val="en-US"/>
+        </w:rPr>
+        <w:t>MS</w:t>
+      </w:r>
+      <w:r>
+        <w:rPr>
+          <w:rFonts w:ascii="Times New Roman" w:hAnsi="Times New Roman" w:cs="Times New Roman"/>
+          <w:color w:val="000000"/>
+          <w:sz w:val="28"/>
+          <w:szCs w:val="28"/>
+          <w:shd w:val="clear" w:color="auto" w:fill="FFFFFF"/>
+        </w:rPr>
+        <w:t xml:space="preserve"> </w:t>
+      </w:r>
+      <w:r>
+        <w:rPr>
+          <w:rFonts w:ascii="Times New Roman" w:hAnsi="Times New Roman" w:cs="Times New Roman"/>
+          <w:color w:val="000000"/>
+          <w:sz w:val="28"/>
+          <w:szCs w:val="28"/>
+          <w:shd w:val="clear" w:color="auto" w:fill="FFFFFF"/>
+          <w:lang w:val="en-US"/>
+        </w:rPr>
+        <w:t>SQL</w:t>
+      </w:r>
+      <w:r>
+        <w:rPr>
+          <w:rFonts w:ascii="Times New Roman" w:hAnsi="Times New Roman" w:cs="Times New Roman"/>
+          <w:color w:val="000000"/>
+          <w:sz w:val="28"/>
+          <w:szCs w:val="28"/>
+          <w:shd w:val="clear" w:color="auto" w:fill="FFFFFF"/>
+        </w:rPr>
+        <w:t xml:space="preserve"> </w:t>
+      </w:r>
+      <w:r>
+        <w:rPr>
+          <w:rFonts w:ascii="Times New Roman" w:hAnsi="Times New Roman" w:cs="Times New Roman"/>
+          <w:color w:val="000000"/>
+          <w:sz w:val="28"/>
+          <w:szCs w:val="28"/>
+          <w:shd w:val="clear" w:color="auto" w:fill="FFFFFF"/>
+          <w:lang w:val="en-US"/>
+        </w:rPr>
+        <w:t>Server</w:t>
+      </w:r>
+      <w:r>
+        <w:rPr>
+          <w:rFonts w:ascii="Times New Roman" w:hAnsi="Times New Roman" w:cs="Times New Roman"/>
+          <w:color w:val="000000"/>
+          <w:sz w:val="28"/>
+          <w:szCs w:val="28"/>
+          <w:shd w:val="clear" w:color="auto" w:fill="FFFFFF"/>
+        </w:rPr>
+        <w:t xml:space="preserve"> или </w:t>
+      </w:r>
+      <w:r>
+        <w:rPr>
+          <w:rFonts w:ascii="Times New Roman" w:hAnsi="Times New Roman" w:cs="Times New Roman"/>
+          <w:color w:val="000000"/>
+          <w:sz w:val="28"/>
+          <w:szCs w:val="28"/>
+          <w:shd w:val="clear" w:color="auto" w:fill="FFFFFF"/>
+          <w:lang w:val="en-US"/>
+        </w:rPr>
+        <w:t>Oracle</w:t>
+      </w:r>
+      <w:r>
+        <w:rPr>
+          <w:rFonts w:ascii="Times New Roman" w:hAnsi="Times New Roman" w:cs="Times New Roman"/>
+          <w:color w:val="000000"/>
+          <w:sz w:val="28"/>
+          <w:szCs w:val="28"/>
+          <w:shd w:val="clear" w:color="auto" w:fill="FFFFFF"/>
+        </w:rPr>
+        <w:t xml:space="preserve"> называется переносимостью, а адаптивность под мобильные устройства – удобством использования.</w:t>
+      </w:r>
+    </w:p>
+    <w:p>
+      <w:pPr>
+        <w:pStyle w:val="a7"/>
+        <w:spacing w:after="0" w:line="360" w:lineRule="auto"/>
+        <w:ind w:left="0" w:firstLine="709"/>
+        <w:jc w:val="both"/>
+        <w:rPr>
+          <w:rFonts w:ascii="Times New Roman" w:hAnsi="Times New Roman" w:cs="Times New Roman"/>
+          <w:color w:val="000000"/>
+          <w:sz w:val="28"/>
+          <w:szCs w:val="28"/>
+          <w:shd w:val="clear" w:color="auto" w:fill="FFFFFF"/>
+        </w:rPr>
+      </w:pPr>
+      <w:r>
+        <w:rPr>
+          <w:rFonts w:ascii="Times New Roman" w:hAnsi="Times New Roman" w:cs="Times New Roman"/>
+          <w:color w:val="000000"/>
+          <w:sz w:val="28"/>
+          <w:szCs w:val="28"/>
+          <w:shd w:val="clear" w:color="auto" w:fill="FFFFFF"/>
+        </w:rPr>
+        <w:t xml:space="preserve">Функциональные требования </w:t>
+      </w:r>
+      <w:r>
+        <w:rPr>
+          <w:rFonts w:ascii="Times New Roman" w:hAnsi="Times New Roman" w:cs="Times New Roman"/>
+          <w:color w:val="000000"/>
+          <w:sz w:val="28"/>
+          <w:szCs w:val="28"/>
+          <w:shd w:val="clear" w:color="auto" w:fill="FFFFFF"/>
+        </w:rPr>
+        <w:t>–</w:t>
+      </w:r>
+      <w:r>
+        <w:rPr>
+          <w:rFonts w:ascii="Times New Roman" w:hAnsi="Times New Roman" w:cs="Times New Roman"/>
+          <w:color w:val="000000"/>
+          <w:sz w:val="28"/>
+          <w:szCs w:val="28"/>
+          <w:shd w:val="clear" w:color="auto" w:fill="FFFFFF"/>
+        </w:rPr>
+        <w:t xml:space="preserve"> </w:t>
+      </w:r>
+      <w:r>
+        <w:rPr>
+          <w:rFonts w:ascii="Times New Roman" w:hAnsi="Times New Roman" w:cs="Times New Roman"/>
+          <w:color w:val="000000"/>
+          <w:sz w:val="28"/>
+          <w:szCs w:val="28"/>
+          <w:shd w:val="clear" w:color="auto" w:fill="FFFFFF"/>
+        </w:rPr>
+        <w:t xml:space="preserve">простыми словами, это те требования, которые не входят в другие категории. В описании этих требований должно быть указано о том, как </w:t>
+      </w:r>
+      <w:r>
+        <w:rPr>
+          <w:rFonts w:ascii="Times New Roman" w:hAnsi="Times New Roman" w:cs="Times New Roman"/>
+          <w:color w:val="000000"/>
+          <w:sz w:val="28"/>
+          <w:szCs w:val="28"/>
+          <w:shd w:val="clear" w:color="auto" w:fill="FFFFFF"/>
+        </w:rPr>
+        <w:t xml:space="preserve">должна функционировать система, </w:t>
+      </w:r>
+      <w:r>
+        <w:rPr>
+          <w:rFonts w:ascii="Times New Roman" w:hAnsi="Times New Roman" w:cs="Times New Roman"/>
+          <w:color w:val="000000"/>
+          <w:sz w:val="28"/>
+          <w:szCs w:val="28"/>
+          <w:shd w:val="clear" w:color="auto" w:fill="FFFFFF"/>
+        </w:rPr>
+        <w:t xml:space="preserve">и </w:t>
+      </w:r>
+      <w:r>
+        <w:rPr>
+          <w:rFonts w:ascii="Times New Roman" w:hAnsi="Times New Roman" w:cs="Times New Roman"/>
+          <w:color w:val="000000"/>
+          <w:sz w:val="28"/>
+          <w:szCs w:val="28"/>
+          <w:shd w:val="clear" w:color="auto" w:fill="FFFFFF"/>
+        </w:rPr>
+        <w:t>она должна быть представлена в разных форматах.</w:t>
+      </w:r>
+      <w:r>
+        <w:rPr>
+          <w:rFonts w:ascii="Times New Roman" w:hAnsi="Times New Roman" w:cs="Times New Roman"/>
+          <w:color w:val="000000"/>
+          <w:sz w:val="28"/>
+          <w:szCs w:val="28"/>
+          <w:shd w:val="clear" w:color="auto" w:fill="FFFFFF"/>
+        </w:rPr>
+        <w:t xml:space="preserve"> </w:t>
+      </w:r>
+    </w:p>
+    <w:p>
+      <w:pPr>
+        <w:pStyle w:val="a7"/>
+        <w:spacing w:after="0" w:line="360" w:lineRule="auto"/>
+        <w:ind w:left="0" w:firstLine="709"/>
+        <w:jc w:val="both"/>
+        <w:rPr>
+          <w:rFonts w:ascii="Times New Roman" w:hAnsi="Times New Roman" w:cs="Times New Roman"/>
+          <w:color w:val="000000"/>
+          <w:sz w:val="28"/>
+          <w:szCs w:val="28"/>
+          <w:shd w:val="clear" w:color="auto" w:fill="FFFFFF"/>
+        </w:rPr>
+      </w:pPr>
+      <w:r>
+        <w:rPr>
+          <w:rFonts w:ascii="Times New Roman" w:hAnsi="Times New Roman" w:cs="Times New Roman"/>
+          <w:color w:val="000000"/>
+          <w:sz w:val="28"/>
+          <w:szCs w:val="28"/>
+          <w:shd w:val="clear" w:color="auto" w:fill="FFFFFF"/>
+        </w:rPr>
+        <w:t>В данной работе к функциональным требованиям можно отнести поисковые запросы по ключевым словам и разрешение скачивания документов и справок только после авторизации.</w:t>
+      </w:r>
+    </w:p>
+    <w:p>
+      <w:pPr>
+        <w:pStyle w:val="a7"/>
+        <w:spacing w:after="0" w:line="360" w:lineRule="auto"/>
+        <w:ind w:left="0" w:firstLine="709"/>
+        <w:jc w:val="both"/>
+        <w:rPr>
+          <w:rFonts w:ascii="Times New Roman" w:hAnsi="Times New Roman" w:cs="Times New Roman"/>
+          <w:color w:val="000000"/>
+          <w:sz w:val="28"/>
+          <w:szCs w:val="28"/>
+          <w:shd w:val="clear" w:color="auto" w:fill="FFFFFF"/>
+        </w:rPr>
+      </w:pPr>
+    </w:p>
+    <w:p>
+      <w:pPr>
+        <w:spacing w:after="0" w:line="360" w:lineRule="auto"/>
+        <w:ind w:firstLine="709"/>
+        <w:jc w:val="both"/>
+        <w:rPr>
+          <w:rFonts w:ascii="Times New Roman" w:hAnsi="Times New Roman" w:cs="Times New Roman"/>
+          <w:color w:val="000000"/>
+          <w:sz w:val="28"/>
+          <w:szCs w:val="28"/>
+          <w:shd w:val="clear" w:color="auto" w:fill="FFFFFF"/>
+        </w:rPr>
+      </w:pPr>
+    </w:p>
+    <w:p>
+      <w:pPr>
+        <w:spacing w:after="0" w:line="360" w:lineRule="auto"/>
+        <w:ind w:firstLine="709"/>
+        <w:jc w:val="both"/>
+        <w:rPr>
+          <w:rFonts w:ascii="Times New Roman" w:hAnsi="Times New Roman" w:cs="Times New Roman"/>
+          <w:color w:val="000000"/>
+          <w:sz w:val="28"/>
+          <w:szCs w:val="28"/>
+          <w:shd w:val="clear" w:color="auto" w:fill="FFFFFF"/>
+        </w:rPr>
+      </w:pPr>
+    </w:p>
+    <w:p>
+      <w:pPr>
+        <w:spacing w:after="0" w:line="360" w:lineRule="auto"/>
+        <w:ind w:firstLine="709"/>
+        <w:jc w:val="both"/>
+        <w:rPr>
+          <w:rFonts w:ascii="Times New Roman" w:hAnsi="Times New Roman" w:cs="Times New Roman"/>
+          <w:color w:val="000000"/>
+          <w:sz w:val="28"/>
+          <w:szCs w:val="28"/>
+          <w:shd w:val="clear" w:color="auto" w:fill="FFFFFF"/>
+        </w:rPr>
+      </w:pPr>
+    </w:p>
+    <w:p>
+      <w:pPr>
+        <w:spacing w:after="0" w:line="360" w:lineRule="auto"/>
+        <w:ind w:firstLine="709"/>
+        <w:jc w:val="both"/>
+        <w:rPr>
+          <w:rFonts w:ascii="Times New Roman" w:hAnsi="Times New Roman" w:cs="Times New Roman"/>
+          <w:color w:val="000000"/>
+          <w:sz w:val="28"/>
+          <w:szCs w:val="28"/>
+          <w:shd w:val="clear" w:color="auto" w:fill="FFFFFF"/>
+        </w:rPr>
+      </w:pPr>
+    </w:p>
+    <w:p>
+      <w:pPr>
+        <w:spacing w:after="0" w:line="360" w:lineRule="auto"/>
+        <w:ind w:firstLine="709"/>
+        <w:jc w:val="both"/>
+        <w:rPr>
+          <w:rFonts w:ascii="Times New Roman" w:hAnsi="Times New Roman" w:cs="Times New Roman"/>
+          <w:color w:val="000000"/>
+          <w:sz w:val="28"/>
+          <w:szCs w:val="28"/>
+          <w:shd w:val="clear" w:color="auto" w:fill="FFFFFF"/>
+        </w:rPr>
+      </w:pPr>
+    </w:p>
+    <w:p>
+      <w:pPr>
+        <w:spacing w:after="0" w:line="360" w:lineRule="auto"/>
+        <w:ind w:firstLine="709"/>
+        <w:jc w:val="both"/>
+        <w:rPr>
+          <w:rFonts w:ascii="Times New Roman" w:hAnsi="Times New Roman" w:cs="Times New Roman"/>
+          <w:color w:val="000000"/>
+          <w:sz w:val="28"/>
+          <w:szCs w:val="28"/>
+          <w:shd w:val="clear" w:color="auto" w:fill="FFFFFF"/>
+        </w:rPr>
+      </w:pPr>
+    </w:p>
+    <w:p>
+      <w:pPr>
+        <w:spacing w:after="0" w:line="360" w:lineRule="auto"/>
+        <w:ind w:firstLine="709"/>
+        <w:jc w:val="both"/>
+        <w:rPr>
+          <w:rFonts w:ascii="Times New Roman" w:hAnsi="Times New Roman" w:cs="Times New Roman"/>
+          <w:color w:val="000000"/>
+          <w:sz w:val="28"/>
+          <w:szCs w:val="28"/>
+          <w:shd w:val="clear" w:color="auto" w:fill="FFFFFF"/>
+        </w:rPr>
+      </w:pPr>
+    </w:p>
+    <w:p>
+      <w:pPr>
+        <w:spacing w:after="0" w:line="360" w:lineRule="auto"/>
+        <w:ind w:firstLine="709"/>
+        <w:jc w:val="both"/>
+        <w:rPr>
+          <w:rFonts w:ascii="Times New Roman" w:hAnsi="Times New Roman" w:cs="Times New Roman"/>
+          <w:color w:val="000000"/>
+          <w:sz w:val="28"/>
+          <w:szCs w:val="28"/>
+          <w:shd w:val="clear" w:color="auto" w:fill="FFFFFF"/>
+        </w:rPr>
+      </w:pPr>
+    </w:p>
+    <w:p>
+      <w:pPr>
+        <w:spacing w:after="160" w:line="259" w:lineRule="auto"/>
+        <w:rPr>
+          <w:rFonts w:ascii="Times New Roman" w:hAnsi="Times New Roman" w:cs="Times New Roman"/>
+          <w:color w:val="000000"/>
+          <w:sz w:val="28"/>
+          <w:szCs w:val="28"/>
+          <w:shd w:val="clear" w:color="auto" w:fill="FFFFFF"/>
+        </w:rPr>
+      </w:pPr>
+      <w:r>
+        <w:rPr>
+          <w:rFonts w:ascii="Times New Roman" w:hAnsi="Times New Roman" w:cs="Times New Roman"/>
+          <w:color w:val="000000"/>
+          <w:sz w:val="28"/>
+          <w:szCs w:val="28"/>
+          <w:shd w:val="clear" w:color="auto" w:fill="FFFFFF"/>
+        </w:rPr>
+        <w:br w:type="page"/>
+      </w:r>
+    </w:p>
+    <w:p>
+      <w:pPr>
+        <w:pStyle w:val="a7"/>
+        <w:numPr>
+          <w:ilvl w:val="0"/>
+          <w:numId w:val="12"/>
+        </w:numPr>
+        <w:spacing w:after="0" w:line="360" w:lineRule="auto"/>
+        <w:jc w:val="both"/>
+        <w:rPr>
+          <w:rFonts w:ascii="Times New Roman" w:hAnsi="Times New Roman" w:cs="Times New Roman"/>
+          <w:b/>
+          <w:color w:val="000000"/>
+          <w:sz w:val="28"/>
+          <w:szCs w:val="28"/>
+          <w:shd w:val="clear" w:color="auto" w:fill="FFFFFF"/>
+        </w:rPr>
+      </w:pPr>
+      <w:r>
+        <w:rPr>
+          <w:rFonts w:ascii="Times New Roman" w:hAnsi="Times New Roman" w:cs="Times New Roman"/>
+          <w:b/>
+          <w:color w:val="000000"/>
+          <w:sz w:val="28"/>
+          <w:szCs w:val="28"/>
+          <w:shd w:val="clear" w:color="auto" w:fill="FFFFFF"/>
+        </w:rPr>
+        <w:lastRenderedPageBreak/>
+        <w:t>Фаза тестирования</w:t>
+      </w:r>
+    </w:p>
+    <w:p>
+      <w:pPr>
+        <w:spacing w:after="0" w:line="360" w:lineRule="auto"/>
+        <w:ind w:firstLine="708"/>
+        <w:jc w:val="both"/>
+        <w:rPr>
+          <w:rFonts w:ascii="Times New Roman" w:hAnsi="Times New Roman" w:cs="Times New Roman"/>
+          <w:color w:val="000000"/>
+          <w:sz w:val="28"/>
+          <w:szCs w:val="28"/>
+          <w:shd w:val="clear" w:color="auto" w:fill="FFFFFF"/>
+        </w:rPr>
+      </w:pPr>
+      <w:r>
+        <w:rPr>
+          <w:rFonts w:ascii="Times New Roman" w:hAnsi="Times New Roman" w:cs="Times New Roman"/>
+          <w:color w:val="000000"/>
+          <w:sz w:val="28"/>
+          <w:szCs w:val="28"/>
+          <w:shd w:val="clear" w:color="auto" w:fill="FFFFFF"/>
+        </w:rPr>
+        <w:t>Тестирование — важная часть процесса разработки программного обеспечения. Существует множество видов тестирования, которые помогают проверить качество и функциональность продукта.</w:t>
+      </w:r>
+    </w:p>
+    <w:p>
+      <w:pPr>
+        <w:spacing w:after="0" w:line="360" w:lineRule="auto"/>
+        <w:ind w:firstLine="709"/>
+        <w:jc w:val="both"/>
+        <w:rPr>
+          <w:rFonts w:ascii="Times New Roman" w:hAnsi="Times New Roman" w:cs="Times New Roman"/>
+          <w:color w:val="000000"/>
+          <w:sz w:val="28"/>
+          <w:szCs w:val="28"/>
+          <w:shd w:val="clear" w:color="auto" w:fill="FFFFFF"/>
+        </w:rPr>
+      </w:pPr>
+      <w:r>
+        <w:rPr>
+          <w:rFonts w:ascii="Times New Roman" w:hAnsi="Times New Roman" w:cs="Times New Roman"/>
+          <w:color w:val="000000"/>
+          <w:sz w:val="28"/>
+          <w:szCs w:val="28"/>
+          <w:shd w:val="clear" w:color="auto" w:fill="FFFFFF"/>
+        </w:rPr>
+        <w:t>Одним из основных видов тестирования является функциональное тестирование. Его цель — проверить, выполняются ли функциональные требования к продукту. Еще один важный тип — нагрузочное тестирование. Он позволяет проверить работоспособность изделия при большой нагрузке.</w:t>
+      </w:r>
+    </w:p>
+    <w:p>
+      <w:pPr>
+        <w:spacing w:after="0" w:line="360" w:lineRule="auto"/>
+        <w:ind w:firstLine="709"/>
+        <w:jc w:val="both"/>
+        <w:rPr>
+          <w:rFonts w:ascii="Times New Roman" w:hAnsi="Times New Roman" w:cs="Times New Roman"/>
+          <w:color w:val="000000"/>
+          <w:sz w:val="28"/>
+          <w:szCs w:val="28"/>
+          <w:shd w:val="clear" w:color="auto" w:fill="FFFFFF"/>
+        </w:rPr>
+      </w:pPr>
+      <w:r>
+        <w:rPr>
+          <w:rFonts w:ascii="Times New Roman" w:hAnsi="Times New Roman" w:cs="Times New Roman"/>
+          <w:color w:val="000000"/>
+          <w:sz w:val="28"/>
+          <w:szCs w:val="28"/>
+          <w:shd w:val="clear" w:color="auto" w:fill="FFFFFF"/>
+        </w:rPr>
+        <w:t xml:space="preserve">Регрессионное тестирование помогает проверить корректность работы после внесения изменений в продукт. Тестирование безопасности направлено на проверку защищенности продукта от взломов и хакерских атак. </w:t>
+      </w:r>
+    </w:p>
+    <w:p>
+      <w:pPr>
+        <w:spacing w:after="0" w:line="360" w:lineRule="auto"/>
+        <w:ind w:firstLine="709"/>
+        <w:jc w:val="both"/>
+        <w:rPr>
+          <w:rFonts w:ascii="Times New Roman" w:hAnsi="Times New Roman" w:cs="Times New Roman"/>
+          <w:color w:val="000000"/>
+          <w:sz w:val="28"/>
+          <w:szCs w:val="28"/>
+          <w:shd w:val="clear" w:color="auto" w:fill="FFFFFF"/>
+        </w:rPr>
+      </w:pPr>
+      <w:r>
+        <w:rPr>
+          <w:rFonts w:ascii="Times New Roman" w:hAnsi="Times New Roman" w:cs="Times New Roman"/>
+          <w:color w:val="000000"/>
+          <w:sz w:val="28"/>
+          <w:szCs w:val="28"/>
+          <w:shd w:val="clear" w:color="auto" w:fill="FFFFFF"/>
+        </w:rPr>
+        <w:t>Автоматизированное тестирование проводится с помощью специального программного обеспечения.</w:t>
+      </w:r>
+    </w:p>
+    <w:p>
+      <w:pPr>
+        <w:spacing w:after="0" w:line="360" w:lineRule="auto"/>
+        <w:ind w:firstLine="709"/>
+        <w:jc w:val="both"/>
+        <w:rPr>
+          <w:rFonts w:ascii="Times New Roman" w:hAnsi="Times New Roman" w:cs="Times New Roman"/>
+          <w:color w:val="000000"/>
+          <w:sz w:val="28"/>
+          <w:szCs w:val="28"/>
+          <w:shd w:val="clear" w:color="auto" w:fill="FFFFFF"/>
+        </w:rPr>
+      </w:pPr>
+      <w:r>
+        <w:rPr>
+          <w:rFonts w:ascii="Times New Roman" w:hAnsi="Times New Roman" w:cs="Times New Roman"/>
+          <w:color w:val="000000"/>
+          <w:sz w:val="28"/>
+          <w:szCs w:val="28"/>
+          <w:shd w:val="clear" w:color="auto" w:fill="FFFFFF"/>
+        </w:rPr>
+        <w:t>Каждый тип тестирования имеет свои особенности и цели. Использование нескольких видов тестирования позволяет более точно и безошибочно проверить качество продукта и повысить его надежность.</w:t>
+      </w:r>
+    </w:p>
+    <w:p>
+      <w:pPr>
+        <w:spacing w:after="0" w:line="360" w:lineRule="auto"/>
+        <w:ind w:firstLine="709"/>
+        <w:jc w:val="both"/>
+        <w:rPr>
+          <w:rFonts w:ascii="Times New Roman" w:hAnsi="Times New Roman" w:cs="Times New Roman"/>
+          <w:color w:val="000000"/>
+          <w:sz w:val="28"/>
+          <w:szCs w:val="28"/>
+          <w:shd w:val="clear" w:color="auto" w:fill="FFFFFF"/>
+        </w:rPr>
+      </w:pPr>
+      <w:r>
+        <w:rPr>
+          <w:rFonts w:ascii="Times New Roman" w:hAnsi="Times New Roman" w:cs="Times New Roman"/>
+          <w:color w:val="000000"/>
+          <w:sz w:val="28"/>
+          <w:szCs w:val="28"/>
+          <w:shd w:val="clear" w:color="auto" w:fill="FFFFFF"/>
+        </w:rPr>
+        <w:t>В данной работе будет употреблено только функциональное тестирование, т.к. оно позволяет визуально проверить реализацию заявленных возможностей.</w:t>
+      </w:r>
+    </w:p>
+    <w:p>
+      <w:pPr>
+        <w:spacing w:after="0" w:line="360" w:lineRule="auto"/>
+        <w:ind w:firstLine="709"/>
+        <w:jc w:val="both"/>
+        <w:rPr>
+          <w:rFonts w:ascii="Times New Roman" w:hAnsi="Times New Roman" w:cs="Times New Roman"/>
+          <w:color w:val="000000"/>
+          <w:sz w:val="28"/>
+          <w:szCs w:val="28"/>
+          <w:shd w:val="clear" w:color="auto" w:fill="FFFFFF"/>
+        </w:rPr>
+      </w:pPr>
+      <w:r>
+        <w:rPr>
+          <w:rFonts w:ascii="Times New Roman" w:hAnsi="Times New Roman" w:cs="Times New Roman"/>
+          <w:color w:val="000000"/>
+          <w:sz w:val="28"/>
+          <w:szCs w:val="28"/>
+          <w:shd w:val="clear" w:color="auto" w:fill="FFFFFF"/>
+        </w:rPr>
+        <w:t>Для функционального тестирования сайта были смоделированы различные ситуации, которые могут возникнуть при работе веб-страницы.</w:t>
       </w:r>
     </w:p>
     <w:p>
@@ -4957,156 +8655,31 @@
           <w:szCs w:val="28"/>
           <w:shd w:val="clear" w:color="auto" w:fill="FFFFFF"/>
         </w:rPr>
-        <w:t xml:space="preserve">Третий блок – разработка сайта по макету. Также, как и на предыдущем этапе важно учитывать каждое требование. </w:t>
-      </w:r>
-      <w:r>
-        <w:rPr>
-          <w:rFonts w:ascii="Times New Roman" w:hAnsi="Times New Roman" w:cs="Times New Roman"/>
-          <w:color w:val="000000"/>
-          <w:sz w:val="28"/>
-          <w:szCs w:val="28"/>
-          <w:shd w:val="clear" w:color="auto" w:fill="FFFFFF"/>
-        </w:rPr>
-        <w:t>Работа этого блока продемонстрирована на рис. 4.</w:t>
-      </w:r>
-    </w:p>
-    <w:p>
-      <w:pPr>
-        <w:pStyle w:val="a7"/>
-        <w:spacing w:after="0" w:line="360" w:lineRule="auto"/>
-        <w:ind w:left="0" w:firstLine="709"/>
-        <w:jc w:val="both"/>
-        <w:rPr>
-          <w:rFonts w:ascii="Times New Roman" w:hAnsi="Times New Roman" w:cs="Times New Roman"/>
-          <w:color w:val="000000"/>
-          <w:sz w:val="28"/>
-          <w:szCs w:val="28"/>
-          <w:shd w:val="clear" w:color="auto" w:fill="FFFFFF"/>
-        </w:rPr>
-      </w:pPr>
-      <w:r>
-        <w:rPr>
-          <w:rFonts w:ascii="Times New Roman" w:hAnsi="Times New Roman" w:cs="Times New Roman"/>
-          <w:color w:val="000000"/>
-          <w:sz w:val="28"/>
-          <w:szCs w:val="28"/>
-          <w:shd w:val="clear" w:color="auto" w:fill="FFFFFF"/>
-        </w:rPr>
-        <w:t>Разработка по макету – нужная часть данного этапа, важно не отстраняться от действующего макета, чтобы сохранить информационную составляющую страниц.</w:t>
-      </w:r>
-    </w:p>
-    <w:p>
-      <w:pPr>
-        <w:pStyle w:val="a7"/>
-        <w:spacing w:after="0" w:line="360" w:lineRule="auto"/>
-        <w:ind w:left="0" w:firstLine="709"/>
-        <w:jc w:val="both"/>
-        <w:rPr>
-          <w:rFonts w:ascii="Times New Roman" w:hAnsi="Times New Roman" w:cs="Times New Roman"/>
-          <w:color w:val="000000"/>
-          <w:sz w:val="28"/>
-          <w:szCs w:val="28"/>
-          <w:shd w:val="clear" w:color="auto" w:fill="FFFFFF"/>
-        </w:rPr>
-      </w:pPr>
-      <w:r>
-        <w:rPr>
-          <w:rFonts w:ascii="Times New Roman" w:hAnsi="Times New Roman" w:cs="Times New Roman"/>
-          <w:color w:val="000000"/>
-          <w:sz w:val="28"/>
-          <w:szCs w:val="28"/>
-          <w:shd w:val="clear" w:color="auto" w:fill="FFFFFF"/>
-        </w:rPr>
-        <w:t xml:space="preserve">Работа в соответствии с требованиями – придерживаться определенного </w:t>
-      </w:r>
-      <w:r>
-        <w:rPr>
-          <w:rFonts w:ascii="Times New Roman" w:hAnsi="Times New Roman" w:cs="Times New Roman"/>
-          <w:color w:val="000000"/>
-          <w:sz w:val="28"/>
-          <w:szCs w:val="28"/>
-          <w:shd w:val="clear" w:color="auto" w:fill="FFFFFF"/>
-          <w:lang w:val="en-US"/>
-        </w:rPr>
-        <w:t>Code</w:t>
-      </w:r>
-      <w:r>
-        <w:rPr>
-          <w:rFonts w:ascii="Times New Roman" w:hAnsi="Times New Roman" w:cs="Times New Roman"/>
-          <w:color w:val="000000"/>
-          <w:sz w:val="28"/>
-          <w:szCs w:val="28"/>
-          <w:shd w:val="clear" w:color="auto" w:fill="FFFFFF"/>
-        </w:rPr>
-        <w:t xml:space="preserve"> </w:t>
-      </w:r>
-      <w:r>
-        <w:rPr>
-          <w:rFonts w:ascii="Times New Roman" w:hAnsi="Times New Roman" w:cs="Times New Roman"/>
-          <w:color w:val="000000"/>
-          <w:sz w:val="28"/>
-          <w:szCs w:val="28"/>
-          <w:shd w:val="clear" w:color="auto" w:fill="FFFFFF"/>
-          <w:lang w:val="en-US"/>
-        </w:rPr>
-        <w:t>Style</w:t>
-      </w:r>
-      <w:r>
-        <w:rPr>
-          <w:rFonts w:ascii="Times New Roman" w:hAnsi="Times New Roman" w:cs="Times New Roman"/>
-          <w:color w:val="000000"/>
-          <w:sz w:val="28"/>
-          <w:szCs w:val="28"/>
-          <w:shd w:val="clear" w:color="auto" w:fill="FFFFFF"/>
-        </w:rPr>
-        <w:t>’</w:t>
-      </w:r>
-      <w:r>
-        <w:rPr>
-          <w:rFonts w:ascii="Times New Roman" w:hAnsi="Times New Roman" w:cs="Times New Roman"/>
-          <w:color w:val="000000"/>
-          <w:sz w:val="28"/>
-          <w:szCs w:val="28"/>
-          <w:shd w:val="clear" w:color="auto" w:fill="FFFFFF"/>
-          <w:lang w:val="en-US"/>
-        </w:rPr>
-        <w:t>a</w:t>
-      </w:r>
-      <w:r>
-        <w:rPr>
-          <w:rFonts w:ascii="Times New Roman" w:hAnsi="Times New Roman" w:cs="Times New Roman"/>
-          <w:color w:val="000000"/>
-          <w:sz w:val="28"/>
-          <w:szCs w:val="28"/>
-          <w:shd w:val="clear" w:color="auto" w:fill="FFFFFF"/>
-        </w:rPr>
-        <w:t>, иначе сайт банально не будет поддерживаться браузерами.</w:t>
-      </w:r>
-    </w:p>
-    <w:p>
-      <w:pPr>
-        <w:pStyle w:val="a7"/>
-        <w:spacing w:after="0" w:line="360" w:lineRule="auto"/>
-        <w:ind w:left="0" w:firstLine="709"/>
-        <w:jc w:val="both"/>
-        <w:rPr>
-          <w:rFonts w:ascii="Times New Roman" w:hAnsi="Times New Roman" w:cs="Times New Roman"/>
-          <w:color w:val="000000"/>
-          <w:sz w:val="28"/>
-          <w:szCs w:val="28"/>
-          <w:shd w:val="clear" w:color="auto" w:fill="FFFFFF"/>
-        </w:rPr>
-      </w:pPr>
-      <w:r>
-        <w:rPr>
-          <w:rFonts w:ascii="Times New Roman" w:hAnsi="Times New Roman" w:cs="Times New Roman"/>
-          <w:color w:val="000000"/>
-          <w:sz w:val="28"/>
-          <w:szCs w:val="28"/>
-          <w:shd w:val="clear" w:color="auto" w:fill="FFFFFF"/>
-        </w:rPr>
-        <w:t>Учет пожеланий заказчика – необходимо помнить и принимать во внимание требования заказчика.</w:t>
-      </w:r>
+        <w:t>Раскрывающее меню для быстрой навигации по сайту</w:t>
+      </w:r>
+      <w:r>
+        <w:rPr>
+          <w:rFonts w:ascii="Times New Roman" w:hAnsi="Times New Roman" w:cs="Times New Roman"/>
+          <w:color w:val="000000"/>
+          <w:sz w:val="28"/>
+          <w:szCs w:val="28"/>
+          <w:shd w:val="clear" w:color="auto" w:fill="FFFFFF"/>
+        </w:rPr>
+        <w:t>. Работа указана на рис. 9.</w:t>
+      </w:r>
+    </w:p>
+    <w:p>
+      <w:pPr>
+        <w:spacing w:after="0" w:line="360" w:lineRule="auto"/>
+        <w:jc w:val="both"/>
+        <w:rPr>
+          <w:rFonts w:ascii="Times New Roman" w:hAnsi="Times New Roman" w:cs="Times New Roman"/>
+          <w:color w:val="000000"/>
+          <w:sz w:val="28"/>
+          <w:szCs w:val="28"/>
+          <w:shd w:val="clear" w:color="auto" w:fill="FFFFFF"/>
+        </w:rPr>
+      </w:pPr>
     </w:p>
     <w:p>
       <w:pPr>
@@ -5130,11 +8703,12 @@
           <w:shd w:val="clear" w:color="auto" w:fill="FFFFFF"/>
           <w:lang w:eastAsia="ru-RU"/>
         </w:rPr>
+        <w:lastRenderedPageBreak/>
         <w:drawing>
           <wp:inline distT="0" distB="0" distL="0" distR="0">
-            <wp:extent cx="5940425" cy="2794635"/>
-            <wp:effectExtent l="0" t="0" r="3175" b="5715"/>
-            <wp:docPr id="4" name="Рисунок 4"/>
+            <wp:extent cx="5940425" cy="2073910"/>
+            <wp:effectExtent l="0" t="0" r="3175" b="2540"/>
+            <wp:docPr id="10" name="Рисунок 10"/>
             <wp:cNvGraphicFramePr>
               <a:graphicFrameLocks xmlns:a="http://schemas.openxmlformats.org/drawingml/2006/main" noChangeAspect="1"/>
             </wp:cNvGraphicFramePr>
@@ -5146,7 +8720,7 @@
                     <pic:cNvPicPr/>
                   </pic:nvPicPr>
                   <pic:blipFill>
-                    <a:blip r:embed="rId13"/>
+                    <a:blip r:embed="rId13" cstate="print"/>
                     <a:stretch>
                       <a:fillRect/>
                     </a:stretch>
@@ -5154,7 +8728,7 @@
                   <pic:spPr>
                     <a:xfrm>
                       <a:off x="0" y="0"/>
-                      <a:ext cx="5940425" cy="2794635"/>
+                      <a:ext cx="5940425" cy="2073910"/>
                     </a:xfrm>
                     <a:prstGeom prst="rect">
                       <a:avLst/>
@@ -5189,7 +8763,7 @@
           <w:szCs w:val="28"/>
           <w:shd w:val="clear" w:color="auto" w:fill="FFFFFF"/>
         </w:rPr>
-        <w:t>Рис. 4. Третий блок</w:t>
+        <w:t>Рис. 9. Демонстрация меню</w:t>
       </w:r>
     </w:p>
     <w:p>
@@ -5218,56 +8792,33 @@
           <w:szCs w:val="28"/>
           <w:shd w:val="clear" w:color="auto" w:fill="FFFFFF"/>
         </w:rPr>
-        <w:lastRenderedPageBreak/>
-        <w:t>Четвертый блок – посещение консультаций. Неотъемлемый этап разработки, т.к. периодически необходимо проверять в правильном ли направлении движется разработка. Консультации нужны для корректировки работы в нужное время.</w:t>
-      </w:r>
-      <w:r>
-        <w:rPr>
-          <w:rFonts w:ascii="Times New Roman" w:hAnsi="Times New Roman" w:cs="Times New Roman"/>
-          <w:color w:val="000000"/>
-          <w:sz w:val="28"/>
-          <w:szCs w:val="28"/>
-          <w:shd w:val="clear" w:color="auto" w:fill="FFFFFF"/>
-        </w:rPr>
-        <w:t xml:space="preserve"> Работа этого бл</w:t>
-      </w:r>
-      <w:r>
-        <w:rPr>
-          <w:rFonts w:ascii="Times New Roman" w:hAnsi="Times New Roman" w:cs="Times New Roman"/>
-          <w:color w:val="000000"/>
-          <w:sz w:val="28"/>
-          <w:szCs w:val="28"/>
-          <w:shd w:val="clear" w:color="auto" w:fill="FFFFFF"/>
-        </w:rPr>
-        <w:t>ока продемонстрирована на рис. 5</w:t>
-      </w:r>
-      <w:r>
-        <w:rPr>
-          <w:rFonts w:ascii="Times New Roman" w:hAnsi="Times New Roman" w:cs="Times New Roman"/>
-          <w:color w:val="000000"/>
-          <w:sz w:val="28"/>
-          <w:szCs w:val="28"/>
-          <w:shd w:val="clear" w:color="auto" w:fill="FFFFFF"/>
-        </w:rPr>
-        <w:t>.</w:t>
-      </w:r>
-    </w:p>
-    <w:p>
-      <w:pPr>
-        <w:spacing w:after="0" w:line="360" w:lineRule="auto"/>
-        <w:jc w:val="both"/>
-        <w:rPr>
-          <w:rFonts w:ascii="Times New Roman" w:hAnsi="Times New Roman" w:cs="Times New Roman"/>
-          <w:color w:val="000000"/>
-          <w:sz w:val="28"/>
-          <w:szCs w:val="28"/>
-          <w:shd w:val="clear" w:color="auto" w:fill="FFFFFF"/>
-        </w:rPr>
-      </w:pPr>
-    </w:p>
-    <w:p>
-      <w:pPr>
-        <w:spacing w:after="0" w:line="360" w:lineRule="auto"/>
+        <w:t>Подробные</w:t>
+      </w:r>
+      <w:r>
+        <w:rPr>
+          <w:rFonts w:ascii="Times New Roman" w:hAnsi="Times New Roman" w:cs="Times New Roman"/>
+          <w:color w:val="000000"/>
+          <w:sz w:val="28"/>
+          <w:szCs w:val="28"/>
+          <w:shd w:val="clear" w:color="auto" w:fill="FFFFFF"/>
+        </w:rPr>
+        <w:t xml:space="preserve"> подразделы в меню</w:t>
+      </w:r>
+      <w:r>
+        <w:rPr>
+          <w:rFonts w:ascii="Times New Roman" w:hAnsi="Times New Roman" w:cs="Times New Roman"/>
+          <w:color w:val="000000"/>
+          <w:sz w:val="28"/>
+          <w:szCs w:val="28"/>
+          <w:shd w:val="clear" w:color="auto" w:fill="FFFFFF"/>
+        </w:rPr>
+        <w:t>. Работа указана на рис. 10.</w:t>
+      </w:r>
+    </w:p>
+    <w:p>
+      <w:pPr>
+        <w:spacing w:after="0" w:line="360" w:lineRule="auto"/>
+        <w:ind w:firstLine="709"/>
         <w:jc w:val="both"/>
         <w:rPr>
           <w:rFonts w:ascii="Times New Roman" w:hAnsi="Times New Roman" w:cs="Times New Roman"/>
@@ -5289,9 +8840,9 @@
         </w:rPr>
         <w:drawing>
           <wp:inline distT="0" distB="0" distL="0" distR="0">
-            <wp:extent cx="5940425" cy="2120265"/>
-            <wp:effectExtent l="0" t="0" r="3175" b="0"/>
-            <wp:docPr id="5" name="Рисунок 5"/>
+            <wp:extent cx="2834640" cy="4572862"/>
+            <wp:effectExtent l="0" t="0" r="3810" b="0"/>
+            <wp:docPr id="11" name="Рисунок 11"/>
             <wp:cNvGraphicFramePr>
               <a:graphicFrameLocks xmlns:a="http://schemas.openxmlformats.org/drawingml/2006/main" noChangeAspect="1"/>
             </wp:cNvGraphicFramePr>
@@ -5311,7 +8862,7 @@
                   <pic:spPr>
                     <a:xfrm>
                       <a:off x="0" y="0"/>
-                      <a:ext cx="5940425" cy="2120265"/>
+                      <a:ext cx="2838440" cy="4578992"/>
                     </a:xfrm>
                     <a:prstGeom prst="rect">
                       <a:avLst/>
@@ -5327,6 +8878,7 @@
     <w:p>
       <w:pPr>
         <w:spacing w:after="0" w:line="360" w:lineRule="auto"/>
+        <w:ind w:firstLine="709"/>
         <w:jc w:val="center"/>
         <w:rPr>
           <w:rFonts w:ascii="Times New Roman" w:hAnsi="Times New Roman" w:cs="Times New Roman"/>
@@ -5346,7 +8898,7 @@
           <w:szCs w:val="28"/>
           <w:shd w:val="clear" w:color="auto" w:fill="FFFFFF"/>
         </w:rPr>
-        <w:t>Рис. 5. Четвертый блок</w:t>
+        <w:t>Рис. 10. Демонстрация раскрытия подразделов</w:t>
       </w:r>
     </w:p>
     <w:p>
@@ -5357,30 +8909,34 @@
           <w:numId w:val="5"/>
         </w:numPr>
         <w:spacing w:after="0" w:line="360" w:lineRule="auto"/>
-        <w:ind w:left="0" w:firstLine="357"/>
-        <w:jc w:val="both"/>
-        <w:rPr>
-          <w:rFonts w:ascii="Times New Roman" w:hAnsi="Times New Roman" w:cs="Times New Roman"/>
-          <w:color w:val="000000"/>
-          <w:sz w:val="28"/>
-          <w:szCs w:val="28"/>
-          <w:shd w:val="clear" w:color="auto" w:fill="FFFFFF"/>
-        </w:rPr>
-      </w:pPr>
-      <w:r>
-        <w:rPr>
-          <w:rFonts w:ascii="Times New Roman" w:hAnsi="Times New Roman" w:cs="Times New Roman"/>
-          <w:color w:val="000000"/>
-          <w:sz w:val="28"/>
-          <w:szCs w:val="28"/>
-          <w:shd w:val="clear" w:color="auto" w:fill="FFFFFF"/>
-        </w:rPr>
-        <w:t xml:space="preserve">Пятый блок – проверка соответствия по макету. </w:t>
+        <w:ind w:left="0" w:firstLine="709"/>
+        <w:jc w:val="both"/>
+        <w:rPr>
+          <w:rFonts w:ascii="Times New Roman" w:hAnsi="Times New Roman" w:cs="Times New Roman"/>
+          <w:color w:val="000000"/>
+          <w:sz w:val="28"/>
+          <w:szCs w:val="28"/>
+          <w:shd w:val="clear" w:color="auto" w:fill="FFFFFF"/>
+        </w:rPr>
+      </w:pPr>
+      <w:r>
+        <w:rPr>
+          <w:rFonts w:ascii="Times New Roman" w:hAnsi="Times New Roman" w:cs="Times New Roman"/>
+          <w:color w:val="000000"/>
+          <w:sz w:val="28"/>
+          <w:szCs w:val="28"/>
+          <w:shd w:val="clear" w:color="auto" w:fill="FFFFFF"/>
+        </w:rPr>
+        <w:t>Реализация метод “Якоря”. При клике на кнопки на главной странице, сайт автоматически прокручивает до нужного раздела.</w:t>
       </w:r>
     </w:p>
     <w:p>
       <w:pPr>
         <w:pStyle w:val="a7"/>
+        <w:numPr>
+          <w:ilvl w:val="0"/>
+          <w:numId w:val="5"/>
+        </w:numPr>
         <w:spacing w:after="0" w:line="360" w:lineRule="auto"/>
         <w:ind w:left="0" w:firstLine="709"/>
         <w:jc w:val="both"/>
@@ -5400,17 +8956,17 @@
           <w:szCs w:val="28"/>
           <w:shd w:val="clear" w:color="auto" w:fill="FFFFFF"/>
         </w:rPr>
-        <w:t>В случае соответствия сайта с макетом, можно продолжать работу, иначе необходимо вернуться к блоку №2 и проделать всю работу заново, пока результат не будет достигнут.</w:t>
-      </w:r>
-      <w:r>
-        <w:rPr>
-          <w:rFonts w:ascii="Times New Roman" w:hAnsi="Times New Roman" w:cs="Times New Roman"/>
-          <w:color w:val="000000"/>
-          <w:sz w:val="28"/>
-          <w:szCs w:val="28"/>
-          <w:shd w:val="clear" w:color="auto" w:fill="FFFFFF"/>
-        </w:rPr>
-        <w:t xml:space="preserve"> Работа этого блока продемонстрирована на рис. 6.</w:t>
+        <w:t>Автоматическое скачивание расписания за семестр</w:t>
+      </w:r>
+      <w:r>
+        <w:rPr>
+          <w:rFonts w:ascii="Times New Roman" w:hAnsi="Times New Roman" w:cs="Times New Roman"/>
+          <w:color w:val="000000"/>
+          <w:sz w:val="28"/>
+          <w:szCs w:val="28"/>
+          <w:shd w:val="clear" w:color="auto" w:fill="FFFFFF"/>
+        </w:rPr>
+        <w:t>. Работа указана на рис. 11.</w:t>
       </w:r>
     </w:p>
     <w:p>
@@ -5427,19 +8983,6 @@
           <w:shd w:val="clear" w:color="auto" w:fill="FFFFFF"/>
         </w:rPr>
       </w:pPr>
-    </w:p>
-    <w:p>
-      <w:pPr>
-        <w:spacing w:after="0" w:line="360" w:lineRule="auto"/>
-        <w:jc w:val="both"/>
-        <w:rPr>
-          <w:rFonts w:ascii="Times New Roman" w:hAnsi="Times New Roman" w:cs="Times New Roman"/>
-          <w:color w:val="000000"/>
-          <w:sz w:val="28"/>
-          <w:szCs w:val="28"/>
-          <w:shd w:val="clear" w:color="auto" w:fill="FFFFFF"/>
-        </w:rPr>
-      </w:pPr>
       <w:r>
         <w:rPr>
           <w:rFonts w:ascii="Times New Roman" w:hAnsi="Times New Roman" w:cs="Times New Roman"/>
@@ -5450,11 +8993,12 @@
           <w:shd w:val="clear" w:color="auto" w:fill="FFFFFF"/>
           <w:lang w:eastAsia="ru-RU"/>
         </w:rPr>
+        <w:lastRenderedPageBreak/>
         <w:drawing>
           <wp:inline distT="0" distB="0" distL="0" distR="0">
-            <wp:extent cx="5940425" cy="1784985"/>
-            <wp:effectExtent l="0" t="0" r="3175" b="5715"/>
-            <wp:docPr id="6" name="Рисунок 6"/>
+            <wp:extent cx="4584065" cy="844291"/>
+            <wp:effectExtent l="0" t="0" r="6985" b="0"/>
+            <wp:docPr id="12" name="Рисунок 12"/>
             <wp:cNvGraphicFramePr>
               <a:graphicFrameLocks xmlns:a="http://schemas.openxmlformats.org/drawingml/2006/main" noChangeAspect="1"/>
             </wp:cNvGraphicFramePr>
@@ -5474,4034 +9018,6 @@
                   <pic:spPr>
                     <a:xfrm>
                       <a:off x="0" y="0"/>
-                      <a:ext cx="5940425" cy="1784985"/>
-                    </a:xfrm>
-                    <a:prstGeom prst="rect">
-                      <a:avLst/>
-                    </a:prstGeom>
-                  </pic:spPr>
-                </pic:pic>
-              </a:graphicData>
-            </a:graphic>
-          </wp:inline>
-        </w:drawing>
-      </w:r>
-    </w:p>
-    <w:p>
-      <w:pPr>
-        <w:spacing w:after="0" w:line="360" w:lineRule="auto"/>
-        <w:jc w:val="center"/>
-        <w:rPr>
-          <w:rFonts w:ascii="Times New Roman" w:hAnsi="Times New Roman" w:cs="Times New Roman"/>
-          <w:b/>
-          <w:color w:val="000000"/>
-          <w:sz w:val="28"/>
-          <w:szCs w:val="28"/>
-          <w:shd w:val="clear" w:color="auto" w:fill="FFFFFF"/>
-        </w:rPr>
-      </w:pPr>
-      <w:r>
-        <w:rPr>
-          <w:rFonts w:ascii="Times New Roman" w:hAnsi="Times New Roman" w:cs="Times New Roman"/>
-          <w:b/>
-          <w:color w:val="000000"/>
-          <w:sz w:val="28"/>
-          <w:szCs w:val="28"/>
-          <w:shd w:val="clear" w:color="auto" w:fill="FFFFFF"/>
-        </w:rPr>
-        <w:t>Рис. 6. Пятый блок</w:t>
-      </w:r>
-    </w:p>
-    <w:p>
-      <w:pPr>
-        <w:pStyle w:val="a7"/>
-        <w:spacing w:after="0" w:line="360" w:lineRule="auto"/>
-        <w:ind w:left="0" w:firstLine="709"/>
-        <w:jc w:val="both"/>
-        <w:rPr>
-          <w:rFonts w:ascii="Times New Roman" w:hAnsi="Times New Roman" w:cs="Times New Roman"/>
-          <w:color w:val="000000"/>
-          <w:sz w:val="28"/>
-          <w:szCs w:val="28"/>
-          <w:shd w:val="clear" w:color="auto" w:fill="FFFFFF"/>
-        </w:rPr>
-      </w:pPr>
-      <w:r>
-        <w:rPr>
-          <w:rFonts w:ascii="Times New Roman" w:hAnsi="Times New Roman" w:cs="Times New Roman"/>
-          <w:color w:val="000000"/>
-          <w:sz w:val="28"/>
-          <w:szCs w:val="28"/>
-          <w:shd w:val="clear" w:color="auto" w:fill="FFFFFF"/>
-        </w:rPr>
-        <w:t xml:space="preserve">Шестой блок – тестирование и отладка. </w:t>
-      </w:r>
-      <w:r>
-        <w:rPr>
-          <w:rFonts w:ascii="Times New Roman" w:hAnsi="Times New Roman" w:cs="Times New Roman"/>
-          <w:color w:val="000000"/>
-          <w:sz w:val="28"/>
-          <w:szCs w:val="28"/>
-          <w:shd w:val="clear" w:color="auto" w:fill="FFFFFF"/>
-        </w:rPr>
-        <w:t>Работа этого блока продемонстрирована на рис. 7.</w:t>
-      </w:r>
-    </w:p>
-    <w:p>
-      <w:pPr>
-        <w:spacing w:after="0" w:line="360" w:lineRule="auto"/>
-        <w:jc w:val="both"/>
-        <w:rPr>
-          <w:rFonts w:ascii="Times New Roman" w:hAnsi="Times New Roman" w:cs="Times New Roman"/>
-          <w:color w:val="000000"/>
-          <w:sz w:val="28"/>
-          <w:szCs w:val="28"/>
-          <w:shd w:val="clear" w:color="auto" w:fill="FFFFFF"/>
-        </w:rPr>
-      </w:pPr>
-      <w:r>
-        <w:rPr>
-          <w:rFonts w:ascii="Times New Roman" w:hAnsi="Times New Roman" w:cs="Times New Roman"/>
-          <w:noProof/>
-          <w:color w:val="000000"/>
-          <w:sz w:val="28"/>
-          <w:szCs w:val="28"/>
-          <w:shd w:val="clear" w:color="auto" w:fill="FFFFFF"/>
-          <w:lang w:eastAsia="ru-RU"/>
-        </w:rPr>
-        <w:lastRenderedPageBreak/>
-        <w:drawing>
-          <wp:inline distT="0" distB="0" distL="0" distR="0">
-            <wp:extent cx="5940425" cy="2261235"/>
-            <wp:effectExtent l="0" t="0" r="3175" b="5715"/>
-            <wp:docPr id="7" name="Рисунок 7"/>
-            <wp:cNvGraphicFramePr>
-              <a:graphicFrameLocks xmlns:a="http://schemas.openxmlformats.org/drawingml/2006/main" noChangeAspect="1"/>
-            </wp:cNvGraphicFramePr>
-            <a:graphic xmlns:a="http://schemas.openxmlformats.org/drawingml/2006/main">
-              <a:graphicData uri="http://schemas.openxmlformats.org/drawingml/2006/picture">
-                <pic:pic xmlns:pic="http://schemas.openxmlformats.org/drawingml/2006/picture">
-                  <pic:nvPicPr>
-                    <pic:cNvPr id="1" name=""/>
-                    <pic:cNvPicPr/>
-                  </pic:nvPicPr>
-                  <pic:blipFill>
-                    <a:blip r:embed="rId16"/>
-                    <a:stretch>
-                      <a:fillRect/>
-                    </a:stretch>
-                  </pic:blipFill>
-                  <pic:spPr>
-                    <a:xfrm>
-                      <a:off x="0" y="0"/>
-                      <a:ext cx="5940425" cy="2261235"/>
-                    </a:xfrm>
-                    <a:prstGeom prst="rect">
-                      <a:avLst/>
-                    </a:prstGeom>
-                  </pic:spPr>
-                </pic:pic>
-              </a:graphicData>
-            </a:graphic>
-          </wp:inline>
-        </w:drawing>
-      </w:r>
-    </w:p>
-    <w:p>
-      <w:pPr>
-        <w:spacing w:after="0" w:line="360" w:lineRule="auto"/>
-        <w:jc w:val="center"/>
-        <w:rPr>
-          <w:rFonts w:ascii="Times New Roman" w:hAnsi="Times New Roman" w:cs="Times New Roman"/>
-          <w:b/>
-          <w:color w:val="000000"/>
-          <w:sz w:val="28"/>
-          <w:szCs w:val="28"/>
-          <w:shd w:val="clear" w:color="auto" w:fill="FFFFFF"/>
-        </w:rPr>
-      </w:pPr>
-      <w:r>
-        <w:rPr>
-          <w:rFonts w:ascii="Times New Roman" w:hAnsi="Times New Roman" w:cs="Times New Roman"/>
-          <w:b/>
-          <w:color w:val="000000"/>
-          <w:sz w:val="28"/>
-          <w:szCs w:val="28"/>
-          <w:shd w:val="clear" w:color="auto" w:fill="FFFFFF"/>
-        </w:rPr>
-        <w:t>Рис. 7. Шестой блок</w:t>
-      </w:r>
-    </w:p>
-    <w:p>
-      <w:pPr>
-        <w:pStyle w:val="a7"/>
-        <w:numPr>
-          <w:ilvl w:val="0"/>
-          <w:numId w:val="5"/>
-        </w:numPr>
-        <w:spacing w:after="0" w:line="360" w:lineRule="auto"/>
-        <w:ind w:left="0" w:firstLine="357"/>
-        <w:jc w:val="both"/>
-        <w:rPr>
-          <w:rFonts w:ascii="Times New Roman" w:hAnsi="Times New Roman" w:cs="Times New Roman"/>
-          <w:color w:val="000000"/>
-          <w:sz w:val="28"/>
-          <w:szCs w:val="28"/>
-          <w:shd w:val="clear" w:color="auto" w:fill="FFFFFF"/>
-        </w:rPr>
-      </w:pPr>
-      <w:r>
-        <w:rPr>
-          <w:rFonts w:ascii="Times New Roman" w:hAnsi="Times New Roman" w:cs="Times New Roman"/>
-          <w:color w:val="000000"/>
-          <w:sz w:val="28"/>
-          <w:szCs w:val="28"/>
-          <w:shd w:val="clear" w:color="auto" w:fill="FFFFFF"/>
-        </w:rPr>
-        <w:t xml:space="preserve">Седьмой блок – внедрение проекта в рабочую среду. Запуск продукта и </w:t>
-      </w:r>
-      <w:r>
-        <w:rPr>
-          <w:rFonts w:ascii="Times New Roman" w:hAnsi="Times New Roman" w:cs="Times New Roman"/>
-          <w:color w:val="000000"/>
-          <w:sz w:val="28"/>
-          <w:szCs w:val="28"/>
-          <w:shd w:val="clear" w:color="auto" w:fill="FFFFFF"/>
-        </w:rPr>
-        <w:t>возможность посещения сайта пользователем.</w:t>
-      </w:r>
-      <w:r>
-        <w:rPr>
-          <w:rFonts w:ascii="Times New Roman" w:hAnsi="Times New Roman" w:cs="Times New Roman"/>
-          <w:color w:val="000000"/>
-          <w:sz w:val="28"/>
-          <w:szCs w:val="28"/>
-          <w:shd w:val="clear" w:color="auto" w:fill="FFFFFF"/>
-        </w:rPr>
-        <w:t xml:space="preserve"> Работа этого блока продемонстрирована на рис. 8.</w:t>
-      </w:r>
-    </w:p>
-    <w:p>
-      <w:pPr>
-        <w:spacing w:after="0" w:line="360" w:lineRule="auto"/>
-        <w:ind w:firstLine="709"/>
-        <w:jc w:val="both"/>
-        <w:rPr>
-          <w:rFonts w:ascii="Times New Roman" w:hAnsi="Times New Roman" w:cs="Times New Roman"/>
-          <w:color w:val="000000"/>
-          <w:sz w:val="28"/>
-          <w:szCs w:val="28"/>
-          <w:shd w:val="clear" w:color="auto" w:fill="FFFFFF"/>
-        </w:rPr>
-      </w:pPr>
-      <w:r>
-        <w:rPr>
-          <w:rFonts w:ascii="Times New Roman" w:hAnsi="Times New Roman" w:cs="Times New Roman"/>
-          <w:noProof/>
-          <w:color w:val="000000"/>
-          <w:sz w:val="28"/>
-          <w:szCs w:val="28"/>
-          <w:shd w:val="clear" w:color="auto" w:fill="FFFFFF"/>
-          <w:lang w:eastAsia="ru-RU"/>
-        </w:rPr>
-        <w:drawing>
-          <wp:inline distT="0" distB="0" distL="0" distR="0">
-            <wp:extent cx="4556760" cy="2139315"/>
-            <wp:effectExtent l="0" t="0" r="0" b="0"/>
-            <wp:docPr id="8" name="Рисунок 8"/>
-            <wp:cNvGraphicFramePr>
-              <a:graphicFrameLocks xmlns:a="http://schemas.openxmlformats.org/drawingml/2006/main" noChangeAspect="1"/>
-            </wp:cNvGraphicFramePr>
-            <a:graphic xmlns:a="http://schemas.openxmlformats.org/drawingml/2006/main">
-              <a:graphicData uri="http://schemas.openxmlformats.org/drawingml/2006/picture">
-                <pic:pic xmlns:pic="http://schemas.openxmlformats.org/drawingml/2006/picture">
-                  <pic:nvPicPr>
-                    <pic:cNvPr id="1" name=""/>
-                    <pic:cNvPicPr/>
-                  </pic:nvPicPr>
-                  <pic:blipFill>
-                    <a:blip r:embed="rId17"/>
-                    <a:stretch>
-                      <a:fillRect/>
-                    </a:stretch>
-                  </pic:blipFill>
-                  <pic:spPr>
-                    <a:xfrm>
-                      <a:off x="0" y="0"/>
-                      <a:ext cx="4564153" cy="2142786"/>
-                    </a:xfrm>
-                    <a:prstGeom prst="rect">
-                      <a:avLst/>
-                    </a:prstGeom>
-                  </pic:spPr>
-                </pic:pic>
-              </a:graphicData>
-            </a:graphic>
-          </wp:inline>
-        </w:drawing>
-      </w:r>
-    </w:p>
-    <w:p>
-      <w:pPr>
-        <w:spacing w:after="0" w:line="360" w:lineRule="auto"/>
-        <w:ind w:firstLine="709"/>
-        <w:jc w:val="center"/>
-        <w:rPr>
-          <w:rFonts w:ascii="Times New Roman" w:hAnsi="Times New Roman" w:cs="Times New Roman"/>
-          <w:b/>
-          <w:color w:val="000000"/>
-          <w:sz w:val="28"/>
-          <w:szCs w:val="28"/>
-          <w:shd w:val="clear" w:color="auto" w:fill="FFFFFF"/>
-        </w:rPr>
-      </w:pPr>
-      <w:r>
-        <w:rPr>
-          <w:rFonts w:ascii="Times New Roman" w:hAnsi="Times New Roman" w:cs="Times New Roman"/>
-          <w:b/>
-          <w:color w:val="000000"/>
-          <w:sz w:val="28"/>
-          <w:szCs w:val="28"/>
-          <w:shd w:val="clear" w:color="auto" w:fill="FFFFFF"/>
-        </w:rPr>
-        <w:t>Рис. 8. Седьмой блок</w:t>
-      </w:r>
-    </w:p>
-    <w:p>
-      <w:pPr>
-        <w:pStyle w:val="a7"/>
-        <w:numPr>
-          <w:ilvl w:val="1"/>
-          <w:numId w:val="12"/>
-        </w:numPr>
-        <w:spacing w:after="0" w:line="360" w:lineRule="auto"/>
-        <w:jc w:val="both"/>
-        <w:rPr>
-          <w:rFonts w:ascii="Times New Roman" w:hAnsi="Times New Roman" w:cs="Times New Roman"/>
-          <w:b/>
-          <w:color w:val="000000"/>
-          <w:sz w:val="28"/>
-          <w:szCs w:val="28"/>
-          <w:shd w:val="clear" w:color="auto" w:fill="FFFFFF"/>
-        </w:rPr>
-      </w:pPr>
-      <w:r>
-        <w:rPr>
-          <w:rFonts w:ascii="Times New Roman" w:hAnsi="Times New Roman" w:cs="Times New Roman"/>
-          <w:b/>
-          <w:color w:val="000000"/>
-          <w:sz w:val="28"/>
-          <w:szCs w:val="28"/>
-          <w:shd w:val="clear" w:color="auto" w:fill="FFFFFF"/>
-        </w:rPr>
-        <w:t xml:space="preserve">Рабочая модель </w:t>
-      </w:r>
-    </w:p>
-    <w:p>
-      <w:pPr>
-        <w:spacing w:after="0" w:line="360" w:lineRule="auto"/>
-        <w:ind w:firstLine="709"/>
-        <w:jc w:val="both"/>
-        <w:rPr>
-          <w:rFonts w:ascii="Times New Roman" w:hAnsi="Times New Roman" w:cs="Times New Roman"/>
-          <w:color w:val="000000"/>
-          <w:sz w:val="28"/>
-          <w:szCs w:val="28"/>
-          <w:shd w:val="clear" w:color="auto" w:fill="FFFFFF"/>
-        </w:rPr>
-      </w:pPr>
-      <w:r>
-        <w:rPr>
-          <w:rFonts w:ascii="Times New Roman" w:hAnsi="Times New Roman" w:cs="Times New Roman"/>
-          <w:color w:val="000000"/>
-          <w:sz w:val="28"/>
-          <w:szCs w:val="28"/>
-          <w:shd w:val="clear" w:color="auto" w:fill="FFFFFF"/>
-        </w:rPr>
-        <w:t xml:space="preserve">Схема «сущность-связь» (также ERD или ER-диаграмма) — это тип блок-схемы, которая показывает, как различные «сущности» (люди, объекты, концепции и т. Д.) взаимосвязаны в системе. </w:t>
-      </w:r>
-      <w:r>
-        <w:rPr>
-          <w:rFonts w:ascii="Times New Roman" w:hAnsi="Times New Roman" w:cs="Times New Roman"/>
-          <w:color w:val="000000"/>
-          <w:sz w:val="28"/>
-          <w:szCs w:val="28"/>
-          <w:shd w:val="clear" w:color="auto" w:fill="FFFFFF"/>
-          <w:lang w:val="en-US"/>
-        </w:rPr>
-        <w:t>ER</w:t>
-      </w:r>
-      <w:r>
-        <w:rPr>
-          <w:rFonts w:ascii="Times New Roman" w:hAnsi="Times New Roman" w:cs="Times New Roman"/>
-          <w:color w:val="000000"/>
-          <w:sz w:val="28"/>
-          <w:szCs w:val="28"/>
-          <w:shd w:val="clear" w:color="auto" w:fill="FFFFFF"/>
-        </w:rPr>
-        <w:t xml:space="preserve">-модель – это метод моделирования данных, который состоит из 3 основных частей: сущность, атрибут и связь. Сущности представляют собой различные объекты, атрибуты – характеристики этих объектов, а связи – это отношения между объектами. </w:t>
-      </w:r>
-      <w:r>
-        <w:rPr>
-          <w:rFonts w:ascii="Times New Roman" w:hAnsi="Times New Roman" w:cs="Times New Roman"/>
-          <w:color w:val="000000"/>
-          <w:sz w:val="28"/>
-          <w:szCs w:val="28"/>
-          <w:shd w:val="clear" w:color="auto" w:fill="FFFFFF"/>
-          <w:lang w:val="en-US"/>
-        </w:rPr>
-        <w:t>ER</w:t>
-      </w:r>
-      <w:r>
-        <w:rPr>
-          <w:rFonts w:ascii="Times New Roman" w:hAnsi="Times New Roman" w:cs="Times New Roman"/>
-          <w:color w:val="000000"/>
-          <w:sz w:val="28"/>
-          <w:szCs w:val="28"/>
-          <w:shd w:val="clear" w:color="auto" w:fill="FFFFFF"/>
-        </w:rPr>
-        <w:t>-модель помогает разработчикам баз данных описать всю систему для обычных пользователей, не обладающих достаточной компетенцией в какой-либо сфере.</w:t>
-      </w:r>
-      <w:r>
-        <w:rPr>
-          <w:rFonts w:ascii="Times New Roman" w:hAnsi="Times New Roman" w:cs="Times New Roman"/>
-          <w:color w:val="000000"/>
-          <w:sz w:val="28"/>
-          <w:szCs w:val="28"/>
-          <w:shd w:val="clear" w:color="auto" w:fill="FFFFFF"/>
-        </w:rPr>
-        <w:t xml:space="preserve"> </w:t>
-      </w:r>
-    </w:p>
-    <w:p>
-      <w:pPr>
-        <w:spacing w:after="0" w:line="360" w:lineRule="auto"/>
-        <w:ind w:firstLine="709"/>
-        <w:jc w:val="both"/>
-        <w:rPr>
-          <w:rFonts w:ascii="Times New Roman" w:hAnsi="Times New Roman" w:cs="Times New Roman"/>
-          <w:color w:val="000000"/>
-          <w:sz w:val="28"/>
-          <w:szCs w:val="28"/>
-          <w:shd w:val="clear" w:color="auto" w:fill="FFFFFF"/>
-        </w:rPr>
-      </w:pPr>
-      <w:r>
-        <w:rPr>
-          <w:rFonts w:ascii="Times New Roman" w:hAnsi="Times New Roman" w:cs="Times New Roman"/>
-          <w:color w:val="000000"/>
-          <w:sz w:val="28"/>
-          <w:szCs w:val="28"/>
-          <w:shd w:val="clear" w:color="auto" w:fill="FFFFFF"/>
-        </w:rPr>
-        <w:lastRenderedPageBreak/>
-        <w:t xml:space="preserve">В данной работе </w:t>
-      </w:r>
-      <w:r>
-        <w:rPr>
-          <w:rFonts w:ascii="Times New Roman" w:hAnsi="Times New Roman" w:cs="Times New Roman"/>
-          <w:color w:val="000000"/>
-          <w:sz w:val="28"/>
-          <w:szCs w:val="28"/>
-          <w:shd w:val="clear" w:color="auto" w:fill="FFFFFF"/>
-          <w:lang w:val="en-US"/>
-        </w:rPr>
-        <w:t>ER</w:t>
-      </w:r>
-      <w:r>
-        <w:rPr>
-          <w:rFonts w:ascii="Times New Roman" w:hAnsi="Times New Roman" w:cs="Times New Roman"/>
-          <w:color w:val="000000"/>
-          <w:sz w:val="28"/>
-          <w:szCs w:val="28"/>
-          <w:shd w:val="clear" w:color="auto" w:fill="FFFFFF"/>
-        </w:rPr>
-        <w:t>-модель указана контекстно, в общих чертах в системе она присутствует.</w:t>
-      </w:r>
-    </w:p>
-    <w:p>
-      <w:pPr>
-        <w:spacing w:after="0" w:line="360" w:lineRule="auto"/>
-        <w:ind w:firstLine="709"/>
-        <w:jc w:val="both"/>
-        <w:rPr>
-          <w:rFonts w:ascii="Times New Roman" w:hAnsi="Times New Roman" w:cs="Times New Roman"/>
-          <w:color w:val="000000"/>
-          <w:sz w:val="28"/>
-          <w:szCs w:val="28"/>
-          <w:shd w:val="clear" w:color="auto" w:fill="FFFFFF"/>
-        </w:rPr>
-      </w:pPr>
-    </w:p>
-    <w:p>
-      <w:pPr>
-        <w:spacing w:after="0" w:line="360" w:lineRule="auto"/>
-        <w:ind w:firstLine="709"/>
-        <w:jc w:val="both"/>
-        <w:rPr>
-          <w:rFonts w:ascii="Times New Roman" w:hAnsi="Times New Roman" w:cs="Times New Roman"/>
-          <w:color w:val="000000"/>
-          <w:sz w:val="28"/>
-          <w:szCs w:val="28"/>
-          <w:shd w:val="clear" w:color="auto" w:fill="FFFFFF"/>
-        </w:rPr>
-      </w:pPr>
-      <w:r>
-        <w:rPr>
-          <w:rFonts w:ascii="Times New Roman" w:hAnsi="Times New Roman" w:cs="Times New Roman"/>
-          <w:color w:val="000000"/>
-          <w:sz w:val="28"/>
-          <w:szCs w:val="28"/>
-          <w:shd w:val="clear" w:color="auto" w:fill="FFFFFF"/>
-        </w:rPr>
-        <w:tab/>
-      </w:r>
-    </w:p>
-    <w:p>
-      <w:pPr>
-        <w:spacing w:after="0" w:line="360" w:lineRule="auto"/>
-        <w:ind w:firstLine="709"/>
-        <w:jc w:val="both"/>
-        <w:rPr>
-          <w:rFonts w:ascii="Times New Roman" w:hAnsi="Times New Roman" w:cs="Times New Roman"/>
-          <w:color w:val="000000"/>
-          <w:sz w:val="28"/>
-          <w:szCs w:val="28"/>
-          <w:shd w:val="clear" w:color="auto" w:fill="FFFFFF"/>
-        </w:rPr>
-      </w:pPr>
-    </w:p>
-    <w:p>
-      <w:pPr>
-        <w:spacing w:after="0" w:line="360" w:lineRule="auto"/>
-        <w:ind w:firstLine="709"/>
-        <w:jc w:val="both"/>
-        <w:rPr>
-          <w:rFonts w:ascii="Times New Roman" w:hAnsi="Times New Roman" w:cs="Times New Roman"/>
-          <w:color w:val="000000"/>
-          <w:sz w:val="28"/>
-          <w:szCs w:val="28"/>
-          <w:shd w:val="clear" w:color="auto" w:fill="FFFFFF"/>
-        </w:rPr>
-      </w:pPr>
-    </w:p>
-    <w:p>
-      <w:pPr>
-        <w:spacing w:after="0" w:line="360" w:lineRule="auto"/>
-        <w:ind w:firstLine="709"/>
-        <w:jc w:val="both"/>
-        <w:rPr>
-          <w:rFonts w:ascii="Times New Roman" w:hAnsi="Times New Roman" w:cs="Times New Roman"/>
-          <w:color w:val="000000"/>
-          <w:sz w:val="28"/>
-          <w:szCs w:val="28"/>
-          <w:shd w:val="clear" w:color="auto" w:fill="FFFFFF"/>
-        </w:rPr>
-      </w:pPr>
-    </w:p>
-    <w:p>
-      <w:pPr>
-        <w:spacing w:after="0" w:line="360" w:lineRule="auto"/>
-        <w:ind w:firstLine="709"/>
-        <w:jc w:val="both"/>
-        <w:rPr>
-          <w:rFonts w:ascii="Times New Roman" w:hAnsi="Times New Roman" w:cs="Times New Roman"/>
-          <w:color w:val="000000"/>
-          <w:sz w:val="28"/>
-          <w:szCs w:val="28"/>
-          <w:shd w:val="clear" w:color="auto" w:fill="FFFFFF"/>
-        </w:rPr>
-      </w:pPr>
-    </w:p>
-    <w:p>
-      <w:pPr>
-        <w:spacing w:after="0" w:line="360" w:lineRule="auto"/>
-        <w:ind w:firstLine="709"/>
-        <w:jc w:val="both"/>
-        <w:rPr>
-          <w:rFonts w:ascii="Times New Roman" w:hAnsi="Times New Roman" w:cs="Times New Roman"/>
-          <w:color w:val="000000"/>
-          <w:sz w:val="28"/>
-          <w:szCs w:val="28"/>
-          <w:shd w:val="clear" w:color="auto" w:fill="FFFFFF"/>
-        </w:rPr>
-      </w:pPr>
-    </w:p>
-    <w:p>
-      <w:pPr>
-        <w:spacing w:after="0" w:line="360" w:lineRule="auto"/>
-        <w:ind w:firstLine="709"/>
-        <w:jc w:val="both"/>
-        <w:rPr>
-          <w:rFonts w:ascii="Times New Roman" w:hAnsi="Times New Roman" w:cs="Times New Roman"/>
-          <w:color w:val="000000"/>
-          <w:sz w:val="28"/>
-          <w:szCs w:val="28"/>
-          <w:shd w:val="clear" w:color="auto" w:fill="FFFFFF"/>
-        </w:rPr>
-      </w:pPr>
-    </w:p>
-    <w:p>
-      <w:pPr>
-        <w:spacing w:after="0" w:line="360" w:lineRule="auto"/>
-        <w:ind w:firstLine="709"/>
-        <w:jc w:val="both"/>
-        <w:rPr>
-          <w:rFonts w:ascii="Times New Roman" w:hAnsi="Times New Roman" w:cs="Times New Roman"/>
-          <w:color w:val="000000"/>
-          <w:sz w:val="28"/>
-          <w:szCs w:val="28"/>
-          <w:shd w:val="clear" w:color="auto" w:fill="FFFFFF"/>
-        </w:rPr>
-      </w:pPr>
-    </w:p>
-    <w:p>
-      <w:pPr>
-        <w:spacing w:after="160" w:line="259" w:lineRule="auto"/>
-        <w:rPr>
-          <w:rFonts w:ascii="Times New Roman" w:hAnsi="Times New Roman" w:cs="Times New Roman"/>
-          <w:color w:val="000000"/>
-          <w:sz w:val="28"/>
-          <w:szCs w:val="28"/>
-          <w:shd w:val="clear" w:color="auto" w:fill="FFFFFF"/>
-        </w:rPr>
-      </w:pPr>
-      <w:r>
-        <w:rPr>
-          <w:rFonts w:ascii="Times New Roman" w:hAnsi="Times New Roman" w:cs="Times New Roman"/>
-          <w:color w:val="000000"/>
-          <w:sz w:val="28"/>
-          <w:szCs w:val="28"/>
-          <w:shd w:val="clear" w:color="auto" w:fill="FFFFFF"/>
-        </w:rPr>
-        <w:br w:type="page"/>
-      </w:r>
-    </w:p>
-    <w:p>
-      <w:pPr>
-        <w:pStyle w:val="a7"/>
-        <w:numPr>
-          <w:ilvl w:val="0"/>
-          <w:numId w:val="12"/>
-        </w:numPr>
-        <w:spacing w:after="0" w:line="360" w:lineRule="auto"/>
-        <w:jc w:val="both"/>
-        <w:rPr>
-          <w:rFonts w:ascii="Times New Roman" w:hAnsi="Times New Roman" w:cs="Times New Roman"/>
-          <w:b/>
-          <w:color w:val="000000"/>
-          <w:sz w:val="28"/>
-          <w:szCs w:val="28"/>
-          <w:shd w:val="clear" w:color="auto" w:fill="FFFFFF"/>
-        </w:rPr>
-      </w:pPr>
-      <w:r>
-        <w:rPr>
-          <w:rFonts w:ascii="Times New Roman" w:hAnsi="Times New Roman" w:cs="Times New Roman"/>
-          <w:b/>
-          <w:color w:val="000000"/>
-          <w:sz w:val="28"/>
-          <w:szCs w:val="28"/>
-          <w:shd w:val="clear" w:color="auto" w:fill="FFFFFF"/>
-        </w:rPr>
-        <w:lastRenderedPageBreak/>
-        <w:t>Выбор средств разработки</w:t>
-      </w:r>
-    </w:p>
-    <w:p>
-      <w:pPr>
-        <w:spacing w:after="0" w:line="360" w:lineRule="auto"/>
-        <w:ind w:firstLine="708"/>
-        <w:jc w:val="both"/>
-        <w:rPr>
-          <w:rFonts w:ascii="Times New Roman" w:hAnsi="Times New Roman" w:cs="Times New Roman"/>
-          <w:color w:val="000000"/>
-          <w:sz w:val="28"/>
-          <w:szCs w:val="28"/>
-          <w:shd w:val="clear" w:color="auto" w:fill="FFFFFF"/>
-        </w:rPr>
-      </w:pPr>
-      <w:r>
-        <w:rPr>
-          <w:rFonts w:ascii="Times New Roman" w:hAnsi="Times New Roman" w:cs="Times New Roman"/>
-          <w:color w:val="000000"/>
-          <w:sz w:val="28"/>
-          <w:szCs w:val="28"/>
-          <w:shd w:val="clear" w:color="auto" w:fill="FFFFFF"/>
-        </w:rPr>
-        <w:t>Код используемый в проекте бы</w:t>
-      </w:r>
-      <w:r>
-        <w:rPr>
-          <w:rFonts w:ascii="Times New Roman" w:hAnsi="Times New Roman" w:cs="Times New Roman"/>
-          <w:color w:val="000000"/>
-          <w:sz w:val="28"/>
-          <w:szCs w:val="28"/>
-          <w:shd w:val="clear" w:color="auto" w:fill="FFFFFF"/>
-        </w:rPr>
-        <w:t xml:space="preserve">л написан </w:t>
-      </w:r>
-      <w:r>
-        <w:rPr>
-          <w:rFonts w:ascii="Times New Roman" w:hAnsi="Times New Roman" w:cs="Times New Roman"/>
-          <w:color w:val="000000"/>
-          <w:sz w:val="28"/>
-          <w:szCs w:val="28"/>
-          <w:shd w:val="clear" w:color="auto" w:fill="FFFFFF"/>
-          <w:lang w:val="en-US"/>
-        </w:rPr>
-        <w:t>IDE</w:t>
-      </w:r>
-      <w:r>
-        <w:rPr>
-          <w:rFonts w:ascii="Times New Roman" w:hAnsi="Times New Roman" w:cs="Times New Roman"/>
-          <w:color w:val="000000"/>
-          <w:sz w:val="28"/>
-          <w:szCs w:val="28"/>
-          <w:shd w:val="clear" w:color="auto" w:fill="FFFFFF"/>
-        </w:rPr>
-        <w:t xml:space="preserve"> </w:t>
-      </w:r>
-      <w:r>
-        <w:rPr>
-          <w:rFonts w:ascii="Times New Roman" w:hAnsi="Times New Roman" w:cs="Times New Roman"/>
-          <w:color w:val="000000"/>
-          <w:sz w:val="28"/>
-          <w:szCs w:val="28"/>
-          <w:shd w:val="clear" w:color="auto" w:fill="FFFFFF"/>
-          <w:lang w:val="en-US"/>
-        </w:rPr>
-        <w:t>Visual</w:t>
-      </w:r>
-      <w:r>
-        <w:rPr>
-          <w:rFonts w:ascii="Times New Roman" w:hAnsi="Times New Roman" w:cs="Times New Roman"/>
-          <w:color w:val="000000"/>
-          <w:sz w:val="28"/>
-          <w:szCs w:val="28"/>
-          <w:shd w:val="clear" w:color="auto" w:fill="FFFFFF"/>
-        </w:rPr>
-        <w:t xml:space="preserve"> </w:t>
-      </w:r>
-      <w:r>
-        <w:rPr>
-          <w:rFonts w:ascii="Times New Roman" w:hAnsi="Times New Roman" w:cs="Times New Roman"/>
-          <w:color w:val="000000"/>
-          <w:sz w:val="28"/>
-          <w:szCs w:val="28"/>
-          <w:shd w:val="clear" w:color="auto" w:fill="FFFFFF"/>
-          <w:lang w:val="en-US"/>
-        </w:rPr>
-        <w:t>Studio</w:t>
-      </w:r>
-      <w:r>
-        <w:rPr>
-          <w:rFonts w:ascii="Times New Roman" w:hAnsi="Times New Roman" w:cs="Times New Roman"/>
-          <w:color w:val="000000"/>
-          <w:sz w:val="28"/>
-          <w:szCs w:val="28"/>
-          <w:shd w:val="clear" w:color="auto" w:fill="FFFFFF"/>
-        </w:rPr>
-        <w:t xml:space="preserve"> 2022</w:t>
-      </w:r>
-      <w:r>
-        <w:rPr>
-          <w:rFonts w:ascii="Times New Roman" w:hAnsi="Times New Roman" w:cs="Times New Roman"/>
-          <w:color w:val="000000"/>
-          <w:sz w:val="28"/>
-          <w:szCs w:val="28"/>
-          <w:shd w:val="clear" w:color="auto" w:fill="FFFFFF"/>
-        </w:rPr>
-        <w:t>.</w:t>
-      </w:r>
-      <w:r>
-        <w:rPr>
-          <w:rFonts w:ascii="Times New Roman" w:hAnsi="Times New Roman" w:cs="Times New Roman"/>
-          <w:color w:val="000000"/>
-          <w:sz w:val="28"/>
-          <w:szCs w:val="28"/>
-          <w:shd w:val="clear" w:color="auto" w:fill="FFFFFF"/>
-        </w:rPr>
-        <w:t xml:space="preserve"> </w:t>
-      </w:r>
-      <w:r>
-        <w:rPr>
-          <w:rFonts w:ascii="Times New Roman" w:hAnsi="Times New Roman" w:cs="Times New Roman"/>
-          <w:color w:val="000000"/>
-          <w:sz w:val="28"/>
-          <w:szCs w:val="28"/>
-          <w:shd w:val="clear" w:color="auto" w:fill="FFFFFF"/>
-          <w:lang w:val="en-US"/>
-        </w:rPr>
-        <w:t>IDE</w:t>
-      </w:r>
-      <w:r>
-        <w:rPr>
-          <w:rFonts w:ascii="Times New Roman" w:hAnsi="Times New Roman" w:cs="Times New Roman"/>
-          <w:color w:val="000000"/>
-          <w:sz w:val="28"/>
-          <w:szCs w:val="28"/>
-          <w:shd w:val="clear" w:color="auto" w:fill="FFFFFF"/>
-        </w:rPr>
-        <w:t xml:space="preserve"> -</w:t>
-      </w:r>
-      <w:r>
-        <w:rPr>
-          <w:rFonts w:ascii="Times New Roman" w:hAnsi="Times New Roman" w:cs="Times New Roman"/>
-          <w:color w:val="000000"/>
-          <w:sz w:val="28"/>
-          <w:szCs w:val="28"/>
-          <w:shd w:val="clear" w:color="auto" w:fill="FFFFFF"/>
-        </w:rPr>
-        <w:t>интегрированная среда разработки (</w:t>
-      </w:r>
-      <w:r>
-        <w:rPr>
-          <w:rFonts w:ascii="Times New Roman" w:hAnsi="Times New Roman" w:cs="Times New Roman"/>
-          <w:color w:val="000000"/>
-          <w:sz w:val="28"/>
-          <w:szCs w:val="28"/>
-          <w:shd w:val="clear" w:color="auto" w:fill="FFFFFF"/>
-          <w:lang w:val="en-US"/>
-        </w:rPr>
-        <w:t>integrated</w:t>
-      </w:r>
-      <w:r>
-        <w:rPr>
-          <w:rFonts w:ascii="Times New Roman" w:hAnsi="Times New Roman" w:cs="Times New Roman"/>
-          <w:color w:val="000000"/>
-          <w:sz w:val="28"/>
-          <w:szCs w:val="28"/>
-          <w:shd w:val="clear" w:color="auto" w:fill="FFFFFF"/>
-        </w:rPr>
-        <w:t xml:space="preserve"> </w:t>
-      </w:r>
-      <w:r>
-        <w:rPr>
-          <w:rFonts w:ascii="Times New Roman" w:hAnsi="Times New Roman" w:cs="Times New Roman"/>
-          <w:color w:val="000000"/>
-          <w:sz w:val="28"/>
-          <w:szCs w:val="28"/>
-          <w:shd w:val="clear" w:color="auto" w:fill="FFFFFF"/>
-          <w:lang w:val="en-US"/>
-        </w:rPr>
-        <w:t>development</w:t>
-      </w:r>
-      <w:r>
-        <w:rPr>
-          <w:rFonts w:ascii="Times New Roman" w:hAnsi="Times New Roman" w:cs="Times New Roman"/>
-          <w:color w:val="000000"/>
-          <w:sz w:val="28"/>
-          <w:szCs w:val="28"/>
-          <w:shd w:val="clear" w:color="auto" w:fill="FFFFFF"/>
-        </w:rPr>
-        <w:t xml:space="preserve"> </w:t>
-      </w:r>
-      <w:r>
-        <w:rPr>
-          <w:rFonts w:ascii="Times New Roman" w:hAnsi="Times New Roman" w:cs="Times New Roman"/>
-          <w:color w:val="000000"/>
-          <w:sz w:val="28"/>
-          <w:szCs w:val="28"/>
-          <w:shd w:val="clear" w:color="auto" w:fill="FFFFFF"/>
-          <w:lang w:val="en-US"/>
-        </w:rPr>
-        <w:t>enviroment</w:t>
-      </w:r>
-      <w:r>
-        <w:rPr>
-          <w:rFonts w:ascii="Times New Roman" w:hAnsi="Times New Roman" w:cs="Times New Roman"/>
-          <w:color w:val="000000"/>
-          <w:sz w:val="28"/>
-          <w:szCs w:val="28"/>
-          <w:shd w:val="clear" w:color="auto" w:fill="FFFFFF"/>
-        </w:rPr>
-        <w:t>), программный комплекс</w:t>
-      </w:r>
-      <w:r>
-        <w:rPr>
-          <w:rFonts w:ascii="Times New Roman" w:hAnsi="Times New Roman" w:cs="Times New Roman"/>
-          <w:color w:val="000000"/>
-          <w:sz w:val="28"/>
-          <w:szCs w:val="28"/>
-          <w:shd w:val="clear" w:color="auto" w:fill="FFFFFF"/>
-        </w:rPr>
-        <w:t xml:space="preserve"> </w:t>
-      </w:r>
-      <w:r>
-        <w:rPr>
-          <w:rFonts w:ascii="Times New Roman" w:hAnsi="Times New Roman" w:cs="Times New Roman"/>
-          <w:color w:val="000000"/>
-          <w:sz w:val="28"/>
-          <w:szCs w:val="28"/>
-          <w:shd w:val="clear" w:color="auto" w:fill="FFFFFF"/>
-        </w:rPr>
-        <w:t>включающий в себя: текстовый редактор, компилятор, средства отладки. Все это способствует ускорению процесса разработки</w:t>
-      </w:r>
-      <w:r>
-        <w:rPr>
-          <w:rFonts w:ascii="Times New Roman" w:hAnsi="Times New Roman" w:cs="Times New Roman"/>
-          <w:color w:val="000000"/>
-          <w:sz w:val="28"/>
-          <w:szCs w:val="28"/>
-          <w:shd w:val="clear" w:color="auto" w:fill="FFFFFF"/>
-        </w:rPr>
-        <w:t>.</w:t>
-      </w:r>
-      <w:r>
-        <w:rPr>
-          <w:rFonts w:ascii="Times New Roman" w:hAnsi="Times New Roman" w:cs="Times New Roman"/>
-          <w:color w:val="000000"/>
-          <w:sz w:val="28"/>
-          <w:szCs w:val="28"/>
-          <w:shd w:val="clear" w:color="auto" w:fill="FFFFFF"/>
-        </w:rPr>
-        <w:t xml:space="preserve"> </w:t>
-      </w:r>
-      <w:r>
-        <w:rPr>
-          <w:rFonts w:ascii="Times New Roman" w:hAnsi="Times New Roman" w:cs="Times New Roman"/>
-          <w:color w:val="000000"/>
-          <w:sz w:val="28"/>
-          <w:szCs w:val="28"/>
-          <w:shd w:val="clear" w:color="auto" w:fill="FFFFFF"/>
-          <w:lang w:val="en-US"/>
-        </w:rPr>
-        <w:t>Visual</w:t>
-      </w:r>
-      <w:r>
-        <w:rPr>
-          <w:rFonts w:ascii="Times New Roman" w:hAnsi="Times New Roman" w:cs="Times New Roman"/>
-          <w:color w:val="000000"/>
-          <w:sz w:val="28"/>
-          <w:szCs w:val="28"/>
-          <w:shd w:val="clear" w:color="auto" w:fill="FFFFFF"/>
-        </w:rPr>
-        <w:t xml:space="preserve"> </w:t>
-      </w:r>
-      <w:r>
-        <w:rPr>
-          <w:rFonts w:ascii="Times New Roman" w:hAnsi="Times New Roman" w:cs="Times New Roman"/>
-          <w:color w:val="000000"/>
-          <w:sz w:val="28"/>
-          <w:szCs w:val="28"/>
-          <w:shd w:val="clear" w:color="auto" w:fill="FFFFFF"/>
-          <w:lang w:val="en-US"/>
-        </w:rPr>
-        <w:t>Studio</w:t>
-      </w:r>
-      <w:r>
-        <w:rPr>
-          <w:rFonts w:ascii="Times New Roman" w:hAnsi="Times New Roman" w:cs="Times New Roman"/>
-          <w:color w:val="000000"/>
-          <w:sz w:val="28"/>
-          <w:szCs w:val="28"/>
-          <w:shd w:val="clear" w:color="auto" w:fill="FFFFFF"/>
-        </w:rPr>
-        <w:t xml:space="preserve"> 2022</w:t>
-      </w:r>
-      <w:r>
-        <w:rPr>
-          <w:rFonts w:ascii="Times New Roman" w:hAnsi="Times New Roman" w:cs="Times New Roman"/>
-          <w:color w:val="000000"/>
-          <w:sz w:val="28"/>
-          <w:szCs w:val="28"/>
-          <w:shd w:val="clear" w:color="auto" w:fill="FFFFFF"/>
-        </w:rPr>
-        <w:t xml:space="preserve"> – это бесплатный редактор кода, который поддерживает множество языков программирования, в том числе и </w:t>
-      </w:r>
-      <w:r>
-        <w:rPr>
-          <w:rFonts w:ascii="Times New Roman" w:hAnsi="Times New Roman" w:cs="Times New Roman"/>
-          <w:color w:val="000000"/>
-          <w:sz w:val="28"/>
-          <w:szCs w:val="28"/>
-          <w:shd w:val="clear" w:color="auto" w:fill="FFFFFF"/>
-        </w:rPr>
-        <w:t>объектно-ориентированный</w:t>
-      </w:r>
-      <w:r>
-        <w:rPr>
-          <w:rFonts w:ascii="Times New Roman" w:hAnsi="Times New Roman" w:cs="Times New Roman"/>
-          <w:color w:val="000000"/>
-          <w:sz w:val="28"/>
-          <w:szCs w:val="28"/>
-          <w:shd w:val="clear" w:color="auto" w:fill="FFFFFF"/>
-        </w:rPr>
-        <w:t xml:space="preserve"> язык </w:t>
-      </w:r>
-      <w:r>
-        <w:rPr>
-          <w:rFonts w:ascii="Times New Roman" w:hAnsi="Times New Roman" w:cs="Times New Roman"/>
-          <w:color w:val="000000"/>
-          <w:sz w:val="28"/>
-          <w:szCs w:val="28"/>
-          <w:shd w:val="clear" w:color="auto" w:fill="FFFFFF"/>
-        </w:rPr>
-        <w:t xml:space="preserve">программирования </w:t>
-      </w:r>
-      <w:r>
-        <w:rPr>
-          <w:rFonts w:ascii="Times New Roman" w:hAnsi="Times New Roman" w:cs="Times New Roman"/>
-          <w:color w:val="000000"/>
-          <w:sz w:val="28"/>
-          <w:szCs w:val="28"/>
-          <w:shd w:val="clear" w:color="auto" w:fill="FFFFFF"/>
-          <w:lang w:val="en-US"/>
-        </w:rPr>
-        <w:t>C</w:t>
-      </w:r>
-      <w:r>
-        <w:rPr>
-          <w:rFonts w:ascii="Times New Roman" w:hAnsi="Times New Roman" w:cs="Times New Roman"/>
-          <w:color w:val="000000"/>
-          <w:sz w:val="28"/>
-          <w:szCs w:val="28"/>
-          <w:shd w:val="clear" w:color="auto" w:fill="FFFFFF"/>
-        </w:rPr>
-        <w:t xml:space="preserve">#, </w:t>
-      </w:r>
-      <w:r>
-        <w:rPr>
-          <w:rFonts w:ascii="Times New Roman" w:hAnsi="Times New Roman" w:cs="Times New Roman"/>
-          <w:color w:val="000000"/>
-          <w:sz w:val="28"/>
-          <w:szCs w:val="28"/>
-          <w:shd w:val="clear" w:color="auto" w:fill="FFFFFF"/>
-        </w:rPr>
-        <w:t xml:space="preserve">разработанный компанией </w:t>
-      </w:r>
-      <w:r>
-        <w:rPr>
-          <w:rFonts w:ascii="Times New Roman" w:hAnsi="Times New Roman" w:cs="Times New Roman"/>
-          <w:color w:val="000000"/>
-          <w:sz w:val="28"/>
-          <w:szCs w:val="28"/>
-          <w:shd w:val="clear" w:color="auto" w:fill="FFFFFF"/>
-          <w:lang w:val="en-US"/>
-        </w:rPr>
-        <w:t>Microsoft</w:t>
-      </w:r>
-      <w:r>
-        <w:rPr>
-          <w:rFonts w:ascii="Times New Roman" w:hAnsi="Times New Roman" w:cs="Times New Roman"/>
-          <w:color w:val="000000"/>
-          <w:sz w:val="28"/>
-          <w:szCs w:val="28"/>
-          <w:shd w:val="clear" w:color="auto" w:fill="FFFFFF"/>
-        </w:rPr>
-        <w:t xml:space="preserve">. </w:t>
-      </w:r>
-      <w:r>
-        <w:rPr>
-          <w:rFonts w:ascii="Times New Roman" w:hAnsi="Times New Roman" w:cs="Times New Roman"/>
-          <w:color w:val="000000"/>
-          <w:sz w:val="28"/>
-          <w:szCs w:val="28"/>
-          <w:shd w:val="clear" w:color="auto" w:fill="FFFFFF"/>
-        </w:rPr>
-        <w:t>Э</w:t>
-      </w:r>
-      <w:r>
-        <w:rPr>
-          <w:rFonts w:ascii="Times New Roman" w:hAnsi="Times New Roman" w:cs="Times New Roman"/>
-          <w:color w:val="000000"/>
-          <w:sz w:val="28"/>
-          <w:szCs w:val="28"/>
-          <w:shd w:val="clear" w:color="auto" w:fill="FFFFFF"/>
-        </w:rPr>
-        <w:t xml:space="preserve">тот редактор </w:t>
-      </w:r>
-      <w:r>
-        <w:rPr>
-          <w:rFonts w:ascii="Times New Roman" w:hAnsi="Times New Roman" w:cs="Times New Roman"/>
-          <w:color w:val="000000"/>
-          <w:sz w:val="28"/>
-          <w:szCs w:val="28"/>
-          <w:shd w:val="clear" w:color="auto" w:fill="FFFFFF"/>
-        </w:rPr>
-        <w:t xml:space="preserve">без сомнения </w:t>
-      </w:r>
-      <w:r>
-        <w:rPr>
-          <w:rFonts w:ascii="Times New Roman" w:hAnsi="Times New Roman" w:cs="Times New Roman"/>
-          <w:color w:val="000000"/>
-          <w:sz w:val="28"/>
-          <w:szCs w:val="28"/>
-          <w:shd w:val="clear" w:color="auto" w:fill="FFFFFF"/>
-        </w:rPr>
-        <w:t xml:space="preserve">удобен тем, что имеет объединение с </w:t>
-      </w:r>
-      <w:r>
-        <w:rPr>
-          <w:rFonts w:ascii="Times New Roman" w:hAnsi="Times New Roman" w:cs="Times New Roman"/>
-          <w:color w:val="000000"/>
-          <w:sz w:val="28"/>
-          <w:szCs w:val="28"/>
-          <w:shd w:val="clear" w:color="auto" w:fill="FFFFFF"/>
-          <w:lang w:val="en-US"/>
-        </w:rPr>
-        <w:t>Git</w:t>
-      </w:r>
-      <w:r>
-        <w:rPr>
-          <w:rFonts w:ascii="Times New Roman" w:hAnsi="Times New Roman" w:cs="Times New Roman"/>
-          <w:color w:val="000000"/>
-          <w:sz w:val="28"/>
-          <w:szCs w:val="28"/>
-          <w:shd w:val="clear" w:color="auto" w:fill="FFFFFF"/>
-        </w:rPr>
-        <w:t>, авто</w:t>
-      </w:r>
-      <w:r>
-        <w:rPr>
-          <w:rFonts w:ascii="Times New Roman" w:hAnsi="Times New Roman" w:cs="Times New Roman"/>
-          <w:color w:val="000000"/>
-          <w:sz w:val="28"/>
-          <w:szCs w:val="28"/>
-          <w:shd w:val="clear" w:color="auto" w:fill="FFFFFF"/>
-        </w:rPr>
-        <w:t xml:space="preserve">матическим </w:t>
-      </w:r>
-      <w:r>
-        <w:rPr>
-          <w:rFonts w:ascii="Times New Roman" w:hAnsi="Times New Roman" w:cs="Times New Roman"/>
-          <w:color w:val="000000"/>
-          <w:sz w:val="28"/>
-          <w:szCs w:val="28"/>
-          <w:shd w:val="clear" w:color="auto" w:fill="FFFFFF"/>
-        </w:rPr>
-        <w:t>дополнением</w:t>
-      </w:r>
-      <w:r>
-        <w:rPr>
-          <w:rFonts w:ascii="Times New Roman" w:hAnsi="Times New Roman" w:cs="Times New Roman"/>
-          <w:color w:val="000000"/>
-          <w:sz w:val="28"/>
-          <w:szCs w:val="28"/>
-          <w:shd w:val="clear" w:color="auto" w:fill="FFFFFF"/>
-        </w:rPr>
-        <w:t xml:space="preserve"> разрабатываемого</w:t>
-      </w:r>
-      <w:r>
-        <w:rPr>
-          <w:rFonts w:ascii="Times New Roman" w:hAnsi="Times New Roman" w:cs="Times New Roman"/>
-          <w:color w:val="000000"/>
-          <w:sz w:val="28"/>
-          <w:szCs w:val="28"/>
-          <w:shd w:val="clear" w:color="auto" w:fill="FFFFFF"/>
-        </w:rPr>
-        <w:t xml:space="preserve"> кода, подсветке синтаксиса, возможности отладки и быстрому доступу к файлам проекта. Помимо этого, редактор </w:t>
-      </w:r>
-      <w:r>
-        <w:rPr>
-          <w:rFonts w:ascii="Times New Roman" w:hAnsi="Times New Roman" w:cs="Times New Roman"/>
-          <w:color w:val="000000"/>
-          <w:sz w:val="28"/>
-          <w:szCs w:val="28"/>
-          <w:shd w:val="clear" w:color="auto" w:fill="FFFFFF"/>
-        </w:rPr>
-        <w:t xml:space="preserve">имеет удобную интеграцию с другим средством разработки – </w:t>
-      </w:r>
-      <w:r>
-        <w:rPr>
-          <w:rFonts w:ascii="Times New Roman" w:hAnsi="Times New Roman" w:cs="Times New Roman"/>
-          <w:color w:val="000000"/>
-          <w:sz w:val="28"/>
-          <w:szCs w:val="28"/>
-          <w:shd w:val="clear" w:color="auto" w:fill="FFFFFF"/>
-          <w:lang w:val="en-US"/>
-        </w:rPr>
-        <w:t>Unity</w:t>
-      </w:r>
-      <w:r>
-        <w:rPr>
-          <w:rFonts w:ascii="Times New Roman" w:hAnsi="Times New Roman" w:cs="Times New Roman"/>
-          <w:color w:val="000000"/>
-          <w:sz w:val="28"/>
-          <w:szCs w:val="28"/>
-          <w:shd w:val="clear" w:color="auto" w:fill="FFFFFF"/>
-        </w:rPr>
-        <w:t xml:space="preserve">. </w:t>
-      </w:r>
-      <w:r>
-        <w:rPr>
-          <w:rFonts w:ascii="Times New Roman" w:hAnsi="Times New Roman" w:cs="Times New Roman"/>
-          <w:color w:val="000000"/>
-          <w:sz w:val="28"/>
-          <w:szCs w:val="28"/>
-          <w:shd w:val="clear" w:color="auto" w:fill="FFFFFF"/>
-        </w:rPr>
-        <w:t>Постоянные</w:t>
-      </w:r>
-      <w:r>
-        <w:rPr>
-          <w:rFonts w:ascii="Times New Roman" w:hAnsi="Times New Roman" w:cs="Times New Roman"/>
-          <w:color w:val="000000"/>
-          <w:sz w:val="28"/>
-          <w:szCs w:val="28"/>
-          <w:shd w:val="clear" w:color="auto" w:fill="FFFFFF"/>
-        </w:rPr>
-        <w:t xml:space="preserve"> обновл</w:t>
-      </w:r>
-      <w:r>
-        <w:rPr>
-          <w:rFonts w:ascii="Times New Roman" w:hAnsi="Times New Roman" w:cs="Times New Roman"/>
-          <w:color w:val="000000"/>
-          <w:sz w:val="28"/>
-          <w:szCs w:val="28"/>
-          <w:shd w:val="clear" w:color="auto" w:fill="FFFFFF"/>
-        </w:rPr>
-        <w:t>ен</w:t>
-      </w:r>
-      <w:r>
-        <w:rPr>
-          <w:rFonts w:ascii="Times New Roman" w:hAnsi="Times New Roman" w:cs="Times New Roman"/>
-          <w:color w:val="000000"/>
-          <w:sz w:val="28"/>
-          <w:szCs w:val="28"/>
-          <w:shd w:val="clear" w:color="auto" w:fill="FFFFFF"/>
-        </w:rPr>
-        <w:t>и</w:t>
-      </w:r>
-      <w:r>
-        <w:rPr>
-          <w:rFonts w:ascii="Times New Roman" w:hAnsi="Times New Roman" w:cs="Times New Roman"/>
-          <w:color w:val="000000"/>
-          <w:sz w:val="28"/>
-          <w:szCs w:val="28"/>
-          <w:shd w:val="clear" w:color="auto" w:fill="FFFFFF"/>
-        </w:rPr>
-        <w:t>я</w:t>
-      </w:r>
-      <w:r>
-        <w:rPr>
-          <w:rFonts w:ascii="Times New Roman" w:hAnsi="Times New Roman" w:cs="Times New Roman"/>
-          <w:color w:val="000000"/>
-          <w:sz w:val="28"/>
-          <w:szCs w:val="28"/>
-          <w:shd w:val="clear" w:color="auto" w:fill="FFFFFF"/>
-        </w:rPr>
-        <w:t xml:space="preserve"> делает его</w:t>
-      </w:r>
-      <w:r>
-        <w:rPr>
-          <w:rFonts w:ascii="Times New Roman" w:hAnsi="Times New Roman" w:cs="Times New Roman"/>
-          <w:color w:val="000000"/>
-          <w:sz w:val="28"/>
-          <w:szCs w:val="28"/>
-          <w:shd w:val="clear" w:color="auto" w:fill="FFFFFF"/>
-        </w:rPr>
-        <w:t>,</w:t>
-      </w:r>
-      <w:r>
-        <w:rPr>
-          <w:rFonts w:ascii="Times New Roman" w:hAnsi="Times New Roman" w:cs="Times New Roman"/>
-          <w:color w:val="000000"/>
-          <w:sz w:val="28"/>
-          <w:szCs w:val="28"/>
-          <w:shd w:val="clear" w:color="auto" w:fill="FFFFFF"/>
-        </w:rPr>
-        <w:t xml:space="preserve"> по моему мнению</w:t>
-      </w:r>
-      <w:r>
-        <w:rPr>
-          <w:rFonts w:ascii="Times New Roman" w:hAnsi="Times New Roman" w:cs="Times New Roman"/>
-          <w:color w:val="000000"/>
-          <w:sz w:val="28"/>
-          <w:szCs w:val="28"/>
-          <w:shd w:val="clear" w:color="auto" w:fill="FFFFFF"/>
-        </w:rPr>
-        <w:t>,</w:t>
-      </w:r>
-      <w:r>
-        <w:rPr>
-          <w:rFonts w:ascii="Times New Roman" w:hAnsi="Times New Roman" w:cs="Times New Roman"/>
-          <w:color w:val="000000"/>
-          <w:sz w:val="28"/>
-          <w:szCs w:val="28"/>
-          <w:shd w:val="clear" w:color="auto" w:fill="FFFFFF"/>
-        </w:rPr>
-        <w:t xml:space="preserve"> одним из лучших редакторов для разработки </w:t>
-      </w:r>
-      <w:r>
-        <w:rPr>
-          <w:rFonts w:ascii="Times New Roman" w:hAnsi="Times New Roman" w:cs="Times New Roman"/>
-          <w:color w:val="000000"/>
-          <w:sz w:val="28"/>
-          <w:szCs w:val="28"/>
-          <w:shd w:val="clear" w:color="auto" w:fill="FFFFFF"/>
-        </w:rPr>
-        <w:t xml:space="preserve">приложений на языке </w:t>
-      </w:r>
-      <w:r>
-        <w:rPr>
-          <w:rFonts w:ascii="Times New Roman" w:hAnsi="Times New Roman" w:cs="Times New Roman"/>
-          <w:color w:val="000000"/>
-          <w:sz w:val="28"/>
-          <w:szCs w:val="28"/>
-          <w:shd w:val="clear" w:color="auto" w:fill="FFFFFF"/>
-          <w:lang w:val="en-US"/>
-        </w:rPr>
-        <w:t>C</w:t>
-      </w:r>
-      <w:r>
-        <w:rPr>
-          <w:rFonts w:ascii="Times New Roman" w:hAnsi="Times New Roman" w:cs="Times New Roman"/>
-          <w:color w:val="000000"/>
-          <w:sz w:val="28"/>
-          <w:szCs w:val="28"/>
-          <w:shd w:val="clear" w:color="auto" w:fill="FFFFFF"/>
-        </w:rPr>
-        <w:t>#</w:t>
-      </w:r>
-      <w:r>
-        <w:rPr>
-          <w:rFonts w:ascii="Times New Roman" w:hAnsi="Times New Roman" w:cs="Times New Roman"/>
-          <w:color w:val="000000"/>
-          <w:sz w:val="28"/>
-          <w:szCs w:val="28"/>
-          <w:shd w:val="clear" w:color="auto" w:fill="FFFFFF"/>
-        </w:rPr>
-        <w:t>.</w:t>
-      </w:r>
-    </w:p>
-    <w:p>
-      <w:pPr>
-        <w:spacing w:after="0" w:line="360" w:lineRule="auto"/>
-        <w:ind w:firstLine="708"/>
-        <w:jc w:val="both"/>
-        <w:rPr>
-          <w:rFonts w:ascii="Times New Roman" w:hAnsi="Times New Roman" w:cs="Times New Roman"/>
-          <w:color w:val="000000"/>
-          <w:sz w:val="28"/>
-          <w:szCs w:val="28"/>
-          <w:shd w:val="clear" w:color="auto" w:fill="FFFFFF"/>
-        </w:rPr>
-      </w:pPr>
-      <w:r>
-        <w:rPr>
-          <w:rFonts w:ascii="Times New Roman" w:hAnsi="Times New Roman" w:cs="Times New Roman"/>
-          <w:color w:val="000000"/>
-          <w:sz w:val="28"/>
-          <w:szCs w:val="28"/>
-          <w:shd w:val="clear" w:color="auto" w:fill="FFFFFF"/>
-          <w:lang w:val="en-US"/>
-        </w:rPr>
-        <w:t>C</w:t>
-      </w:r>
-      <w:r>
-        <w:rPr>
-          <w:rFonts w:ascii="Times New Roman" w:hAnsi="Times New Roman" w:cs="Times New Roman"/>
-          <w:color w:val="000000"/>
-          <w:sz w:val="28"/>
-          <w:szCs w:val="28"/>
-          <w:shd w:val="clear" w:color="auto" w:fill="FFFFFF"/>
-        </w:rPr>
-        <w:t>#</w:t>
-      </w:r>
-      <w:r>
-        <w:rPr>
-          <w:rFonts w:ascii="Times New Roman" w:hAnsi="Times New Roman" w:cs="Times New Roman"/>
-          <w:color w:val="000000"/>
-          <w:sz w:val="28"/>
-          <w:szCs w:val="28"/>
-          <w:shd w:val="clear" w:color="auto" w:fill="FFFFFF"/>
-        </w:rPr>
-        <w:t xml:space="preserve"> - Высокоуровневый объектно-ориентированный язык программирования</w:t>
-      </w:r>
-      <w:r>
-        <w:rPr>
-          <w:rFonts w:ascii="Times New Roman" w:hAnsi="Times New Roman" w:cs="Times New Roman"/>
-          <w:color w:val="000000"/>
-          <w:sz w:val="28"/>
-          <w:szCs w:val="28"/>
-          <w:shd w:val="clear" w:color="auto" w:fill="FFFFFF"/>
-        </w:rPr>
-        <w:t xml:space="preserve">, </w:t>
-      </w:r>
-      <w:r>
-        <w:rPr>
-          <w:rFonts w:ascii="Times New Roman" w:hAnsi="Times New Roman" w:cs="Times New Roman"/>
-          <w:color w:val="000000"/>
-          <w:sz w:val="28"/>
-          <w:szCs w:val="28"/>
-          <w:shd w:val="clear" w:color="auto" w:fill="FFFFFF"/>
-        </w:rPr>
-        <w:t xml:space="preserve">поддерживающий в себе все принципы ООП, такие как полиморфизм, наследование, перегрузка операторов, статическую типизацию. На этом языке программирования разработано множество программ </w:t>
-      </w:r>
-      <w:r>
-        <w:rPr>
-          <w:rFonts w:ascii="Times New Roman" w:hAnsi="Times New Roman" w:cs="Times New Roman"/>
-          <w:color w:val="000000"/>
-          <w:sz w:val="28"/>
-          <w:szCs w:val="28"/>
-          <w:shd w:val="clear" w:color="auto" w:fill="FFFFFF"/>
-        </w:rPr>
-        <w:t xml:space="preserve">на самые разные платформы начиная с приложения на мобильные устройства и заканчивая веб-приложениями. Наиболее часто на </w:t>
-      </w:r>
-      <w:r>
-        <w:rPr>
-          <w:rFonts w:ascii="Times New Roman" w:hAnsi="Times New Roman" w:cs="Times New Roman"/>
-          <w:color w:val="000000"/>
-          <w:sz w:val="28"/>
-          <w:szCs w:val="28"/>
-          <w:shd w:val="clear" w:color="auto" w:fill="FFFFFF"/>
-          <w:lang w:val="en-US"/>
-        </w:rPr>
-        <w:t>C</w:t>
-      </w:r>
-      <w:r>
-        <w:rPr>
-          <w:rFonts w:ascii="Times New Roman" w:hAnsi="Times New Roman" w:cs="Times New Roman"/>
-          <w:color w:val="000000"/>
-          <w:sz w:val="28"/>
-          <w:szCs w:val="28"/>
-          <w:shd w:val="clear" w:color="auto" w:fill="FFFFFF"/>
-        </w:rPr>
-        <w:t xml:space="preserve"># </w:t>
-      </w:r>
-      <w:r>
-        <w:rPr>
-          <w:rFonts w:ascii="Times New Roman" w:hAnsi="Times New Roman" w:cs="Times New Roman"/>
-          <w:color w:val="000000"/>
-          <w:sz w:val="28"/>
-          <w:szCs w:val="28"/>
-          <w:shd w:val="clear" w:color="auto" w:fill="FFFFFF"/>
-        </w:rPr>
-        <w:t>пишут программы для десктопных устройств, игры и веб-сервисы.</w:t>
-      </w:r>
-    </w:p>
-    <w:p>
-      <w:pPr>
-        <w:spacing w:after="0" w:line="360" w:lineRule="auto"/>
-        <w:ind w:firstLine="709"/>
-        <w:jc w:val="both"/>
-        <w:rPr>
-          <w:rFonts w:ascii="Times New Roman" w:hAnsi="Times New Roman" w:cs="Times New Roman"/>
-          <w:color w:val="000000"/>
-          <w:sz w:val="28"/>
-          <w:szCs w:val="28"/>
-          <w:shd w:val="clear" w:color="auto" w:fill="FFFFFF"/>
-        </w:rPr>
-      </w:pPr>
-      <w:r>
-        <w:rPr>
-          <w:rFonts w:ascii="Times New Roman" w:hAnsi="Times New Roman" w:cs="Times New Roman"/>
-          <w:color w:val="000000"/>
-          <w:sz w:val="28"/>
-          <w:szCs w:val="28"/>
-          <w:shd w:val="clear" w:color="auto" w:fill="FFFFFF"/>
-          <w:lang w:val="en-US"/>
-        </w:rPr>
-        <w:t>Unity</w:t>
-      </w:r>
-      <w:r>
-        <w:rPr>
-          <w:rFonts w:ascii="Times New Roman" w:hAnsi="Times New Roman" w:cs="Times New Roman"/>
-          <w:color w:val="000000"/>
-          <w:sz w:val="28"/>
-          <w:szCs w:val="28"/>
-          <w:shd w:val="clear" w:color="auto" w:fill="FFFFFF"/>
-        </w:rPr>
-        <w:t xml:space="preserve"> </w:t>
-      </w:r>
-      <w:r>
-        <w:rPr>
-          <w:rFonts w:ascii="Times New Roman" w:hAnsi="Times New Roman" w:cs="Times New Roman"/>
-          <w:color w:val="000000"/>
-          <w:sz w:val="28"/>
-          <w:szCs w:val="28"/>
-          <w:shd w:val="clear" w:color="auto" w:fill="FFFFFF"/>
-        </w:rPr>
-        <w:t xml:space="preserve">– </w:t>
-      </w:r>
-      <w:r>
-        <w:rPr>
-          <w:rFonts w:ascii="Times New Roman" w:hAnsi="Times New Roman" w:cs="Times New Roman"/>
-          <w:color w:val="000000"/>
-          <w:sz w:val="28"/>
-          <w:szCs w:val="28"/>
-          <w:shd w:val="clear" w:color="auto" w:fill="FFFFFF"/>
-        </w:rPr>
-        <w:t>межплатформенная среда разработки компьютерных игр</w:t>
-      </w:r>
-      <w:r>
-        <w:rPr>
-          <w:rFonts w:ascii="Times New Roman" w:hAnsi="Times New Roman" w:cs="Times New Roman"/>
-          <w:color w:val="000000"/>
-          <w:sz w:val="28"/>
-          <w:szCs w:val="28"/>
-          <w:shd w:val="clear" w:color="auto" w:fill="FFFFFF"/>
-        </w:rPr>
-        <w:t>.</w:t>
-      </w:r>
-      <w:r>
-        <w:rPr>
-          <w:rFonts w:ascii="Times New Roman" w:hAnsi="Times New Roman" w:cs="Times New Roman"/>
-          <w:color w:val="000000"/>
-          <w:sz w:val="28"/>
-          <w:szCs w:val="28"/>
-          <w:shd w:val="clear" w:color="auto" w:fill="FFFFFF"/>
-        </w:rPr>
-        <w:t xml:space="preserve"> Межплатформенность дает возможность разрабатывать один продукт, выпуская его на множество платформ, начиная с наиболее популярных </w:t>
-      </w:r>
-      <w:r>
-        <w:rPr>
-          <w:rFonts w:ascii="Times New Roman" w:hAnsi="Times New Roman" w:cs="Times New Roman"/>
-          <w:color w:val="000000"/>
-          <w:sz w:val="28"/>
-          <w:szCs w:val="28"/>
-          <w:shd w:val="clear" w:color="auto" w:fill="FFFFFF"/>
-          <w:lang w:val="en-US"/>
-        </w:rPr>
-        <w:t>Windows</w:t>
-      </w:r>
-      <w:r>
-        <w:rPr>
-          <w:rFonts w:ascii="Times New Roman" w:hAnsi="Times New Roman" w:cs="Times New Roman"/>
-          <w:color w:val="000000"/>
-          <w:sz w:val="28"/>
-          <w:szCs w:val="28"/>
-          <w:shd w:val="clear" w:color="auto" w:fill="FFFFFF"/>
-        </w:rPr>
-        <w:t xml:space="preserve">, </w:t>
-      </w:r>
-      <w:r>
-        <w:rPr>
-          <w:rFonts w:ascii="Times New Roman" w:hAnsi="Times New Roman" w:cs="Times New Roman"/>
-          <w:color w:val="000000"/>
-          <w:sz w:val="28"/>
-          <w:szCs w:val="28"/>
-          <w:shd w:val="clear" w:color="auto" w:fill="FFFFFF"/>
-          <w:lang w:val="en-US"/>
-        </w:rPr>
-        <w:t>macOS</w:t>
-      </w:r>
-      <w:r>
-        <w:rPr>
-          <w:rFonts w:ascii="Times New Roman" w:hAnsi="Times New Roman" w:cs="Times New Roman"/>
-          <w:color w:val="000000"/>
-          <w:sz w:val="28"/>
-          <w:szCs w:val="28"/>
-          <w:shd w:val="clear" w:color="auto" w:fill="FFFFFF"/>
-        </w:rPr>
-        <w:t xml:space="preserve">, </w:t>
-      </w:r>
-      <w:r>
-        <w:rPr>
-          <w:rFonts w:ascii="Times New Roman" w:hAnsi="Times New Roman" w:cs="Times New Roman"/>
-          <w:color w:val="000000"/>
-          <w:sz w:val="28"/>
-          <w:szCs w:val="28"/>
-          <w:shd w:val="clear" w:color="auto" w:fill="FFFFFF"/>
-          <w:lang w:val="en-US"/>
-        </w:rPr>
-        <w:t>Android</w:t>
-      </w:r>
-      <w:r>
-        <w:rPr>
-          <w:rFonts w:ascii="Times New Roman" w:hAnsi="Times New Roman" w:cs="Times New Roman"/>
-          <w:color w:val="000000"/>
-          <w:sz w:val="28"/>
-          <w:szCs w:val="28"/>
-          <w:shd w:val="clear" w:color="auto" w:fill="FFFFFF"/>
-        </w:rPr>
-        <w:t xml:space="preserve">, </w:t>
-      </w:r>
-      <w:r>
-        <w:rPr>
-          <w:rFonts w:ascii="Times New Roman" w:hAnsi="Times New Roman" w:cs="Times New Roman"/>
-          <w:color w:val="000000"/>
-          <w:sz w:val="28"/>
-          <w:szCs w:val="28"/>
-          <w:shd w:val="clear" w:color="auto" w:fill="FFFFFF"/>
-          <w:lang w:val="en-US"/>
-        </w:rPr>
-        <w:t>iOS</w:t>
-      </w:r>
-      <w:r>
-        <w:rPr>
-          <w:rFonts w:ascii="Times New Roman" w:hAnsi="Times New Roman" w:cs="Times New Roman"/>
-          <w:color w:val="000000"/>
-          <w:sz w:val="28"/>
-          <w:szCs w:val="28"/>
-          <w:shd w:val="clear" w:color="auto" w:fill="FFFFFF"/>
-        </w:rPr>
-        <w:t xml:space="preserve"> и заканчивая портативными консолями и веб-приложениями</w:t>
-      </w:r>
-      <w:r>
-        <w:rPr>
-          <w:rFonts w:ascii="Times New Roman" w:hAnsi="Times New Roman" w:cs="Times New Roman"/>
-          <w:color w:val="000000"/>
-          <w:sz w:val="28"/>
-          <w:szCs w:val="28"/>
-          <w:shd w:val="clear" w:color="auto" w:fill="FFFFFF"/>
-        </w:rPr>
-        <w:t xml:space="preserve">, </w:t>
-      </w:r>
-      <w:r>
-        <w:rPr>
-          <w:rFonts w:ascii="Times New Roman" w:hAnsi="Times New Roman" w:cs="Times New Roman"/>
-          <w:color w:val="000000"/>
-          <w:sz w:val="28"/>
-          <w:szCs w:val="28"/>
-          <w:shd w:val="clear" w:color="auto" w:fill="FFFFFF"/>
-        </w:rPr>
-        <w:t>что делает его объединяющим (</w:t>
-      </w:r>
-      <w:r>
-        <w:rPr>
-          <w:rFonts w:ascii="Times New Roman" w:hAnsi="Times New Roman" w:cs="Times New Roman"/>
-          <w:color w:val="000000"/>
-          <w:sz w:val="28"/>
-          <w:szCs w:val="28"/>
-          <w:shd w:val="clear" w:color="auto" w:fill="FFFFFF"/>
-          <w:lang w:val="en-US"/>
-        </w:rPr>
-        <w:t>Unity</w:t>
-      </w:r>
-      <w:r>
-        <w:rPr>
-          <w:rFonts w:ascii="Times New Roman" w:hAnsi="Times New Roman" w:cs="Times New Roman"/>
-          <w:color w:val="000000"/>
-          <w:sz w:val="28"/>
-          <w:szCs w:val="28"/>
-          <w:shd w:val="clear" w:color="auto" w:fill="FFFFFF"/>
-        </w:rPr>
-        <w:t xml:space="preserve"> </w:t>
-      </w:r>
-      <w:r>
-        <w:rPr>
-          <w:rFonts w:ascii="Times New Roman" w:hAnsi="Times New Roman" w:cs="Times New Roman"/>
-          <w:color w:val="000000"/>
-          <w:sz w:val="28"/>
-          <w:szCs w:val="28"/>
-          <w:shd w:val="clear" w:color="auto" w:fill="FFFFFF"/>
-        </w:rPr>
-        <w:t>с англ. - единство).</w:t>
-      </w:r>
-      <w:r>
-        <w:rPr>
-          <w:rFonts w:ascii="Times New Roman" w:hAnsi="Times New Roman" w:cs="Times New Roman"/>
-          <w:color w:val="000000"/>
-          <w:sz w:val="28"/>
-          <w:szCs w:val="28"/>
-          <w:shd w:val="clear" w:color="auto" w:fill="FFFFFF"/>
-        </w:rPr>
-        <w:t xml:space="preserve"> </w:t>
-      </w:r>
-      <w:r>
-        <w:rPr>
-          <w:rFonts w:ascii="Times New Roman" w:hAnsi="Times New Roman" w:cs="Times New Roman"/>
-          <w:color w:val="000000"/>
-          <w:sz w:val="28"/>
-          <w:szCs w:val="28"/>
-          <w:shd w:val="clear" w:color="auto" w:fill="FFFFFF"/>
-        </w:rPr>
-        <w:t xml:space="preserve">Самым большим достоинством, которыми может похвастаться </w:t>
-      </w:r>
-      <w:r>
-        <w:rPr>
-          <w:rFonts w:ascii="Times New Roman" w:hAnsi="Times New Roman" w:cs="Times New Roman"/>
-          <w:color w:val="000000"/>
-          <w:sz w:val="28"/>
-          <w:szCs w:val="28"/>
-          <w:shd w:val="clear" w:color="auto" w:fill="FFFFFF"/>
-          <w:lang w:val="en-US"/>
-        </w:rPr>
-        <w:t>Unity</w:t>
-      </w:r>
-      <w:r>
-        <w:rPr>
-          <w:rFonts w:ascii="Times New Roman" w:hAnsi="Times New Roman" w:cs="Times New Roman"/>
-          <w:color w:val="000000"/>
-          <w:sz w:val="28"/>
-          <w:szCs w:val="28"/>
-          <w:shd w:val="clear" w:color="auto" w:fill="FFFFFF"/>
-        </w:rPr>
-        <w:t xml:space="preserve"> </w:t>
-      </w:r>
-      <w:r>
-        <w:rPr>
-          <w:rFonts w:ascii="Times New Roman" w:hAnsi="Times New Roman" w:cs="Times New Roman"/>
-          <w:color w:val="000000"/>
-          <w:sz w:val="28"/>
-          <w:szCs w:val="28"/>
-          <w:shd w:val="clear" w:color="auto" w:fill="FFFFFF"/>
-        </w:rPr>
-        <w:t xml:space="preserve">это </w:t>
-      </w:r>
-      <w:r>
-        <w:rPr>
-          <w:rFonts w:ascii="Times New Roman" w:hAnsi="Times New Roman" w:cs="Times New Roman"/>
-          <w:color w:val="000000"/>
-          <w:sz w:val="28"/>
-          <w:szCs w:val="28"/>
-          <w:shd w:val="clear" w:color="auto" w:fill="FFFFFF"/>
-        </w:rPr>
-        <w:t xml:space="preserve">современный </w:t>
-      </w:r>
-      <w:r>
-        <w:rPr>
-          <w:rFonts w:ascii="Times New Roman" w:hAnsi="Times New Roman" w:cs="Times New Roman"/>
-          <w:color w:val="000000"/>
-          <w:sz w:val="28"/>
-          <w:szCs w:val="28"/>
-          <w:shd w:val="clear" w:color="auto" w:fill="FFFFFF"/>
-        </w:rPr>
-        <w:t>графический интерфейс</w:t>
-      </w:r>
-      <w:r>
-        <w:rPr>
-          <w:rFonts w:ascii="Times New Roman" w:hAnsi="Times New Roman" w:cs="Times New Roman"/>
-          <w:color w:val="000000"/>
-          <w:sz w:val="28"/>
-          <w:szCs w:val="28"/>
-          <w:shd w:val="clear" w:color="auto" w:fill="FFFFFF"/>
-        </w:rPr>
-        <w:t xml:space="preserve"> с </w:t>
-      </w:r>
-      <w:r>
-        <w:rPr>
-          <w:rFonts w:ascii="Times New Roman" w:hAnsi="Times New Roman" w:cs="Times New Roman"/>
-          <w:color w:val="000000"/>
-          <w:sz w:val="28"/>
-          <w:szCs w:val="28"/>
-          <w:shd w:val="clear" w:color="auto" w:fill="FFFFFF"/>
-          <w:lang w:val="en-US"/>
-        </w:rPr>
-        <w:t>Drag</w:t>
-      </w:r>
-      <w:r>
-        <w:rPr>
-          <w:rFonts w:ascii="Times New Roman" w:hAnsi="Times New Roman" w:cs="Times New Roman"/>
-          <w:color w:val="000000"/>
-          <w:sz w:val="28"/>
-          <w:szCs w:val="28"/>
-          <w:shd w:val="clear" w:color="auto" w:fill="FFFFFF"/>
-        </w:rPr>
-        <w:t>&amp;</w:t>
-      </w:r>
-      <w:r>
-        <w:rPr>
-          <w:rFonts w:ascii="Times New Roman" w:hAnsi="Times New Roman" w:cs="Times New Roman"/>
-          <w:color w:val="000000"/>
-          <w:sz w:val="28"/>
-          <w:szCs w:val="28"/>
-          <w:shd w:val="clear" w:color="auto" w:fill="FFFFFF"/>
-          <w:lang w:val="en-US"/>
-        </w:rPr>
-        <w:t>Drop</w:t>
-      </w:r>
-      <w:r>
-        <w:rPr>
-          <w:rFonts w:ascii="Times New Roman" w:hAnsi="Times New Roman" w:cs="Times New Roman"/>
-          <w:color w:val="000000"/>
-          <w:sz w:val="28"/>
-          <w:szCs w:val="28"/>
-          <w:shd w:val="clear" w:color="auto" w:fill="FFFFFF"/>
-        </w:rPr>
-        <w:t xml:space="preserve"> </w:t>
-      </w:r>
-      <w:r>
-        <w:rPr>
-          <w:rFonts w:ascii="Times New Roman" w:hAnsi="Times New Roman" w:cs="Times New Roman"/>
-          <w:color w:val="000000"/>
-          <w:sz w:val="28"/>
-          <w:szCs w:val="28"/>
-          <w:shd w:val="clear" w:color="auto" w:fill="FFFFFF"/>
-        </w:rPr>
-        <w:t xml:space="preserve">интерфейсом, позволяющий перетаскивать с помощью мыши множество объектов разработки (звуки, </w:t>
-      </w:r>
-      <w:r>
-        <w:rPr>
-          <w:rFonts w:ascii="Times New Roman" w:hAnsi="Times New Roman" w:cs="Times New Roman"/>
-          <w:color w:val="000000"/>
-          <w:sz w:val="28"/>
-          <w:szCs w:val="28"/>
-          <w:shd w:val="clear" w:color="auto" w:fill="FFFFFF"/>
-        </w:rPr>
-        <w:t>2</w:t>
-      </w:r>
-      <w:r>
-        <w:rPr>
-          <w:rFonts w:ascii="Times New Roman" w:hAnsi="Times New Roman" w:cs="Times New Roman"/>
-          <w:color w:val="000000"/>
-          <w:sz w:val="28"/>
-          <w:szCs w:val="28"/>
-          <w:shd w:val="clear" w:color="auto" w:fill="FFFFFF"/>
-          <w:lang w:val="en-US"/>
-        </w:rPr>
-        <w:t>D</w:t>
-      </w:r>
-      <w:r>
-        <w:rPr>
-          <w:rFonts w:ascii="Times New Roman" w:hAnsi="Times New Roman" w:cs="Times New Roman"/>
-          <w:color w:val="000000"/>
-          <w:sz w:val="28"/>
-          <w:szCs w:val="28"/>
-          <w:shd w:val="clear" w:color="auto" w:fill="FFFFFF"/>
-        </w:rPr>
-        <w:t xml:space="preserve"> </w:t>
-      </w:r>
-      <w:r>
-        <w:rPr>
-          <w:rFonts w:ascii="Times New Roman" w:hAnsi="Times New Roman" w:cs="Times New Roman"/>
-          <w:color w:val="000000"/>
-          <w:sz w:val="28"/>
-          <w:szCs w:val="28"/>
-          <w:shd w:val="clear" w:color="auto" w:fill="FFFFFF"/>
-        </w:rPr>
-        <w:t xml:space="preserve">и </w:t>
-      </w:r>
-      <w:r>
-        <w:rPr>
-          <w:rFonts w:ascii="Times New Roman" w:hAnsi="Times New Roman" w:cs="Times New Roman"/>
-          <w:color w:val="000000"/>
-          <w:sz w:val="28"/>
-          <w:szCs w:val="28"/>
-          <w:shd w:val="clear" w:color="auto" w:fill="FFFFFF"/>
-        </w:rPr>
-        <w:t>3</w:t>
-      </w:r>
-      <w:r>
-        <w:rPr>
-          <w:rFonts w:ascii="Times New Roman" w:hAnsi="Times New Roman" w:cs="Times New Roman"/>
-          <w:color w:val="000000"/>
-          <w:sz w:val="28"/>
-          <w:szCs w:val="28"/>
-          <w:shd w:val="clear" w:color="auto" w:fill="FFFFFF"/>
-          <w:lang w:val="en-US"/>
-        </w:rPr>
-        <w:t>D</w:t>
-      </w:r>
-      <w:r>
-        <w:rPr>
-          <w:rFonts w:ascii="Times New Roman" w:hAnsi="Times New Roman" w:cs="Times New Roman"/>
-          <w:color w:val="000000"/>
-          <w:sz w:val="28"/>
-          <w:szCs w:val="28"/>
-          <w:shd w:val="clear" w:color="auto" w:fill="FFFFFF"/>
-        </w:rPr>
-        <w:t xml:space="preserve"> объекты</w:t>
-      </w:r>
-      <w:r>
-        <w:rPr>
-          <w:rFonts w:ascii="Times New Roman" w:hAnsi="Times New Roman" w:cs="Times New Roman"/>
-          <w:color w:val="000000"/>
-          <w:sz w:val="28"/>
-          <w:szCs w:val="28"/>
-          <w:shd w:val="clear" w:color="auto" w:fill="FFFFFF"/>
-        </w:rPr>
-        <w:t xml:space="preserve">, </w:t>
-      </w:r>
-      <w:r>
-        <w:rPr>
-          <w:rFonts w:ascii="Times New Roman" w:hAnsi="Times New Roman" w:cs="Times New Roman"/>
-          <w:color w:val="000000"/>
-          <w:sz w:val="28"/>
-          <w:szCs w:val="28"/>
-          <w:shd w:val="clear" w:color="auto" w:fill="FFFFFF"/>
-        </w:rPr>
-        <w:t xml:space="preserve">программный код, модули). </w:t>
-      </w:r>
-      <w:r>
-        <w:rPr>
-          <w:rFonts w:ascii="Times New Roman" w:hAnsi="Times New Roman" w:cs="Times New Roman"/>
-          <w:color w:val="000000"/>
-          <w:sz w:val="28"/>
-          <w:szCs w:val="28"/>
-          <w:shd w:val="clear" w:color="auto" w:fill="FFFFFF"/>
-          <w:lang w:val="en-US"/>
-        </w:rPr>
-        <w:t>Unity</w:t>
-      </w:r>
-      <w:r>
-        <w:rPr>
-          <w:rFonts w:ascii="Times New Roman" w:hAnsi="Times New Roman" w:cs="Times New Roman"/>
-          <w:color w:val="000000"/>
-          <w:sz w:val="28"/>
-          <w:szCs w:val="28"/>
-          <w:shd w:val="clear" w:color="auto" w:fill="FFFFFF"/>
-        </w:rPr>
-        <w:t xml:space="preserve"> </w:t>
-      </w:r>
-      <w:r>
-        <w:rPr>
-          <w:rFonts w:ascii="Times New Roman" w:hAnsi="Times New Roman" w:cs="Times New Roman"/>
-          <w:color w:val="000000"/>
-          <w:sz w:val="28"/>
-          <w:szCs w:val="28"/>
-          <w:shd w:val="clear" w:color="auto" w:fill="FFFFFF"/>
-          <w:lang w:val="en-US"/>
-        </w:rPr>
-        <w:t>Asset</w:t>
-      </w:r>
-      <w:r>
-        <w:rPr>
-          <w:rFonts w:ascii="Times New Roman" w:hAnsi="Times New Roman" w:cs="Times New Roman"/>
-          <w:color w:val="000000"/>
-          <w:sz w:val="28"/>
-          <w:szCs w:val="28"/>
-          <w:shd w:val="clear" w:color="auto" w:fill="FFFFFF"/>
-        </w:rPr>
-        <w:t xml:space="preserve"> </w:t>
-      </w:r>
-      <w:r>
-        <w:rPr>
-          <w:rFonts w:ascii="Times New Roman" w:hAnsi="Times New Roman" w:cs="Times New Roman"/>
-          <w:color w:val="000000"/>
-          <w:sz w:val="28"/>
-          <w:szCs w:val="28"/>
-          <w:shd w:val="clear" w:color="auto" w:fill="FFFFFF"/>
-          <w:lang w:val="en-US"/>
-        </w:rPr>
-        <w:lastRenderedPageBreak/>
-        <w:t>Store</w:t>
-      </w:r>
-      <w:r>
-        <w:rPr>
-          <w:rFonts w:ascii="Times New Roman" w:hAnsi="Times New Roman" w:cs="Times New Roman"/>
-          <w:color w:val="000000"/>
-          <w:sz w:val="28"/>
-          <w:szCs w:val="28"/>
-          <w:shd w:val="clear" w:color="auto" w:fill="FFFFFF"/>
-        </w:rPr>
-        <w:t xml:space="preserve"> </w:t>
-      </w:r>
-      <w:r>
-        <w:rPr>
-          <w:rFonts w:ascii="Times New Roman" w:hAnsi="Times New Roman" w:cs="Times New Roman"/>
-          <w:color w:val="000000"/>
-          <w:sz w:val="28"/>
-          <w:szCs w:val="28"/>
-          <w:shd w:val="clear" w:color="auto" w:fill="FFFFFF"/>
-        </w:rPr>
-        <w:t>– популярный магазин</w:t>
-      </w:r>
-      <w:r>
-        <w:rPr>
-          <w:rFonts w:ascii="Times New Roman" w:hAnsi="Times New Roman" w:cs="Times New Roman"/>
-          <w:color w:val="000000"/>
-          <w:sz w:val="28"/>
-          <w:szCs w:val="28"/>
-          <w:shd w:val="clear" w:color="auto" w:fill="FFFFFF"/>
-        </w:rPr>
-        <w:t xml:space="preserve"> </w:t>
-      </w:r>
-      <w:r>
-        <w:rPr>
-          <w:rFonts w:ascii="Times New Roman" w:hAnsi="Times New Roman" w:cs="Times New Roman"/>
-          <w:color w:val="000000"/>
-          <w:sz w:val="28"/>
-          <w:szCs w:val="28"/>
-          <w:shd w:val="clear" w:color="auto" w:fill="FFFFFF"/>
-        </w:rPr>
-        <w:t xml:space="preserve">содержащий готовые решения для множества разрабатываемых проектов, отличное подспорье, ускоряющий процесс разработки в разы. </w:t>
-      </w:r>
-    </w:p>
-    <w:p>
-      <w:pPr>
-        <w:spacing w:after="0" w:line="360" w:lineRule="auto"/>
-        <w:ind w:firstLine="709"/>
-        <w:jc w:val="both"/>
-        <w:rPr>
-          <w:rFonts w:ascii="Times New Roman" w:hAnsi="Times New Roman" w:cs="Times New Roman"/>
-          <w:color w:val="000000"/>
-          <w:sz w:val="28"/>
-          <w:szCs w:val="28"/>
-          <w:shd w:val="clear" w:color="auto" w:fill="FFFFFF"/>
-        </w:rPr>
-      </w:pPr>
-      <w:r>
-        <w:rPr>
-          <w:rFonts w:ascii="Times New Roman" w:hAnsi="Times New Roman" w:cs="Times New Roman"/>
-          <w:color w:val="000000"/>
-          <w:sz w:val="28"/>
-          <w:szCs w:val="28"/>
-          <w:shd w:val="clear" w:color="auto" w:fill="FFFFFF"/>
-        </w:rPr>
-        <w:t>КОМПАС</w:t>
-      </w:r>
-      <w:r>
-        <w:rPr>
-          <w:rFonts w:ascii="Times New Roman" w:hAnsi="Times New Roman" w:cs="Times New Roman"/>
-          <w:color w:val="000000"/>
-          <w:sz w:val="28"/>
-          <w:szCs w:val="28"/>
-          <w:shd w:val="clear" w:color="auto" w:fill="FFFFFF"/>
-        </w:rPr>
-        <w:t>-</w:t>
-      </w:r>
-      <w:r>
-        <w:rPr>
-          <w:rFonts w:ascii="Times New Roman" w:hAnsi="Times New Roman" w:cs="Times New Roman"/>
-          <w:color w:val="000000"/>
-          <w:sz w:val="28"/>
-          <w:szCs w:val="28"/>
-          <w:shd w:val="clear" w:color="auto" w:fill="FFFFFF"/>
-        </w:rPr>
-        <w:t>3</w:t>
-      </w:r>
-      <w:r>
-        <w:rPr>
-          <w:rFonts w:ascii="Times New Roman" w:hAnsi="Times New Roman" w:cs="Times New Roman"/>
-          <w:color w:val="000000"/>
-          <w:sz w:val="28"/>
-          <w:szCs w:val="28"/>
-          <w:shd w:val="clear" w:color="auto" w:fill="FFFFFF"/>
-          <w:lang w:val="en-US"/>
-        </w:rPr>
-        <w:t>D</w:t>
-      </w:r>
-      <w:r>
-        <w:rPr>
-          <w:rFonts w:ascii="Times New Roman" w:hAnsi="Times New Roman" w:cs="Times New Roman"/>
-          <w:color w:val="000000"/>
-          <w:sz w:val="28"/>
-          <w:szCs w:val="28"/>
-          <w:shd w:val="clear" w:color="auto" w:fill="FFFFFF"/>
-        </w:rPr>
-        <w:t xml:space="preserve"> – </w:t>
-      </w:r>
-      <w:r>
-        <w:rPr>
-          <w:rFonts w:ascii="Times New Roman" w:hAnsi="Times New Roman" w:cs="Times New Roman"/>
-          <w:color w:val="000000"/>
-          <w:sz w:val="28"/>
-          <w:szCs w:val="28"/>
-          <w:shd w:val="clear" w:color="auto" w:fill="FFFFFF"/>
-        </w:rPr>
-        <w:t>Российский программный САПР комплекс, позволяющий оперативно создавать и выпускать чертежи сложных изделий, таблицы, макеты и прочие документы</w:t>
-      </w:r>
-      <w:r>
-        <w:rPr>
-          <w:rFonts w:ascii="Times New Roman" w:hAnsi="Times New Roman" w:cs="Times New Roman"/>
-          <w:color w:val="000000"/>
-          <w:sz w:val="28"/>
-          <w:szCs w:val="28"/>
-          <w:shd w:val="clear" w:color="auto" w:fill="FFFFFF"/>
-        </w:rPr>
-        <w:t>.</w:t>
-      </w:r>
-      <w:r>
-        <w:rPr>
-          <w:rFonts w:ascii="Times New Roman" w:hAnsi="Times New Roman" w:cs="Times New Roman"/>
-          <w:color w:val="000000"/>
-          <w:sz w:val="28"/>
-          <w:szCs w:val="28"/>
-          <w:shd w:val="clear" w:color="auto" w:fill="FFFFFF"/>
-        </w:rPr>
-        <w:t xml:space="preserve"> САПР технология – система автоматизированного проектирования, позволяющий эффективно с минимальными затратами времени и ресурсов оперативно проводить разработку моделей, макетов и чертежей.</w:t>
-      </w:r>
-      <w:r>
-        <w:rPr>
-          <w:rFonts w:ascii="Times New Roman" w:hAnsi="Times New Roman" w:cs="Times New Roman"/>
-          <w:color w:val="000000"/>
-          <w:sz w:val="28"/>
-          <w:szCs w:val="28"/>
-          <w:shd w:val="clear" w:color="auto" w:fill="FFFFFF"/>
-        </w:rPr>
-        <w:t xml:space="preserve"> Данный инструмент стал стандартом при проектировании среди множества производственных компаний.</w:t>
-      </w:r>
-    </w:p>
-    <w:p>
-      <w:pPr>
-        <w:spacing w:after="0" w:line="360" w:lineRule="auto"/>
-        <w:ind w:firstLine="709"/>
-        <w:jc w:val="both"/>
-        <w:rPr>
-          <w:rFonts w:ascii="Times New Roman" w:hAnsi="Times New Roman" w:cs="Times New Roman"/>
-          <w:color w:val="000000"/>
-          <w:sz w:val="28"/>
-          <w:szCs w:val="28"/>
-          <w:shd w:val="clear" w:color="auto" w:fill="FFFFFF"/>
-        </w:rPr>
-      </w:pPr>
-      <w:r>
-        <w:rPr>
-          <w:rFonts w:ascii="Times New Roman" w:hAnsi="Times New Roman" w:cs="Times New Roman"/>
-          <w:color w:val="000000"/>
-          <w:sz w:val="28"/>
-          <w:szCs w:val="28"/>
-          <w:shd w:val="clear" w:color="auto" w:fill="FFFFFF"/>
-          <w:lang w:val="en-US"/>
-        </w:rPr>
-        <w:t>Blender</w:t>
-      </w:r>
-      <w:r>
-        <w:rPr>
-          <w:rFonts w:ascii="Times New Roman" w:hAnsi="Times New Roman" w:cs="Times New Roman"/>
-          <w:color w:val="000000"/>
-          <w:sz w:val="28"/>
-          <w:szCs w:val="28"/>
-          <w:shd w:val="clear" w:color="auto" w:fill="FFFFFF"/>
-        </w:rPr>
-        <w:t xml:space="preserve"> – </w:t>
-      </w:r>
-      <w:r>
-        <w:rPr>
-          <w:rFonts w:ascii="Times New Roman" w:hAnsi="Times New Roman" w:cs="Times New Roman"/>
-          <w:color w:val="000000"/>
-          <w:sz w:val="28"/>
-          <w:szCs w:val="28"/>
-          <w:shd w:val="clear" w:color="auto" w:fill="FFFFFF"/>
-        </w:rPr>
-        <w:t xml:space="preserve">Программное обеспечение используемое при разработке </w:t>
-      </w:r>
-      <w:r>
-        <w:rPr>
-          <w:rFonts w:ascii="Times New Roman" w:hAnsi="Times New Roman" w:cs="Times New Roman"/>
-          <w:color w:val="000000"/>
-          <w:sz w:val="28"/>
-          <w:szCs w:val="28"/>
-          <w:shd w:val="clear" w:color="auto" w:fill="FFFFFF"/>
-        </w:rPr>
-        <w:t>3</w:t>
-      </w:r>
-      <w:r>
-        <w:rPr>
-          <w:rFonts w:ascii="Times New Roman" w:hAnsi="Times New Roman" w:cs="Times New Roman"/>
-          <w:color w:val="000000"/>
-          <w:sz w:val="28"/>
-          <w:szCs w:val="28"/>
-          <w:shd w:val="clear" w:color="auto" w:fill="FFFFFF"/>
-          <w:lang w:val="en-US"/>
-        </w:rPr>
-        <w:t>D</w:t>
-      </w:r>
-      <w:r>
-        <w:rPr>
-          <w:rFonts w:ascii="Times New Roman" w:hAnsi="Times New Roman" w:cs="Times New Roman"/>
-          <w:color w:val="000000"/>
-          <w:sz w:val="28"/>
-          <w:szCs w:val="28"/>
-          <w:shd w:val="clear" w:color="auto" w:fill="FFFFFF"/>
-        </w:rPr>
-        <w:t xml:space="preserve"> </w:t>
-      </w:r>
-      <w:r>
-        <w:rPr>
-          <w:rFonts w:ascii="Times New Roman" w:hAnsi="Times New Roman" w:cs="Times New Roman"/>
-          <w:color w:val="000000"/>
-          <w:sz w:val="28"/>
-          <w:szCs w:val="28"/>
-          <w:shd w:val="clear" w:color="auto" w:fill="FFFFFF"/>
-        </w:rPr>
-        <w:t>моделей</w:t>
-      </w:r>
-      <w:r>
-        <w:rPr>
-          <w:rFonts w:ascii="Times New Roman" w:hAnsi="Times New Roman" w:cs="Times New Roman"/>
-          <w:color w:val="000000"/>
-          <w:sz w:val="28"/>
-          <w:szCs w:val="28"/>
-          <w:shd w:val="clear" w:color="auto" w:fill="FFFFFF"/>
-        </w:rPr>
-        <w:t>.</w:t>
-      </w:r>
-      <w:r>
-        <w:rPr>
-          <w:rFonts w:ascii="Times New Roman" w:hAnsi="Times New Roman" w:cs="Times New Roman"/>
-          <w:color w:val="000000"/>
-          <w:sz w:val="28"/>
-          <w:szCs w:val="28"/>
-          <w:shd w:val="clear" w:color="auto" w:fill="FFFFFF"/>
-        </w:rPr>
-        <w:t xml:space="preserve"> Имеет плотную интеграцию со средой разработки </w:t>
-      </w:r>
-      <w:r>
-        <w:rPr>
-          <w:rFonts w:ascii="Times New Roman" w:hAnsi="Times New Roman" w:cs="Times New Roman"/>
-          <w:color w:val="000000"/>
-          <w:sz w:val="28"/>
-          <w:szCs w:val="28"/>
-          <w:shd w:val="clear" w:color="auto" w:fill="FFFFFF"/>
-          <w:lang w:val="en-US"/>
-        </w:rPr>
-        <w:t>Unity</w:t>
-      </w:r>
-      <w:r>
-        <w:rPr>
-          <w:rFonts w:ascii="Times New Roman" w:hAnsi="Times New Roman" w:cs="Times New Roman"/>
-          <w:color w:val="000000"/>
-          <w:sz w:val="28"/>
-          <w:szCs w:val="28"/>
-          <w:shd w:val="clear" w:color="auto" w:fill="FFFFFF"/>
-        </w:rPr>
-        <w:t xml:space="preserve">, что делает его отличным кандидатом. Данный инструмент </w:t>
-      </w:r>
-      <w:r>
-        <w:rPr>
-          <w:rFonts w:ascii="Times New Roman" w:hAnsi="Times New Roman" w:cs="Times New Roman"/>
-          <w:color w:val="000000"/>
-          <w:sz w:val="28"/>
-          <w:szCs w:val="28"/>
-          <w:shd w:val="clear" w:color="auto" w:fill="FFFFFF"/>
-        </w:rPr>
-        <w:t>распространяется в том числе и по свободный лицензии, что делает его доступным и бесплатным.</w:t>
-      </w:r>
-    </w:p>
-    <w:p>
-      <w:pPr>
-        <w:spacing w:after="0" w:line="360" w:lineRule="auto"/>
-        <w:ind w:firstLine="709"/>
-        <w:jc w:val="both"/>
-        <w:rPr>
-          <w:rFonts w:ascii="Times New Roman" w:hAnsi="Times New Roman" w:cs="Times New Roman"/>
-          <w:color w:val="000000"/>
-          <w:sz w:val="28"/>
-          <w:szCs w:val="28"/>
-          <w:shd w:val="clear" w:color="auto" w:fill="FFFFFF"/>
-        </w:rPr>
-      </w:pPr>
-    </w:p>
-    <w:p>
-      <w:pPr>
-        <w:spacing w:after="160" w:line="259" w:lineRule="auto"/>
-        <w:rPr>
-          <w:rFonts w:ascii="Times New Roman" w:hAnsi="Times New Roman" w:cs="Times New Roman"/>
-          <w:color w:val="000000"/>
-          <w:sz w:val="28"/>
-          <w:szCs w:val="28"/>
-          <w:shd w:val="clear" w:color="auto" w:fill="FFFFFF"/>
-        </w:rPr>
-      </w:pPr>
-      <w:r>
-        <w:rPr>
-          <w:rFonts w:ascii="Times New Roman" w:hAnsi="Times New Roman" w:cs="Times New Roman"/>
-          <w:color w:val="000000"/>
-          <w:sz w:val="28"/>
-          <w:szCs w:val="28"/>
-          <w:shd w:val="clear" w:color="auto" w:fill="FFFFFF"/>
-        </w:rPr>
-        <w:br w:type="page"/>
-      </w:r>
-    </w:p>
-    <w:p>
-      <w:pPr>
-        <w:pStyle w:val="a7"/>
-        <w:numPr>
-          <w:ilvl w:val="0"/>
-          <w:numId w:val="12"/>
-        </w:numPr>
-        <w:spacing w:after="0" w:line="360" w:lineRule="auto"/>
-        <w:jc w:val="both"/>
-        <w:rPr>
-          <w:rFonts w:ascii="Times New Roman" w:hAnsi="Times New Roman" w:cs="Times New Roman"/>
-          <w:b/>
-          <w:color w:val="000000"/>
-          <w:sz w:val="28"/>
-          <w:szCs w:val="28"/>
-          <w:shd w:val="clear" w:color="auto" w:fill="FFFFFF"/>
-        </w:rPr>
-      </w:pPr>
-      <w:r>
-        <w:rPr>
-          <w:rFonts w:ascii="Times New Roman" w:hAnsi="Times New Roman" w:cs="Times New Roman"/>
-          <w:b/>
-          <w:color w:val="000000"/>
-          <w:sz w:val="28"/>
-          <w:szCs w:val="28"/>
-          <w:shd w:val="clear" w:color="auto" w:fill="FFFFFF"/>
-        </w:rPr>
-        <w:lastRenderedPageBreak/>
-        <w:t>Архитектура ПО</w:t>
-      </w:r>
-    </w:p>
-    <w:p>
-      <w:pPr>
-        <w:spacing w:after="0" w:line="360" w:lineRule="auto"/>
-        <w:ind w:firstLine="709"/>
-        <w:jc w:val="both"/>
-        <w:rPr>
-          <w:rFonts w:ascii="Times New Roman" w:hAnsi="Times New Roman" w:cs="Times New Roman"/>
-          <w:color w:val="000000"/>
-          <w:sz w:val="28"/>
-          <w:szCs w:val="28"/>
-          <w:shd w:val="clear" w:color="auto" w:fill="FFFFFF"/>
-        </w:rPr>
-      </w:pPr>
-      <w:r>
-        <w:rPr>
-          <w:rFonts w:ascii="Times New Roman" w:hAnsi="Times New Roman" w:cs="Times New Roman"/>
-          <w:color w:val="000000"/>
-          <w:sz w:val="28"/>
-          <w:szCs w:val="28"/>
-          <w:shd w:val="clear" w:color="auto" w:fill="FFFFFF"/>
-        </w:rPr>
-        <w:t xml:space="preserve">Основными требованиями при выборе архитектуры для ИС являются быстродействие, надежность, защита, безопасность и масштабируемость. </w:t>
-      </w:r>
-      <w:r>
-        <w:rPr>
-          <w:rFonts w:ascii="Times New Roman" w:hAnsi="Times New Roman" w:cs="Times New Roman"/>
-          <w:color w:val="000000"/>
-          <w:sz w:val="28"/>
-          <w:szCs w:val="28"/>
-          <w:shd w:val="clear" w:color="auto" w:fill="FFFFFF"/>
-        </w:rPr>
-        <w:tab/>
-      </w:r>
-      <w:r>
-        <w:rPr>
-          <w:rFonts w:ascii="Times New Roman" w:hAnsi="Times New Roman" w:cs="Times New Roman"/>
-          <w:sz w:val="28"/>
-          <w:szCs w:val="28"/>
-        </w:rPr>
-        <w:t>В настоящее время наиболее распространенными архитектурами являются: файловый сервер; клиент-сервер; многоуровневая архитектура.</w:t>
-      </w:r>
-    </w:p>
-    <w:p>
-      <w:pPr>
-        <w:spacing w:after="0" w:line="360" w:lineRule="auto"/>
-        <w:ind w:firstLine="709"/>
-        <w:jc w:val="both"/>
-        <w:rPr>
-          <w:rFonts w:ascii="Times New Roman" w:hAnsi="Times New Roman" w:cs="Times New Roman"/>
-          <w:color w:val="000000"/>
-          <w:sz w:val="28"/>
-          <w:szCs w:val="28"/>
-          <w:shd w:val="clear" w:color="auto" w:fill="FFFFFF"/>
-        </w:rPr>
-      </w:pPr>
-      <w:r>
-        <w:rPr>
-          <w:rFonts w:ascii="Times New Roman" w:hAnsi="Times New Roman" w:cs="Times New Roman"/>
-          <w:color w:val="000000"/>
-          <w:sz w:val="28"/>
-          <w:szCs w:val="28"/>
-          <w:shd w:val="clear" w:color="auto" w:fill="FFFFFF"/>
-        </w:rPr>
-        <w:t>Файловый сервер – это программное обеспечение, которое позволяет создать общее хранилище файлов и предоставляет доступ к ним через сеть. Он обеспечивает управление доступом к файлам, резервное копирование и восстановление данных, а также защиту информации от злоумышленников. Из плюсов фай</w:t>
-      </w:r>
-      <w:r>
-        <w:rPr>
-          <w:rFonts w:ascii="Times New Roman" w:hAnsi="Times New Roman" w:cs="Times New Roman"/>
-          <w:color w:val="000000"/>
-          <w:sz w:val="28"/>
-          <w:szCs w:val="28"/>
-          <w:shd w:val="clear" w:color="auto" w:fill="FFFFFF"/>
-        </w:rPr>
-        <w:t>лового сервера можно отметить: ц</w:t>
-      </w:r>
-      <w:r>
-        <w:rPr>
-          <w:rFonts w:ascii="Times New Roman" w:hAnsi="Times New Roman" w:cs="Times New Roman"/>
-          <w:color w:val="000000"/>
-          <w:sz w:val="28"/>
-          <w:szCs w:val="28"/>
-          <w:shd w:val="clear" w:color="auto" w:fill="FFFFFF"/>
-        </w:rPr>
-        <w:t xml:space="preserve">ентрализованное хранение файлов, улучшенная безопасность, легкий доступ к файлам для всех пользователей в сети, возможность резервного копирования и восстановления данных. Минусы такой архитектуры являются: низкая пропускная способность пользователей, необходимость поддержки и обслуживания сервера, </w:t>
-      </w:r>
-      <w:r>
-        <w:rPr>
-          <w:rFonts w:ascii="Times New Roman" w:hAnsi="Times New Roman" w:cs="Times New Roman"/>
-          <w:color w:val="000000"/>
-          <w:sz w:val="28"/>
-          <w:szCs w:val="28"/>
-          <w:shd w:val="clear" w:color="auto" w:fill="FFFFFF"/>
-        </w:rPr>
-        <w:t>высокие затраты на оборудование, риск потери данных при технических неполадках.</w:t>
-      </w:r>
-      <w:r>
-        <w:rPr>
-          <w:rFonts w:ascii="Times New Roman" w:hAnsi="Times New Roman" w:cs="Times New Roman"/>
-          <w:color w:val="000000"/>
-          <w:sz w:val="28"/>
-          <w:szCs w:val="28"/>
-          <w:shd w:val="clear" w:color="auto" w:fill="FFFFFF"/>
-        </w:rPr>
-        <w:t xml:space="preserve"> </w:t>
-      </w:r>
-    </w:p>
-    <w:p>
-      <w:pPr>
-        <w:spacing w:after="0" w:line="360" w:lineRule="auto"/>
-        <w:ind w:firstLine="709"/>
-        <w:jc w:val="both"/>
-        <w:rPr>
-          <w:rFonts w:ascii="Times New Roman" w:hAnsi="Times New Roman" w:cs="Times New Roman"/>
-          <w:color w:val="000000"/>
-          <w:sz w:val="28"/>
-          <w:szCs w:val="28"/>
-          <w:shd w:val="clear" w:color="auto" w:fill="FFFFFF"/>
-        </w:rPr>
-      </w:pPr>
-      <w:r>
-        <w:rPr>
-          <w:rFonts w:ascii="Times New Roman" w:hAnsi="Times New Roman" w:cs="Times New Roman"/>
-          <w:color w:val="000000"/>
-          <w:sz w:val="28"/>
-          <w:szCs w:val="28"/>
-          <w:shd w:val="clear" w:color="auto" w:fill="FFFFFF"/>
-        </w:rPr>
-        <w:t>У архитектуры клиент-сервера плюсы и минусы такие же, как и у файлового сервера, но у клиент-сервера нет проблем с пропускной способностью пользователей.</w:t>
-      </w:r>
-    </w:p>
-    <w:p>
-      <w:pPr>
-        <w:spacing w:after="0" w:line="360" w:lineRule="auto"/>
-        <w:ind w:firstLine="709"/>
-        <w:jc w:val="both"/>
-        <w:rPr>
-          <w:rFonts w:ascii="Times New Roman" w:hAnsi="Times New Roman" w:cs="Times New Roman"/>
-          <w:color w:val="000000"/>
-          <w:sz w:val="28"/>
-          <w:szCs w:val="28"/>
-          <w:shd w:val="clear" w:color="auto" w:fill="FFFFFF"/>
-        </w:rPr>
-      </w:pPr>
-      <w:r>
-        <w:rPr>
-          <w:rFonts w:ascii="Times New Roman" w:hAnsi="Times New Roman" w:cs="Times New Roman"/>
-          <w:color w:val="000000"/>
-          <w:sz w:val="28"/>
-          <w:szCs w:val="28"/>
-          <w:shd w:val="clear" w:color="auto" w:fill="FFFFFF"/>
-        </w:rPr>
-        <w:t xml:space="preserve">Многоуровневая архитектура более сложная архитектура, имеющая свои плюсы, а именно: улучшенная надежность и безопасность, более простое и понятное проектирование и разработка ПО, возможность изменения ПО </w:t>
-      </w:r>
-      <w:r>
-        <w:rPr>
-          <w:rFonts w:ascii="Times New Roman" w:hAnsi="Times New Roman" w:cs="Times New Roman"/>
-          <w:color w:val="000000"/>
-          <w:sz w:val="28"/>
-          <w:szCs w:val="28"/>
-          <w:shd w:val="clear" w:color="auto" w:fill="FFFFFF"/>
-        </w:rPr>
-        <w:t xml:space="preserve">благодаря разным уровням, изменения в одном уровне не коснуться этих же изменений на другом. Минусы: сложность проектирования из-за множества уровней, т.к. их нужно связывать между собой, затраты на обеспечение связи и взаимодействия между уровнями, возможны сбои между передачи данных между уровнями. </w:t>
-      </w:r>
-    </w:p>
-    <w:p>
-      <w:pPr>
-        <w:spacing w:after="0" w:line="360" w:lineRule="auto"/>
-        <w:ind w:firstLine="709"/>
-        <w:jc w:val="both"/>
-        <w:rPr>
-          <w:rFonts w:ascii="Times New Roman" w:hAnsi="Times New Roman" w:cs="Times New Roman"/>
-          <w:color w:val="000000"/>
-          <w:sz w:val="28"/>
-          <w:szCs w:val="28"/>
-          <w:shd w:val="clear" w:color="auto" w:fill="FFFFFF"/>
-        </w:rPr>
-      </w:pPr>
-      <w:r>
-        <w:rPr>
-          <w:rFonts w:ascii="Times New Roman" w:hAnsi="Times New Roman" w:cs="Times New Roman"/>
-          <w:color w:val="000000"/>
-          <w:sz w:val="28"/>
-          <w:szCs w:val="28"/>
-          <w:shd w:val="clear" w:color="auto" w:fill="FFFFFF"/>
-        </w:rPr>
-        <w:t xml:space="preserve">Рассмотрев плюсы и минусы каждой архитектуры, для реализации сайта для института была выбрана клиент-серверная архитектура. Эта архитектура дает возможность оптимально разделить обязанности между </w:t>
-      </w:r>
-      <w:r>
-        <w:rPr>
-          <w:rFonts w:ascii="Times New Roman" w:hAnsi="Times New Roman" w:cs="Times New Roman"/>
-          <w:color w:val="000000"/>
-          <w:sz w:val="28"/>
-          <w:szCs w:val="28"/>
-          <w:shd w:val="clear" w:color="auto" w:fill="FFFFFF"/>
-        </w:rPr>
-        <w:lastRenderedPageBreak/>
-        <w:t xml:space="preserve">клиентской и серверной частями сети. Запросы отправляются на сервер, где обработка идет последовательно, а результаты данной обработки отправляются на рабочую станцию, что снижает информативный поток и снимает нагрузку с локальной сети. </w:t>
-      </w:r>
-    </w:p>
-    <w:p>
-      <w:pPr>
-        <w:spacing w:after="0" w:line="360" w:lineRule="auto"/>
-        <w:ind w:firstLine="709"/>
-        <w:jc w:val="both"/>
-        <w:rPr>
-          <w:rFonts w:ascii="Times New Roman" w:hAnsi="Times New Roman" w:cs="Times New Roman"/>
-          <w:color w:val="000000"/>
-          <w:sz w:val="28"/>
-          <w:szCs w:val="28"/>
-          <w:shd w:val="clear" w:color="auto" w:fill="FFFFFF"/>
-        </w:rPr>
-      </w:pPr>
-    </w:p>
-    <w:p>
-      <w:pPr>
-        <w:spacing w:after="0" w:line="360" w:lineRule="auto"/>
-        <w:ind w:firstLine="709"/>
-        <w:jc w:val="both"/>
-        <w:rPr>
-          <w:rFonts w:ascii="Times New Roman" w:hAnsi="Times New Roman" w:cs="Times New Roman"/>
-          <w:color w:val="000000"/>
-          <w:sz w:val="28"/>
-          <w:szCs w:val="28"/>
-          <w:shd w:val="clear" w:color="auto" w:fill="FFFFFF"/>
-        </w:rPr>
-      </w:pPr>
-    </w:p>
-    <w:p>
-      <w:pPr>
-        <w:spacing w:after="0" w:line="360" w:lineRule="auto"/>
-        <w:ind w:firstLine="709"/>
-        <w:jc w:val="both"/>
-        <w:rPr>
-          <w:rFonts w:ascii="Times New Roman" w:hAnsi="Times New Roman" w:cs="Times New Roman"/>
-          <w:color w:val="000000"/>
-          <w:sz w:val="28"/>
-          <w:szCs w:val="28"/>
-          <w:shd w:val="clear" w:color="auto" w:fill="FFFFFF"/>
-        </w:rPr>
-      </w:pPr>
-    </w:p>
-    <w:p>
-      <w:pPr>
-        <w:spacing w:after="0" w:line="360" w:lineRule="auto"/>
-        <w:ind w:firstLine="709"/>
-        <w:jc w:val="both"/>
-        <w:rPr>
-          <w:rFonts w:ascii="Times New Roman" w:hAnsi="Times New Roman" w:cs="Times New Roman"/>
-          <w:color w:val="000000"/>
-          <w:sz w:val="28"/>
-          <w:szCs w:val="28"/>
-          <w:shd w:val="clear" w:color="auto" w:fill="FFFFFF"/>
-        </w:rPr>
-      </w:pPr>
-    </w:p>
-    <w:p>
-      <w:pPr>
-        <w:spacing w:after="0" w:line="360" w:lineRule="auto"/>
-        <w:ind w:firstLine="709"/>
-        <w:jc w:val="both"/>
-        <w:rPr>
-          <w:rFonts w:ascii="Times New Roman" w:hAnsi="Times New Roman" w:cs="Times New Roman"/>
-          <w:color w:val="000000"/>
-          <w:sz w:val="28"/>
-          <w:szCs w:val="28"/>
-          <w:shd w:val="clear" w:color="auto" w:fill="FFFFFF"/>
-        </w:rPr>
-      </w:pPr>
-    </w:p>
-    <w:p>
-      <w:pPr>
-        <w:spacing w:after="0" w:line="360" w:lineRule="auto"/>
-        <w:ind w:firstLine="709"/>
-        <w:jc w:val="both"/>
-        <w:rPr>
-          <w:rFonts w:ascii="Times New Roman" w:hAnsi="Times New Roman" w:cs="Times New Roman"/>
-          <w:color w:val="000000"/>
-          <w:sz w:val="28"/>
-          <w:szCs w:val="28"/>
-          <w:shd w:val="clear" w:color="auto" w:fill="FFFFFF"/>
-        </w:rPr>
-      </w:pPr>
-    </w:p>
-    <w:p>
-      <w:pPr>
-        <w:spacing w:after="0" w:line="360" w:lineRule="auto"/>
-        <w:ind w:firstLine="709"/>
-        <w:jc w:val="both"/>
-        <w:rPr>
-          <w:rFonts w:ascii="Times New Roman" w:hAnsi="Times New Roman" w:cs="Times New Roman"/>
-          <w:color w:val="000000"/>
-          <w:sz w:val="28"/>
-          <w:szCs w:val="28"/>
-          <w:shd w:val="clear" w:color="auto" w:fill="FFFFFF"/>
-        </w:rPr>
-      </w:pPr>
-    </w:p>
-    <w:p>
-      <w:pPr>
-        <w:spacing w:after="0" w:line="360" w:lineRule="auto"/>
-        <w:ind w:firstLine="709"/>
-        <w:jc w:val="both"/>
-        <w:rPr>
-          <w:rFonts w:ascii="Times New Roman" w:hAnsi="Times New Roman" w:cs="Times New Roman"/>
-          <w:color w:val="000000"/>
-          <w:sz w:val="28"/>
-          <w:szCs w:val="28"/>
-          <w:shd w:val="clear" w:color="auto" w:fill="FFFFFF"/>
-        </w:rPr>
-      </w:pPr>
-    </w:p>
-    <w:p>
-      <w:pPr>
-        <w:spacing w:after="0" w:line="360" w:lineRule="auto"/>
-        <w:ind w:firstLine="709"/>
-        <w:jc w:val="both"/>
-        <w:rPr>
-          <w:rFonts w:ascii="Times New Roman" w:hAnsi="Times New Roman" w:cs="Times New Roman"/>
-          <w:color w:val="000000"/>
-          <w:sz w:val="28"/>
-          <w:szCs w:val="28"/>
-          <w:shd w:val="clear" w:color="auto" w:fill="FFFFFF"/>
-        </w:rPr>
-      </w:pPr>
-    </w:p>
-    <w:p>
-      <w:pPr>
-        <w:spacing w:after="0" w:line="360" w:lineRule="auto"/>
-        <w:ind w:firstLine="709"/>
-        <w:jc w:val="both"/>
-        <w:rPr>
-          <w:rFonts w:ascii="Times New Roman" w:hAnsi="Times New Roman" w:cs="Times New Roman"/>
-          <w:color w:val="000000"/>
-          <w:sz w:val="28"/>
-          <w:szCs w:val="28"/>
-          <w:shd w:val="clear" w:color="auto" w:fill="FFFFFF"/>
-        </w:rPr>
-      </w:pPr>
-    </w:p>
-    <w:p>
-      <w:pPr>
-        <w:spacing w:after="0" w:line="360" w:lineRule="auto"/>
-        <w:ind w:firstLine="709"/>
-        <w:jc w:val="both"/>
-        <w:rPr>
-          <w:rFonts w:ascii="Times New Roman" w:hAnsi="Times New Roman" w:cs="Times New Roman"/>
-          <w:color w:val="000000"/>
-          <w:sz w:val="28"/>
-          <w:szCs w:val="28"/>
-          <w:shd w:val="clear" w:color="auto" w:fill="FFFFFF"/>
-        </w:rPr>
-      </w:pPr>
-    </w:p>
-    <w:p>
-      <w:pPr>
-        <w:spacing w:after="0" w:line="360" w:lineRule="auto"/>
-        <w:ind w:firstLine="709"/>
-        <w:jc w:val="both"/>
-        <w:rPr>
-          <w:rFonts w:ascii="Times New Roman" w:hAnsi="Times New Roman" w:cs="Times New Roman"/>
-          <w:color w:val="000000"/>
-          <w:sz w:val="28"/>
-          <w:szCs w:val="28"/>
-          <w:shd w:val="clear" w:color="auto" w:fill="FFFFFF"/>
-        </w:rPr>
-      </w:pPr>
-    </w:p>
-    <w:p>
-      <w:pPr>
-        <w:spacing w:after="0" w:line="360" w:lineRule="auto"/>
-        <w:jc w:val="both"/>
-        <w:rPr>
-          <w:rFonts w:ascii="Times New Roman" w:hAnsi="Times New Roman" w:cs="Times New Roman"/>
-          <w:color w:val="000000"/>
-          <w:sz w:val="28"/>
-          <w:szCs w:val="28"/>
-          <w:shd w:val="clear" w:color="auto" w:fill="FFFFFF"/>
-        </w:rPr>
-      </w:pPr>
-    </w:p>
-    <w:p>
-      <w:pPr>
-        <w:spacing w:after="160" w:line="259" w:lineRule="auto"/>
-        <w:rPr>
-          <w:rFonts w:ascii="Times New Roman" w:hAnsi="Times New Roman" w:cs="Times New Roman"/>
-          <w:color w:val="000000"/>
-          <w:sz w:val="28"/>
-          <w:szCs w:val="28"/>
-          <w:shd w:val="clear" w:color="auto" w:fill="FFFFFF"/>
-        </w:rPr>
-      </w:pPr>
-      <w:r>
-        <w:rPr>
-          <w:rFonts w:ascii="Times New Roman" w:hAnsi="Times New Roman" w:cs="Times New Roman"/>
-          <w:color w:val="000000"/>
-          <w:sz w:val="28"/>
-          <w:szCs w:val="28"/>
-          <w:shd w:val="clear" w:color="auto" w:fill="FFFFFF"/>
-        </w:rPr>
-        <w:br w:type="page"/>
-      </w:r>
-    </w:p>
-    <w:p>
-      <w:pPr>
-        <w:pStyle w:val="a7"/>
-        <w:numPr>
-          <w:ilvl w:val="0"/>
-          <w:numId w:val="12"/>
-        </w:numPr>
-        <w:spacing w:after="0" w:line="360" w:lineRule="auto"/>
-        <w:ind w:left="0" w:firstLine="357"/>
-        <w:jc w:val="both"/>
-        <w:rPr>
-          <w:rFonts w:ascii="Times New Roman" w:hAnsi="Times New Roman" w:cs="Times New Roman"/>
-          <w:b/>
-          <w:color w:val="000000"/>
-          <w:sz w:val="28"/>
-          <w:szCs w:val="28"/>
-          <w:shd w:val="clear" w:color="auto" w:fill="FFFFFF"/>
-        </w:rPr>
-      </w:pPr>
-      <w:r>
-        <w:rPr>
-          <w:rFonts w:ascii="Times New Roman" w:hAnsi="Times New Roman" w:cs="Times New Roman"/>
-          <w:b/>
-          <w:color w:val="000000"/>
-          <w:sz w:val="28"/>
-          <w:szCs w:val="28"/>
-          <w:shd w:val="clear" w:color="auto" w:fill="FFFFFF"/>
-        </w:rPr>
-        <w:lastRenderedPageBreak/>
-        <w:t>Требования к программному продукту</w:t>
-      </w:r>
-    </w:p>
-    <w:p>
-      <w:pPr>
-        <w:pStyle w:val="a7"/>
-        <w:spacing w:after="0" w:line="360" w:lineRule="auto"/>
-        <w:ind w:left="0" w:firstLine="709"/>
-        <w:jc w:val="both"/>
-        <w:rPr>
-          <w:rFonts w:ascii="Times New Roman" w:hAnsi="Times New Roman" w:cs="Times New Roman"/>
-          <w:color w:val="000000"/>
-          <w:sz w:val="28"/>
-          <w:szCs w:val="28"/>
-          <w:shd w:val="clear" w:color="auto" w:fill="FFFFFF"/>
-        </w:rPr>
-      </w:pPr>
-      <w:r>
-        <w:rPr>
-          <w:rFonts w:ascii="Times New Roman" w:hAnsi="Times New Roman" w:cs="Times New Roman"/>
-          <w:color w:val="000000"/>
-          <w:sz w:val="28"/>
-          <w:szCs w:val="28"/>
-          <w:shd w:val="clear" w:color="auto" w:fill="FFFFFF"/>
-        </w:rPr>
-        <w:t xml:space="preserve">Требования к программному продукту нужны для того, чтобы понять какие основные части необходимы для реализации того или иного проекта. Требований бывает несколько и каждое отвечает за разные сферы, хоть и они </w:t>
-      </w:r>
-      <w:r>
-        <w:rPr>
-          <w:rFonts w:ascii="Times New Roman" w:hAnsi="Times New Roman" w:cs="Times New Roman"/>
-          <w:color w:val="000000"/>
-          <w:sz w:val="28"/>
-          <w:szCs w:val="28"/>
-          <w:shd w:val="clear" w:color="auto" w:fill="FFFFFF"/>
-        </w:rPr>
-        <w:t>все соответствуют одной теме.</w:t>
-      </w:r>
-    </w:p>
-    <w:p>
-      <w:pPr>
-        <w:pStyle w:val="a7"/>
-        <w:spacing w:after="0" w:line="360" w:lineRule="auto"/>
-        <w:ind w:left="0" w:firstLine="709"/>
-        <w:jc w:val="both"/>
-        <w:rPr>
-          <w:rFonts w:ascii="Times New Roman" w:hAnsi="Times New Roman" w:cs="Times New Roman"/>
-          <w:color w:val="000000"/>
-          <w:sz w:val="28"/>
-          <w:szCs w:val="28"/>
-          <w:shd w:val="clear" w:color="auto" w:fill="FFFFFF"/>
-        </w:rPr>
-      </w:pPr>
-      <w:r>
-        <w:rPr>
-          <w:rFonts w:ascii="Times New Roman" w:hAnsi="Times New Roman" w:cs="Times New Roman"/>
-          <w:color w:val="000000"/>
-          <w:sz w:val="28"/>
-          <w:szCs w:val="28"/>
-          <w:shd w:val="clear" w:color="auto" w:fill="FFFFFF"/>
-        </w:rPr>
-        <w:t xml:space="preserve">В первую очередь стоит отметить бизнес-требования. Они определяют цели </w:t>
-      </w:r>
-      <w:r>
-        <w:rPr>
-          <w:rFonts w:ascii="Times New Roman" w:hAnsi="Times New Roman" w:cs="Times New Roman"/>
-          <w:color w:val="000000"/>
-          <w:sz w:val="28"/>
-          <w:szCs w:val="28"/>
-          <w:shd w:val="clear" w:color="auto" w:fill="FFFFFF"/>
-        </w:rPr>
-        <w:t>заказчика и созданы с целью помощи для пользователей или клиентов. В бизнес-требованиях предполагается, что продукт будет вспомогательным инструментом, как для пользователя, так и для заказчика.</w:t>
-      </w:r>
-    </w:p>
-    <w:p>
-      <w:pPr>
-        <w:pStyle w:val="a7"/>
-        <w:spacing w:after="0" w:line="360" w:lineRule="auto"/>
-        <w:ind w:left="0" w:firstLine="709"/>
-        <w:jc w:val="both"/>
-        <w:rPr>
-          <w:rFonts w:ascii="Times New Roman" w:hAnsi="Times New Roman" w:cs="Times New Roman"/>
-          <w:color w:val="000000"/>
-          <w:sz w:val="28"/>
-          <w:szCs w:val="28"/>
-          <w:shd w:val="clear" w:color="auto" w:fill="FFFFFF"/>
-        </w:rPr>
-      </w:pPr>
-      <w:r>
-        <w:rPr>
-          <w:rFonts w:ascii="Times New Roman" w:hAnsi="Times New Roman" w:cs="Times New Roman"/>
-          <w:color w:val="000000"/>
-          <w:sz w:val="28"/>
-          <w:szCs w:val="28"/>
-          <w:shd w:val="clear" w:color="auto" w:fill="FFFFFF"/>
-        </w:rPr>
-        <w:t>Для пользователей это удобная возможность быстро найти нужную информацию, сэкономив множество ресурсов. Для заказчика – возможность увеличить конверсию сайта, т.е. увеличить будущих клиентов.</w:t>
-      </w:r>
-    </w:p>
-    <w:p>
-      <w:pPr>
-        <w:pStyle w:val="a7"/>
-        <w:spacing w:after="0" w:line="360" w:lineRule="auto"/>
-        <w:ind w:left="0" w:firstLine="709"/>
-        <w:jc w:val="both"/>
-        <w:rPr>
-          <w:rFonts w:ascii="Times New Roman" w:hAnsi="Times New Roman" w:cs="Times New Roman"/>
-          <w:color w:val="000000"/>
-          <w:sz w:val="28"/>
-          <w:szCs w:val="28"/>
-          <w:shd w:val="clear" w:color="auto" w:fill="FFFFFF"/>
-        </w:rPr>
-      </w:pPr>
-      <w:r>
-        <w:rPr>
-          <w:rFonts w:ascii="Times New Roman" w:hAnsi="Times New Roman" w:cs="Times New Roman"/>
-          <w:color w:val="000000"/>
-          <w:sz w:val="28"/>
-          <w:szCs w:val="28"/>
-          <w:shd w:val="clear" w:color="auto" w:fill="FFFFFF"/>
-        </w:rPr>
-        <w:t>Благодаря сайту ВУЗ открывает возможность абитуриентам из других регионов и городов ознакомиться с правилами подачи документов, оплаты и других интересующих новостей</w:t>
-      </w:r>
-      <w:r>
-        <w:rPr>
-          <w:rFonts w:ascii="Times New Roman" w:hAnsi="Times New Roman" w:cs="Times New Roman"/>
-          <w:color w:val="000000"/>
-          <w:sz w:val="28"/>
-          <w:szCs w:val="28"/>
-          <w:shd w:val="clear" w:color="auto" w:fill="FFFFFF"/>
-        </w:rPr>
-        <w:t>, без личного присутствия.</w:t>
-      </w:r>
-    </w:p>
-    <w:p>
-      <w:pPr>
-        <w:pStyle w:val="a7"/>
-        <w:spacing w:after="0" w:line="360" w:lineRule="auto"/>
-        <w:ind w:left="0" w:firstLine="709"/>
-        <w:jc w:val="both"/>
-        <w:rPr>
-          <w:rFonts w:ascii="Times New Roman" w:hAnsi="Times New Roman" w:cs="Times New Roman"/>
-          <w:color w:val="000000"/>
-          <w:sz w:val="28"/>
-          <w:szCs w:val="28"/>
-          <w:shd w:val="clear" w:color="auto" w:fill="FFFFFF"/>
-        </w:rPr>
-      </w:pPr>
-      <w:r>
-        <w:rPr>
-          <w:rFonts w:ascii="Times New Roman" w:hAnsi="Times New Roman" w:cs="Times New Roman"/>
-          <w:color w:val="000000"/>
-          <w:sz w:val="28"/>
-          <w:szCs w:val="28"/>
-          <w:shd w:val="clear" w:color="auto" w:fill="FFFFFF"/>
-        </w:rPr>
-        <w:t>Пользовательские требования – эти требования дают четкое представление, как по желанию пользователя должен выглядеть продукт. В данной работе можно представить несколько требований от пользователей, а именно: быстрый поиск интересующей специальности и проходные баллы на нее</w:t>
-      </w:r>
-      <w:r>
-        <w:rPr>
-          <w:rFonts w:ascii="Times New Roman" w:hAnsi="Times New Roman" w:cs="Times New Roman"/>
-          <w:color w:val="000000"/>
-          <w:sz w:val="28"/>
-          <w:szCs w:val="28"/>
-          <w:shd w:val="clear" w:color="auto" w:fill="FFFFFF"/>
-        </w:rPr>
-        <w:t>, небольшая информация о том, какую профессию получит абитуриент по окончании учебного заведения, ознакомление и скачивание необходимых документов и справок, получение реквизитов для оплаты</w:t>
-      </w:r>
-      <w:r>
-        <w:rPr>
-          <w:rFonts w:ascii="Times New Roman" w:hAnsi="Times New Roman" w:cs="Times New Roman"/>
-          <w:color w:val="000000"/>
-          <w:sz w:val="28"/>
-          <w:szCs w:val="28"/>
-          <w:shd w:val="clear" w:color="auto" w:fill="FFFFFF"/>
-        </w:rPr>
-        <w:t xml:space="preserve">. В случае если абитуриенту хватает баллов на поступление, но не хватает на бюджетное место, то вывод стоимости обучения за год. </w:t>
-      </w:r>
-    </w:p>
-    <w:p>
-      <w:pPr>
-        <w:pStyle w:val="a7"/>
-        <w:spacing w:after="0" w:line="360" w:lineRule="auto"/>
-        <w:ind w:left="0" w:firstLine="709"/>
-        <w:jc w:val="both"/>
-        <w:rPr>
-          <w:rFonts w:ascii="Times New Roman" w:hAnsi="Times New Roman" w:cs="Times New Roman"/>
-          <w:color w:val="000000"/>
-          <w:sz w:val="28"/>
-          <w:szCs w:val="28"/>
-          <w:shd w:val="clear" w:color="auto" w:fill="FFFFFF"/>
-        </w:rPr>
-      </w:pPr>
-      <w:r>
-        <w:rPr>
-          <w:rFonts w:ascii="Times New Roman" w:hAnsi="Times New Roman" w:cs="Times New Roman"/>
-          <w:color w:val="000000"/>
-          <w:sz w:val="28"/>
-          <w:szCs w:val="28"/>
-          <w:shd w:val="clear" w:color="auto" w:fill="FFFFFF"/>
-        </w:rPr>
-        <w:t xml:space="preserve">Атрибуты качества </w:t>
-      </w:r>
-      <w:r>
-        <w:rPr>
-          <w:rFonts w:ascii="Times New Roman" w:hAnsi="Times New Roman" w:cs="Times New Roman"/>
-          <w:color w:val="000000"/>
-          <w:sz w:val="28"/>
-          <w:szCs w:val="28"/>
-          <w:shd w:val="clear" w:color="auto" w:fill="FFFFFF"/>
-        </w:rPr>
-        <w:t>–</w:t>
-      </w:r>
-      <w:r>
-        <w:rPr>
-          <w:rFonts w:ascii="Times New Roman" w:hAnsi="Times New Roman" w:cs="Times New Roman"/>
-          <w:color w:val="000000"/>
-          <w:sz w:val="28"/>
-          <w:szCs w:val="28"/>
-          <w:shd w:val="clear" w:color="auto" w:fill="FFFFFF"/>
-        </w:rPr>
-        <w:t xml:space="preserve"> </w:t>
-      </w:r>
-      <w:r>
-        <w:rPr>
-          <w:rFonts w:ascii="Times New Roman" w:hAnsi="Times New Roman" w:cs="Times New Roman"/>
-          <w:color w:val="000000"/>
-          <w:sz w:val="28"/>
-          <w:szCs w:val="28"/>
-          <w:shd w:val="clear" w:color="auto" w:fill="FFFFFF"/>
-        </w:rPr>
-        <w:t>эти качества включают в себя стандарты, теорию, оценки и обеспечения качества.</w:t>
-      </w:r>
-    </w:p>
-    <w:p>
-      <w:pPr>
-        <w:pStyle w:val="a7"/>
-        <w:spacing w:after="0" w:line="360" w:lineRule="auto"/>
-        <w:ind w:left="0" w:firstLine="709"/>
-        <w:jc w:val="both"/>
-        <w:rPr>
-          <w:rFonts w:ascii="Times New Roman" w:hAnsi="Times New Roman" w:cs="Times New Roman"/>
-          <w:color w:val="000000"/>
-          <w:sz w:val="28"/>
-          <w:szCs w:val="28"/>
-          <w:shd w:val="clear" w:color="auto" w:fill="FFFFFF"/>
-        </w:rPr>
-      </w:pPr>
-      <w:r>
-        <w:rPr>
-          <w:rFonts w:ascii="Times New Roman" w:hAnsi="Times New Roman" w:cs="Times New Roman"/>
-          <w:color w:val="000000"/>
-          <w:sz w:val="28"/>
-          <w:szCs w:val="28"/>
-          <w:shd w:val="clear" w:color="auto" w:fill="FFFFFF"/>
-        </w:rPr>
-        <w:t xml:space="preserve">В данной работе атрибутами качества должна служить скорость загрузки страницы, запросы не должны превышать 3-5 секунд при нагрузке на сайт до 20 посетителей, база данных должна устанавливаться на серверах </w:t>
-      </w:r>
-      <w:r>
-        <w:rPr>
-          <w:rFonts w:ascii="Times New Roman" w:hAnsi="Times New Roman" w:cs="Times New Roman"/>
-          <w:color w:val="000000"/>
-          <w:sz w:val="28"/>
-          <w:szCs w:val="28"/>
-          <w:shd w:val="clear" w:color="auto" w:fill="FFFFFF"/>
-          <w:lang w:val="en-US"/>
-        </w:rPr>
-        <w:lastRenderedPageBreak/>
-        <w:t>MySql</w:t>
-      </w:r>
-      <w:r>
-        <w:rPr>
-          <w:rFonts w:ascii="Times New Roman" w:hAnsi="Times New Roman" w:cs="Times New Roman"/>
-          <w:color w:val="000000"/>
-          <w:sz w:val="28"/>
-          <w:szCs w:val="28"/>
-          <w:shd w:val="clear" w:color="auto" w:fill="FFFFFF"/>
-        </w:rPr>
-        <w:t xml:space="preserve">, </w:t>
-      </w:r>
-      <w:r>
-        <w:rPr>
-          <w:rFonts w:ascii="Times New Roman" w:hAnsi="Times New Roman" w:cs="Times New Roman"/>
-          <w:color w:val="000000"/>
-          <w:sz w:val="28"/>
-          <w:szCs w:val="28"/>
-          <w:shd w:val="clear" w:color="auto" w:fill="FFFFFF"/>
-          <w:lang w:val="en-US"/>
-        </w:rPr>
-        <w:t>MS</w:t>
-      </w:r>
-      <w:r>
-        <w:rPr>
-          <w:rFonts w:ascii="Times New Roman" w:hAnsi="Times New Roman" w:cs="Times New Roman"/>
-          <w:color w:val="000000"/>
-          <w:sz w:val="28"/>
-          <w:szCs w:val="28"/>
-          <w:shd w:val="clear" w:color="auto" w:fill="FFFFFF"/>
-        </w:rPr>
-        <w:t xml:space="preserve"> </w:t>
-      </w:r>
-      <w:r>
-        <w:rPr>
-          <w:rFonts w:ascii="Times New Roman" w:hAnsi="Times New Roman" w:cs="Times New Roman"/>
-          <w:color w:val="000000"/>
-          <w:sz w:val="28"/>
-          <w:szCs w:val="28"/>
-          <w:shd w:val="clear" w:color="auto" w:fill="FFFFFF"/>
-          <w:lang w:val="en-US"/>
-        </w:rPr>
-        <w:t>SQL</w:t>
-      </w:r>
-      <w:r>
-        <w:rPr>
-          <w:rFonts w:ascii="Times New Roman" w:hAnsi="Times New Roman" w:cs="Times New Roman"/>
-          <w:color w:val="000000"/>
-          <w:sz w:val="28"/>
-          <w:szCs w:val="28"/>
-          <w:shd w:val="clear" w:color="auto" w:fill="FFFFFF"/>
-        </w:rPr>
-        <w:t xml:space="preserve"> </w:t>
-      </w:r>
-      <w:r>
-        <w:rPr>
-          <w:rFonts w:ascii="Times New Roman" w:hAnsi="Times New Roman" w:cs="Times New Roman"/>
-          <w:color w:val="000000"/>
-          <w:sz w:val="28"/>
-          <w:szCs w:val="28"/>
-          <w:shd w:val="clear" w:color="auto" w:fill="FFFFFF"/>
-          <w:lang w:val="en-US"/>
-        </w:rPr>
-        <w:t>Server</w:t>
-      </w:r>
-      <w:r>
-        <w:rPr>
-          <w:rFonts w:ascii="Times New Roman" w:hAnsi="Times New Roman" w:cs="Times New Roman"/>
-          <w:color w:val="000000"/>
-          <w:sz w:val="28"/>
-          <w:szCs w:val="28"/>
-          <w:shd w:val="clear" w:color="auto" w:fill="FFFFFF"/>
-        </w:rPr>
-        <w:t xml:space="preserve"> или </w:t>
-      </w:r>
-      <w:r>
-        <w:rPr>
-          <w:rFonts w:ascii="Times New Roman" w:hAnsi="Times New Roman" w:cs="Times New Roman"/>
-          <w:color w:val="000000"/>
-          <w:sz w:val="28"/>
-          <w:szCs w:val="28"/>
-          <w:shd w:val="clear" w:color="auto" w:fill="FFFFFF"/>
-          <w:lang w:val="en-US"/>
-        </w:rPr>
-        <w:t>Oracle</w:t>
-      </w:r>
-      <w:r>
-        <w:rPr>
-          <w:rFonts w:ascii="Times New Roman" w:hAnsi="Times New Roman" w:cs="Times New Roman"/>
-          <w:color w:val="000000"/>
-          <w:sz w:val="28"/>
-          <w:szCs w:val="28"/>
-          <w:shd w:val="clear" w:color="auto" w:fill="FFFFFF"/>
-        </w:rPr>
-        <w:t>, сайт должен быть адаптирован для мобильных устройств.</w:t>
-      </w:r>
-    </w:p>
-    <w:p>
-      <w:pPr>
-        <w:pStyle w:val="a7"/>
-        <w:spacing w:after="0" w:line="360" w:lineRule="auto"/>
-        <w:ind w:left="0" w:firstLine="709"/>
-        <w:jc w:val="both"/>
-        <w:rPr>
-          <w:rFonts w:ascii="Times New Roman" w:hAnsi="Times New Roman" w:cs="Times New Roman"/>
-          <w:color w:val="000000"/>
-          <w:sz w:val="28"/>
-          <w:szCs w:val="28"/>
-          <w:shd w:val="clear" w:color="auto" w:fill="FFFFFF"/>
-        </w:rPr>
-      </w:pPr>
-      <w:r>
-        <w:rPr>
-          <w:rFonts w:ascii="Times New Roman" w:hAnsi="Times New Roman" w:cs="Times New Roman"/>
-          <w:color w:val="000000"/>
-          <w:sz w:val="28"/>
-          <w:szCs w:val="28"/>
-          <w:shd w:val="clear" w:color="auto" w:fill="FFFFFF"/>
-        </w:rPr>
-        <w:t>Стоит заметить, что вышеперечисленные примеры не совсем атрибуты качества, а именно требования к ним. Быстрая загрузка страницы и решение проблемы с нагрузкой называется произ</w:t>
-      </w:r>
-      <w:r>
-        <w:rPr>
-          <w:rFonts w:ascii="Times New Roman" w:hAnsi="Times New Roman" w:cs="Times New Roman"/>
-          <w:color w:val="000000"/>
-          <w:sz w:val="28"/>
-          <w:szCs w:val="28"/>
-          <w:shd w:val="clear" w:color="auto" w:fill="FFFFFF"/>
-        </w:rPr>
-        <w:t xml:space="preserve">водительностью и надежностью. Работа с серверами </w:t>
-      </w:r>
-      <w:r>
-        <w:rPr>
-          <w:rFonts w:ascii="Times New Roman" w:hAnsi="Times New Roman" w:cs="Times New Roman"/>
-          <w:color w:val="000000"/>
-          <w:sz w:val="28"/>
-          <w:szCs w:val="28"/>
-          <w:shd w:val="clear" w:color="auto" w:fill="FFFFFF"/>
-          <w:lang w:val="en-US"/>
-        </w:rPr>
-        <w:t>MySql</w:t>
-      </w:r>
-      <w:r>
-        <w:rPr>
-          <w:rFonts w:ascii="Times New Roman" w:hAnsi="Times New Roman" w:cs="Times New Roman"/>
-          <w:color w:val="000000"/>
-          <w:sz w:val="28"/>
-          <w:szCs w:val="28"/>
-          <w:shd w:val="clear" w:color="auto" w:fill="FFFFFF"/>
-        </w:rPr>
-        <w:t xml:space="preserve">, </w:t>
-      </w:r>
-      <w:r>
-        <w:rPr>
-          <w:rFonts w:ascii="Times New Roman" w:hAnsi="Times New Roman" w:cs="Times New Roman"/>
-          <w:color w:val="000000"/>
-          <w:sz w:val="28"/>
-          <w:szCs w:val="28"/>
-          <w:shd w:val="clear" w:color="auto" w:fill="FFFFFF"/>
-          <w:lang w:val="en-US"/>
-        </w:rPr>
-        <w:t>MS</w:t>
-      </w:r>
-      <w:r>
-        <w:rPr>
-          <w:rFonts w:ascii="Times New Roman" w:hAnsi="Times New Roman" w:cs="Times New Roman"/>
-          <w:color w:val="000000"/>
-          <w:sz w:val="28"/>
-          <w:szCs w:val="28"/>
-          <w:shd w:val="clear" w:color="auto" w:fill="FFFFFF"/>
-        </w:rPr>
-        <w:t xml:space="preserve"> </w:t>
-      </w:r>
-      <w:r>
-        <w:rPr>
-          <w:rFonts w:ascii="Times New Roman" w:hAnsi="Times New Roman" w:cs="Times New Roman"/>
-          <w:color w:val="000000"/>
-          <w:sz w:val="28"/>
-          <w:szCs w:val="28"/>
-          <w:shd w:val="clear" w:color="auto" w:fill="FFFFFF"/>
-          <w:lang w:val="en-US"/>
-        </w:rPr>
-        <w:t>SQL</w:t>
-      </w:r>
-      <w:r>
-        <w:rPr>
-          <w:rFonts w:ascii="Times New Roman" w:hAnsi="Times New Roman" w:cs="Times New Roman"/>
-          <w:color w:val="000000"/>
-          <w:sz w:val="28"/>
-          <w:szCs w:val="28"/>
-          <w:shd w:val="clear" w:color="auto" w:fill="FFFFFF"/>
-        </w:rPr>
-        <w:t xml:space="preserve"> </w:t>
-      </w:r>
-      <w:r>
-        <w:rPr>
-          <w:rFonts w:ascii="Times New Roman" w:hAnsi="Times New Roman" w:cs="Times New Roman"/>
-          <w:color w:val="000000"/>
-          <w:sz w:val="28"/>
-          <w:szCs w:val="28"/>
-          <w:shd w:val="clear" w:color="auto" w:fill="FFFFFF"/>
-          <w:lang w:val="en-US"/>
-        </w:rPr>
-        <w:t>Server</w:t>
-      </w:r>
-      <w:r>
-        <w:rPr>
-          <w:rFonts w:ascii="Times New Roman" w:hAnsi="Times New Roman" w:cs="Times New Roman"/>
-          <w:color w:val="000000"/>
-          <w:sz w:val="28"/>
-          <w:szCs w:val="28"/>
-          <w:shd w:val="clear" w:color="auto" w:fill="FFFFFF"/>
-        </w:rPr>
-        <w:t xml:space="preserve"> или </w:t>
-      </w:r>
-      <w:r>
-        <w:rPr>
-          <w:rFonts w:ascii="Times New Roman" w:hAnsi="Times New Roman" w:cs="Times New Roman"/>
-          <w:color w:val="000000"/>
-          <w:sz w:val="28"/>
-          <w:szCs w:val="28"/>
-          <w:shd w:val="clear" w:color="auto" w:fill="FFFFFF"/>
-          <w:lang w:val="en-US"/>
-        </w:rPr>
-        <w:t>Oracle</w:t>
-      </w:r>
-      <w:r>
-        <w:rPr>
-          <w:rFonts w:ascii="Times New Roman" w:hAnsi="Times New Roman" w:cs="Times New Roman"/>
-          <w:color w:val="000000"/>
-          <w:sz w:val="28"/>
-          <w:szCs w:val="28"/>
-          <w:shd w:val="clear" w:color="auto" w:fill="FFFFFF"/>
-        </w:rPr>
-        <w:t xml:space="preserve"> называется переносимостью, а адаптивность под мобильные устройства – удобством использования.</w:t>
-      </w:r>
-    </w:p>
-    <w:p>
-      <w:pPr>
-        <w:pStyle w:val="a7"/>
-        <w:spacing w:after="0" w:line="360" w:lineRule="auto"/>
-        <w:ind w:left="0" w:firstLine="709"/>
-        <w:jc w:val="both"/>
-        <w:rPr>
-          <w:rFonts w:ascii="Times New Roman" w:hAnsi="Times New Roman" w:cs="Times New Roman"/>
-          <w:color w:val="000000"/>
-          <w:sz w:val="28"/>
-          <w:szCs w:val="28"/>
-          <w:shd w:val="clear" w:color="auto" w:fill="FFFFFF"/>
-        </w:rPr>
-      </w:pPr>
-      <w:r>
-        <w:rPr>
-          <w:rFonts w:ascii="Times New Roman" w:hAnsi="Times New Roman" w:cs="Times New Roman"/>
-          <w:color w:val="000000"/>
-          <w:sz w:val="28"/>
-          <w:szCs w:val="28"/>
-          <w:shd w:val="clear" w:color="auto" w:fill="FFFFFF"/>
-        </w:rPr>
-        <w:t xml:space="preserve">Функциональные требования </w:t>
-      </w:r>
-      <w:r>
-        <w:rPr>
-          <w:rFonts w:ascii="Times New Roman" w:hAnsi="Times New Roman" w:cs="Times New Roman"/>
-          <w:color w:val="000000"/>
-          <w:sz w:val="28"/>
-          <w:szCs w:val="28"/>
-          <w:shd w:val="clear" w:color="auto" w:fill="FFFFFF"/>
-        </w:rPr>
-        <w:t>–</w:t>
-      </w:r>
-      <w:r>
-        <w:rPr>
-          <w:rFonts w:ascii="Times New Roman" w:hAnsi="Times New Roman" w:cs="Times New Roman"/>
-          <w:color w:val="000000"/>
-          <w:sz w:val="28"/>
-          <w:szCs w:val="28"/>
-          <w:shd w:val="clear" w:color="auto" w:fill="FFFFFF"/>
-        </w:rPr>
-        <w:t xml:space="preserve"> </w:t>
-      </w:r>
-      <w:r>
-        <w:rPr>
-          <w:rFonts w:ascii="Times New Roman" w:hAnsi="Times New Roman" w:cs="Times New Roman"/>
-          <w:color w:val="000000"/>
-          <w:sz w:val="28"/>
-          <w:szCs w:val="28"/>
-          <w:shd w:val="clear" w:color="auto" w:fill="FFFFFF"/>
-        </w:rPr>
-        <w:t xml:space="preserve">простыми словами, это те требования, которые не входят в другие категории. В описании этих требований должно быть указано о том, как </w:t>
-      </w:r>
-      <w:r>
-        <w:rPr>
-          <w:rFonts w:ascii="Times New Roman" w:hAnsi="Times New Roman" w:cs="Times New Roman"/>
-          <w:color w:val="000000"/>
-          <w:sz w:val="28"/>
-          <w:szCs w:val="28"/>
-          <w:shd w:val="clear" w:color="auto" w:fill="FFFFFF"/>
-        </w:rPr>
-        <w:t xml:space="preserve">должна функционировать система, </w:t>
-      </w:r>
-      <w:r>
-        <w:rPr>
-          <w:rFonts w:ascii="Times New Roman" w:hAnsi="Times New Roman" w:cs="Times New Roman"/>
-          <w:color w:val="000000"/>
-          <w:sz w:val="28"/>
-          <w:szCs w:val="28"/>
-          <w:shd w:val="clear" w:color="auto" w:fill="FFFFFF"/>
-        </w:rPr>
-        <w:t xml:space="preserve">и </w:t>
-      </w:r>
-      <w:r>
-        <w:rPr>
-          <w:rFonts w:ascii="Times New Roman" w:hAnsi="Times New Roman" w:cs="Times New Roman"/>
-          <w:color w:val="000000"/>
-          <w:sz w:val="28"/>
-          <w:szCs w:val="28"/>
-          <w:shd w:val="clear" w:color="auto" w:fill="FFFFFF"/>
-        </w:rPr>
-        <w:t>она должна быть представлена в разных форматах.</w:t>
-      </w:r>
-      <w:r>
-        <w:rPr>
-          <w:rFonts w:ascii="Times New Roman" w:hAnsi="Times New Roman" w:cs="Times New Roman"/>
-          <w:color w:val="000000"/>
-          <w:sz w:val="28"/>
-          <w:szCs w:val="28"/>
-          <w:shd w:val="clear" w:color="auto" w:fill="FFFFFF"/>
-        </w:rPr>
-        <w:t xml:space="preserve"> </w:t>
-      </w:r>
-    </w:p>
-    <w:p>
-      <w:pPr>
-        <w:pStyle w:val="a7"/>
-        <w:spacing w:after="0" w:line="360" w:lineRule="auto"/>
-        <w:ind w:left="0" w:firstLine="709"/>
-        <w:jc w:val="both"/>
-        <w:rPr>
-          <w:rFonts w:ascii="Times New Roman" w:hAnsi="Times New Roman" w:cs="Times New Roman"/>
-          <w:color w:val="000000"/>
-          <w:sz w:val="28"/>
-          <w:szCs w:val="28"/>
-          <w:shd w:val="clear" w:color="auto" w:fill="FFFFFF"/>
-        </w:rPr>
-      </w:pPr>
-      <w:r>
-        <w:rPr>
-          <w:rFonts w:ascii="Times New Roman" w:hAnsi="Times New Roman" w:cs="Times New Roman"/>
-          <w:color w:val="000000"/>
-          <w:sz w:val="28"/>
-          <w:szCs w:val="28"/>
-          <w:shd w:val="clear" w:color="auto" w:fill="FFFFFF"/>
-        </w:rPr>
-        <w:t>В данной работе к функциональным требованиям можно отнести поисковые запросы по ключевым словам и разрешение скачивания документов и справок только после авторизации.</w:t>
-      </w:r>
-    </w:p>
-    <w:p>
-      <w:pPr>
-        <w:pStyle w:val="a7"/>
-        <w:spacing w:after="0" w:line="360" w:lineRule="auto"/>
-        <w:ind w:left="0" w:firstLine="709"/>
-        <w:jc w:val="both"/>
-        <w:rPr>
-          <w:rFonts w:ascii="Times New Roman" w:hAnsi="Times New Roman" w:cs="Times New Roman"/>
-          <w:color w:val="000000"/>
-          <w:sz w:val="28"/>
-          <w:szCs w:val="28"/>
-          <w:shd w:val="clear" w:color="auto" w:fill="FFFFFF"/>
-        </w:rPr>
-      </w:pPr>
-    </w:p>
-    <w:p>
-      <w:pPr>
-        <w:spacing w:after="0" w:line="360" w:lineRule="auto"/>
-        <w:ind w:firstLine="709"/>
-        <w:jc w:val="both"/>
-        <w:rPr>
-          <w:rFonts w:ascii="Times New Roman" w:hAnsi="Times New Roman" w:cs="Times New Roman"/>
-          <w:color w:val="000000"/>
-          <w:sz w:val="28"/>
-          <w:szCs w:val="28"/>
-          <w:shd w:val="clear" w:color="auto" w:fill="FFFFFF"/>
-        </w:rPr>
-      </w:pPr>
-    </w:p>
-    <w:p>
-      <w:pPr>
-        <w:spacing w:after="0" w:line="360" w:lineRule="auto"/>
-        <w:ind w:firstLine="709"/>
-        <w:jc w:val="both"/>
-        <w:rPr>
-          <w:rFonts w:ascii="Times New Roman" w:hAnsi="Times New Roman" w:cs="Times New Roman"/>
-          <w:color w:val="000000"/>
-          <w:sz w:val="28"/>
-          <w:szCs w:val="28"/>
-          <w:shd w:val="clear" w:color="auto" w:fill="FFFFFF"/>
-        </w:rPr>
-      </w:pPr>
-    </w:p>
-    <w:p>
-      <w:pPr>
-        <w:spacing w:after="0" w:line="360" w:lineRule="auto"/>
-        <w:ind w:firstLine="709"/>
-        <w:jc w:val="both"/>
-        <w:rPr>
-          <w:rFonts w:ascii="Times New Roman" w:hAnsi="Times New Roman" w:cs="Times New Roman"/>
-          <w:color w:val="000000"/>
-          <w:sz w:val="28"/>
-          <w:szCs w:val="28"/>
-          <w:shd w:val="clear" w:color="auto" w:fill="FFFFFF"/>
-        </w:rPr>
-      </w:pPr>
-    </w:p>
-    <w:p>
-      <w:pPr>
-        <w:spacing w:after="0" w:line="360" w:lineRule="auto"/>
-        <w:ind w:firstLine="709"/>
-        <w:jc w:val="both"/>
-        <w:rPr>
-          <w:rFonts w:ascii="Times New Roman" w:hAnsi="Times New Roman" w:cs="Times New Roman"/>
-          <w:color w:val="000000"/>
-          <w:sz w:val="28"/>
-          <w:szCs w:val="28"/>
-          <w:shd w:val="clear" w:color="auto" w:fill="FFFFFF"/>
-        </w:rPr>
-      </w:pPr>
-    </w:p>
-    <w:p>
-      <w:pPr>
-        <w:spacing w:after="0" w:line="360" w:lineRule="auto"/>
-        <w:ind w:firstLine="709"/>
-        <w:jc w:val="both"/>
-        <w:rPr>
-          <w:rFonts w:ascii="Times New Roman" w:hAnsi="Times New Roman" w:cs="Times New Roman"/>
-          <w:color w:val="000000"/>
-          <w:sz w:val="28"/>
-          <w:szCs w:val="28"/>
-          <w:shd w:val="clear" w:color="auto" w:fill="FFFFFF"/>
-        </w:rPr>
-      </w:pPr>
-    </w:p>
-    <w:p>
-      <w:pPr>
-        <w:spacing w:after="0" w:line="360" w:lineRule="auto"/>
-        <w:ind w:firstLine="709"/>
-        <w:jc w:val="both"/>
-        <w:rPr>
-          <w:rFonts w:ascii="Times New Roman" w:hAnsi="Times New Roman" w:cs="Times New Roman"/>
-          <w:color w:val="000000"/>
-          <w:sz w:val="28"/>
-          <w:szCs w:val="28"/>
-          <w:shd w:val="clear" w:color="auto" w:fill="FFFFFF"/>
-        </w:rPr>
-      </w:pPr>
-    </w:p>
-    <w:p>
-      <w:pPr>
-        <w:spacing w:after="0" w:line="360" w:lineRule="auto"/>
-        <w:ind w:firstLine="709"/>
-        <w:jc w:val="both"/>
-        <w:rPr>
-          <w:rFonts w:ascii="Times New Roman" w:hAnsi="Times New Roman" w:cs="Times New Roman"/>
-          <w:color w:val="000000"/>
-          <w:sz w:val="28"/>
-          <w:szCs w:val="28"/>
-          <w:shd w:val="clear" w:color="auto" w:fill="FFFFFF"/>
-        </w:rPr>
-      </w:pPr>
-    </w:p>
-    <w:p>
-      <w:pPr>
-        <w:spacing w:after="0" w:line="360" w:lineRule="auto"/>
-        <w:ind w:firstLine="709"/>
-        <w:jc w:val="both"/>
-        <w:rPr>
-          <w:rFonts w:ascii="Times New Roman" w:hAnsi="Times New Roman" w:cs="Times New Roman"/>
-          <w:color w:val="000000"/>
-          <w:sz w:val="28"/>
-          <w:szCs w:val="28"/>
-          <w:shd w:val="clear" w:color="auto" w:fill="FFFFFF"/>
-        </w:rPr>
-      </w:pPr>
-    </w:p>
-    <w:p>
-      <w:pPr>
-        <w:spacing w:after="160" w:line="259" w:lineRule="auto"/>
-        <w:rPr>
-          <w:rFonts w:ascii="Times New Roman" w:hAnsi="Times New Roman" w:cs="Times New Roman"/>
-          <w:color w:val="000000"/>
-          <w:sz w:val="28"/>
-          <w:szCs w:val="28"/>
-          <w:shd w:val="clear" w:color="auto" w:fill="FFFFFF"/>
-        </w:rPr>
-      </w:pPr>
-      <w:r>
-        <w:rPr>
-          <w:rFonts w:ascii="Times New Roman" w:hAnsi="Times New Roman" w:cs="Times New Roman"/>
-          <w:color w:val="000000"/>
-          <w:sz w:val="28"/>
-          <w:szCs w:val="28"/>
-          <w:shd w:val="clear" w:color="auto" w:fill="FFFFFF"/>
-        </w:rPr>
-        <w:br w:type="page"/>
-      </w:r>
-    </w:p>
-    <w:p>
-      <w:pPr>
-        <w:pStyle w:val="a7"/>
-        <w:numPr>
-          <w:ilvl w:val="0"/>
-          <w:numId w:val="12"/>
-        </w:numPr>
-        <w:spacing w:after="0" w:line="360" w:lineRule="auto"/>
-        <w:jc w:val="both"/>
-        <w:rPr>
-          <w:rFonts w:ascii="Times New Roman" w:hAnsi="Times New Roman" w:cs="Times New Roman"/>
-          <w:b/>
-          <w:color w:val="000000"/>
-          <w:sz w:val="28"/>
-          <w:szCs w:val="28"/>
-          <w:shd w:val="clear" w:color="auto" w:fill="FFFFFF"/>
-        </w:rPr>
-      </w:pPr>
-      <w:r>
-        <w:rPr>
-          <w:rFonts w:ascii="Times New Roman" w:hAnsi="Times New Roman" w:cs="Times New Roman"/>
-          <w:b/>
-          <w:color w:val="000000"/>
-          <w:sz w:val="28"/>
-          <w:szCs w:val="28"/>
-          <w:shd w:val="clear" w:color="auto" w:fill="FFFFFF"/>
-        </w:rPr>
-        <w:lastRenderedPageBreak/>
-        <w:t>Фаза тестирования</w:t>
-      </w:r>
-    </w:p>
-    <w:p>
-      <w:pPr>
-        <w:spacing w:after="0" w:line="360" w:lineRule="auto"/>
-        <w:ind w:firstLine="708"/>
-        <w:jc w:val="both"/>
-        <w:rPr>
-          <w:rFonts w:ascii="Times New Roman" w:hAnsi="Times New Roman" w:cs="Times New Roman"/>
-          <w:color w:val="000000"/>
-          <w:sz w:val="28"/>
-          <w:szCs w:val="28"/>
-          <w:shd w:val="clear" w:color="auto" w:fill="FFFFFF"/>
-        </w:rPr>
-      </w:pPr>
-      <w:r>
-        <w:rPr>
-          <w:rFonts w:ascii="Times New Roman" w:hAnsi="Times New Roman" w:cs="Times New Roman"/>
-          <w:color w:val="000000"/>
-          <w:sz w:val="28"/>
-          <w:szCs w:val="28"/>
-          <w:shd w:val="clear" w:color="auto" w:fill="FFFFFF"/>
-        </w:rPr>
-        <w:t>Тестирование — важная часть процесса разработки программного обеспечения. Существует множество видов тестирования, которые помогают проверить качество и функциональность продукта.</w:t>
-      </w:r>
-    </w:p>
-    <w:p>
-      <w:pPr>
-        <w:spacing w:after="0" w:line="360" w:lineRule="auto"/>
-        <w:ind w:firstLine="709"/>
-        <w:jc w:val="both"/>
-        <w:rPr>
-          <w:rFonts w:ascii="Times New Roman" w:hAnsi="Times New Roman" w:cs="Times New Roman"/>
-          <w:color w:val="000000"/>
-          <w:sz w:val="28"/>
-          <w:szCs w:val="28"/>
-          <w:shd w:val="clear" w:color="auto" w:fill="FFFFFF"/>
-        </w:rPr>
-      </w:pPr>
-      <w:r>
-        <w:rPr>
-          <w:rFonts w:ascii="Times New Roman" w:hAnsi="Times New Roman" w:cs="Times New Roman"/>
-          <w:color w:val="000000"/>
-          <w:sz w:val="28"/>
-          <w:szCs w:val="28"/>
-          <w:shd w:val="clear" w:color="auto" w:fill="FFFFFF"/>
-        </w:rPr>
-        <w:t>Одним из основных видов тестирования является функциональное тестирование. Его цель — проверить, выполняются ли функциональные требования к продукту. Еще один важный тип — нагрузочное тестирование. Он позволяет проверить работоспособность изделия при большой нагрузке.</w:t>
-      </w:r>
-    </w:p>
-    <w:p>
-      <w:pPr>
-        <w:spacing w:after="0" w:line="360" w:lineRule="auto"/>
-        <w:ind w:firstLine="709"/>
-        <w:jc w:val="both"/>
-        <w:rPr>
-          <w:rFonts w:ascii="Times New Roman" w:hAnsi="Times New Roman" w:cs="Times New Roman"/>
-          <w:color w:val="000000"/>
-          <w:sz w:val="28"/>
-          <w:szCs w:val="28"/>
-          <w:shd w:val="clear" w:color="auto" w:fill="FFFFFF"/>
-        </w:rPr>
-      </w:pPr>
-      <w:r>
-        <w:rPr>
-          <w:rFonts w:ascii="Times New Roman" w:hAnsi="Times New Roman" w:cs="Times New Roman"/>
-          <w:color w:val="000000"/>
-          <w:sz w:val="28"/>
-          <w:szCs w:val="28"/>
-          <w:shd w:val="clear" w:color="auto" w:fill="FFFFFF"/>
-        </w:rPr>
-        <w:t xml:space="preserve">Регрессионное тестирование помогает проверить корректность работы после внесения изменений в продукт. Тестирование безопасности направлено на проверку защищенности продукта от взломов и хакерских атак. </w:t>
-      </w:r>
-    </w:p>
-    <w:p>
-      <w:pPr>
-        <w:spacing w:after="0" w:line="360" w:lineRule="auto"/>
-        <w:ind w:firstLine="709"/>
-        <w:jc w:val="both"/>
-        <w:rPr>
-          <w:rFonts w:ascii="Times New Roman" w:hAnsi="Times New Roman" w:cs="Times New Roman"/>
-          <w:color w:val="000000"/>
-          <w:sz w:val="28"/>
-          <w:szCs w:val="28"/>
-          <w:shd w:val="clear" w:color="auto" w:fill="FFFFFF"/>
-        </w:rPr>
-      </w:pPr>
-      <w:r>
-        <w:rPr>
-          <w:rFonts w:ascii="Times New Roman" w:hAnsi="Times New Roman" w:cs="Times New Roman"/>
-          <w:color w:val="000000"/>
-          <w:sz w:val="28"/>
-          <w:szCs w:val="28"/>
-          <w:shd w:val="clear" w:color="auto" w:fill="FFFFFF"/>
-        </w:rPr>
-        <w:t>Автоматизированное тестирование проводится с помощью специального программного обеспечения.</w:t>
-      </w:r>
-    </w:p>
-    <w:p>
-      <w:pPr>
-        <w:spacing w:after="0" w:line="360" w:lineRule="auto"/>
-        <w:ind w:firstLine="709"/>
-        <w:jc w:val="both"/>
-        <w:rPr>
-          <w:rFonts w:ascii="Times New Roman" w:hAnsi="Times New Roman" w:cs="Times New Roman"/>
-          <w:color w:val="000000"/>
-          <w:sz w:val="28"/>
-          <w:szCs w:val="28"/>
-          <w:shd w:val="clear" w:color="auto" w:fill="FFFFFF"/>
-        </w:rPr>
-      </w:pPr>
-      <w:r>
-        <w:rPr>
-          <w:rFonts w:ascii="Times New Roman" w:hAnsi="Times New Roman" w:cs="Times New Roman"/>
-          <w:color w:val="000000"/>
-          <w:sz w:val="28"/>
-          <w:szCs w:val="28"/>
-          <w:shd w:val="clear" w:color="auto" w:fill="FFFFFF"/>
-        </w:rPr>
-        <w:t>Каждый тип тестирования имеет свои особенности и цели. Использование нескольких видов тестирования позволяет более точно и безошибочно проверить качество продукта и повысить его надежность.</w:t>
-      </w:r>
-    </w:p>
-    <w:p>
-      <w:pPr>
-        <w:spacing w:after="0" w:line="360" w:lineRule="auto"/>
-        <w:ind w:firstLine="709"/>
-        <w:jc w:val="both"/>
-        <w:rPr>
-          <w:rFonts w:ascii="Times New Roman" w:hAnsi="Times New Roman" w:cs="Times New Roman"/>
-          <w:color w:val="000000"/>
-          <w:sz w:val="28"/>
-          <w:szCs w:val="28"/>
-          <w:shd w:val="clear" w:color="auto" w:fill="FFFFFF"/>
-        </w:rPr>
-      </w:pPr>
-      <w:r>
-        <w:rPr>
-          <w:rFonts w:ascii="Times New Roman" w:hAnsi="Times New Roman" w:cs="Times New Roman"/>
-          <w:color w:val="000000"/>
-          <w:sz w:val="28"/>
-          <w:szCs w:val="28"/>
-          <w:shd w:val="clear" w:color="auto" w:fill="FFFFFF"/>
-        </w:rPr>
-        <w:t>В данной работе будет употреблено только функциональное тестирование, т.к. оно позволяет визуально проверить реализацию заявленных возможностей.</w:t>
-      </w:r>
-    </w:p>
-    <w:p>
-      <w:pPr>
-        <w:spacing w:after="0" w:line="360" w:lineRule="auto"/>
-        <w:ind w:firstLine="709"/>
-        <w:jc w:val="both"/>
-        <w:rPr>
-          <w:rFonts w:ascii="Times New Roman" w:hAnsi="Times New Roman" w:cs="Times New Roman"/>
-          <w:color w:val="000000"/>
-          <w:sz w:val="28"/>
-          <w:szCs w:val="28"/>
-          <w:shd w:val="clear" w:color="auto" w:fill="FFFFFF"/>
-        </w:rPr>
-      </w:pPr>
-      <w:r>
-        <w:rPr>
-          <w:rFonts w:ascii="Times New Roman" w:hAnsi="Times New Roman" w:cs="Times New Roman"/>
-          <w:color w:val="000000"/>
-          <w:sz w:val="28"/>
-          <w:szCs w:val="28"/>
-          <w:shd w:val="clear" w:color="auto" w:fill="FFFFFF"/>
-        </w:rPr>
-        <w:t>Для функционального тестирования сайта были смоделированы различные ситуации, которые могут возникнуть при работе веб-страницы.</w:t>
-      </w:r>
-    </w:p>
-    <w:p>
-      <w:pPr>
-        <w:pStyle w:val="a7"/>
-        <w:numPr>
-          <w:ilvl w:val="0"/>
-          <w:numId w:val="5"/>
-        </w:numPr>
-        <w:spacing w:after="0" w:line="360" w:lineRule="auto"/>
-        <w:ind w:left="0" w:firstLine="709"/>
-        <w:jc w:val="both"/>
-        <w:rPr>
-          <w:rFonts w:ascii="Times New Roman" w:hAnsi="Times New Roman" w:cs="Times New Roman"/>
-          <w:color w:val="000000"/>
-          <w:sz w:val="28"/>
-          <w:szCs w:val="28"/>
-          <w:shd w:val="clear" w:color="auto" w:fill="FFFFFF"/>
-        </w:rPr>
-      </w:pPr>
-      <w:r>
-        <w:rPr>
-          <w:rFonts w:ascii="Times New Roman" w:hAnsi="Times New Roman" w:cs="Times New Roman"/>
-          <w:color w:val="000000"/>
-          <w:sz w:val="28"/>
-          <w:szCs w:val="28"/>
-          <w:shd w:val="clear" w:color="auto" w:fill="FFFFFF"/>
-        </w:rPr>
-        <w:t>Раскрывающее меню для быстрой навигации по сайту</w:t>
-      </w:r>
-      <w:r>
-        <w:rPr>
-          <w:rFonts w:ascii="Times New Roman" w:hAnsi="Times New Roman" w:cs="Times New Roman"/>
-          <w:color w:val="000000"/>
-          <w:sz w:val="28"/>
-          <w:szCs w:val="28"/>
-          <w:shd w:val="clear" w:color="auto" w:fill="FFFFFF"/>
-        </w:rPr>
-        <w:t>. Работа указана на рис. 9.</w:t>
-      </w:r>
-    </w:p>
-    <w:p>
-      <w:pPr>
-        <w:spacing w:after="0" w:line="360" w:lineRule="auto"/>
-        <w:jc w:val="both"/>
-        <w:rPr>
-          <w:rFonts w:ascii="Times New Roman" w:hAnsi="Times New Roman" w:cs="Times New Roman"/>
-          <w:color w:val="000000"/>
-          <w:sz w:val="28"/>
-          <w:szCs w:val="28"/>
-          <w:shd w:val="clear" w:color="auto" w:fill="FFFFFF"/>
-        </w:rPr>
-      </w:pPr>
-    </w:p>
-    <w:p>
-      <w:pPr>
-        <w:spacing w:after="0" w:line="360" w:lineRule="auto"/>
-        <w:jc w:val="both"/>
-        <w:rPr>
-          <w:rFonts w:ascii="Times New Roman" w:hAnsi="Times New Roman" w:cs="Times New Roman"/>
-          <w:color w:val="000000"/>
-          <w:sz w:val="28"/>
-          <w:szCs w:val="28"/>
-          <w:shd w:val="clear" w:color="auto" w:fill="FFFFFF"/>
-        </w:rPr>
-      </w:pPr>
-      <w:r>
-        <w:rPr>
-          <w:rFonts w:ascii="Times New Roman" w:hAnsi="Times New Roman" w:cs="Times New Roman"/>
-          <w:noProof/>
-          <w:color w:val="000000"/>
-          <w:sz w:val="28"/>
-          <w:szCs w:val="28"/>
-          <w:shd w:val="clear" w:color="auto" w:fill="FFFFFF"/>
-          <w:lang w:eastAsia="ru-RU"/>
-        </w:rPr>
-        <w:lastRenderedPageBreak/>
-        <w:drawing>
-          <wp:inline distT="0" distB="0" distL="0" distR="0">
-            <wp:extent cx="5940425" cy="2073910"/>
-            <wp:effectExtent l="0" t="0" r="3175" b="2540"/>
-            <wp:docPr id="10" name="Рисунок 10"/>
-            <wp:cNvGraphicFramePr>
-              <a:graphicFrameLocks xmlns:a="http://schemas.openxmlformats.org/drawingml/2006/main" noChangeAspect="1"/>
-            </wp:cNvGraphicFramePr>
-            <a:graphic xmlns:a="http://schemas.openxmlformats.org/drawingml/2006/main">
-              <a:graphicData uri="http://schemas.openxmlformats.org/drawingml/2006/picture">
-                <pic:pic xmlns:pic="http://schemas.openxmlformats.org/drawingml/2006/picture">
-                  <pic:nvPicPr>
-                    <pic:cNvPr id="1" name=""/>
-                    <pic:cNvPicPr/>
-                  </pic:nvPicPr>
-                  <pic:blipFill>
-                    <a:blip r:embed="rId18" cstate="print"/>
-                    <a:stretch>
-                      <a:fillRect/>
-                    </a:stretch>
-                  </pic:blipFill>
-                  <pic:spPr>
-                    <a:xfrm>
-                      <a:off x="0" y="0"/>
-                      <a:ext cx="5940425" cy="2073910"/>
-                    </a:xfrm>
-                    <a:prstGeom prst="rect">
-                      <a:avLst/>
-                    </a:prstGeom>
-                  </pic:spPr>
-                </pic:pic>
-              </a:graphicData>
-            </a:graphic>
-          </wp:inline>
-        </w:drawing>
-      </w:r>
-    </w:p>
-    <w:p>
-      <w:pPr>
-        <w:spacing w:after="0" w:line="360" w:lineRule="auto"/>
-        <w:jc w:val="center"/>
-        <w:rPr>
-          <w:rFonts w:ascii="Times New Roman" w:hAnsi="Times New Roman" w:cs="Times New Roman"/>
-          <w:b/>
-          <w:color w:val="000000"/>
-          <w:sz w:val="28"/>
-          <w:szCs w:val="28"/>
-          <w:shd w:val="clear" w:color="auto" w:fill="FFFFFF"/>
-        </w:rPr>
-      </w:pPr>
-      <w:r>
-        <w:rPr>
-          <w:rFonts w:ascii="Times New Roman" w:hAnsi="Times New Roman" w:cs="Times New Roman"/>
-          <w:b/>
-          <w:color w:val="000000"/>
-          <w:sz w:val="28"/>
-          <w:szCs w:val="28"/>
-          <w:shd w:val="clear" w:color="auto" w:fill="FFFFFF"/>
-        </w:rPr>
-        <w:t>Рис. 9. Демонстрация меню</w:t>
-      </w:r>
-    </w:p>
-    <w:p>
-      <w:pPr>
-        <w:pStyle w:val="a7"/>
-        <w:numPr>
-          <w:ilvl w:val="0"/>
-          <w:numId w:val="5"/>
-        </w:numPr>
-        <w:spacing w:after="0" w:line="360" w:lineRule="auto"/>
-        <w:ind w:left="0" w:firstLine="709"/>
-        <w:jc w:val="both"/>
-        <w:rPr>
-          <w:rFonts w:ascii="Times New Roman" w:hAnsi="Times New Roman" w:cs="Times New Roman"/>
-          <w:color w:val="000000"/>
-          <w:sz w:val="28"/>
-          <w:szCs w:val="28"/>
-          <w:shd w:val="clear" w:color="auto" w:fill="FFFFFF"/>
-        </w:rPr>
-      </w:pPr>
-      <w:r>
-        <w:rPr>
-          <w:rFonts w:ascii="Times New Roman" w:hAnsi="Times New Roman" w:cs="Times New Roman"/>
-          <w:color w:val="000000"/>
-          <w:sz w:val="28"/>
-          <w:szCs w:val="28"/>
-          <w:shd w:val="clear" w:color="auto" w:fill="FFFFFF"/>
-        </w:rPr>
-        <w:t>Подробные</w:t>
-      </w:r>
-      <w:r>
-        <w:rPr>
-          <w:rFonts w:ascii="Times New Roman" w:hAnsi="Times New Roman" w:cs="Times New Roman"/>
-          <w:color w:val="000000"/>
-          <w:sz w:val="28"/>
-          <w:szCs w:val="28"/>
-          <w:shd w:val="clear" w:color="auto" w:fill="FFFFFF"/>
-        </w:rPr>
-        <w:t xml:space="preserve"> подразделы в меню</w:t>
-      </w:r>
-      <w:r>
-        <w:rPr>
-          <w:rFonts w:ascii="Times New Roman" w:hAnsi="Times New Roman" w:cs="Times New Roman"/>
-          <w:color w:val="000000"/>
-          <w:sz w:val="28"/>
-          <w:szCs w:val="28"/>
-          <w:shd w:val="clear" w:color="auto" w:fill="FFFFFF"/>
-        </w:rPr>
-        <w:t>. Работа указана на рис. 10.</w:t>
-      </w:r>
-    </w:p>
-    <w:p>
-      <w:pPr>
-        <w:spacing w:after="0" w:line="360" w:lineRule="auto"/>
-        <w:ind w:firstLine="709"/>
-        <w:jc w:val="both"/>
-        <w:rPr>
-          <w:rFonts w:ascii="Times New Roman" w:hAnsi="Times New Roman" w:cs="Times New Roman"/>
-          <w:color w:val="000000"/>
-          <w:sz w:val="28"/>
-          <w:szCs w:val="28"/>
-          <w:shd w:val="clear" w:color="auto" w:fill="FFFFFF"/>
-        </w:rPr>
-      </w:pPr>
-      <w:r>
-        <w:rPr>
-          <w:rFonts w:ascii="Times New Roman" w:hAnsi="Times New Roman" w:cs="Times New Roman"/>
-          <w:noProof/>
-          <w:color w:val="000000"/>
-          <w:sz w:val="28"/>
-          <w:szCs w:val="28"/>
-          <w:shd w:val="clear" w:color="auto" w:fill="FFFFFF"/>
-          <w:lang w:eastAsia="ru-RU"/>
-        </w:rPr>
-        <w:drawing>
-          <wp:inline distT="0" distB="0" distL="0" distR="0">
-            <wp:extent cx="2834640" cy="4572862"/>
-            <wp:effectExtent l="0" t="0" r="3810" b="0"/>
-            <wp:docPr id="11" name="Рисунок 11"/>
-            <wp:cNvGraphicFramePr>
-              <a:graphicFrameLocks xmlns:a="http://schemas.openxmlformats.org/drawingml/2006/main" noChangeAspect="1"/>
-            </wp:cNvGraphicFramePr>
-            <a:graphic xmlns:a="http://schemas.openxmlformats.org/drawingml/2006/main">
-              <a:graphicData uri="http://schemas.openxmlformats.org/drawingml/2006/picture">
-                <pic:pic xmlns:pic="http://schemas.openxmlformats.org/drawingml/2006/picture">
-                  <pic:nvPicPr>
-                    <pic:cNvPr id="1" name=""/>
-                    <pic:cNvPicPr/>
-                  </pic:nvPicPr>
-                  <pic:blipFill>
-                    <a:blip r:embed="rId19"/>
-                    <a:stretch>
-                      <a:fillRect/>
-                    </a:stretch>
-                  </pic:blipFill>
-                  <pic:spPr>
-                    <a:xfrm>
-                      <a:off x="0" y="0"/>
-                      <a:ext cx="2838440" cy="4578992"/>
-                    </a:xfrm>
-                    <a:prstGeom prst="rect">
-                      <a:avLst/>
-                    </a:prstGeom>
-                  </pic:spPr>
-                </pic:pic>
-              </a:graphicData>
-            </a:graphic>
-          </wp:inline>
-        </w:drawing>
-      </w:r>
-    </w:p>
-    <w:p>
-      <w:pPr>
-        <w:spacing w:after="0" w:line="360" w:lineRule="auto"/>
-        <w:ind w:firstLine="709"/>
-        <w:jc w:val="center"/>
-        <w:rPr>
-          <w:rFonts w:ascii="Times New Roman" w:hAnsi="Times New Roman" w:cs="Times New Roman"/>
-          <w:b/>
-          <w:color w:val="000000"/>
-          <w:sz w:val="28"/>
-          <w:szCs w:val="28"/>
-          <w:shd w:val="clear" w:color="auto" w:fill="FFFFFF"/>
-        </w:rPr>
-      </w:pPr>
-      <w:r>
-        <w:rPr>
-          <w:rFonts w:ascii="Times New Roman" w:hAnsi="Times New Roman" w:cs="Times New Roman"/>
-          <w:b/>
-          <w:color w:val="000000"/>
-          <w:sz w:val="28"/>
-          <w:szCs w:val="28"/>
-          <w:shd w:val="clear" w:color="auto" w:fill="FFFFFF"/>
-        </w:rPr>
-        <w:t>Рис. 10. Демонстрация раскрытия подразделов</w:t>
-      </w:r>
-    </w:p>
-    <w:p>
-      <w:pPr>
-        <w:pStyle w:val="a7"/>
-        <w:numPr>
-          <w:ilvl w:val="0"/>
-          <w:numId w:val="5"/>
-        </w:numPr>
-        <w:spacing w:after="0" w:line="360" w:lineRule="auto"/>
-        <w:ind w:left="0" w:firstLine="709"/>
-        <w:jc w:val="both"/>
-        <w:rPr>
-          <w:rFonts w:ascii="Times New Roman" w:hAnsi="Times New Roman" w:cs="Times New Roman"/>
-          <w:color w:val="000000"/>
-          <w:sz w:val="28"/>
-          <w:szCs w:val="28"/>
-          <w:shd w:val="clear" w:color="auto" w:fill="FFFFFF"/>
-        </w:rPr>
-      </w:pPr>
-      <w:r>
-        <w:rPr>
-          <w:rFonts w:ascii="Times New Roman" w:hAnsi="Times New Roman" w:cs="Times New Roman"/>
-          <w:color w:val="000000"/>
-          <w:sz w:val="28"/>
-          <w:szCs w:val="28"/>
-          <w:shd w:val="clear" w:color="auto" w:fill="FFFFFF"/>
-        </w:rPr>
-        <w:t>Реализация метод “Якоря”. При клике на кнопки на главной странице, сайт автоматически прокручивает до нужного раздела.</w:t>
-      </w:r>
-    </w:p>
-    <w:p>
-      <w:pPr>
-        <w:pStyle w:val="a7"/>
-        <w:numPr>
-          <w:ilvl w:val="0"/>
-          <w:numId w:val="5"/>
-        </w:numPr>
-        <w:spacing w:after="0" w:line="360" w:lineRule="auto"/>
-        <w:ind w:left="0" w:firstLine="709"/>
-        <w:jc w:val="both"/>
-        <w:rPr>
-          <w:rFonts w:ascii="Times New Roman" w:hAnsi="Times New Roman" w:cs="Times New Roman"/>
-          <w:color w:val="000000"/>
-          <w:sz w:val="28"/>
-          <w:szCs w:val="28"/>
-          <w:shd w:val="clear" w:color="auto" w:fill="FFFFFF"/>
-        </w:rPr>
-      </w:pPr>
-      <w:r>
-        <w:rPr>
-          <w:rFonts w:ascii="Times New Roman" w:hAnsi="Times New Roman" w:cs="Times New Roman"/>
-          <w:color w:val="000000"/>
-          <w:sz w:val="28"/>
-          <w:szCs w:val="28"/>
-          <w:shd w:val="clear" w:color="auto" w:fill="FFFFFF"/>
-        </w:rPr>
-        <w:t>Автоматическое скачивание расписания за семестр</w:t>
-      </w:r>
-      <w:r>
-        <w:rPr>
-          <w:rFonts w:ascii="Times New Roman" w:hAnsi="Times New Roman" w:cs="Times New Roman"/>
-          <w:color w:val="000000"/>
-          <w:sz w:val="28"/>
-          <w:szCs w:val="28"/>
-          <w:shd w:val="clear" w:color="auto" w:fill="FFFFFF"/>
-        </w:rPr>
-        <w:t>. Работа указана на рис. 11.</w:t>
-      </w:r>
-    </w:p>
-    <w:p>
-      <w:pPr>
-        <w:pStyle w:val="a7"/>
-        <w:spacing w:after="0" w:line="360" w:lineRule="auto"/>
-        <w:ind w:left="0" w:firstLine="709"/>
-        <w:jc w:val="both"/>
-        <w:rPr>
-          <w:rFonts w:ascii="Times New Roman" w:hAnsi="Times New Roman" w:cs="Times New Roman"/>
-          <w:color w:val="000000"/>
-          <w:sz w:val="28"/>
-          <w:szCs w:val="28"/>
-          <w:shd w:val="clear" w:color="auto" w:fill="FFFFFF"/>
-        </w:rPr>
-      </w:pPr>
-      <w:r>
-        <w:rPr>
-          <w:rFonts w:ascii="Times New Roman" w:hAnsi="Times New Roman" w:cs="Times New Roman"/>
-          <w:noProof/>
-          <w:color w:val="000000"/>
-          <w:sz w:val="28"/>
-          <w:szCs w:val="28"/>
-          <w:shd w:val="clear" w:color="auto" w:fill="FFFFFF"/>
-          <w:lang w:eastAsia="ru-RU"/>
-        </w:rPr>
-        <w:lastRenderedPageBreak/>
-        <w:drawing>
-          <wp:inline distT="0" distB="0" distL="0" distR="0">
-            <wp:extent cx="4584065" cy="844291"/>
-            <wp:effectExtent l="0" t="0" r="6985" b="0"/>
-            <wp:docPr id="12" name="Рисунок 12"/>
-            <wp:cNvGraphicFramePr>
-              <a:graphicFrameLocks xmlns:a="http://schemas.openxmlformats.org/drawingml/2006/main" noChangeAspect="1"/>
-            </wp:cNvGraphicFramePr>
-            <a:graphic xmlns:a="http://schemas.openxmlformats.org/drawingml/2006/main">
-              <a:graphicData uri="http://schemas.openxmlformats.org/drawingml/2006/picture">
-                <pic:pic xmlns:pic="http://schemas.openxmlformats.org/drawingml/2006/picture">
-                  <pic:nvPicPr>
-                    <pic:cNvPr id="1" name=""/>
-                    <pic:cNvPicPr/>
-                  </pic:nvPicPr>
-                  <pic:blipFill>
-                    <a:blip r:embed="rId20"/>
-                    <a:stretch>
-                      <a:fillRect/>
-                    </a:stretch>
-                  </pic:blipFill>
-                  <pic:spPr>
-                    <a:xfrm>
-                      <a:off x="0" y="0"/>
                       <a:ext cx="4616412" cy="850249"/>
                     </a:xfrm>
                     <a:prstGeom prst="rect">
@@ -10986,7 +10502,7 @@
         </w:rPr>
         <w:t xml:space="preserve"> </w:t>
       </w:r>
-      <w:hyperlink r:id="rId21" w:history="1">
+      <w:hyperlink r:id="rId16" w:history="1">
         <w:r>
           <w:rPr>
             <w:rStyle w:val="a8"/>
@@ -11048,7 +10564,7 @@
           <w:shd w:val="clear" w:color="auto" w:fill="FFFFFF"/>
         </w:rPr>
       </w:pPr>
-      <w:hyperlink r:id="rId22" w:history="1">
+      <w:hyperlink r:id="rId17" w:history="1">
         <w:r>
           <w:rPr>
             <w:rStyle w:val="a8"/>
@@ -11104,9 +10620,9 @@
       </w:pPr>
     </w:p>
     <w:sectPr>
-      <w:headerReference w:type="default" r:id="rId23"/>
-      <w:footerReference w:type="default" r:id="rId24"/>
-      <w:headerReference w:type="first" r:id="rId25"/>
+      <w:headerReference w:type="default" r:id="rId18"/>
+      <w:footerReference w:type="default" r:id="rId19"/>
+      <w:headerReference w:type="first" r:id="rId20"/>
       <w:pgSz w:w="11906" w:h="16838"/>
       <w:pgMar w:top="1134" w:right="850" w:bottom="1134" w:left="1701" w:header="708" w:footer="708" w:gutter="0"/>
       <w:pgNumType w:start="4"/>
@@ -11152,6 +10668,7 @@
         <w:docPartUnique/>
       </w:docPartObj>
     </w:sdtPr>
+    <w:sdtEndPr/>
     <w:sdtContent>
       <w:p>
         <w:pPr>
@@ -11197,6 +10714,7 @@
         <w:docPartUnique/>
       </w:docPartObj>
     </w:sdtPr>
+    <w:sdtEndPr/>
     <w:sdtContent>
       <w:p>
         <w:pPr>
@@ -11242,6 +10760,7 @@
         <w:docPartUnique/>
       </w:docPartObj>
     </w:sdtPr>
+    <w:sdtEndPr/>
     <w:sdtContent>
       <w:p>
         <w:pPr>
@@ -11261,7 +10780,7 @@
           <w:rPr>
             <w:noProof/>
           </w:rPr>
-          <w:t>10</w:t>
+          <w:t>12</w:t>
         </w:r>
         <w:r>
           <w:fldChar w:fldCharType="end"/>
@@ -14286,7 +13805,7 @@
 </file>
 
 <file path=customXml/itemProps1.xml><?xml version="1.0" encoding="utf-8"?>
-<ds:datastoreItem xmlns:ds="http://schemas.openxmlformats.org/officeDocument/2006/customXml" ds:itemID="{0115D0EA-A855-41DF-B4DA-EAA9C05FF4ED}">
+<ds:datastoreItem xmlns:ds="http://schemas.openxmlformats.org/officeDocument/2006/customXml" ds:itemID="{665BABA2-6494-475D-A28A-2D34A2D78138}">
   <ds:schemaRefs>
     <ds:schemaRef ds:uri="http://schemas.openxmlformats.org/officeDocument/2006/bibliography"/>
   </ds:schemaRefs>

--- a/Курсовая работа проверенная (1).docx
+++ b/Курсовая работа проверенная (1).docx
@@ -5155,7 +5155,7 @@
           <w:szCs w:val="28"/>
           <w:shd w:val="clear" w:color="auto" w:fill="FFFFFF"/>
         </w:rPr>
-        <w:t>Разработка по макету – нужная часть данного этапа, важно не отстраняться от действующего макета, чтобы сохранить информационную составляющую страниц.</w:t>
+        <w:t>На данном этапе имеется возможность осуществлять разработку сразу по нескольким направлениям, поскольку предыдущие этапу выполнены и проект позволяет. Сам действия могут быть делегированы среди разных специалистов, это отличное подспорье для дальнейшего коммерческого развития продукта, поскольку командная работа дает огромные бонусы при работе над проект, учитывая, что модель проект позволяет параллельное исполнение множества задач.</w:t>
       </w:r>
     </w:p>
     <w:p>
@@ -5180,7 +5180,47 @@
           <w:szCs w:val="28"/>
           <w:shd w:val="clear" w:color="auto" w:fill="FFFFFF"/>
         </w:rPr>
-        <w:t xml:space="preserve">Работа в соответствии с требованиями – придерживаться определенного </w:t>
+        <w:t>Важное требование</w:t>
+      </w:r>
+      <w:r>
+        <w:rPr>
+          <w:rFonts w:ascii="Times New Roman" w:hAnsi="Times New Roman" w:cs="Times New Roman"/>
+          <w:color w:val="000000"/>
+          <w:sz w:val="28"/>
+          <w:szCs w:val="28"/>
+          <w:shd w:val="clear" w:color="auto" w:fill="FFFFFF"/>
+        </w:rPr>
+        <w:t>,</w:t>
+      </w:r>
+      <w:r>
+        <w:rPr>
+          <w:rFonts w:ascii="Times New Roman" w:hAnsi="Times New Roman" w:cs="Times New Roman"/>
+          <w:color w:val="000000"/>
+          <w:sz w:val="28"/>
+          <w:szCs w:val="28"/>
+          <w:shd w:val="clear" w:color="auto" w:fill="FFFFFF"/>
+        </w:rPr>
+        <w:t xml:space="preserve"> которое должно соблюдаться на протяжении всего проекта это стиль кода, он же чистый код</w:t>
+      </w:r>
+      <w:r>
+        <w:rPr>
+          <w:rFonts w:ascii="Times New Roman" w:hAnsi="Times New Roman" w:cs="Times New Roman"/>
+          <w:color w:val="000000"/>
+          <w:sz w:val="28"/>
+          <w:szCs w:val="28"/>
+          <w:shd w:val="clear" w:color="auto" w:fill="FFFFFF"/>
+        </w:rPr>
+        <w:t>.</w:t>
+      </w:r>
+      <w:r>
+        <w:rPr>
+          <w:rFonts w:ascii="Times New Roman" w:hAnsi="Times New Roman" w:cs="Times New Roman"/>
+          <w:color w:val="000000"/>
+          <w:sz w:val="28"/>
+          <w:szCs w:val="28"/>
+          <w:shd w:val="clear" w:color="auto" w:fill="FFFFFF"/>
+        </w:rPr>
+        <w:t xml:space="preserve"> Поскольку </w:t>
       </w:r>
       <w:r>
         <w:rPr>
@@ -5191,7 +5231,155 @@
           <w:shd w:val="clear" w:color="auto" w:fill="FFFFFF"/>
           <w:lang w:val="en-US"/>
         </w:rPr>
-        <w:t>Code</w:t>
+        <w:t>C</w:t>
+      </w:r>
+      <w:r>
+        <w:rPr>
+          <w:rFonts w:ascii="Times New Roman" w:hAnsi="Times New Roman" w:cs="Times New Roman"/>
+          <w:color w:val="000000"/>
+          <w:sz w:val="28"/>
+          <w:szCs w:val="28"/>
+          <w:shd w:val="clear" w:color="auto" w:fill="FFFFFF"/>
+        </w:rPr>
+        <w:t xml:space="preserve"># </w:t>
+      </w:r>
+      <w:r>
+        <w:rPr>
+          <w:rFonts w:ascii="Times New Roman" w:hAnsi="Times New Roman" w:cs="Times New Roman"/>
+          <w:color w:val="000000"/>
+          <w:sz w:val="28"/>
+          <w:szCs w:val="28"/>
+          <w:shd w:val="clear" w:color="auto" w:fill="FFFFFF"/>
+        </w:rPr>
+        <w:t xml:space="preserve">язык используется для описание сложных функций, то чистый код - это необходимый компонент, который позволит в дальнейшем поддерживать разработанный </w:t>
+      </w:r>
+      <w:r>
+        <w:rPr>
+          <w:rFonts w:ascii="Times New Roman" w:hAnsi="Times New Roman" w:cs="Times New Roman"/>
+          <w:color w:val="000000"/>
+          <w:sz w:val="28"/>
+          <w:szCs w:val="28"/>
+          <w:shd w:val="clear" w:color="auto" w:fill="FFFFFF"/>
+        </w:rPr>
+        <w:lastRenderedPageBreak/>
+        <w:t>продукт. Ибо, написав нечто понятное сейчас, при взгляде на тот же самой программный код спустя даже месяц, может потребоваться колоссальное количество времени чтобы просто вникнуть в суть происходящего, не говоря уже об изменении функционала.</w:t>
+      </w:r>
+    </w:p>
+    <w:p>
+      <w:pPr>
+        <w:pStyle w:val="a7"/>
+        <w:spacing w:after="0" w:line="360" w:lineRule="auto"/>
+        <w:ind w:left="0" w:firstLine="709"/>
+        <w:jc w:val="both"/>
+        <w:rPr>
+          <w:rFonts w:ascii="Times New Roman" w:hAnsi="Times New Roman" w:cs="Times New Roman"/>
+          <w:color w:val="000000"/>
+          <w:sz w:val="28"/>
+          <w:szCs w:val="28"/>
+          <w:shd w:val="clear" w:color="auto" w:fill="FFFFFF"/>
+        </w:rPr>
+      </w:pPr>
+      <w:r>
+        <w:rPr>
+          <w:rFonts w:ascii="Times New Roman" w:hAnsi="Times New Roman" w:cs="Times New Roman"/>
+          <w:color w:val="000000"/>
+          <w:sz w:val="28"/>
+          <w:szCs w:val="28"/>
+          <w:shd w:val="clear" w:color="auto" w:fill="FFFFFF"/>
+        </w:rPr>
+        <w:t xml:space="preserve">Создание детального прототипа – на этом этапе предыдущий базовый прототип дорабатывается, уточняются </w:t>
+      </w:r>
+      <w:r>
+        <w:rPr>
+          <w:rFonts w:ascii="Times New Roman" w:hAnsi="Times New Roman" w:cs="Times New Roman"/>
+          <w:color w:val="000000"/>
+          <w:sz w:val="28"/>
+          <w:szCs w:val="28"/>
+          <w:shd w:val="clear" w:color="auto" w:fill="FFFFFF"/>
+        </w:rPr>
+        <w:t>детали конкретного объекта. Если до этого прототип первого цикла, представлял собой простые фигуры будь то куб, сфера или цилиндр, то на данном этапе геометрия деталей и конечного объекта в целом становится узнаваемой. Так узкий цилиндр, приобретает форму колеса с резиной и ободом. Взглянув на который, любой дееспособный человек ответственно сможет заявить, что это колесо. И так абсолютно со всеми деталями. Так же на этой фазе создаются материалы, которые будут покрывать поверхность каждой детали, что будет повышать эффективность интуитивного определения сущности каждого конкретного объекта.</w:t>
+      </w:r>
+    </w:p>
+    <w:p>
+      <w:pPr>
+        <w:pStyle w:val="a7"/>
+        <w:spacing w:after="0" w:line="360" w:lineRule="auto"/>
+        <w:ind w:left="0" w:firstLine="709"/>
+        <w:jc w:val="both"/>
+        <w:rPr>
+          <w:rFonts w:ascii="Times New Roman" w:hAnsi="Times New Roman" w:cs="Times New Roman"/>
+          <w:color w:val="000000"/>
+          <w:sz w:val="28"/>
+          <w:szCs w:val="28"/>
+          <w:shd w:val="clear" w:color="auto" w:fill="FFFFFF"/>
+        </w:rPr>
+      </w:pPr>
+      <w:r>
+        <w:rPr>
+          <w:rFonts w:ascii="Times New Roman" w:hAnsi="Times New Roman" w:cs="Times New Roman"/>
+          <w:color w:val="000000"/>
+          <w:sz w:val="28"/>
+          <w:szCs w:val="28"/>
+          <w:shd w:val="clear" w:color="auto" w:fill="FFFFFF"/>
+        </w:rPr>
+        <w:t>Уточнение и расширение функционала – если до этого у нас были базовые функции, дающие возможность перемещаться в пространстве, вращать камерой, и передвигать объекты, а сам чертеж лишь статично без всякой реакции на действия пользователя находился в пространстве. То теперь на этом этапе добавиться реакции чертежа на действия пользователя, так что он сможет при перемещении детали в пространстве той же детали на чертеже установить её и это будет сопровождаться визуальными изменениями.</w:t>
+      </w:r>
+    </w:p>
+    <w:p>
+      <w:pPr>
+        <w:pStyle w:val="a7"/>
+        <w:spacing w:after="0" w:line="360" w:lineRule="auto"/>
+        <w:ind w:left="0" w:firstLine="709"/>
+        <w:jc w:val="both"/>
+        <w:rPr>
+          <w:rFonts w:ascii="Times New Roman" w:hAnsi="Times New Roman" w:cs="Times New Roman"/>
+          <w:color w:val="000000"/>
+          <w:sz w:val="28"/>
+          <w:szCs w:val="28"/>
+          <w:shd w:val="clear" w:color="auto" w:fill="FFFFFF"/>
+        </w:rPr>
+      </w:pPr>
+      <w:r>
+        <w:rPr>
+          <w:rFonts w:ascii="Times New Roman" w:hAnsi="Times New Roman" w:cs="Times New Roman"/>
+          <w:color w:val="000000"/>
+          <w:sz w:val="28"/>
+          <w:szCs w:val="28"/>
+          <w:shd w:val="clear" w:color="auto" w:fill="FFFFFF"/>
+        </w:rPr>
+        <w:t xml:space="preserve">Обработка ошибок – безусловный компонент, который невозможно пропустить. На предыдущем этапе было обнаружено множество ошибок, так называемых багов. Когда ожидалось одно поведение от сущности, а по факту происходит совершенно другое. Одной из краеугольных ошибок, которое могло поставить под вопрос возможность реализации проекта была оптимизация. На одной из стадий разработки </w:t>
+      </w:r>
+      <w:r>
+        <w:rPr>
+          <w:rFonts w:ascii="Times New Roman" w:hAnsi="Times New Roman" w:cs="Times New Roman"/>
+          <w:color w:val="000000"/>
+          <w:sz w:val="28"/>
+          <w:szCs w:val="28"/>
+          <w:shd w:val="clear" w:color="auto" w:fill="FFFFFF"/>
+          <w:lang w:val="en-US"/>
+        </w:rPr>
+        <w:t>FPS</w:t>
+      </w:r>
+      <w:r>
+        <w:rPr>
+          <w:rFonts w:ascii="Times New Roman" w:hAnsi="Times New Roman" w:cs="Times New Roman"/>
+          <w:color w:val="000000"/>
+          <w:sz w:val="28"/>
+          <w:szCs w:val="28"/>
+          <w:shd w:val="clear" w:color="auto" w:fill="FFFFFF"/>
+        </w:rPr>
+        <w:t>(</w:t>
+      </w:r>
+      <w:r>
+        <w:rPr>
+          <w:rFonts w:ascii="Times New Roman" w:hAnsi="Times New Roman" w:cs="Times New Roman"/>
+          <w:color w:val="000000"/>
+          <w:sz w:val="28"/>
+          <w:szCs w:val="28"/>
+          <w:shd w:val="clear" w:color="auto" w:fill="FFFFFF"/>
+          <w:lang w:val="en-US"/>
+        </w:rPr>
+        <w:t>Frames</w:t>
       </w:r>
       <w:r>
         <w:rPr>
@@ -5212,17 +5400,17 @@
           <w:shd w:val="clear" w:color="auto" w:fill="FFFFFF"/>
           <w:lang w:val="en-US"/>
         </w:rPr>
-        <w:t>Style</w:t>
-      </w:r>
-      <w:r>
-        <w:rPr>
-          <w:rFonts w:ascii="Times New Roman" w:hAnsi="Times New Roman" w:cs="Times New Roman"/>
-          <w:color w:val="000000"/>
-          <w:sz w:val="28"/>
-          <w:szCs w:val="28"/>
-          <w:shd w:val="clear" w:color="auto" w:fill="FFFFFF"/>
-        </w:rPr>
-        <w:t>’</w:t>
+        <w:t>Per</w:t>
+      </w:r>
+      <w:r>
+        <w:rPr>
+          <w:rFonts w:ascii="Times New Roman" w:hAnsi="Times New Roman" w:cs="Times New Roman"/>
+          <w:color w:val="000000"/>
+          <w:sz w:val="28"/>
+          <w:szCs w:val="28"/>
+          <w:shd w:val="clear" w:color="auto" w:fill="FFFFFF"/>
+        </w:rPr>
+        <w:t xml:space="preserve"> </w:t>
       </w:r>
       <w:r>
         <w:rPr>
@@ -5233,17 +5421,79 @@
           <w:shd w:val="clear" w:color="auto" w:fill="FFFFFF"/>
           <w:lang w:val="en-US"/>
         </w:rPr>
-        <w:t>a</w:t>
-      </w:r>
-      <w:r>
-        <w:rPr>
-          <w:rFonts w:ascii="Times New Roman" w:hAnsi="Times New Roman" w:cs="Times New Roman"/>
-          <w:color w:val="000000"/>
-          <w:sz w:val="28"/>
-          <w:szCs w:val="28"/>
-          <w:shd w:val="clear" w:color="auto" w:fill="FFFFFF"/>
-        </w:rPr>
-        <w:t>, иначе сайт банально не будет поддерживаться браузерами.</w:t>
+        <w:t>Second</w:t>
+      </w:r>
+      <w:r>
+        <w:rPr>
+          <w:rFonts w:ascii="Times New Roman" w:hAnsi="Times New Roman" w:cs="Times New Roman"/>
+          <w:color w:val="000000"/>
+          <w:sz w:val="28"/>
+          <w:szCs w:val="28"/>
+          <w:shd w:val="clear" w:color="auto" w:fill="FFFFFF"/>
+        </w:rPr>
+        <w:t xml:space="preserve"> </w:t>
+      </w:r>
+      <w:r>
+        <w:rPr>
+          <w:rFonts w:ascii="Times New Roman" w:hAnsi="Times New Roman" w:cs="Times New Roman"/>
+          <w:color w:val="000000"/>
+          <w:sz w:val="28"/>
+          <w:szCs w:val="28"/>
+          <w:shd w:val="clear" w:color="auto" w:fill="FFFFFF"/>
+          <w:lang w:val="en-US"/>
+        </w:rPr>
+        <w:t>eng</w:t>
+      </w:r>
+      <w:r>
+        <w:rPr>
+          <w:rFonts w:ascii="Times New Roman" w:hAnsi="Times New Roman" w:cs="Times New Roman"/>
+          <w:color w:val="000000"/>
+          <w:sz w:val="28"/>
+          <w:szCs w:val="28"/>
+          <w:shd w:val="clear" w:color="auto" w:fill="FFFFFF"/>
+        </w:rPr>
+        <w:t xml:space="preserve">. </w:t>
+      </w:r>
+      <w:r>
+        <w:rPr>
+          <w:rFonts w:ascii="Times New Roman" w:hAnsi="Times New Roman" w:cs="Times New Roman"/>
+          <w:color w:val="000000"/>
+          <w:sz w:val="28"/>
+          <w:szCs w:val="28"/>
+          <w:shd w:val="clear" w:color="auto" w:fill="FFFFFF"/>
+        </w:rPr>
+        <w:t xml:space="preserve">Кадров в секунду. Общепризнанный параметр, указывающий на </w:t>
+      </w:r>
+      <w:r>
+        <w:rPr>
+          <w:rFonts w:ascii="Times New Roman" w:hAnsi="Times New Roman" w:cs="Times New Roman"/>
+          <w:color w:val="000000"/>
+          <w:sz w:val="28"/>
+          <w:szCs w:val="28"/>
+          <w:shd w:val="clear" w:color="auto" w:fill="FFFFFF"/>
+        </w:rPr>
+        <w:lastRenderedPageBreak/>
+        <w:t>эффективность использования ресурсов компьютера приложением</w:t>
+      </w:r>
+      <w:r>
+        <w:rPr>
+          <w:rFonts w:ascii="Times New Roman" w:hAnsi="Times New Roman" w:cs="Times New Roman"/>
+          <w:color w:val="000000"/>
+          <w:sz w:val="28"/>
+          <w:szCs w:val="28"/>
+          <w:shd w:val="clear" w:color="auto" w:fill="FFFFFF"/>
+        </w:rPr>
+        <w:t xml:space="preserve">) </w:t>
+      </w:r>
+      <w:r>
+        <w:rPr>
+          <w:rFonts w:ascii="Times New Roman" w:hAnsi="Times New Roman" w:cs="Times New Roman"/>
+          <w:color w:val="000000"/>
+          <w:sz w:val="28"/>
+          <w:szCs w:val="28"/>
+          <w:shd w:val="clear" w:color="auto" w:fill="FFFFFF"/>
+        </w:rPr>
+        <w:t>в демонстрационном режим падал до 10-20 кадров в секунду, что является недопустимым. Множество возможных причин появления этой и проблемы и пути их возможных решений были обработаны, что внесло существенную долю издержек времени.</w:t>
       </w:r>
     </w:p>
     <w:p>
@@ -5268,186 +5518,87 @@
           <w:szCs w:val="28"/>
           <w:shd w:val="clear" w:color="auto" w:fill="FFFFFF"/>
         </w:rPr>
-        <w:t>Учет пожеланий заказчика – необходимо помнить и принимать во внимание требования заказчика.</w:t>
+        <w:t>Только когда все эти три этапа выполнены, мы можем перейти к предрелизному тестированию, на котором происходит так называемый полишинг (</w:t>
+      </w:r>
+      <w:r>
+        <w:rPr>
+          <w:rFonts w:ascii="Times New Roman" w:hAnsi="Times New Roman" w:cs="Times New Roman"/>
+          <w:color w:val="000000"/>
+          <w:sz w:val="28"/>
+          <w:szCs w:val="28"/>
+          <w:shd w:val="clear" w:color="auto" w:fill="FFFFFF"/>
+          <w:lang w:val="en-US"/>
+        </w:rPr>
+        <w:t>polishing</w:t>
+      </w:r>
+      <w:r>
+        <w:rPr>
+          <w:rFonts w:ascii="Times New Roman" w:hAnsi="Times New Roman" w:cs="Times New Roman"/>
+          <w:color w:val="000000"/>
+          <w:sz w:val="28"/>
+          <w:szCs w:val="28"/>
+          <w:shd w:val="clear" w:color="auto" w:fill="FFFFFF"/>
+        </w:rPr>
+        <w:t xml:space="preserve"> </w:t>
+      </w:r>
+      <w:r>
+        <w:rPr>
+          <w:rFonts w:ascii="Times New Roman" w:hAnsi="Times New Roman" w:cs="Times New Roman"/>
+          <w:color w:val="000000"/>
+          <w:sz w:val="28"/>
+          <w:szCs w:val="28"/>
+          <w:shd w:val="clear" w:color="auto" w:fill="FFFFFF"/>
+          <w:lang w:val="en-US"/>
+        </w:rPr>
+        <w:t>eng</w:t>
+      </w:r>
+      <w:r>
+        <w:rPr>
+          <w:rFonts w:ascii="Times New Roman" w:hAnsi="Times New Roman" w:cs="Times New Roman"/>
+          <w:color w:val="000000"/>
+          <w:sz w:val="28"/>
+          <w:szCs w:val="28"/>
+          <w:shd w:val="clear" w:color="auto" w:fill="FFFFFF"/>
+        </w:rPr>
+        <w:t>. П</w:t>
+      </w:r>
+      <w:r>
+        <w:rPr>
+          <w:rFonts w:ascii="Times New Roman" w:hAnsi="Times New Roman" w:cs="Times New Roman"/>
+          <w:color w:val="000000"/>
+          <w:sz w:val="28"/>
+          <w:szCs w:val="28"/>
+          <w:shd w:val="clear" w:color="auto" w:fill="FFFFFF"/>
+        </w:rPr>
+        <w:t>олировка, общепринятый в среде разработчиков компьютерных игр термин, обозначающий процесс доработки мелких деталей, которые на первый взгляд не бросаются в глаза)</w:t>
       </w:r>
     </w:p>
     <w:p>
       <w:pPr>
         <w:pStyle w:val="a7"/>
-        <w:numPr>
-          <w:ilvl w:val="1"/>
-          <w:numId w:val="12"/>
-        </w:numPr>
-        <w:spacing w:after="0" w:line="360" w:lineRule="auto"/>
-        <w:jc w:val="both"/>
-        <w:rPr>
-          <w:rFonts w:ascii="Times New Roman" w:hAnsi="Times New Roman" w:cs="Times New Roman"/>
-          <w:b/>
-          <w:color w:val="000000"/>
-          <w:sz w:val="28"/>
-          <w:szCs w:val="28"/>
-          <w:shd w:val="clear" w:color="auto" w:fill="FFFFFF"/>
-        </w:rPr>
-      </w:pPr>
+        <w:spacing w:after="0" w:line="360" w:lineRule="auto"/>
+        <w:ind w:left="0" w:firstLine="709"/>
+        <w:jc w:val="both"/>
+        <w:rPr>
+          <w:rFonts w:ascii="Times New Roman" w:hAnsi="Times New Roman" w:cs="Times New Roman"/>
+          <w:color w:val="000000"/>
+          <w:sz w:val="28"/>
+          <w:szCs w:val="28"/>
+          <w:shd w:val="clear" w:color="auto" w:fill="FFFFFF"/>
+        </w:rPr>
+      </w:pPr>
+      <w:r>
+        <w:rPr>
+          <w:rFonts w:ascii="Times New Roman" w:hAnsi="Times New Roman" w:cs="Times New Roman"/>
+          <w:color w:val="000000"/>
+          <w:sz w:val="28"/>
+          <w:szCs w:val="28"/>
+          <w:shd w:val="clear" w:color="auto" w:fill="FFFFFF"/>
+        </w:rPr>
+        <w:t>Этап презентации содержит в себе само создание презентации готового продукта. Описания достигнутого результата в ходе его реализации и так же сама демонстрация перед людьми.</w:t>
+      </w:r>
       <w:bookmarkStart w:id="0" w:name="_GoBack"/>
       <w:bookmarkEnd w:id="0"/>
-      <w:r>
-        <w:rPr>
-          <w:rFonts w:ascii="Times New Roman" w:hAnsi="Times New Roman" w:cs="Times New Roman"/>
-          <w:b/>
-          <w:color w:val="000000"/>
-          <w:sz w:val="28"/>
-          <w:szCs w:val="28"/>
-          <w:shd w:val="clear" w:color="auto" w:fill="FFFFFF"/>
-        </w:rPr>
-        <w:t xml:space="preserve">Рабочая модель </w:t>
-      </w:r>
-    </w:p>
-    <w:p>
-      <w:pPr>
-        <w:spacing w:after="0" w:line="360" w:lineRule="auto"/>
-        <w:ind w:firstLine="709"/>
-        <w:jc w:val="both"/>
-        <w:rPr>
-          <w:rFonts w:ascii="Times New Roman" w:hAnsi="Times New Roman" w:cs="Times New Roman"/>
-          <w:color w:val="000000"/>
-          <w:sz w:val="28"/>
-          <w:szCs w:val="28"/>
-          <w:shd w:val="clear" w:color="auto" w:fill="FFFFFF"/>
-        </w:rPr>
-      </w:pPr>
-      <w:r>
-        <w:rPr>
-          <w:rFonts w:ascii="Times New Roman" w:hAnsi="Times New Roman" w:cs="Times New Roman"/>
-          <w:color w:val="000000"/>
-          <w:sz w:val="28"/>
-          <w:szCs w:val="28"/>
-          <w:shd w:val="clear" w:color="auto" w:fill="FFFFFF"/>
-        </w:rPr>
-        <w:t xml:space="preserve">Схема «сущность-связь» (также ERD или ER-диаграмма) — это тип блок-схемы, которая показывает, как различные «сущности» (люди, объекты, </w:t>
-      </w:r>
-      <w:r>
-        <w:rPr>
-          <w:rFonts w:ascii="Times New Roman" w:hAnsi="Times New Roman" w:cs="Times New Roman"/>
-          <w:color w:val="000000"/>
-          <w:sz w:val="28"/>
-          <w:szCs w:val="28"/>
-          <w:shd w:val="clear" w:color="auto" w:fill="FFFFFF"/>
-        </w:rPr>
-        <w:lastRenderedPageBreak/>
-        <w:t xml:space="preserve">концепции и т. Д.) взаимосвязаны в системе. </w:t>
-      </w:r>
-      <w:r>
-        <w:rPr>
-          <w:rFonts w:ascii="Times New Roman" w:hAnsi="Times New Roman" w:cs="Times New Roman"/>
-          <w:color w:val="000000"/>
-          <w:sz w:val="28"/>
-          <w:szCs w:val="28"/>
-          <w:shd w:val="clear" w:color="auto" w:fill="FFFFFF"/>
-          <w:lang w:val="en-US"/>
-        </w:rPr>
-        <w:t>ER</w:t>
-      </w:r>
-      <w:r>
-        <w:rPr>
-          <w:rFonts w:ascii="Times New Roman" w:hAnsi="Times New Roman" w:cs="Times New Roman"/>
-          <w:color w:val="000000"/>
-          <w:sz w:val="28"/>
-          <w:szCs w:val="28"/>
-          <w:shd w:val="clear" w:color="auto" w:fill="FFFFFF"/>
-        </w:rPr>
-        <w:t xml:space="preserve">-модель – это метод моделирования данных, который состоит из 3 основных частей: сущность, атрибут и связь. Сущности представляют собой различные объекты, атрибуты – характеристики этих объектов, а связи – это отношения между объектами. </w:t>
-      </w:r>
-      <w:r>
-        <w:rPr>
-          <w:rFonts w:ascii="Times New Roman" w:hAnsi="Times New Roman" w:cs="Times New Roman"/>
-          <w:color w:val="000000"/>
-          <w:sz w:val="28"/>
-          <w:szCs w:val="28"/>
-          <w:shd w:val="clear" w:color="auto" w:fill="FFFFFF"/>
-          <w:lang w:val="en-US"/>
-        </w:rPr>
-        <w:t>ER</w:t>
-      </w:r>
-      <w:r>
-        <w:rPr>
-          <w:rFonts w:ascii="Times New Roman" w:hAnsi="Times New Roman" w:cs="Times New Roman"/>
-          <w:color w:val="000000"/>
-          <w:sz w:val="28"/>
-          <w:szCs w:val="28"/>
-          <w:shd w:val="clear" w:color="auto" w:fill="FFFFFF"/>
-        </w:rPr>
-        <w:t>-модель помогает разработчикам баз данных описать всю систему для обычных пользователей, не обладающих достаточной компетенцией в какой-либо сфере.</w:t>
-      </w:r>
-      <w:r>
-        <w:rPr>
-          <w:rFonts w:ascii="Times New Roman" w:hAnsi="Times New Roman" w:cs="Times New Roman"/>
-          <w:color w:val="000000"/>
-          <w:sz w:val="28"/>
-          <w:szCs w:val="28"/>
-          <w:shd w:val="clear" w:color="auto" w:fill="FFFFFF"/>
-        </w:rPr>
-        <w:t xml:space="preserve"> </w:t>
-      </w:r>
-    </w:p>
-    <w:p>
-      <w:pPr>
-        <w:spacing w:after="0" w:line="360" w:lineRule="auto"/>
-        <w:ind w:firstLine="709"/>
-        <w:jc w:val="both"/>
-        <w:rPr>
-          <w:rFonts w:ascii="Times New Roman" w:hAnsi="Times New Roman" w:cs="Times New Roman"/>
-          <w:color w:val="000000"/>
-          <w:sz w:val="28"/>
-          <w:szCs w:val="28"/>
-          <w:shd w:val="clear" w:color="auto" w:fill="FFFFFF"/>
-        </w:rPr>
-      </w:pPr>
-      <w:r>
-        <w:rPr>
-          <w:rFonts w:ascii="Times New Roman" w:hAnsi="Times New Roman" w:cs="Times New Roman"/>
-          <w:color w:val="000000"/>
-          <w:sz w:val="28"/>
-          <w:szCs w:val="28"/>
-          <w:shd w:val="clear" w:color="auto" w:fill="FFFFFF"/>
-        </w:rPr>
-        <w:t xml:space="preserve">В данной работе </w:t>
-      </w:r>
-      <w:r>
-        <w:rPr>
-          <w:rFonts w:ascii="Times New Roman" w:hAnsi="Times New Roman" w:cs="Times New Roman"/>
-          <w:color w:val="000000"/>
-          <w:sz w:val="28"/>
-          <w:szCs w:val="28"/>
-          <w:shd w:val="clear" w:color="auto" w:fill="FFFFFF"/>
-          <w:lang w:val="en-US"/>
-        </w:rPr>
-        <w:t>ER</w:t>
-      </w:r>
-      <w:r>
-        <w:rPr>
-          <w:rFonts w:ascii="Times New Roman" w:hAnsi="Times New Roman" w:cs="Times New Roman"/>
-          <w:color w:val="000000"/>
-          <w:sz w:val="28"/>
-          <w:szCs w:val="28"/>
-          <w:shd w:val="clear" w:color="auto" w:fill="FFFFFF"/>
-        </w:rPr>
-        <w:t>-модель указана контекстно, в общих чертах в системе она присутствует.</w:t>
-      </w:r>
-    </w:p>
-    <w:p>
-      <w:pPr>
-        <w:spacing w:after="0" w:line="360" w:lineRule="auto"/>
-        <w:ind w:firstLine="709"/>
-        <w:jc w:val="both"/>
-        <w:rPr>
-          <w:rFonts w:ascii="Times New Roman" w:hAnsi="Times New Roman" w:cs="Times New Roman"/>
-          <w:color w:val="000000"/>
-          <w:sz w:val="28"/>
-          <w:szCs w:val="28"/>
-          <w:shd w:val="clear" w:color="auto" w:fill="FFFFFF"/>
-        </w:rPr>
-      </w:pPr>
     </w:p>
     <w:p>
       <w:pPr>
@@ -5656,6 +5807,16 @@
           <w:shd w:val="clear" w:color="auto" w:fill="FFFFFF"/>
         </w:rPr>
         <w:t xml:space="preserve">л написан </w:t>
+      </w:r>
+      <w:r>
+        <w:rPr>
+          <w:rFonts w:ascii="Times New Roman" w:hAnsi="Times New Roman" w:cs="Times New Roman"/>
+          <w:color w:val="000000"/>
+          <w:sz w:val="28"/>
+          <w:szCs w:val="28"/>
+          <w:shd w:val="clear" w:color="auto" w:fill="FFFFFF"/>
+        </w:rPr>
+        <w:t xml:space="preserve">в </w:t>
       </w:r>
       <w:r>
         <w:rPr>
@@ -13805,7 +13966,7 @@
 </file>
 
 <file path=customXml/itemProps1.xml><?xml version="1.0" encoding="utf-8"?>
-<ds:datastoreItem xmlns:ds="http://schemas.openxmlformats.org/officeDocument/2006/customXml" ds:itemID="{665BABA2-6494-475D-A28A-2D34A2D78138}">
+<ds:datastoreItem xmlns:ds="http://schemas.openxmlformats.org/officeDocument/2006/customXml" ds:itemID="{A847C457-9335-4DA7-83E4-D6C1559CF96C}">
   <ds:schemaRefs>
     <ds:schemaRef ds:uri="http://schemas.openxmlformats.org/officeDocument/2006/bibliography"/>
   </ds:schemaRefs>

--- a/Курсовая работа проверенная (1).docx
+++ b/Курсовая работа проверенная (1).docx
@@ -2068,71 +2068,7 @@
           <w:sz w:val="28"/>
           <w:szCs w:val="28"/>
         </w:rPr>
-        <w:t xml:space="preserve">В современных реалиях схемы всемирной сети прогрессируют с каждым днем. Ежегодно появляются новые, более усовершенствованные, версии программ и продукты. Если раньше не каждая </w:t>
-      </w:r>
-      <w:r>
-        <w:rPr>
-          <w:rFonts w:ascii="Times New Roman" w:hAnsi="Times New Roman" w:cs="Times New Roman"/>
-          <w:sz w:val="28"/>
-          <w:szCs w:val="28"/>
-        </w:rPr>
-        <w:t>организация могла себе п</w:t>
-      </w:r>
-      <w:r>
-        <w:rPr>
-          <w:rFonts w:ascii="Times New Roman" w:hAnsi="Times New Roman" w:cs="Times New Roman"/>
-          <w:sz w:val="28"/>
-          <w:szCs w:val="28"/>
-        </w:rPr>
-        <w:t xml:space="preserve">озволить </w:t>
-      </w:r>
-      <w:r>
-        <w:rPr>
-          <w:rFonts w:ascii="Times New Roman" w:hAnsi="Times New Roman" w:cs="Times New Roman"/>
-          <w:sz w:val="28"/>
-          <w:szCs w:val="28"/>
-        </w:rPr>
-        <w:t>личный</w:t>
-      </w:r>
-      <w:r>
-        <w:rPr>
-          <w:rFonts w:ascii="Times New Roman" w:hAnsi="Times New Roman" w:cs="Times New Roman"/>
-          <w:sz w:val="28"/>
-          <w:szCs w:val="28"/>
-        </w:rPr>
-        <w:t xml:space="preserve"> сайт, то уже сейчас даже небольшой бизнес и индивидуальные </w:t>
-      </w:r>
-      <w:r>
-        <w:rPr>
-          <w:rFonts w:ascii="Times New Roman" w:hAnsi="Times New Roman" w:cs="Times New Roman"/>
-          <w:sz w:val="28"/>
-          <w:szCs w:val="28"/>
-        </w:rPr>
-        <w:t>предприниматели обладают не одним собственным</w:t>
-      </w:r>
-      <w:r>
-        <w:rPr>
-          <w:rFonts w:ascii="Times New Roman" w:hAnsi="Times New Roman" w:cs="Times New Roman"/>
-          <w:sz w:val="28"/>
-          <w:szCs w:val="28"/>
-        </w:rPr>
-        <w:t xml:space="preserve"> веб-сайт</w:t>
-      </w:r>
-      <w:r>
-        <w:rPr>
-          <w:rFonts w:ascii="Times New Roman" w:hAnsi="Times New Roman" w:cs="Times New Roman"/>
-          <w:sz w:val="28"/>
-          <w:szCs w:val="28"/>
-        </w:rPr>
-        <w:t>ом</w:t>
-      </w:r>
-      <w:r>
-        <w:rPr>
-          <w:rFonts w:ascii="Times New Roman" w:hAnsi="Times New Roman" w:cs="Times New Roman"/>
-          <w:sz w:val="28"/>
-          <w:szCs w:val="28"/>
-        </w:rPr>
-        <w:t xml:space="preserve"> для демонстрации своих товаров и услуг. Если говорить о крупных организациях, то там уже находится несколько десятков, а то и сотен страниц, объединенная база данных, поисковая система и т.д.</w:t>
+        <w:t xml:space="preserve">Информационные технологии не стоят на месте и стремительными темпами охватывают все новые и новые сферы деятельности человека. Уровень и доступность технологий достигли такого масштаба, что даже ученики средней школы, дома за самым простым компьютером имеют возможность создавать целые миры в виртуальной среде, достаточно иметь желание и упорство, чтобы узнавать новое и творить. </w:t>
       </w:r>
     </w:p>
     <w:p>
@@ -2152,6 +2088,162 @@
           <w:sz w:val="28"/>
           <w:szCs w:val="28"/>
         </w:rPr>
+        <w:t>Так некоторые разработчики создают игры</w:t>
+      </w:r>
+      <w:r>
+        <w:rPr>
+          <w:rFonts w:ascii="Times New Roman" w:hAnsi="Times New Roman" w:cs="Times New Roman"/>
+          <w:sz w:val="28"/>
+          <w:szCs w:val="28"/>
+        </w:rPr>
+        <w:t>,</w:t>
+      </w:r>
+      <w:r>
+        <w:rPr>
+          <w:rFonts w:ascii="Times New Roman" w:hAnsi="Times New Roman" w:cs="Times New Roman"/>
+          <w:sz w:val="28"/>
+          <w:szCs w:val="28"/>
+        </w:rPr>
+        <w:t xml:space="preserve"> в которые играют подчас миллионы людей. А другие, что более нам интересное, создают на основе тех же самых игровых движков прикладные инструменты. Взять тот же самый </w:t>
+      </w:r>
+      <w:r>
+        <w:rPr>
+          <w:rFonts w:ascii="Times New Roman" w:hAnsi="Times New Roman" w:cs="Times New Roman"/>
+          <w:sz w:val="28"/>
+          <w:szCs w:val="28"/>
+          <w:lang w:val="en-US"/>
+        </w:rPr>
+        <w:t>Car</w:t>
+      </w:r>
+      <w:r>
+        <w:rPr>
+          <w:rFonts w:ascii="Times New Roman" w:hAnsi="Times New Roman" w:cs="Times New Roman"/>
+          <w:sz w:val="28"/>
+          <w:szCs w:val="28"/>
+        </w:rPr>
+        <w:t xml:space="preserve"> </w:t>
+      </w:r>
+      <w:r>
+        <w:rPr>
+          <w:rFonts w:ascii="Times New Roman" w:hAnsi="Times New Roman" w:cs="Times New Roman"/>
+          <w:sz w:val="28"/>
+          <w:szCs w:val="28"/>
+          <w:lang w:val="en-US"/>
+        </w:rPr>
+        <w:t>Mechanic</w:t>
+      </w:r>
+      <w:r>
+        <w:rPr>
+          <w:rFonts w:ascii="Times New Roman" w:hAnsi="Times New Roman" w:cs="Times New Roman"/>
+          <w:sz w:val="28"/>
+          <w:szCs w:val="28"/>
+        </w:rPr>
+        <w:t xml:space="preserve"> </w:t>
+      </w:r>
+      <w:r>
+        <w:rPr>
+          <w:rFonts w:ascii="Times New Roman" w:hAnsi="Times New Roman" w:cs="Times New Roman"/>
+          <w:sz w:val="28"/>
+          <w:szCs w:val="28"/>
+          <w:lang w:val="en-US"/>
+        </w:rPr>
+        <w:t>Simulator</w:t>
+      </w:r>
+      <w:r>
+        <w:rPr>
+          <w:rFonts w:ascii="Times New Roman" w:hAnsi="Times New Roman" w:cs="Times New Roman"/>
+          <w:sz w:val="28"/>
+          <w:szCs w:val="28"/>
+        </w:rPr>
+        <w:t xml:space="preserve"> </w:t>
+      </w:r>
+      <w:r>
+        <w:rPr>
+          <w:rFonts w:ascii="Times New Roman" w:hAnsi="Times New Roman" w:cs="Times New Roman"/>
+          <w:sz w:val="28"/>
+          <w:szCs w:val="28"/>
+        </w:rPr>
+        <w:t xml:space="preserve">разработанный компанией </w:t>
+      </w:r>
+      <w:r>
+        <w:rPr>
+          <w:rFonts w:ascii="Times New Roman" w:hAnsi="Times New Roman" w:cs="Times New Roman"/>
+          <w:sz w:val="28"/>
+          <w:szCs w:val="28"/>
+          <w:lang w:val="en-US"/>
+        </w:rPr>
+        <w:t>Red</w:t>
+      </w:r>
+      <w:r>
+        <w:rPr>
+          <w:rFonts w:ascii="Times New Roman" w:hAnsi="Times New Roman" w:cs="Times New Roman"/>
+          <w:sz w:val="28"/>
+          <w:szCs w:val="28"/>
+        </w:rPr>
+        <w:t xml:space="preserve"> </w:t>
+      </w:r>
+      <w:r>
+        <w:rPr>
+          <w:rFonts w:ascii="Times New Roman" w:hAnsi="Times New Roman" w:cs="Times New Roman"/>
+          <w:sz w:val="28"/>
+          <w:szCs w:val="28"/>
+          <w:lang w:val="en-US"/>
+        </w:rPr>
+        <w:t>Dot</w:t>
+      </w:r>
+      <w:r>
+        <w:rPr>
+          <w:rFonts w:ascii="Times New Roman" w:hAnsi="Times New Roman" w:cs="Times New Roman"/>
+          <w:sz w:val="28"/>
+          <w:szCs w:val="28"/>
+        </w:rPr>
+        <w:t xml:space="preserve"> </w:t>
+      </w:r>
+      <w:r>
+        <w:rPr>
+          <w:rFonts w:ascii="Times New Roman" w:hAnsi="Times New Roman" w:cs="Times New Roman"/>
+          <w:sz w:val="28"/>
+          <w:szCs w:val="28"/>
+          <w:lang w:val="en-US"/>
+        </w:rPr>
+        <w:t>Games</w:t>
+      </w:r>
+      <w:r>
+        <w:rPr>
+          <w:rFonts w:ascii="Times New Roman" w:hAnsi="Times New Roman" w:cs="Times New Roman"/>
+          <w:sz w:val="28"/>
+          <w:szCs w:val="28"/>
+        </w:rPr>
+        <w:t>. Хоть формально и являющийся игрой,</w:t>
+      </w:r>
+      <w:r>
+        <w:rPr>
+          <w:rFonts w:ascii="Times New Roman" w:hAnsi="Times New Roman" w:cs="Times New Roman"/>
+          <w:sz w:val="28"/>
+          <w:szCs w:val="28"/>
+        </w:rPr>
+        <w:t xml:space="preserve"> по своей сути получается прикладным инструментом. В нем вам дается возможность почувствовать себя на месте автомеханика, производить те же действия, что и реальные механики на станциях технического обслуживания автомобилей. Производить те же операции. И что самым интересным и в то же время полезным</w:t>
+      </w:r>
+      <w:bookmarkStart w:id="0" w:name="_GoBack"/>
+      <w:bookmarkEnd w:id="0"/>
+    </w:p>
+    <w:p>
+      <w:pPr>
+        <w:spacing w:after="0" w:line="360" w:lineRule="auto"/>
+        <w:ind w:firstLine="709"/>
+        <w:jc w:val="both"/>
+        <w:rPr>
+          <w:rFonts w:ascii="Times New Roman" w:hAnsi="Times New Roman" w:cs="Times New Roman"/>
+          <w:sz w:val="28"/>
+          <w:szCs w:val="28"/>
+        </w:rPr>
+      </w:pPr>
+      <w:r>
+        <w:rPr>
+          <w:rFonts w:ascii="Times New Roman" w:hAnsi="Times New Roman" w:cs="Times New Roman"/>
+          <w:sz w:val="28"/>
+          <w:szCs w:val="28"/>
+        </w:rPr>
         <w:t>Для того, чтобы заявить о своем существовании, не нужно создавать большой и объемно-информационный сайт. Изначально можно призывать клиентов с помощью, так называемых “Сайт</w:t>
       </w:r>
       <w:r>
@@ -2244,7 +2336,16 @@
           <w:sz w:val="28"/>
           <w:szCs w:val="28"/>
         </w:rPr>
-        <w:t xml:space="preserve">ь и тем самым поднимая рейтинг, но стоит учитывать, если сайт имеет множество сложных объектов, то время на создание сайта, как и его стоимость, конечно же будет увеличиваться соответственно. </w:t>
+        <w:t xml:space="preserve">ь и тем самым поднимая рейтинг, но стоит учитывать, </w:t>
+      </w:r>
+      <w:r>
+        <w:rPr>
+          <w:rFonts w:ascii="Times New Roman" w:hAnsi="Times New Roman" w:cs="Times New Roman"/>
+          <w:sz w:val="28"/>
+          <w:szCs w:val="28"/>
+        </w:rPr>
+        <w:lastRenderedPageBreak/>
+        <w:t xml:space="preserve">если сайт имеет множество сложных объектов, то время на создание сайта, как и его стоимость, конечно же будет увеличиваться соответственно. </w:t>
       </w:r>
     </w:p>
     <w:p>
@@ -5597,8 +5698,6 @@
         </w:rPr>
         <w:t>Этап презентации содержит в себе само создание презентации готового продукта. Описания достигнутого результата в ходе его реализации и так же сама демонстрация перед людьми.</w:t>
       </w:r>
-      <w:bookmarkStart w:id="0" w:name="_GoBack"/>
-      <w:bookmarkEnd w:id="0"/>
     </w:p>
     <w:p>
       <w:pPr>
@@ -10941,7 +11040,7 @@
           <w:rPr>
             <w:noProof/>
           </w:rPr>
-          <w:t>12</w:t>
+          <w:t>20</w:t>
         </w:r>
         <w:r>
           <w:fldChar w:fldCharType="end"/>
@@ -13966,7 +14065,7 @@
 </file>
 
 <file path=customXml/itemProps1.xml><?xml version="1.0" encoding="utf-8"?>
-<ds:datastoreItem xmlns:ds="http://schemas.openxmlformats.org/officeDocument/2006/customXml" ds:itemID="{A847C457-9335-4DA7-83E4-D6C1559CF96C}">
+<ds:datastoreItem xmlns:ds="http://schemas.openxmlformats.org/officeDocument/2006/customXml" ds:itemID="{A3849F1D-7F7D-4264-9FF5-AA6081837A96}">
   <ds:schemaRefs>
     <ds:schemaRef ds:uri="http://schemas.openxmlformats.org/officeDocument/2006/bibliography"/>
   </ds:schemaRefs>
